--- a/doc/word/详细设计说明书v1.1.docx
+++ b/doc/word/详细设计说明书v1.1.docx
@@ -593,7 +593,7 @@
                               </a:ln>
                               <a:extLst>
                                 <a:ext uri="{91240B29-F687-4f45-9708-019B960494DF}">
-                                  <a14:hiddenLine xmlns:a14="http://schemas.microsoft.com/office/drawing/2010/main" xmlns:w="http://schemas.openxmlformats.org/wordprocessingml/2006/main" xmlns:w10="urn:schemas-microsoft-com:office:word" xmlns:v="urn:schemas-microsoft-com:vml" xmlns:o="urn:schemas-microsoft-com:office:office" xmlns="" xmlns:mv="urn:schemas-microsoft-com:mac:vml" xmlns:mo="http://schemas.microsoft.com/office/mac/office/2008/main" w="9525">
+                                  <a14:hiddenLine xmlns:mo="http://schemas.microsoft.com/office/mac/office/2008/main" xmlns:mv="urn:schemas-microsoft-com:mac:vml" xmlns="" xmlns:o="urn:schemas-microsoft-com:office:office" xmlns:v="urn:schemas-microsoft-com:vml" xmlns:w10="urn:schemas-microsoft-com:office:word" xmlns:w="http://schemas.openxmlformats.org/wordprocessingml/2006/main" xmlns:a14="http://schemas.microsoft.com/office/drawing/2010/main" w="9525">
                                     <a:solidFill>
                                       <a:srgbClr val="000000"/>
                                     </a:solidFill>
@@ -837,7 +837,7 @@
                 <w:b/>
                 <w:sz w:val="24"/>
               </w:rPr>
-              <w:t>1.0</w:t>
+              <w:t>1.1</w:t>
             </w:r>
           </w:p>
         </w:tc>
@@ -980,8 +980,10 @@
                 <w:b/>
                 <w:sz w:val="24"/>
               </w:rPr>
-              <w:t>2016.3.05</w:t>
-            </w:r>
+              <w:t>2016.3.28</w:t>
+            </w:r>
+            <w:bookmarkStart w:id="0" w:name="_GoBack"/>
+            <w:bookmarkEnd w:id="0"/>
           </w:p>
         </w:tc>
       </w:tr>
@@ -2391,9 +2393,9 @@
         <w:t>目  录</w:t>
       </w:r>
     </w:p>
-    <w:bookmarkStart w:id="0" w:name="_Toc527276047"/>
-    <w:bookmarkStart w:id="1" w:name="_Toc534785375"/>
-    <w:bookmarkStart w:id="2" w:name="_Toc444935381"/>
+    <w:bookmarkStart w:id="1" w:name="_Toc527276047"/>
+    <w:bookmarkStart w:id="2" w:name="_Toc534785375"/>
+    <w:bookmarkStart w:id="3" w:name="_Toc444935381"/>
     <w:p>
       <w:pPr>
         <w:pStyle w:val="13"/>
@@ -7190,9 +7192,7 @@
         </w:rPr>
         <w:fldChar w:fldCharType="end"/>
       </w:r>
-      <w:bookmarkStart w:id="3" w:name="_Toc447183205"/>
-      <w:bookmarkStart w:id="4" w:name="_GoBack"/>
-      <w:bookmarkEnd w:id="4"/>
+      <w:bookmarkStart w:id="4" w:name="_Toc447183205"/>
       <w:proofErr w:type="gramStart"/>
       <w:r>
         <w:rPr>
@@ -7207,16 +7207,16 @@
         </w:rPr>
         <w:t xml:space="preserve"> </w:t>
       </w:r>
-      <w:bookmarkEnd w:id="0"/>
       <w:bookmarkEnd w:id="1"/>
       <w:bookmarkEnd w:id="2"/>
+      <w:bookmarkEnd w:id="3"/>
       <w:r>
         <w:rPr>
           <w:rFonts w:hint="eastAsia"/>
         </w:rPr>
         <w:t>引言</w:t>
       </w:r>
-      <w:bookmarkEnd w:id="3"/>
+      <w:bookmarkEnd w:id="4"/>
     </w:p>
     <w:p>
       <w:pPr>
@@ -12492,8 +12492,8 @@
           <w:b w:val="0"/>
         </w:rPr>
       </w:pPr>
-      <w:bookmarkStart w:id="22" w:name="_Toc444935387"/>
-      <w:bookmarkStart w:id="23" w:name="_Toc447183219"/>
+      <w:bookmarkStart w:id="22" w:name="_Toc447183219"/>
+      <w:bookmarkStart w:id="23" w:name="_Toc444935387"/>
       <w:r>
         <w:rPr>
           <w:b w:val="0"/>
@@ -12520,7 +12520,7 @@
         </w:rPr>
         <w:t>esume</w:t>
       </w:r>
-      <w:bookmarkEnd w:id="23"/>
+      <w:bookmarkEnd w:id="22"/>
     </w:p>
     <w:p>
       <w:pPr>
@@ -17624,7 +17624,7 @@
         </w:rPr>
         <w:t xml:space="preserve">三 </w:t>
       </w:r>
-      <w:bookmarkEnd w:id="22"/>
+      <w:bookmarkEnd w:id="23"/>
       <w:r>
         <w:rPr>
           <w:rFonts w:hint="eastAsia"/>
@@ -23186,13 +23186,7 @@
         </w:tc>
       </w:tr>
     </w:tbl>
-    <w:p>
-      <w:pPr>
-        <w:rPr>
-          <w:rFonts w:hint="eastAsia"/>
-        </w:rPr>
-      </w:pPr>
-    </w:p>
+    <w:p/>
     <w:sectPr>
       <w:headerReference w:type="even" r:id="rId8"/>
       <w:headerReference w:type="default" r:id="rId9"/>
@@ -23303,7 +23297,7 @@
         <w:rStyle w:val="ac"/>
         <w:noProof/>
       </w:rPr>
-      <w:t>4</w:t>
+      <w:t>20</w:t>
     </w:r>
     <w:r>
       <w:rPr>
@@ -25419,7 +25413,7 @@
 </file>
 
 <file path=customXml/itemProps1.xml><?xml version="1.0" encoding="utf-8"?>
-<ds:datastoreItem xmlns:ds="http://schemas.openxmlformats.org/officeDocument/2006/customXml" ds:itemID="{4B6865E8-7084-4484-B424-211F2C5F17F9}">
+<ds:datastoreItem xmlns:ds="http://schemas.openxmlformats.org/officeDocument/2006/customXml" ds:itemID="{D512E75C-9B75-4BA2-B67A-1752344F68E5}">
   <ds:schemaRefs>
     <ds:schemaRef ds:uri="http://schemas.openxmlformats.org/officeDocument/2006/bibliography"/>
   </ds:schemaRefs>

--- a/doc/word/详细设计说明书v1.1.docx
+++ b/doc/word/详细设计说明书v1.1.docx
@@ -1,6 +1,6 @@
 
 <file path=word/document.xml><?xml version="1.0" encoding="utf-8"?>
-<w:document xmlns:wpc="http://schemas.microsoft.com/office/word/2010/wordprocessingCanvas" xmlns:cx="http://schemas.microsoft.com/office/drawing/2014/chartex" xmlns:mc="http://schemas.openxmlformats.org/markup-compatibility/2006" xmlns:o="urn:schemas-microsoft-com:office:office" xmlns:r="http://schemas.openxmlformats.org/officeDocument/2006/relationships" xmlns:m="http://schemas.openxmlformats.org/officeDocument/2006/math" xmlns:v="urn:schemas-microsoft-com:vml" xmlns:wp14="http://schemas.microsoft.com/office/word/2010/wordprocessingDrawing" xmlns:wp="http://schemas.openxmlformats.org/drawingml/2006/wordprocessingDrawing" xmlns:w10="urn:schemas-microsoft-com:office:word" xmlns:w="http://schemas.openxmlformats.org/wordprocessingml/2006/main" xmlns:w14="http://schemas.microsoft.com/office/word/2010/wordml" xmlns:w15="http://schemas.microsoft.com/office/word/2012/wordml" xmlns:w16se="http://schemas.microsoft.com/office/word/2015/wordml/symex" xmlns:wpg="http://schemas.microsoft.com/office/word/2010/wordprocessingGroup" xmlns:wpi="http://schemas.microsoft.com/office/word/2010/wordprocessingInk" xmlns:wne="http://schemas.microsoft.com/office/word/2006/wordml" xmlns:wps="http://schemas.microsoft.com/office/word/2010/wordprocessingShape" mc:Ignorable="w14 w15 w16se wp14">
+<w:document xmlns:wpc="http://schemas.microsoft.com/office/word/2010/wordprocessingCanvas" xmlns:mo="http://schemas.microsoft.com/office/mac/office/2008/main" xmlns:mc="http://schemas.openxmlformats.org/markup-compatibility/2006" xmlns:mv="urn:schemas-microsoft-com:mac:vml" xmlns:o="urn:schemas-microsoft-com:office:office" xmlns:r="http://schemas.openxmlformats.org/officeDocument/2006/relationships" xmlns:m="http://schemas.openxmlformats.org/officeDocument/2006/math" xmlns:v="urn:schemas-microsoft-com:vml" xmlns:wp14="http://schemas.microsoft.com/office/word/2010/wordprocessingDrawing" xmlns:wp="http://schemas.openxmlformats.org/drawingml/2006/wordprocessingDrawing" xmlns:w10="urn:schemas-microsoft-com:office:word" xmlns:w="http://schemas.openxmlformats.org/wordprocessingml/2006/main" xmlns:w14="http://schemas.microsoft.com/office/word/2010/wordml" xmlns:w15="http://schemas.microsoft.com/office/word/2012/wordml" xmlns:wpg="http://schemas.microsoft.com/office/word/2010/wordprocessingGroup" xmlns:wpi="http://schemas.microsoft.com/office/word/2010/wordprocessingInk" xmlns:wne="http://schemas.microsoft.com/office/word/2006/wordml" xmlns:wps="http://schemas.microsoft.com/office/word/2010/wordprocessingShape" mc:Ignorable="w14 w15 wp14">
   <w:body>
     <w:tbl>
       <w:tblPr>
@@ -112,11 +112,12 @@
               <w:rPr>
                 <w:noProof/>
                 <w:sz w:val="24"/>
+                <w:lang w:eastAsia="en-US"/>
               </w:rPr>
               <mc:AlternateContent>
                 <mc:Choice Requires="wps">
                   <w:drawing>
-                    <wp:anchor distT="0" distB="0" distL="114300" distR="114300" simplePos="0" relativeHeight="251659264" behindDoc="0" locked="0" layoutInCell="1" allowOverlap="1" wp14:anchorId="59DD934D" wp14:editId="2468CF4F">
+                    <wp:anchor distT="0" distB="0" distL="114300" distR="114300" simplePos="0" relativeHeight="251659264" behindDoc="0" locked="0" layoutInCell="1" allowOverlap="1" wp14:anchorId="09BE541C" wp14:editId="65AD70C4">
                       <wp:simplePos x="0" y="0"/>
                       <wp:positionH relativeFrom="column">
                         <wp:posOffset>79375</wp:posOffset>
@@ -593,7 +594,7 @@
                               </a:ln>
                               <a:extLst>
                                 <a:ext uri="{91240B29-F687-4f45-9708-019B960494DF}">
-                                  <a14:hiddenLine xmlns:a14="http://schemas.microsoft.com/office/drawing/2010/main" xmlns:w="http://schemas.openxmlformats.org/wordprocessingml/2006/main" xmlns:w10="urn:schemas-microsoft-com:office:word" xmlns:v="urn:schemas-microsoft-com:vml" xmlns:o="urn:schemas-microsoft-com:office:office" xmlns="" xmlns:mv="urn:schemas-microsoft-com:mac:vml" xmlns:mo="http://schemas.microsoft.com/office/mac/office/2008/main" w="9525">
+                                  <a14:hiddenLine xmlns="" xmlns:o="urn:schemas-microsoft-com:office:office" xmlns:v="urn:schemas-microsoft-com:vml" xmlns:w10="urn:schemas-microsoft-com:office:word" xmlns:w="http://schemas.openxmlformats.org/wordprocessingml/2006/main" xmlns:a14="http://schemas.microsoft.com/office/drawing/2010/main" xmlns:w16se="http://schemas.microsoft.com/office/word/2015/wordml/symex" xmlns:cx="http://schemas.microsoft.com/office/drawing/2014/chartex" w="9525">
                                     <a:solidFill>
                                       <a:srgbClr val="000000"/>
                                     </a:solidFill>
@@ -619,7 +620,7 @@
                     </wp:anchor>
                   </w:drawing>
                 </mc:Choice>
-                <mc:Fallback>
+                <mc:Fallback xmlns:w16se="http://schemas.microsoft.com/office/word/2015/wordml/symex" xmlns:cx="http://schemas.microsoft.com/office/drawing/2014/chartex">
                   <w:pict>
                     <v:shape w14:anchorId="18E44D90" id="勾3 2" o:spid="_x0000_s1026" style="position:absolute;left:0;text-align:left;margin-left:6.25pt;margin-top:2.95pt;width:14.95pt;height:10.2pt;z-index:251659264;visibility:visible;mso-wrap-style:square;mso-width-percent:0;mso-height-percent:0;mso-wrap-distance-left:9pt;mso-wrap-distance-top:0;mso-wrap-distance-right:9pt;mso-wrap-distance-bottom:0;mso-position-horizontal:absolute;mso-position-horizontal-relative:text;mso-position-vertical:absolute;mso-position-vertical-relative:text;mso-width-percent:0;mso-height-percent:0;mso-width-relative:page;mso-height-relative:page;v-text-anchor:top" coordsize="1360,1358" o:gfxdata="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" path="m1331,r29,54l1287,109r-71,60l1145,232r-69,67l1007,368r-66,75l876,520r-63,82l751,685r-58,80l642,848r-48,82l551,1011r-40,80l476,1172r-30,79l401,1281r-26,19l348,1320r-23,19l304,1358r-6,-21l290,1310r-11,-34l263,1237r-23,-59l221,1132r-17,-44l186,1049r-15,-36l156,982,140,953,125,928,111,907,100,890,86,873,71,859,58,848,44,838,29,832,15,827,,825,19,806,38,790,58,777,77,765r17,-7l109,752r18,-4l142,746r21,4l184,761r23,18l231,806r23,32l277,878r25,46l327,980r36,83l409,982r48,-81l507,823r54,-79l615,669r57,-73l732,524r63,-71l859,385r65,-65l989,259r66,-60l1124,144r67,-52l1260,44,1331,xe" fillcolor="#bbd5f0" stroked="f">
                       <v:fill color2="#9cbee0" focus="100%" type="gradient">
@@ -2396,7 +2397,7 @@
     <w:bookmarkStart w:id="2" w:name="_Toc444935381"/>
     <w:p>
       <w:pPr>
-        <w:pStyle w:val="13"/>
+        <w:pStyle w:val="TOC1"/>
         <w:tabs>
           <w:tab w:val="right" w:leader="dot" w:pos="8296"/>
         </w:tabs>
@@ -2446,21 +2447,21 @@
       <w:hyperlink w:anchor="_Toc447183205" w:history="1">
         <w:r>
           <w:rPr>
-            <w:rStyle w:val="af"/>
+            <w:rStyle w:val="Hyperlink"/>
             <w:noProof/>
           </w:rPr>
           <w:t>一</w:t>
         </w:r>
         <w:r>
           <w:rPr>
-            <w:rStyle w:val="af"/>
+            <w:rStyle w:val="Hyperlink"/>
             <w:noProof/>
           </w:rPr>
           <w:t xml:space="preserve"> </w:t>
         </w:r>
         <w:r>
           <w:rPr>
-            <w:rStyle w:val="af"/>
+            <w:rStyle w:val="Hyperlink"/>
             <w:noProof/>
           </w:rPr>
           <w:t>引言</w:t>
@@ -2517,7 +2518,7 @@
     </w:p>
     <w:p>
       <w:pPr>
-        <w:pStyle w:val="22"/>
+        <w:pStyle w:val="TOC2"/>
         <w:tabs>
           <w:tab w:val="right" w:leader="dot" w:pos="8296"/>
         </w:tabs>
@@ -2532,14 +2533,14 @@
       <w:hyperlink w:anchor="_Toc447183206" w:history="1">
         <w:r>
           <w:rPr>
-            <w:rStyle w:val="af"/>
+            <w:rStyle w:val="Hyperlink"/>
             <w:noProof/>
           </w:rPr>
           <w:t xml:space="preserve">1.1 </w:t>
         </w:r>
         <w:r>
           <w:rPr>
-            <w:rStyle w:val="af"/>
+            <w:rStyle w:val="Hyperlink"/>
             <w:noProof/>
           </w:rPr>
           <w:t>编写目的和范围</w:t>
@@ -2596,7 +2597,7 @@
     </w:p>
     <w:p>
       <w:pPr>
-        <w:pStyle w:val="22"/>
+        <w:pStyle w:val="TOC2"/>
         <w:tabs>
           <w:tab w:val="right" w:leader="dot" w:pos="8296"/>
         </w:tabs>
@@ -2611,14 +2612,14 @@
       <w:hyperlink w:anchor="_Toc447183207" w:history="1">
         <w:r>
           <w:rPr>
-            <w:rStyle w:val="af"/>
+            <w:rStyle w:val="Hyperlink"/>
             <w:noProof/>
           </w:rPr>
           <w:t xml:space="preserve">1.2 </w:t>
         </w:r>
         <w:r>
           <w:rPr>
-            <w:rStyle w:val="af"/>
+            <w:rStyle w:val="Hyperlink"/>
             <w:noProof/>
           </w:rPr>
           <w:t>术语表</w:t>
@@ -2675,7 +2676,7 @@
     </w:p>
     <w:p>
       <w:pPr>
-        <w:pStyle w:val="22"/>
+        <w:pStyle w:val="TOC2"/>
         <w:tabs>
           <w:tab w:val="right" w:leader="dot" w:pos="8296"/>
         </w:tabs>
@@ -2690,14 +2691,14 @@
       <w:hyperlink w:anchor="_Toc447183208" w:history="1">
         <w:r>
           <w:rPr>
-            <w:rStyle w:val="af"/>
+            <w:rStyle w:val="Hyperlink"/>
             <w:noProof/>
           </w:rPr>
           <w:t xml:space="preserve">1.3 </w:t>
         </w:r>
         <w:r>
           <w:rPr>
-            <w:rStyle w:val="af"/>
+            <w:rStyle w:val="Hyperlink"/>
             <w:noProof/>
           </w:rPr>
           <w:t>参考资料</w:t>
@@ -2754,7 +2755,7 @@
     </w:p>
     <w:p>
       <w:pPr>
-        <w:pStyle w:val="22"/>
+        <w:pStyle w:val="TOC2"/>
         <w:tabs>
           <w:tab w:val="right" w:leader="dot" w:pos="8296"/>
         </w:tabs>
@@ -2769,14 +2770,14 @@
       <w:hyperlink w:anchor="_Toc447183209" w:history="1">
         <w:r>
           <w:rPr>
-            <w:rStyle w:val="af"/>
+            <w:rStyle w:val="Hyperlink"/>
             <w:noProof/>
           </w:rPr>
           <w:t xml:space="preserve">1.4 </w:t>
         </w:r>
         <w:r>
           <w:rPr>
-            <w:rStyle w:val="af"/>
+            <w:rStyle w:val="Hyperlink"/>
             <w:noProof/>
           </w:rPr>
           <w:t>使用的工具或软件</w:t>
@@ -2833,7 +2834,7 @@
     </w:p>
     <w:p>
       <w:pPr>
-        <w:pStyle w:val="13"/>
+        <w:pStyle w:val="TOC1"/>
         <w:tabs>
           <w:tab w:val="right" w:leader="dot" w:pos="8296"/>
         </w:tabs>
@@ -2850,21 +2851,21 @@
       <w:hyperlink w:anchor="_Toc447183210" w:history="1">
         <w:r>
           <w:rPr>
-            <w:rStyle w:val="af"/>
+            <w:rStyle w:val="Hyperlink"/>
             <w:noProof/>
           </w:rPr>
           <w:t>二</w:t>
         </w:r>
         <w:r>
           <w:rPr>
-            <w:rStyle w:val="af"/>
+            <w:rStyle w:val="Hyperlink"/>
             <w:noProof/>
           </w:rPr>
           <w:t xml:space="preserve"> </w:t>
         </w:r>
         <w:r>
           <w:rPr>
-            <w:rStyle w:val="af"/>
+            <w:rStyle w:val="Hyperlink"/>
             <w:noProof/>
           </w:rPr>
           <w:t>功能设计</w:t>
@@ -2921,7 +2922,7 @@
     </w:p>
     <w:p>
       <w:pPr>
-        <w:pStyle w:val="22"/>
+        <w:pStyle w:val="TOC2"/>
         <w:tabs>
           <w:tab w:val="right" w:leader="dot" w:pos="8296"/>
         </w:tabs>
@@ -2936,7 +2937,7 @@
       <w:hyperlink w:anchor="_Toc447183211" w:history="1">
         <w:r>
           <w:rPr>
-            <w:rStyle w:val="af"/>
+            <w:rStyle w:val="Hyperlink"/>
             <w:noProof/>
           </w:rPr>
           <w:t>2.1 com.data.job.controller</w:t>
@@ -2993,7 +2994,7 @@
     </w:p>
     <w:p>
       <w:pPr>
-        <w:pStyle w:val="33"/>
+        <w:pStyle w:val="TOC3"/>
         <w:tabs>
           <w:tab w:val="right" w:leader="dot" w:pos="8296"/>
         </w:tabs>
@@ -3004,7 +3005,7 @@
       <w:hyperlink w:anchor="_Toc447183212" w:history="1">
         <w:r>
           <w:rPr>
-            <w:rStyle w:val="af"/>
+            <w:rStyle w:val="Hyperlink"/>
             <w:noProof/>
           </w:rPr>
           <w:t>CommonController</w:t>
@@ -3061,7 +3062,7 @@
     </w:p>
     <w:p>
       <w:pPr>
-        <w:pStyle w:val="33"/>
+        <w:pStyle w:val="TOC3"/>
         <w:tabs>
           <w:tab w:val="right" w:leader="dot" w:pos="8296"/>
         </w:tabs>
@@ -3072,7 +3073,7 @@
       <w:hyperlink w:anchor="_Toc447183213" w:history="1">
         <w:r>
           <w:rPr>
-            <w:rStyle w:val="af"/>
+            <w:rStyle w:val="Hyperlink"/>
             <w:noProof/>
           </w:rPr>
           <w:t>IndexController</w:t>
@@ -3129,7 +3130,7 @@
     </w:p>
     <w:p>
       <w:pPr>
-        <w:pStyle w:val="33"/>
+        <w:pStyle w:val="TOC3"/>
         <w:tabs>
           <w:tab w:val="right" w:leader="dot" w:pos="8296"/>
         </w:tabs>
@@ -3140,7 +3141,7 @@
       <w:hyperlink w:anchor="_Toc447183214" w:history="1">
         <w:r>
           <w:rPr>
-            <w:rStyle w:val="af"/>
+            <w:rStyle w:val="Hyperlink"/>
             <w:noProof/>
           </w:rPr>
           <w:t>PeopleController</w:t>
@@ -3197,7 +3198,7 @@
     </w:p>
     <w:p>
       <w:pPr>
-        <w:pStyle w:val="33"/>
+        <w:pStyle w:val="TOC3"/>
         <w:tabs>
           <w:tab w:val="right" w:leader="dot" w:pos="8296"/>
         </w:tabs>
@@ -3208,7 +3209,7 @@
       <w:hyperlink w:anchor="_Toc447183215" w:history="1">
         <w:r>
           <w:rPr>
-            <w:rStyle w:val="af"/>
+            <w:rStyle w:val="Hyperlink"/>
             <w:noProof/>
           </w:rPr>
           <w:t>PostController</w:t>
@@ -3265,7 +3266,7 @@
     </w:p>
     <w:p>
       <w:pPr>
-        <w:pStyle w:val="33"/>
+        <w:pStyle w:val="TOC3"/>
         <w:tabs>
           <w:tab w:val="right" w:leader="dot" w:pos="8296"/>
         </w:tabs>
@@ -3276,7 +3277,7 @@
       <w:hyperlink w:anchor="_Toc447183216" w:history="1">
         <w:r>
           <w:rPr>
-            <w:rStyle w:val="af"/>
+            <w:rStyle w:val="Hyperlink"/>
             <w:noProof/>
           </w:rPr>
           <w:t>ResumeController</w:t>
@@ -3333,7 +3334,7 @@
     </w:p>
     <w:p>
       <w:pPr>
-        <w:pStyle w:val="33"/>
+        <w:pStyle w:val="TOC3"/>
         <w:tabs>
           <w:tab w:val="right" w:leader="dot" w:pos="8296"/>
         </w:tabs>
@@ -3344,7 +3345,7 @@
       <w:hyperlink w:anchor="_Toc447183217" w:history="1">
         <w:r>
           <w:rPr>
-            <w:rStyle w:val="af"/>
+            <w:rStyle w:val="Hyperlink"/>
             <w:noProof/>
           </w:rPr>
           <w:t>UserController</w:t>
@@ -3401,7 +3402,7 @@
     </w:p>
     <w:p>
       <w:pPr>
-        <w:pStyle w:val="22"/>
+        <w:pStyle w:val="TOC2"/>
         <w:tabs>
           <w:tab w:val="right" w:leader="dot" w:pos="8296"/>
         </w:tabs>
@@ -3416,7 +3417,7 @@
       <w:hyperlink w:anchor="_Toc447183218" w:history="1">
         <w:r>
           <w:rPr>
-            <w:rStyle w:val="af"/>
+            <w:rStyle w:val="Hyperlink"/>
             <w:noProof/>
           </w:rPr>
           <w:t>2.2 com.data.job.domain</w:t>
@@ -3473,7 +3474,7 @@
     </w:p>
     <w:p>
       <w:pPr>
-        <w:pStyle w:val="33"/>
+        <w:pStyle w:val="TOC3"/>
         <w:tabs>
           <w:tab w:val="right" w:leader="dot" w:pos="8296"/>
         </w:tabs>
@@ -3484,7 +3485,7 @@
       <w:hyperlink w:anchor="_Toc447183219" w:history="1">
         <w:r>
           <w:rPr>
-            <w:rStyle w:val="af"/>
+            <w:rStyle w:val="Hyperlink"/>
             <w:noProof/>
           </w:rPr>
           <w:t>BasicResume</w:t>
@@ -3541,7 +3542,7 @@
     </w:p>
     <w:p>
       <w:pPr>
-        <w:pStyle w:val="33"/>
+        <w:pStyle w:val="TOC3"/>
         <w:tabs>
           <w:tab w:val="right" w:leader="dot" w:pos="8296"/>
         </w:tabs>
@@ -3552,7 +3553,7 @@
       <w:hyperlink w:anchor="_Toc447183220" w:history="1">
         <w:r>
           <w:rPr>
-            <w:rStyle w:val="af"/>
+            <w:rStyle w:val="Hyperlink"/>
             <w:noProof/>
           </w:rPr>
           <w:t>Category</w:t>
@@ -3609,7 +3610,7 @@
     </w:p>
     <w:p>
       <w:pPr>
-        <w:pStyle w:val="33"/>
+        <w:pStyle w:val="TOC3"/>
         <w:tabs>
           <w:tab w:val="right" w:leader="dot" w:pos="8296"/>
         </w:tabs>
@@ -3620,7 +3621,7 @@
       <w:hyperlink w:anchor="_Toc447183221" w:history="1">
         <w:r>
           <w:rPr>
-            <w:rStyle w:val="af"/>
+            <w:rStyle w:val="Hyperlink"/>
             <w:noProof/>
           </w:rPr>
           <w:t>CategorySelectResults</w:t>
@@ -3677,7 +3678,7 @@
     </w:p>
     <w:p>
       <w:pPr>
-        <w:pStyle w:val="33"/>
+        <w:pStyle w:val="TOC3"/>
         <w:tabs>
           <w:tab w:val="right" w:leader="dot" w:pos="8296"/>
         </w:tabs>
@@ -3688,7 +3689,7 @@
       <w:hyperlink w:anchor="_Toc447183222" w:history="1">
         <w:r>
           <w:rPr>
-            <w:rStyle w:val="af"/>
+            <w:rStyle w:val="Hyperlink"/>
             <w:noProof/>
           </w:rPr>
           <w:t>City</w:t>
@@ -3745,7 +3746,7 @@
     </w:p>
     <w:p>
       <w:pPr>
-        <w:pStyle w:val="33"/>
+        <w:pStyle w:val="TOC3"/>
         <w:tabs>
           <w:tab w:val="right" w:leader="dot" w:pos="8296"/>
         </w:tabs>
@@ -3756,7 +3757,7 @@
       <w:hyperlink w:anchor="_Toc447183223" w:history="1">
         <w:r>
           <w:rPr>
-            <w:rStyle w:val="af"/>
+            <w:rStyle w:val="Hyperlink"/>
             <w:noProof/>
           </w:rPr>
           <w:t>CitySelectResults</w:t>
@@ -3813,7 +3814,7 @@
     </w:p>
     <w:p>
       <w:pPr>
-        <w:pStyle w:val="33"/>
+        <w:pStyle w:val="TOC3"/>
         <w:tabs>
           <w:tab w:val="right" w:leader="dot" w:pos="8296"/>
         </w:tabs>
@@ -3824,7 +3825,7 @@
       <w:hyperlink w:anchor="_Toc447183224" w:history="1">
         <w:r>
           <w:rPr>
-            <w:rStyle w:val="af"/>
+            <w:rStyle w:val="Hyperlink"/>
             <w:noProof/>
           </w:rPr>
           <w:t>Education</w:t>
@@ -3881,7 +3882,7 @@
     </w:p>
     <w:p>
       <w:pPr>
-        <w:pStyle w:val="33"/>
+        <w:pStyle w:val="TOC3"/>
         <w:tabs>
           <w:tab w:val="right" w:leader="dot" w:pos="8296"/>
         </w:tabs>
@@ -3892,7 +3893,7 @@
       <w:hyperlink w:anchor="_Toc447183225" w:history="1">
         <w:r>
           <w:rPr>
-            <w:rStyle w:val="af"/>
+            <w:rStyle w:val="Hyperlink"/>
             <w:noProof/>
           </w:rPr>
           <w:t>Employee</w:t>
@@ -3949,7 +3950,7 @@
     </w:p>
     <w:p>
       <w:pPr>
-        <w:pStyle w:val="33"/>
+        <w:pStyle w:val="TOC3"/>
         <w:tabs>
           <w:tab w:val="right" w:leader="dot" w:pos="8296"/>
         </w:tabs>
@@ -3960,7 +3961,7 @@
       <w:hyperlink w:anchor="_Toc447183226" w:history="1">
         <w:r>
           <w:rPr>
-            <w:rStyle w:val="af"/>
+            <w:rStyle w:val="Hyperlink"/>
             <w:noProof/>
           </w:rPr>
           <w:t>Employer</w:t>
@@ -4017,7 +4018,7 @@
     </w:p>
     <w:p>
       <w:pPr>
-        <w:pStyle w:val="33"/>
+        <w:pStyle w:val="TOC3"/>
         <w:tabs>
           <w:tab w:val="right" w:leader="dot" w:pos="8296"/>
         </w:tabs>
@@ -4028,7 +4029,7 @@
       <w:hyperlink w:anchor="_Toc447183227" w:history="1">
         <w:r>
           <w:rPr>
-            <w:rStyle w:val="af"/>
+            <w:rStyle w:val="Hyperlink"/>
             <w:noProof/>
           </w:rPr>
           <w:t>Experience</w:t>
@@ -4085,7 +4086,7 @@
     </w:p>
     <w:p>
       <w:pPr>
-        <w:pStyle w:val="33"/>
+        <w:pStyle w:val="TOC3"/>
         <w:tabs>
           <w:tab w:val="right" w:leader="dot" w:pos="8296"/>
         </w:tabs>
@@ -4096,7 +4097,7 @@
       <w:hyperlink w:anchor="_Toc447183228" w:history="1">
         <w:r>
           <w:rPr>
-            <w:rStyle w:val="af"/>
+            <w:rStyle w:val="Hyperlink"/>
             <w:noProof/>
           </w:rPr>
           <w:t>Resume</w:t>
@@ -4153,7 +4154,7 @@
     </w:p>
     <w:p>
       <w:pPr>
-        <w:pStyle w:val="33"/>
+        <w:pStyle w:val="TOC3"/>
         <w:tabs>
           <w:tab w:val="right" w:leader="dot" w:pos="8296"/>
         </w:tabs>
@@ -4164,7 +4165,7 @@
       <w:hyperlink w:anchor="_Toc447183229" w:history="1">
         <w:r>
           <w:rPr>
-            <w:rStyle w:val="af"/>
+            <w:rStyle w:val="Hyperlink"/>
             <w:noProof/>
           </w:rPr>
           <w:t>Skill</w:t>
@@ -4221,7 +4222,7 @@
     </w:p>
     <w:p>
       <w:pPr>
-        <w:pStyle w:val="22"/>
+        <w:pStyle w:val="TOC2"/>
         <w:tabs>
           <w:tab w:val="right" w:leader="dot" w:pos="8296"/>
         </w:tabs>
@@ -4236,7 +4237,7 @@
       <w:hyperlink w:anchor="_Toc447183230" w:history="1">
         <w:r>
           <w:rPr>
-            <w:rStyle w:val="af"/>
+            <w:rStyle w:val="Hyperlink"/>
             <w:noProof/>
           </w:rPr>
           <w:t>2.3 com.data.job.mapper</w:t>
@@ -4293,7 +4294,7 @@
     </w:p>
     <w:p>
       <w:pPr>
-        <w:pStyle w:val="33"/>
+        <w:pStyle w:val="TOC3"/>
         <w:tabs>
           <w:tab w:val="right" w:leader="dot" w:pos="8296"/>
         </w:tabs>
@@ -4304,7 +4305,7 @@
       <w:hyperlink w:anchor="_Toc447183231" w:history="1">
         <w:r>
           <w:rPr>
-            <w:rStyle w:val="af"/>
+            <w:rStyle w:val="Hyperlink"/>
             <w:noProof/>
           </w:rPr>
           <w:t>CategoryMapper</w:t>
@@ -4361,7 +4362,7 @@
     </w:p>
     <w:p>
       <w:pPr>
-        <w:pStyle w:val="33"/>
+        <w:pStyle w:val="TOC3"/>
         <w:tabs>
           <w:tab w:val="right" w:leader="dot" w:pos="8296"/>
         </w:tabs>
@@ -4372,7 +4373,7 @@
       <w:hyperlink w:anchor="_Toc447183232" w:history="1">
         <w:r>
           <w:rPr>
-            <w:rStyle w:val="af"/>
+            <w:rStyle w:val="Hyperlink"/>
             <w:noProof/>
           </w:rPr>
           <w:t>CityMapper</w:t>
@@ -4429,7 +4430,7 @@
     </w:p>
     <w:p>
       <w:pPr>
-        <w:pStyle w:val="33"/>
+        <w:pStyle w:val="TOC3"/>
         <w:tabs>
           <w:tab w:val="right" w:leader="dot" w:pos="8296"/>
         </w:tabs>
@@ -4440,7 +4441,7 @@
       <w:hyperlink w:anchor="_Toc447183233" w:history="1">
         <w:r>
           <w:rPr>
-            <w:rStyle w:val="af"/>
+            <w:rStyle w:val="Hyperlink"/>
             <w:noProof/>
           </w:rPr>
           <w:t>EducationMapper</w:t>
@@ -4497,7 +4498,7 @@
     </w:p>
     <w:p>
       <w:pPr>
-        <w:pStyle w:val="33"/>
+        <w:pStyle w:val="TOC3"/>
         <w:tabs>
           <w:tab w:val="right" w:leader="dot" w:pos="8296"/>
         </w:tabs>
@@ -4508,7 +4509,7 @@
       <w:hyperlink w:anchor="_Toc447183234" w:history="1">
         <w:r>
           <w:rPr>
-            <w:rStyle w:val="af"/>
+            <w:rStyle w:val="Hyperlink"/>
             <w:noProof/>
           </w:rPr>
           <w:t>EmployeeMapper</w:t>
@@ -4565,7 +4566,7 @@
     </w:p>
     <w:p>
       <w:pPr>
-        <w:pStyle w:val="33"/>
+        <w:pStyle w:val="TOC3"/>
         <w:tabs>
           <w:tab w:val="right" w:leader="dot" w:pos="8296"/>
         </w:tabs>
@@ -4576,7 +4577,7 @@
       <w:hyperlink w:anchor="_Toc447183235" w:history="1">
         <w:r>
           <w:rPr>
-            <w:rStyle w:val="af"/>
+            <w:rStyle w:val="Hyperlink"/>
             <w:noProof/>
           </w:rPr>
           <w:t>EmployerMapper</w:t>
@@ -4633,7 +4634,7 @@
     </w:p>
     <w:p>
       <w:pPr>
-        <w:pStyle w:val="33"/>
+        <w:pStyle w:val="TOC3"/>
         <w:tabs>
           <w:tab w:val="right" w:leader="dot" w:pos="8296"/>
         </w:tabs>
@@ -4644,7 +4645,7 @@
       <w:hyperlink w:anchor="_Toc447183236" w:history="1">
         <w:r>
           <w:rPr>
-            <w:rStyle w:val="af"/>
+            <w:rStyle w:val="Hyperlink"/>
             <w:noProof/>
           </w:rPr>
           <w:t>ExperienceMapper</w:t>
@@ -4701,7 +4702,7 @@
     </w:p>
     <w:p>
       <w:pPr>
-        <w:pStyle w:val="33"/>
+        <w:pStyle w:val="TOC3"/>
         <w:tabs>
           <w:tab w:val="right" w:leader="dot" w:pos="8296"/>
         </w:tabs>
@@ -4712,7 +4713,7 @@
       <w:hyperlink w:anchor="_Toc447183237" w:history="1">
         <w:r>
           <w:rPr>
-            <w:rStyle w:val="af"/>
+            <w:rStyle w:val="Hyperlink"/>
             <w:noProof/>
           </w:rPr>
           <w:t>ResumeMapper</w:t>
@@ -4769,7 +4770,7 @@
     </w:p>
     <w:p>
       <w:pPr>
-        <w:pStyle w:val="33"/>
+        <w:pStyle w:val="TOC3"/>
         <w:tabs>
           <w:tab w:val="right" w:leader="dot" w:pos="8296"/>
         </w:tabs>
@@ -4780,7 +4781,7 @@
       <w:hyperlink w:anchor="_Toc447183238" w:history="1">
         <w:r>
           <w:rPr>
-            <w:rStyle w:val="af"/>
+            <w:rStyle w:val="Hyperlink"/>
             <w:noProof/>
           </w:rPr>
           <w:t>SkillMapper</w:t>
@@ -4837,7 +4838,7 @@
     </w:p>
     <w:p>
       <w:pPr>
-        <w:pStyle w:val="22"/>
+        <w:pStyle w:val="TOC2"/>
         <w:tabs>
           <w:tab w:val="right" w:leader="dot" w:pos="8296"/>
         </w:tabs>
@@ -4852,7 +4853,7 @@
       <w:hyperlink w:anchor="_Toc447183239" w:history="1">
         <w:r>
           <w:rPr>
-            <w:rStyle w:val="af"/>
+            <w:rStyle w:val="Hyperlink"/>
             <w:noProof/>
           </w:rPr>
           <w:t>2.4 com.data.job.service</w:t>
@@ -4909,7 +4910,7 @@
     </w:p>
     <w:p>
       <w:pPr>
-        <w:pStyle w:val="33"/>
+        <w:pStyle w:val="TOC3"/>
         <w:tabs>
           <w:tab w:val="right" w:leader="dot" w:pos="8296"/>
         </w:tabs>
@@ -4920,7 +4921,7 @@
       <w:hyperlink w:anchor="_Toc447183240" w:history="1">
         <w:r>
           <w:rPr>
-            <w:rStyle w:val="af"/>
+            <w:rStyle w:val="Hyperlink"/>
             <w:noProof/>
           </w:rPr>
           <w:t>CategoryService</w:t>
@@ -4977,7 +4978,7 @@
     </w:p>
     <w:p>
       <w:pPr>
-        <w:pStyle w:val="33"/>
+        <w:pStyle w:val="TOC3"/>
         <w:tabs>
           <w:tab w:val="right" w:leader="dot" w:pos="8296"/>
         </w:tabs>
@@ -4988,7 +4989,7 @@
       <w:hyperlink w:anchor="_Toc447183241" w:history="1">
         <w:r>
           <w:rPr>
-            <w:rStyle w:val="af"/>
+            <w:rStyle w:val="Hyperlink"/>
             <w:noProof/>
           </w:rPr>
           <w:t>CityService</w:t>
@@ -5045,7 +5046,7 @@
     </w:p>
     <w:p>
       <w:pPr>
-        <w:pStyle w:val="33"/>
+        <w:pStyle w:val="TOC3"/>
         <w:tabs>
           <w:tab w:val="right" w:leader="dot" w:pos="8296"/>
         </w:tabs>
@@ -5056,7 +5057,7 @@
       <w:hyperlink w:anchor="_Toc447183242" w:history="1">
         <w:r>
           <w:rPr>
-            <w:rStyle w:val="af"/>
+            <w:rStyle w:val="Hyperlink"/>
             <w:noProof/>
           </w:rPr>
           <w:t>EducationService</w:t>
@@ -5113,7 +5114,7 @@
     </w:p>
     <w:p>
       <w:pPr>
-        <w:pStyle w:val="33"/>
+        <w:pStyle w:val="TOC3"/>
         <w:tabs>
           <w:tab w:val="right" w:leader="dot" w:pos="8296"/>
         </w:tabs>
@@ -5124,7 +5125,7 @@
       <w:hyperlink w:anchor="_Toc447183243" w:history="1">
         <w:r>
           <w:rPr>
-            <w:rStyle w:val="af"/>
+            <w:rStyle w:val="Hyperlink"/>
             <w:noProof/>
           </w:rPr>
           <w:t>EmployeeService</w:t>
@@ -5181,7 +5182,7 @@
     </w:p>
     <w:p>
       <w:pPr>
-        <w:pStyle w:val="33"/>
+        <w:pStyle w:val="TOC3"/>
         <w:tabs>
           <w:tab w:val="right" w:leader="dot" w:pos="8296"/>
         </w:tabs>
@@ -5192,7 +5193,7 @@
       <w:hyperlink w:anchor="_Toc447183244" w:history="1">
         <w:r>
           <w:rPr>
-            <w:rStyle w:val="af"/>
+            <w:rStyle w:val="Hyperlink"/>
             <w:noProof/>
           </w:rPr>
           <w:t>EmployerService</w:t>
@@ -5249,7 +5250,7 @@
     </w:p>
     <w:p>
       <w:pPr>
-        <w:pStyle w:val="33"/>
+        <w:pStyle w:val="TOC3"/>
         <w:tabs>
           <w:tab w:val="right" w:leader="dot" w:pos="8296"/>
         </w:tabs>
@@ -5260,7 +5261,7 @@
       <w:hyperlink w:anchor="_Toc447183245" w:history="1">
         <w:r>
           <w:rPr>
-            <w:rStyle w:val="af"/>
+            <w:rStyle w:val="Hyperlink"/>
             <w:noProof/>
           </w:rPr>
           <w:t>ExperienceService</w:t>
@@ -5317,7 +5318,7 @@
     </w:p>
     <w:p>
       <w:pPr>
-        <w:pStyle w:val="33"/>
+        <w:pStyle w:val="TOC3"/>
         <w:tabs>
           <w:tab w:val="right" w:leader="dot" w:pos="8296"/>
         </w:tabs>
@@ -5328,7 +5329,7 @@
       <w:hyperlink w:anchor="_Toc447183246" w:history="1">
         <w:r>
           <w:rPr>
-            <w:rStyle w:val="af"/>
+            <w:rStyle w:val="Hyperlink"/>
             <w:noProof/>
           </w:rPr>
           <w:t>ResumeService</w:t>
@@ -5385,7 +5386,7 @@
     </w:p>
     <w:p>
       <w:pPr>
-        <w:pStyle w:val="33"/>
+        <w:pStyle w:val="TOC3"/>
         <w:tabs>
           <w:tab w:val="right" w:leader="dot" w:pos="8296"/>
         </w:tabs>
@@ -5396,7 +5397,7 @@
       <w:hyperlink w:anchor="_Toc447183247" w:history="1">
         <w:r>
           <w:rPr>
-            <w:rStyle w:val="af"/>
+            <w:rStyle w:val="Hyperlink"/>
             <w:noProof/>
           </w:rPr>
           <w:t>SkillService</w:t>
@@ -5453,7 +5454,7 @@
     </w:p>
     <w:p>
       <w:pPr>
-        <w:pStyle w:val="33"/>
+        <w:pStyle w:val="TOC3"/>
         <w:tabs>
           <w:tab w:val="right" w:leader="dot" w:pos="8296"/>
         </w:tabs>
@@ -5464,7 +5465,7 @@
       <w:hyperlink w:anchor="_Toc447183248" w:history="1">
         <w:r>
           <w:rPr>
-            <w:rStyle w:val="af"/>
+            <w:rStyle w:val="Hyperlink"/>
             <w:noProof/>
           </w:rPr>
           <w:t>XXXServiceImpl</w:t>
@@ -5521,7 +5522,7 @@
     </w:p>
     <w:p>
       <w:pPr>
-        <w:pStyle w:val="22"/>
+        <w:pStyle w:val="TOC2"/>
         <w:tabs>
           <w:tab w:val="right" w:leader="dot" w:pos="8296"/>
         </w:tabs>
@@ -5536,7 +5537,7 @@
       <w:hyperlink w:anchor="_Toc447183249" w:history="1">
         <w:r>
           <w:rPr>
-            <w:rStyle w:val="af"/>
+            <w:rStyle w:val="Hyperlink"/>
             <w:noProof/>
           </w:rPr>
           <w:t>2.4 com.data.job.util</w:t>
@@ -5593,7 +5594,7 @@
     </w:p>
     <w:p>
       <w:pPr>
-        <w:pStyle w:val="33"/>
+        <w:pStyle w:val="TOC3"/>
         <w:tabs>
           <w:tab w:val="right" w:leader="dot" w:pos="8296"/>
         </w:tabs>
@@ -5604,7 +5605,7 @@
       <w:hyperlink w:anchor="_Toc447183250" w:history="1">
         <w:r>
           <w:rPr>
-            <w:rStyle w:val="af"/>
+            <w:rStyle w:val="Hyperlink"/>
             <w:noProof/>
           </w:rPr>
           <w:t>BeanUtil</w:t>
@@ -5661,7 +5662,7 @@
     </w:p>
     <w:p>
       <w:pPr>
-        <w:pStyle w:val="33"/>
+        <w:pStyle w:val="TOC3"/>
         <w:tabs>
           <w:tab w:val="right" w:leader="dot" w:pos="8296"/>
         </w:tabs>
@@ -5672,7 +5673,7 @@
       <w:hyperlink w:anchor="_Toc447183251" w:history="1">
         <w:r>
           <w:rPr>
-            <w:rStyle w:val="af"/>
+            <w:rStyle w:val="Hyperlink"/>
             <w:noProof/>
           </w:rPr>
           <w:t>Constant</w:t>
@@ -5729,7 +5730,7 @@
     </w:p>
     <w:p>
       <w:pPr>
-        <w:pStyle w:val="33"/>
+        <w:pStyle w:val="TOC3"/>
         <w:tabs>
           <w:tab w:val="right" w:leader="dot" w:pos="8296"/>
         </w:tabs>
@@ -5740,7 +5741,7 @@
       <w:hyperlink w:anchor="_Toc447183252" w:history="1">
         <w:r>
           <w:rPr>
-            <w:rStyle w:val="af"/>
+            <w:rStyle w:val="Hyperlink"/>
             <w:noProof/>
           </w:rPr>
           <w:t>DateUtil</w:t>
@@ -5797,7 +5798,7 @@
     </w:p>
     <w:p>
       <w:pPr>
-        <w:pStyle w:val="33"/>
+        <w:pStyle w:val="TOC3"/>
         <w:tabs>
           <w:tab w:val="right" w:leader="dot" w:pos="8296"/>
         </w:tabs>
@@ -5808,7 +5809,7 @@
       <w:hyperlink w:anchor="_Toc447183253" w:history="1">
         <w:r>
           <w:rPr>
-            <w:rStyle w:val="af"/>
+            <w:rStyle w:val="Hyperlink"/>
             <w:noProof/>
           </w:rPr>
           <w:t>FileUploader</w:t>
@@ -5865,7 +5866,7 @@
     </w:p>
     <w:p>
       <w:pPr>
-        <w:pStyle w:val="33"/>
+        <w:pStyle w:val="TOC3"/>
         <w:tabs>
           <w:tab w:val="right" w:leader="dot" w:pos="8296"/>
         </w:tabs>
@@ -5876,7 +5877,7 @@
       <w:hyperlink w:anchor="_Toc447183254" w:history="1">
         <w:r>
           <w:rPr>
-            <w:rStyle w:val="af"/>
+            <w:rStyle w:val="Hyperlink"/>
             <w:noProof/>
           </w:rPr>
           <w:t>JsonUtil</w:t>
@@ -5933,7 +5934,7 @@
     </w:p>
     <w:p>
       <w:pPr>
-        <w:pStyle w:val="33"/>
+        <w:pStyle w:val="TOC3"/>
         <w:tabs>
           <w:tab w:val="right" w:leader="dot" w:pos="8296"/>
         </w:tabs>
@@ -5944,7 +5945,7 @@
       <w:hyperlink w:anchor="_Toc447183255" w:history="1">
         <w:r>
           <w:rPr>
-            <w:rStyle w:val="af"/>
+            <w:rStyle w:val="Hyperlink"/>
             <w:noProof/>
           </w:rPr>
           <w:t>MD5</w:t>
@@ -6001,7 +6002,7 @@
     </w:p>
     <w:p>
       <w:pPr>
-        <w:pStyle w:val="33"/>
+        <w:pStyle w:val="TOC3"/>
         <w:tabs>
           <w:tab w:val="right" w:leader="dot" w:pos="8296"/>
         </w:tabs>
@@ -6012,7 +6013,7 @@
       <w:hyperlink w:anchor="_Toc447183256" w:history="1">
         <w:r>
           <w:rPr>
-            <w:rStyle w:val="af"/>
+            <w:rStyle w:val="Hyperlink"/>
             <w:noProof/>
           </w:rPr>
           <w:t>Pager</w:t>
@@ -6069,7 +6070,7 @@
     </w:p>
     <w:p>
       <w:pPr>
-        <w:pStyle w:val="33"/>
+        <w:pStyle w:val="TOC3"/>
         <w:tabs>
           <w:tab w:val="right" w:leader="dot" w:pos="8296"/>
         </w:tabs>
@@ -6080,7 +6081,7 @@
       <w:hyperlink w:anchor="_Toc447183257" w:history="1">
         <w:r>
           <w:rPr>
-            <w:rStyle w:val="af"/>
+            <w:rStyle w:val="Hyperlink"/>
             <w:noProof/>
           </w:rPr>
           <w:t>Result</w:t>
@@ -6137,7 +6138,7 @@
     </w:p>
     <w:p>
       <w:pPr>
-        <w:pStyle w:val="13"/>
+        <w:pStyle w:val="TOC1"/>
         <w:tabs>
           <w:tab w:val="right" w:leader="dot" w:pos="8296"/>
         </w:tabs>
@@ -6154,21 +6155,21 @@
       <w:hyperlink w:anchor="_Toc447183258" w:history="1">
         <w:r>
           <w:rPr>
-            <w:rStyle w:val="af"/>
+            <w:rStyle w:val="Hyperlink"/>
             <w:noProof/>
           </w:rPr>
           <w:t>三</w:t>
         </w:r>
         <w:r>
           <w:rPr>
-            <w:rStyle w:val="af"/>
+            <w:rStyle w:val="Hyperlink"/>
             <w:noProof/>
           </w:rPr>
           <w:t xml:space="preserve"> </w:t>
         </w:r>
         <w:r>
           <w:rPr>
-            <w:rStyle w:val="af"/>
+            <w:rStyle w:val="Hyperlink"/>
             <w:noProof/>
           </w:rPr>
           <w:t>数据库设计</w:t>
@@ -6225,7 +6226,7 @@
     </w:p>
     <w:p>
       <w:pPr>
-        <w:pStyle w:val="22"/>
+        <w:pStyle w:val="TOC2"/>
         <w:tabs>
           <w:tab w:val="right" w:leader="dot" w:pos="8296"/>
         </w:tabs>
@@ -6240,14 +6241,14 @@
       <w:hyperlink w:anchor="_Toc447183259" w:history="1">
         <w:r>
           <w:rPr>
-            <w:rStyle w:val="af"/>
+            <w:rStyle w:val="Hyperlink"/>
             <w:noProof/>
           </w:rPr>
           <w:t>3.1</w:t>
         </w:r>
         <w:r>
           <w:rPr>
-            <w:rStyle w:val="af"/>
+            <w:rStyle w:val="Hyperlink"/>
             <w:noProof/>
           </w:rPr>
           <w:t>用户权限控制表</w:t>
@@ -6304,7 +6305,7 @@
     </w:p>
     <w:p>
       <w:pPr>
-        <w:pStyle w:val="22"/>
+        <w:pStyle w:val="TOC2"/>
         <w:tabs>
           <w:tab w:val="right" w:leader="dot" w:pos="8296"/>
         </w:tabs>
@@ -6319,14 +6320,14 @@
       <w:hyperlink w:anchor="_Toc447183260" w:history="1">
         <w:r>
           <w:rPr>
-            <w:rStyle w:val="af"/>
+            <w:rStyle w:val="Hyperlink"/>
             <w:noProof/>
           </w:rPr>
           <w:t>3.2</w:t>
         </w:r>
         <w:r>
           <w:rPr>
-            <w:rStyle w:val="af"/>
+            <w:rStyle w:val="Hyperlink"/>
             <w:noProof/>
           </w:rPr>
           <w:t>用户权限控制规则表</w:t>
@@ -6383,7 +6384,7 @@
     </w:p>
     <w:p>
       <w:pPr>
-        <w:pStyle w:val="22"/>
+        <w:pStyle w:val="TOC2"/>
         <w:tabs>
           <w:tab w:val="right" w:leader="dot" w:pos="8296"/>
         </w:tabs>
@@ -6398,14 +6399,14 @@
       <w:hyperlink w:anchor="_Toc447183261" w:history="1">
         <w:r>
           <w:rPr>
-            <w:rStyle w:val="af"/>
+            <w:rStyle w:val="Hyperlink"/>
             <w:noProof/>
           </w:rPr>
           <w:t xml:space="preserve">3.3 </w:t>
         </w:r>
         <w:r>
           <w:rPr>
-            <w:rStyle w:val="af"/>
+            <w:rStyle w:val="Hyperlink"/>
             <w:noProof/>
           </w:rPr>
           <w:t>省管理部门记录数据表</w:t>
@@ -6462,7 +6463,7 @@
     </w:p>
     <w:p>
       <w:pPr>
-        <w:pStyle w:val="22"/>
+        <w:pStyle w:val="TOC2"/>
         <w:tabs>
           <w:tab w:val="right" w:leader="dot" w:pos="8296"/>
         </w:tabs>
@@ -6477,14 +6478,14 @@
       <w:hyperlink w:anchor="_Toc447183262" w:history="1">
         <w:r>
           <w:rPr>
-            <w:rStyle w:val="af"/>
+            <w:rStyle w:val="Hyperlink"/>
             <w:noProof/>
           </w:rPr>
           <w:t xml:space="preserve">3.4 </w:t>
         </w:r>
         <w:r>
           <w:rPr>
-            <w:rStyle w:val="af"/>
+            <w:rStyle w:val="Hyperlink"/>
             <w:noProof/>
           </w:rPr>
           <w:t>企业数据表</w:t>
@@ -6541,7 +6542,7 @@
     </w:p>
     <w:p>
       <w:pPr>
-        <w:pStyle w:val="22"/>
+        <w:pStyle w:val="TOC2"/>
         <w:tabs>
           <w:tab w:val="right" w:leader="dot" w:pos="8296"/>
         </w:tabs>
@@ -6556,14 +6557,14 @@
       <w:hyperlink w:anchor="_Toc447183263" w:history="1">
         <w:r>
           <w:rPr>
-            <w:rStyle w:val="af"/>
+            <w:rStyle w:val="Hyperlink"/>
             <w:noProof/>
           </w:rPr>
           <w:t xml:space="preserve">3.5 </w:t>
         </w:r>
         <w:r>
           <w:rPr>
-            <w:rStyle w:val="af"/>
+            <w:rStyle w:val="Hyperlink"/>
             <w:noProof/>
           </w:rPr>
           <w:t>用户信息表</w:t>
@@ -6620,7 +6621,7 @@
     </w:p>
     <w:p>
       <w:pPr>
-        <w:pStyle w:val="22"/>
+        <w:pStyle w:val="TOC2"/>
         <w:tabs>
           <w:tab w:val="right" w:leader="dot" w:pos="8296"/>
         </w:tabs>
@@ -6635,14 +6636,14 @@
       <w:hyperlink w:anchor="_Toc447183264" w:history="1">
         <w:r>
           <w:rPr>
-            <w:rStyle w:val="af"/>
+            <w:rStyle w:val="Hyperlink"/>
             <w:noProof/>
           </w:rPr>
           <w:t>4.6</w:t>
         </w:r>
         <w:r>
           <w:rPr>
-            <w:rStyle w:val="af"/>
+            <w:rStyle w:val="Hyperlink"/>
             <w:noProof/>
           </w:rPr>
           <w:t>用户发布信息表</w:t>
@@ -6699,7 +6700,7 @@
     </w:p>
     <w:p>
       <w:pPr>
-        <w:pStyle w:val="22"/>
+        <w:pStyle w:val="TOC2"/>
         <w:tabs>
           <w:tab w:val="right" w:leader="dot" w:pos="8296"/>
         </w:tabs>
@@ -6714,14 +6715,14 @@
       <w:hyperlink w:anchor="_Toc447183265" w:history="1">
         <w:r>
           <w:rPr>
-            <w:rStyle w:val="af"/>
+            <w:rStyle w:val="Hyperlink"/>
             <w:noProof/>
           </w:rPr>
           <w:t>4.7</w:t>
         </w:r>
         <w:r>
           <w:rPr>
-            <w:rStyle w:val="af"/>
+            <w:rStyle w:val="Hyperlink"/>
             <w:noProof/>
           </w:rPr>
           <w:t>用户去除表</w:t>
@@ -6778,7 +6779,7 @@
     </w:p>
     <w:p>
       <w:pPr>
-        <w:pStyle w:val="22"/>
+        <w:pStyle w:val="TOC2"/>
         <w:tabs>
           <w:tab w:val="right" w:leader="dot" w:pos="8296"/>
         </w:tabs>
@@ -6793,14 +6794,14 @@
       <w:hyperlink w:anchor="_Toc447183266" w:history="1">
         <w:r>
           <w:rPr>
-            <w:rStyle w:val="af"/>
+            <w:rStyle w:val="Hyperlink"/>
             <w:noProof/>
           </w:rPr>
           <w:t>4.8</w:t>
         </w:r>
         <w:r>
           <w:rPr>
-            <w:rStyle w:val="af"/>
+            <w:rStyle w:val="Hyperlink"/>
             <w:noProof/>
           </w:rPr>
           <w:t>用户类别表</w:t>
@@ -6857,7 +6858,7 @@
     </w:p>
     <w:p>
       <w:pPr>
-        <w:pStyle w:val="22"/>
+        <w:pStyle w:val="TOC2"/>
         <w:tabs>
           <w:tab w:val="right" w:leader="dot" w:pos="8296"/>
         </w:tabs>
@@ -6872,14 +6873,14 @@
       <w:hyperlink w:anchor="_Toc447183267" w:history="1">
         <w:r>
           <w:rPr>
-            <w:rStyle w:val="af"/>
+            <w:rStyle w:val="Hyperlink"/>
             <w:noProof/>
           </w:rPr>
           <w:t>4.9</w:t>
         </w:r>
         <w:r>
           <w:rPr>
-            <w:rStyle w:val="af"/>
+            <w:rStyle w:val="Hyperlink"/>
             <w:noProof/>
           </w:rPr>
           <w:t>时间表</w:t>
@@ -6936,7 +6937,7 @@
     </w:p>
     <w:p>
       <w:pPr>
-        <w:pStyle w:val="22"/>
+        <w:pStyle w:val="TOC2"/>
         <w:tabs>
           <w:tab w:val="right" w:leader="dot" w:pos="8296"/>
         </w:tabs>
@@ -6951,14 +6952,14 @@
       <w:hyperlink w:anchor="_Toc447183268" w:history="1">
         <w:r>
           <w:rPr>
-            <w:rStyle w:val="af"/>
+            <w:rStyle w:val="Hyperlink"/>
             <w:noProof/>
           </w:rPr>
           <w:t>4.10</w:t>
         </w:r>
         <w:r>
           <w:rPr>
-            <w:rStyle w:val="af"/>
+            <w:rStyle w:val="Hyperlink"/>
             <w:noProof/>
           </w:rPr>
           <w:t>用户登录表</w:t>
@@ -7015,7 +7016,7 @@
     </w:p>
     <w:p>
       <w:pPr>
-        <w:pStyle w:val="22"/>
+        <w:pStyle w:val="TOC2"/>
         <w:tabs>
           <w:tab w:val="right" w:leader="dot" w:pos="8296"/>
         </w:tabs>
@@ -7030,14 +7031,14 @@
       <w:hyperlink w:anchor="_Toc447183269" w:history="1">
         <w:r>
           <w:rPr>
-            <w:rStyle w:val="af"/>
+            <w:rStyle w:val="Hyperlink"/>
             <w:noProof/>
           </w:rPr>
           <w:t>4.11</w:t>
         </w:r>
         <w:r>
           <w:rPr>
-            <w:rStyle w:val="af"/>
+            <w:rStyle w:val="Hyperlink"/>
             <w:noProof/>
           </w:rPr>
           <w:t>用户权限表</w:t>
@@ -7094,7 +7095,7 @@
     </w:p>
     <w:p>
       <w:pPr>
-        <w:pStyle w:val="22"/>
+        <w:pStyle w:val="TOC2"/>
         <w:tabs>
           <w:tab w:val="right" w:leader="dot" w:pos="8296"/>
         </w:tabs>
@@ -7109,14 +7110,14 @@
       <w:hyperlink w:anchor="_Toc447183270" w:history="1">
         <w:r>
           <w:rPr>
-            <w:rStyle w:val="af"/>
+            <w:rStyle w:val="Hyperlink"/>
             <w:noProof/>
           </w:rPr>
           <w:t>4.12</w:t>
         </w:r>
         <w:r>
           <w:rPr>
-            <w:rStyle w:val="af"/>
+            <w:rStyle w:val="Hyperlink"/>
             <w:noProof/>
           </w:rPr>
           <w:t>地区数据表</w:t>
@@ -7173,7 +7174,7 @@
     </w:p>
     <w:p>
       <w:pPr>
-        <w:pStyle w:val="1"/>
+        <w:pStyle w:val="Heading1"/>
         <w:rPr>
           <w:sz w:val="24"/>
         </w:rPr>
@@ -7191,19 +7192,11 @@
         <w:fldChar w:fldCharType="end"/>
       </w:r>
       <w:bookmarkStart w:id="3" w:name="_Toc447183205"/>
-      <w:proofErr w:type="gramStart"/>
       <w:r>
         <w:rPr>
           <w:rFonts w:hint="eastAsia"/>
         </w:rPr>
-        <w:t>一</w:t>
-      </w:r>
-      <w:proofErr w:type="gramEnd"/>
-      <w:r>
-        <w:rPr>
-          <w:rFonts w:hint="eastAsia"/>
-        </w:rPr>
-        <w:t xml:space="preserve"> </w:t>
+        <w:t xml:space="preserve">一 </w:t>
       </w:r>
       <w:bookmarkEnd w:id="0"/>
       <w:bookmarkEnd w:id="1"/>
@@ -7218,7 +7211,7 @@
     </w:p>
     <w:p>
       <w:pPr>
-        <w:pStyle w:val="2"/>
+        <w:pStyle w:val="Heading2"/>
         <w:spacing w:before="0" w:after="0" w:line="240" w:lineRule="auto"/>
         <w:rPr>
           <w:b w:val="0"/>
@@ -7361,25 +7354,39 @@
           <w:bCs/>
           <w:sz w:val="24"/>
         </w:rPr>
-        <w:t>程序设计员可</w:t>
-      </w:r>
-      <w:proofErr w:type="gramStart"/>
+        <w:t>程序设计员可参考此</w:t>
+      </w:r>
+      <w:r>
+        <w:rPr>
+          <w:rFonts w:ascii="Cambria" w:hAnsi="Cambria" w:hint="eastAsia"/>
+          <w:bCs/>
+          <w:sz w:val="24"/>
+        </w:rPr>
+        <w:t>详细</w:t>
+      </w:r>
       <w:r>
         <w:rPr>
           <w:rFonts w:ascii="Cambria" w:hAnsi="Cambria"/>
           <w:bCs/>
           <w:sz w:val="24"/>
         </w:rPr>
-        <w:t>参考此</w:t>
-      </w:r>
-      <w:proofErr w:type="gramEnd"/>
+        <w:t>设计报告，对系统进行详细设计</w:t>
+      </w:r>
+      <w:r>
+        <w:rPr>
+          <w:rFonts w:ascii="Cambria" w:hAnsi="Cambria"/>
+          <w:bCs/>
+          <w:sz w:val="24"/>
+        </w:rPr>
+        <w:t>,</w:t>
+      </w:r>
       <w:r>
         <w:rPr>
           <w:rFonts w:ascii="Cambria" w:hAnsi="Cambria" w:hint="eastAsia"/>
           <w:bCs/>
           <w:sz w:val="24"/>
         </w:rPr>
-        <w:t>详细</w:t>
+        <w:t>并实现相关的代码编写</w:t>
       </w:r>
       <w:r>
         <w:rPr>
@@ -7387,7 +7394,15 @@
           <w:bCs/>
           <w:sz w:val="24"/>
         </w:rPr>
-        <w:t>设计报告，对系统进行详细设计</w:t>
+        <w:t>。在以后的软件测试阶段也可参考此说明书，以便于了解在</w:t>
+      </w:r>
+      <w:r>
+        <w:rPr>
+          <w:rFonts w:ascii="Cambria" w:hAnsi="Cambria" w:hint="eastAsia"/>
+          <w:bCs/>
+          <w:sz w:val="24"/>
+        </w:rPr>
+        <w:t>详细</w:t>
       </w:r>
       <w:r>
         <w:rPr>
@@ -7395,62 +7410,12 @@
           <w:bCs/>
           <w:sz w:val="24"/>
         </w:rPr>
-        <w:t>,</w:t>
-      </w:r>
-      <w:r>
-        <w:rPr>
-          <w:rFonts w:ascii="Cambria" w:hAnsi="Cambria" w:hint="eastAsia"/>
-          <w:bCs/>
-          <w:sz w:val="24"/>
-        </w:rPr>
-        <w:t>并实现相关的代码编写</w:t>
-      </w:r>
-      <w:r>
-        <w:rPr>
-          <w:rFonts w:ascii="Cambria" w:hAnsi="Cambria"/>
-          <w:bCs/>
-          <w:sz w:val="24"/>
-        </w:rPr>
-        <w:t>。在以后的软件测试阶段也可</w:t>
-      </w:r>
-      <w:proofErr w:type="gramStart"/>
-      <w:r>
-        <w:rPr>
-          <w:rFonts w:ascii="Cambria" w:hAnsi="Cambria"/>
-          <w:bCs/>
-          <w:sz w:val="24"/>
-        </w:rPr>
-        <w:t>参考此</w:t>
-      </w:r>
-      <w:proofErr w:type="gramEnd"/>
-      <w:r>
-        <w:rPr>
-          <w:rFonts w:ascii="Cambria" w:hAnsi="Cambria"/>
-          <w:bCs/>
-          <w:sz w:val="24"/>
-        </w:rPr>
-        <w:t>说明书，以便于了解在</w:t>
-      </w:r>
-      <w:r>
-        <w:rPr>
-          <w:rFonts w:ascii="Cambria" w:hAnsi="Cambria" w:hint="eastAsia"/>
-          <w:bCs/>
-          <w:sz w:val="24"/>
-        </w:rPr>
-        <w:t>详细</w:t>
-      </w:r>
-      <w:r>
-        <w:rPr>
-          <w:rFonts w:ascii="Cambria" w:hAnsi="Cambria"/>
-          <w:bCs/>
-          <w:sz w:val="24"/>
-        </w:rPr>
         <w:t>设计过程中所完成的各模块设计结构，或在修改时找出在本阶段设计的不足或错误。</w:t>
       </w:r>
     </w:p>
     <w:p>
       <w:pPr>
-        <w:pStyle w:val="2"/>
+        <w:pStyle w:val="Heading2"/>
         <w:spacing w:before="0" w:after="0" w:line="240" w:lineRule="auto"/>
         <w:rPr>
           <w:b w:val="0"/>
@@ -8459,7 +8424,7 @@
     </w:tbl>
     <w:p>
       <w:pPr>
-        <w:pStyle w:val="2"/>
+        <w:pStyle w:val="Heading2"/>
         <w:spacing w:before="0" w:after="0" w:line="240" w:lineRule="auto"/>
         <w:rPr>
           <w:b w:val="0"/>
@@ -8486,7 +8451,7 @@
     </w:p>
     <w:p>
       <w:pPr>
-        <w:pStyle w:val="2"/>
+        <w:pStyle w:val="Heading2"/>
         <w:spacing w:before="0" w:after="0" w:line="240" w:lineRule="auto"/>
         <w:rPr>
           <w:b w:val="0"/>
@@ -8922,7 +8887,7 @@
     </w:p>
     <w:p>
       <w:pPr>
-        <w:pStyle w:val="1"/>
+        <w:pStyle w:val="Heading1"/>
       </w:pPr>
       <w:bookmarkStart w:id="11" w:name="_Toc447183210"/>
       <w:r>
@@ -8951,10 +8916,10 @@
           <w:szCs w:val="32"/>
         </w:rPr>
       </w:pPr>
-      <w:bookmarkStart w:id="12" w:name="_Toc444935387"/>
-      <w:bookmarkStart w:id="13" w:name="_Toc447183258"/>
-      <w:bookmarkStart w:id="14" w:name="_Toc444935385"/>
-      <w:bookmarkStart w:id="15" w:name="_Toc447182587"/>
+      <w:bookmarkStart w:id="12" w:name="_Toc444935385"/>
+      <w:bookmarkStart w:id="13" w:name="_Toc447182587"/>
+      <w:bookmarkStart w:id="14" w:name="_Toc444935387"/>
+      <w:bookmarkStart w:id="15" w:name="_Toc447183258"/>
       <w:r>
         <w:rPr>
           <w:rFonts w:ascii="Calibri Light" w:eastAsia="宋体" w:hAnsi="Calibri Light" w:cs="Times New Roman"/>
@@ -8963,8 +8928,8 @@
         </w:rPr>
         <w:t xml:space="preserve">2.1 </w:t>
       </w:r>
-      <w:bookmarkEnd w:id="14"/>
-      <w:bookmarkEnd w:id="15"/>
+      <w:bookmarkEnd w:id="12"/>
+      <w:bookmarkEnd w:id="13"/>
       <w:proofErr w:type="gramStart"/>
       <w:r>
         <w:rPr>
@@ -9124,7 +9089,7 @@
     <w:p>
       <w:pPr>
         <w:rPr>
-          <w:rFonts w:ascii="等线" w:eastAsia="等线" w:hAnsi="等线" w:cs="Times New Roman" w:hint="eastAsia"/>
+          <w:rFonts w:ascii="等线" w:eastAsia="等线" w:hAnsi="等线" w:cs="Times New Roman"/>
         </w:rPr>
       </w:pPr>
       <w:r>
@@ -9179,21 +9144,7 @@
         <w:rPr>
           <w:rFonts w:ascii="宋体" w:eastAsia="宋体" w:hAnsi="宋体" w:cs="宋体"/>
         </w:rPr>
-        <w:t>错误</w:t>
-      </w:r>
-      <w:proofErr w:type="gramStart"/>
-      <w:r>
-        <w:rPr>
-          <w:rFonts w:ascii="宋体" w:eastAsia="宋体" w:hAnsi="宋体" w:cs="宋体"/>
-        </w:rPr>
-        <w:t>页显示</w:t>
-      </w:r>
-      <w:proofErr w:type="gramEnd"/>
-      <w:r>
-        <w:rPr>
-          <w:rFonts w:ascii="宋体" w:eastAsia="宋体" w:hAnsi="宋体" w:cs="宋体"/>
-        </w:rPr>
-        <w:t>页面</w:t>
+        <w:t>错误页显示页面</w:t>
       </w:r>
     </w:p>
     <w:p>
@@ -9273,7 +9224,7 @@
     <w:p>
       <w:pPr>
         <w:rPr>
-          <w:rFonts w:ascii="等线" w:eastAsia="等线" w:hAnsi="等线" w:cs="Times New Roman" w:hint="eastAsia"/>
+          <w:rFonts w:ascii="等线" w:eastAsia="等线" w:hAnsi="等线" w:cs="Times New Roman"/>
         </w:rPr>
       </w:pPr>
     </w:p>
@@ -11196,7 +11147,7 @@
     </w:p>
     <w:p>
       <w:pPr>
-        <w:pStyle w:val="3"/>
+        <w:pStyle w:val="Heading3"/>
         <w:rPr>
           <w:b w:val="0"/>
         </w:rPr>
@@ -11229,13 +11180,7 @@
         <w:t>城市控制器</w:t>
       </w:r>
     </w:p>
-    <w:p>
-      <w:pPr>
-        <w:rPr>
-          <w:rFonts w:hint="eastAsia"/>
-        </w:rPr>
-      </w:pPr>
-    </w:p>
+    <w:p/>
     <w:p>
       <w:pPr>
         <w:rPr>
@@ -11306,7 +11251,7 @@
     <w:p>
       <w:pPr>
         <w:rPr>
-          <w:rFonts w:ascii="宋体" w:eastAsia="宋体" w:hAnsi="宋体" w:cs="宋体" w:hint="eastAsia"/>
+          <w:rFonts w:ascii="宋体" w:eastAsia="宋体" w:hAnsi="宋体" w:cs="宋体"/>
         </w:rPr>
       </w:pPr>
       <w:r>
@@ -11975,62 +11920,20 @@
         <w:rPr>
           <w:rFonts w:ascii="宋体" w:eastAsia="宋体" w:hAnsi="宋体" w:cs="宋体"/>
         </w:rPr>
-        <w:t>private int init_people;        //建档期就业人数,填写</w:t>
-      </w:r>
-      <w:proofErr w:type="gramStart"/>
-      <w:r>
-        <w:rPr>
-          <w:rFonts w:ascii="宋体" w:eastAsia="宋体" w:hAnsi="宋体" w:cs="宋体"/>
-        </w:rPr>
-        <w:t>初次将档</w:t>
-      </w:r>
-      <w:proofErr w:type="gramEnd"/>
-      <w:r>
-        <w:rPr>
-          <w:rFonts w:ascii="宋体" w:eastAsia="宋体" w:hAnsi="宋体" w:cs="宋体"/>
-        </w:rPr>
-        <w:t>时监测点就业人数</w:t>
-      </w:r>
-    </w:p>
-    <w:p>
-      <w:pPr>
-        <w:rPr>
-          <w:rFonts w:ascii="宋体" w:eastAsia="宋体" w:hAnsi="宋体" w:cs="宋体"/>
-        </w:rPr>
-      </w:pPr>
-      <w:r>
-        <w:rPr>
-          <w:rFonts w:ascii="宋体" w:eastAsia="宋体" w:hAnsi="宋体" w:cs="宋体"/>
-        </w:rPr>
-        <w:t>private int cur_people;         //调查</w:t>
-      </w:r>
-      <w:proofErr w:type="gramStart"/>
-      <w:r>
-        <w:rPr>
-          <w:rFonts w:ascii="宋体" w:eastAsia="宋体" w:hAnsi="宋体" w:cs="宋体"/>
-        </w:rPr>
-        <w:t>期就业</w:t>
-      </w:r>
-      <w:proofErr w:type="gramEnd"/>
-      <w:r>
-        <w:rPr>
-          <w:rFonts w:ascii="宋体" w:eastAsia="宋体" w:hAnsi="宋体" w:cs="宋体"/>
-        </w:rPr>
-        <w:t>人数,填写本次调查</w:t>
-      </w:r>
-      <w:proofErr w:type="gramStart"/>
-      <w:r>
-        <w:rPr>
-          <w:rFonts w:ascii="宋体" w:eastAsia="宋体" w:hAnsi="宋体" w:cs="宋体"/>
-        </w:rPr>
-        <w:t>期当时</w:t>
-      </w:r>
-      <w:proofErr w:type="gramEnd"/>
-      <w:r>
-        <w:rPr>
-          <w:rFonts w:ascii="宋体" w:eastAsia="宋体" w:hAnsi="宋体" w:cs="宋体"/>
-        </w:rPr>
-        <w:t>的监测点就业人数</w:t>
+        <w:t>private int init_people;        //建档期就业人数,填写初次将档时监测点就业人数</w:t>
+      </w:r>
+    </w:p>
+    <w:p>
+      <w:pPr>
+        <w:rPr>
+          <w:rFonts w:ascii="宋体" w:eastAsia="宋体" w:hAnsi="宋体" w:cs="宋体"/>
+        </w:rPr>
+      </w:pPr>
+      <w:r>
+        <w:rPr>
+          <w:rFonts w:ascii="宋体" w:eastAsia="宋体" w:hAnsi="宋体" w:cs="宋体"/>
+        </w:rPr>
+        <w:t>private int cur_people;         //调查期就业人数,填写本次调查期当时的监测点就业人数</w:t>
       </w:r>
     </w:p>
     <w:p>
@@ -13415,7 +13318,7 @@
     <w:p>
       <w:pPr>
         <w:rPr>
-          <w:rFonts w:ascii="Calibri" w:eastAsia="宋体" w:hAnsi="Calibri" w:cs="Times New Roman" w:hint="eastAsia"/>
+          <w:rFonts w:ascii="Calibri" w:eastAsia="宋体" w:hAnsi="Calibri" w:cs="Times New Roman"/>
         </w:rPr>
       </w:pPr>
       <w:r>
@@ -13715,7 +13618,7 @@
     <w:p>
       <w:pPr>
         <w:rPr>
-          <w:rFonts w:ascii="宋体" w:eastAsia="宋体" w:hAnsi="宋体" w:cs="宋体" w:hint="eastAsia"/>
+          <w:rFonts w:ascii="宋体" w:eastAsia="宋体" w:hAnsi="宋体" w:cs="宋体"/>
         </w:rPr>
       </w:pPr>
       <w:bookmarkStart w:id="32" w:name="_Toc447182607"/>
@@ -13980,7 +13883,6 @@
           <w:rFonts w:ascii="宋体" w:eastAsia="宋体" w:hAnsi="宋体" w:cs="宋体"/>
         </w:rPr>
       </w:pPr>
-      <w:proofErr w:type="gramStart"/>
       <w:r>
         <w:rPr>
           <w:rFonts w:ascii="宋体" w:eastAsia="宋体" w:hAnsi="宋体" w:cs="宋体"/>
@@ -13993,7 +13895,6 @@
         </w:rPr>
         <w:t>角色</w:t>
       </w:r>
-      <w:proofErr w:type="gramEnd"/>
       <w:r>
         <w:rPr>
           <w:rFonts w:ascii="宋体" w:eastAsia="宋体" w:hAnsi="宋体" w:cs="宋体"/>
@@ -15395,21 +15296,7 @@
         <w:rPr>
           <w:rFonts w:ascii="宋体" w:eastAsia="宋体" w:hAnsi="宋体" w:cs="宋体"/>
         </w:rPr>
-        <w:t>插入以</w:t>
-      </w:r>
-      <w:proofErr w:type="gramStart"/>
-      <w:r>
-        <w:rPr>
-          <w:rFonts w:ascii="宋体" w:eastAsia="宋体" w:hAnsi="宋体" w:cs="宋体"/>
-        </w:rPr>
-        <w:t>个</w:t>
-      </w:r>
-      <w:proofErr w:type="gramEnd"/>
-      <w:r>
-        <w:rPr>
-          <w:rFonts w:ascii="宋体" w:eastAsia="宋体" w:hAnsi="宋体" w:cs="宋体"/>
-        </w:rPr>
-        <w:t>用户角色</w:t>
+        <w:t>插入以个用户角色</w:t>
       </w:r>
     </w:p>
     <w:p>
@@ -15697,7 +15584,7 @@
     <w:p>
       <w:pPr>
         <w:rPr>
-          <w:rFonts w:ascii="Calibri" w:eastAsia="宋体" w:hAnsi="Calibri" w:cs="Times New Roman" w:hint="eastAsia"/>
+          <w:rFonts w:ascii="Calibri" w:eastAsia="宋体" w:hAnsi="Calibri" w:cs="Times New Roman"/>
         </w:rPr>
       </w:pPr>
     </w:p>
@@ -16133,7 +16020,6 @@
           <w:rFonts w:ascii="宋体" w:eastAsia="宋体" w:hAnsi="宋体" w:cs="宋体"/>
         </w:rPr>
       </w:pPr>
-      <w:proofErr w:type="gramStart"/>
       <w:r>
         <w:rPr>
           <w:rFonts w:ascii="宋体" w:eastAsia="宋体" w:hAnsi="宋体" w:cs="宋体" w:hint="eastAsia"/>
@@ -16144,14 +16030,7 @@
         <w:rPr>
           <w:rFonts w:ascii="宋体" w:eastAsia="宋体" w:hAnsi="宋体" w:cs="宋体"/>
         </w:rPr>
-        <w:t>公司</w:t>
-      </w:r>
-      <w:proofErr w:type="gramEnd"/>
-      <w:r>
-        <w:rPr>
-          <w:rFonts w:ascii="宋体" w:eastAsia="宋体" w:hAnsi="宋体" w:cs="宋体"/>
-        </w:rPr>
-        <w:t>信息</w:t>
+        <w:t>公司信息</w:t>
       </w:r>
     </w:p>
     <w:p>
@@ -16558,7 +16437,7 @@
     <w:p>
       <w:pPr>
         <w:rPr>
-          <w:rFonts w:ascii="宋体" w:eastAsia="宋体" w:hAnsi="宋体" w:cs="宋体" w:hint="eastAsia"/>
+          <w:rFonts w:ascii="宋体" w:eastAsia="宋体" w:hAnsi="宋体" w:cs="宋体"/>
         </w:rPr>
       </w:pPr>
       <w:r>
@@ -16599,47 +16478,47 @@
     <w:p>
       <w:pPr>
         <w:rPr>
+          <w:rFonts w:ascii="宋体" w:eastAsia="宋体" w:hAnsi="宋体" w:cs="宋体"/>
+        </w:rPr>
+      </w:pPr>
+      <w:r>
+        <w:rPr>
+          <w:rFonts w:ascii="宋体" w:eastAsia="宋体" w:hAnsi="宋体" w:cs="宋体"/>
+        </w:rPr>
+        <w:t>查询权限</w:t>
+      </w:r>
+    </w:p>
+    <w:p>
+      <w:pPr>
+        <w:rPr>
+          <w:rFonts w:ascii="宋体" w:eastAsia="宋体" w:hAnsi="宋体" w:cs="宋体"/>
+        </w:rPr>
+      </w:pPr>
+      <w:r>
+        <w:rPr>
           <w:rFonts w:ascii="宋体" w:eastAsia="宋体" w:hAnsi="宋体" w:cs="宋体" w:hint="eastAsia"/>
         </w:rPr>
-      </w:pPr>
-      <w:r>
-        <w:rPr>
-          <w:rFonts w:ascii="宋体" w:eastAsia="宋体" w:hAnsi="宋体" w:cs="宋体"/>
-        </w:rPr>
-        <w:t>查询权限</w:t>
-      </w:r>
-    </w:p>
-    <w:p>
-      <w:pPr>
-        <w:rPr>
-          <w:rFonts w:ascii="宋体" w:eastAsia="宋体" w:hAnsi="宋体" w:cs="宋体"/>
-        </w:rPr>
-      </w:pPr>
+        <w:t xml:space="preserve">public Auth </w:t>
+      </w:r>
+      <w:proofErr w:type="gramStart"/>
       <w:r>
         <w:rPr>
           <w:rFonts w:ascii="宋体" w:eastAsia="宋体" w:hAnsi="宋体" w:cs="宋体" w:hint="eastAsia"/>
         </w:rPr>
-        <w:t xml:space="preserve">public Auth </w:t>
-      </w:r>
-      <w:proofErr w:type="gramStart"/>
+        <w:t>selectByID(</w:t>
+      </w:r>
+      <w:proofErr w:type="gramEnd"/>
       <w:r>
         <w:rPr>
           <w:rFonts w:ascii="宋体" w:eastAsia="宋体" w:hAnsi="宋体" w:cs="宋体" w:hint="eastAsia"/>
         </w:rPr>
-        <w:t>selectByID(</w:t>
-      </w:r>
-      <w:proofErr w:type="gramEnd"/>
-      <w:r>
-        <w:rPr>
-          <w:rFonts w:ascii="宋体" w:eastAsia="宋体" w:hAnsi="宋体" w:cs="宋体" w:hint="eastAsia"/>
-        </w:rPr>
         <w:t>int id);</w:t>
       </w:r>
     </w:p>
     <w:p>
       <w:pPr>
         <w:rPr>
-          <w:rFonts w:ascii="宋体" w:eastAsia="宋体" w:hAnsi="宋体" w:cs="宋体" w:hint="eastAsia"/>
+          <w:rFonts w:ascii="宋体" w:eastAsia="宋体" w:hAnsi="宋体" w:cs="宋体"/>
         </w:rPr>
       </w:pPr>
       <w:r>
@@ -16652,7 +16531,7 @@
     <w:p>
       <w:pPr>
         <w:rPr>
-          <w:rFonts w:ascii="宋体" w:eastAsia="宋体" w:hAnsi="宋体" w:cs="宋体" w:hint="eastAsia"/>
+          <w:rFonts w:ascii="宋体" w:eastAsia="宋体" w:hAnsi="宋体" w:cs="宋体"/>
         </w:rPr>
       </w:pPr>
       <w:r>
@@ -18098,7 +17977,7 @@
     <w:p>
       <w:pPr>
         <w:rPr>
-          <w:rFonts w:ascii="等线" w:eastAsia="等线" w:hAnsi="等线" w:cs="Times New Roman" w:hint="eastAsia"/>
+          <w:rFonts w:ascii="等线" w:eastAsia="等线" w:hAnsi="等线" w:cs="Times New Roman"/>
         </w:rPr>
       </w:pPr>
     </w:p>
@@ -18685,21 +18564,7 @@
         <w:rPr>
           <w:rFonts w:ascii="宋体" w:eastAsia="宋体" w:hAnsi="宋体" w:cs="宋体"/>
         </w:rPr>
-        <w:t>文件上</w:t>
-      </w:r>
-      <w:proofErr w:type="gramStart"/>
-      <w:r>
-        <w:rPr>
-          <w:rFonts w:ascii="宋体" w:eastAsia="宋体" w:hAnsi="宋体" w:cs="宋体"/>
-        </w:rPr>
-        <w:t>传工具</w:t>
-      </w:r>
-      <w:proofErr w:type="gramEnd"/>
-      <w:r>
-        <w:rPr>
-          <w:rFonts w:ascii="宋体" w:eastAsia="宋体" w:hAnsi="宋体" w:cs="宋体"/>
-        </w:rPr>
-        <w:t>类</w:t>
+        <w:t>文件上传工具类</w:t>
       </w:r>
     </w:p>
     <w:p>
@@ -18725,21 +18590,7 @@
         <w:rPr>
           <w:rFonts w:ascii="宋体" w:eastAsia="宋体" w:hAnsi="宋体" w:cs="宋体"/>
         </w:rPr>
-        <w:t>1.实现</w:t>
-      </w:r>
-      <w:proofErr w:type="gramStart"/>
-      <w:r>
-        <w:rPr>
-          <w:rFonts w:ascii="宋体" w:eastAsia="宋体" w:hAnsi="宋体" w:cs="宋体"/>
-        </w:rPr>
-        <w:t>单文件</w:t>
-      </w:r>
-      <w:proofErr w:type="gramEnd"/>
-      <w:r>
-        <w:rPr>
-          <w:rFonts w:ascii="宋体" w:eastAsia="宋体" w:hAnsi="宋体" w:cs="宋体"/>
-        </w:rPr>
-        <w:t>上传</w:t>
+        <w:t>1.实现单文件上传</w:t>
       </w:r>
     </w:p>
     <w:p>
@@ -18958,21 +18809,7 @@
         <w:rPr>
           <w:rFonts w:ascii="宋体" w:eastAsia="宋体" w:hAnsi="宋体" w:cs="宋体"/>
         </w:rPr>
-        <w:t>分</w:t>
-      </w:r>
-      <w:proofErr w:type="gramStart"/>
-      <w:r>
-        <w:rPr>
-          <w:rFonts w:ascii="宋体" w:eastAsia="宋体" w:hAnsi="宋体" w:cs="宋体"/>
-        </w:rPr>
-        <w:t>页信息</w:t>
-      </w:r>
-      <w:proofErr w:type="gramEnd"/>
-      <w:r>
-        <w:rPr>
-          <w:rFonts w:ascii="宋体" w:eastAsia="宋体" w:hAnsi="宋体" w:cs="宋体"/>
-        </w:rPr>
-        <w:t>主要包括几个：</w:t>
+        <w:t>分页信息主要包括几个：</w:t>
       </w:r>
     </w:p>
     <w:p>
@@ -19023,19 +18860,19 @@
     <w:p>
       <w:pPr>
         <w:rPr>
+          <w:rFonts w:ascii="Calibri" w:eastAsia="宋体" w:hAnsi="Calibri" w:cs="Times New Roman"/>
+        </w:rPr>
+      </w:pPr>
+      <w:r>
+        <w:rPr>
           <w:rFonts w:ascii="Calibri" w:eastAsia="宋体" w:hAnsi="Calibri" w:cs="Times New Roman" w:hint="eastAsia"/>
         </w:rPr>
-      </w:pPr>
-      <w:r>
-        <w:rPr>
-          <w:rFonts w:ascii="Calibri" w:eastAsia="宋体" w:hAnsi="Calibri" w:cs="Times New Roman" w:hint="eastAsia"/>
-        </w:rPr>
         <w:t>结果处理类</w:t>
       </w:r>
     </w:p>
     <w:p>
       <w:pPr>
-        <w:pStyle w:val="1"/>
+        <w:pStyle w:val="Heading1"/>
       </w:pPr>
       <w:r>
         <w:rPr>
@@ -19043,18 +18880,18 @@
         </w:rPr>
         <w:t xml:space="preserve">三 </w:t>
       </w:r>
-      <w:bookmarkEnd w:id="12"/>
+      <w:bookmarkEnd w:id="14"/>
       <w:r>
         <w:rPr>
           <w:rFonts w:hint="eastAsia"/>
         </w:rPr>
         <w:t>数据库设计</w:t>
       </w:r>
-      <w:bookmarkEnd w:id="13"/>
-    </w:p>
-    <w:p>
-      <w:pPr>
-        <w:pStyle w:val="2"/>
+      <w:bookmarkEnd w:id="15"/>
+    </w:p>
+    <w:p>
+      <w:pPr>
+        <w:pStyle w:val="Heading2"/>
         <w:rPr>
           <w:b w:val="0"/>
         </w:rPr>
@@ -19103,7 +18940,7 @@
     </w:p>
     <w:tbl>
       <w:tblPr>
-        <w:tblStyle w:val="14"/>
+        <w:tblStyle w:val="10"/>
         <w:tblW w:w="9039" w:type="dxa"/>
         <w:tblLook w:val="04A0" w:firstRow="1" w:lastRow="0" w:firstColumn="1" w:lastColumn="0" w:noHBand="0" w:noVBand="1"/>
       </w:tblPr>
@@ -19455,7 +19292,7 @@
     </w:tbl>
     <w:p>
       <w:pPr>
-        <w:pStyle w:val="2"/>
+        <w:pStyle w:val="Heading2"/>
         <w:rPr>
           <w:b w:val="0"/>
         </w:rPr>
@@ -19504,7 +19341,7 @@
     </w:p>
     <w:tbl>
       <w:tblPr>
-        <w:tblStyle w:val="23"/>
+        <w:tblStyle w:val="2"/>
         <w:tblW w:w="0" w:type="auto"/>
         <w:tblLook w:val="04A0" w:firstRow="1" w:lastRow="0" w:firstColumn="1" w:lastColumn="0" w:noHBand="0" w:noVBand="1"/>
       </w:tblPr>
@@ -19668,7 +19505,7 @@
     </w:tbl>
     <w:p>
       <w:pPr>
-        <w:pStyle w:val="2"/>
+        <w:pStyle w:val="Heading2"/>
         <w:spacing w:before="0" w:after="0" w:line="240" w:lineRule="auto"/>
         <w:rPr>
           <w:b w:val="0"/>
@@ -19743,7 +19580,7 @@
     </w:p>
     <w:tbl>
       <w:tblPr>
-        <w:tblStyle w:val="32"/>
+        <w:tblStyle w:val="3"/>
         <w:tblW w:w="9322" w:type="dxa"/>
         <w:tblLook w:val="04A0" w:firstRow="1" w:lastRow="0" w:firstColumn="1" w:lastColumn="0" w:noHBand="0" w:noVBand="1"/>
       </w:tblPr>
@@ -20649,7 +20486,7 @@
     </w:tbl>
     <w:p>
       <w:pPr>
-        <w:pStyle w:val="2"/>
+        <w:pStyle w:val="Heading2"/>
         <w:spacing w:before="0" w:after="0" w:line="240" w:lineRule="auto"/>
         <w:rPr>
           <w:b w:val="0"/>
@@ -20725,7 +20562,7 @@
     </w:p>
     <w:tbl>
       <w:tblPr>
-        <w:tblStyle w:val="42"/>
+        <w:tblStyle w:val="4"/>
         <w:tblW w:w="9889" w:type="dxa"/>
         <w:tblLook w:val="04A0" w:firstRow="1" w:lastRow="0" w:firstColumn="1" w:lastColumn="0" w:noHBand="0" w:noVBand="1"/>
       </w:tblPr>
@@ -20993,25 +20830,7 @@
                 <w:sz w:val="24"/>
                 <w:szCs w:val="24"/>
               </w:rPr>
-              <w:t>调查</w:t>
-            </w:r>
-            <w:proofErr w:type="gramStart"/>
-            <w:r>
-              <w:rPr>
-                <w:rFonts w:ascii="宋体" w:eastAsia="宋体" w:hAnsi="宋体" w:cs="Times New Roman" w:hint="eastAsia"/>
-                <w:sz w:val="24"/>
-                <w:szCs w:val="24"/>
-              </w:rPr>
-              <w:t>期时间</w:t>
-            </w:r>
-            <w:proofErr w:type="gramEnd"/>
-            <w:r>
-              <w:rPr>
-                <w:rFonts w:ascii="宋体" w:eastAsia="宋体" w:hAnsi="宋体" w:cs="Times New Roman" w:hint="eastAsia"/>
-                <w:sz w:val="24"/>
-                <w:szCs w:val="24"/>
-              </w:rPr>
-              <w:t>id</w:t>
+              <w:t>调查期时间id</w:t>
             </w:r>
           </w:p>
         </w:tc>
@@ -21079,25 +20898,7 @@
                 <w:sz w:val="24"/>
                 <w:szCs w:val="24"/>
               </w:rPr>
-              <w:t>建档期就业人数,填写</w:t>
-            </w:r>
-            <w:proofErr w:type="gramStart"/>
-            <w:r>
-              <w:rPr>
-                <w:rFonts w:ascii="宋体" w:eastAsia="宋体" w:hAnsi="宋体" w:cs="Times New Roman" w:hint="eastAsia"/>
-                <w:sz w:val="24"/>
-                <w:szCs w:val="24"/>
-              </w:rPr>
-              <w:t>初次将档</w:t>
-            </w:r>
-            <w:proofErr w:type="gramEnd"/>
-            <w:r>
-              <w:rPr>
-                <w:rFonts w:ascii="宋体" w:eastAsia="宋体" w:hAnsi="宋体" w:cs="Times New Roman" w:hint="eastAsia"/>
-                <w:sz w:val="24"/>
-                <w:szCs w:val="24"/>
-              </w:rPr>
-              <w:t>时监测点就业人数</w:t>
+              <w:t>建档期就业人数,填写初次将档时监测点就业人数</w:t>
             </w:r>
           </w:p>
         </w:tc>
@@ -21165,43 +20966,7 @@
                 <w:sz w:val="24"/>
                 <w:szCs w:val="24"/>
               </w:rPr>
-              <w:t>调查</w:t>
-            </w:r>
-            <w:proofErr w:type="gramStart"/>
-            <w:r>
-              <w:rPr>
-                <w:rFonts w:ascii="宋体" w:eastAsia="宋体" w:hAnsi="宋体" w:cs="Times New Roman" w:hint="eastAsia"/>
-                <w:sz w:val="24"/>
-                <w:szCs w:val="24"/>
-              </w:rPr>
-              <w:t>期就业</w:t>
-            </w:r>
-            <w:proofErr w:type="gramEnd"/>
-            <w:r>
-              <w:rPr>
-                <w:rFonts w:ascii="宋体" w:eastAsia="宋体" w:hAnsi="宋体" w:cs="Times New Roman" w:hint="eastAsia"/>
-                <w:sz w:val="24"/>
-                <w:szCs w:val="24"/>
-              </w:rPr>
-              <w:t>人数,填写本次调查</w:t>
-            </w:r>
-            <w:proofErr w:type="gramStart"/>
-            <w:r>
-              <w:rPr>
-                <w:rFonts w:ascii="宋体" w:eastAsia="宋体" w:hAnsi="宋体" w:cs="Times New Roman" w:hint="eastAsia"/>
-                <w:sz w:val="24"/>
-                <w:szCs w:val="24"/>
-              </w:rPr>
-              <w:t>期当时</w:t>
-            </w:r>
-            <w:proofErr w:type="gramEnd"/>
-            <w:r>
-              <w:rPr>
-                <w:rFonts w:ascii="宋体" w:eastAsia="宋体" w:hAnsi="宋体" w:cs="Times New Roman" w:hint="eastAsia"/>
-                <w:sz w:val="24"/>
-                <w:szCs w:val="24"/>
-              </w:rPr>
-              <w:t>的监测点就业人数</w:t>
+              <w:t>调查期就业人数,填写本次调查期当时的监测点就业人数</w:t>
             </w:r>
           </w:p>
         </w:tc>
@@ -22017,7 +21782,7 @@
     </w:tbl>
     <w:p>
       <w:pPr>
-        <w:pStyle w:val="2"/>
+        <w:pStyle w:val="Heading2"/>
         <w:rPr>
           <w:b w:val="0"/>
         </w:rPr>
@@ -22069,7 +21834,7 @@
     </w:p>
     <w:tbl>
       <w:tblPr>
-        <w:tblStyle w:val="50"/>
+        <w:tblStyle w:val="5"/>
         <w:tblW w:w="0" w:type="auto"/>
         <w:tblLook w:val="04A0" w:firstRow="1" w:lastRow="0" w:firstColumn="1" w:lastColumn="0" w:noHBand="0" w:noVBand="1"/>
       </w:tblPr>
@@ -22392,7 +22157,7 @@
     </w:tbl>
     <w:p>
       <w:pPr>
-        <w:pStyle w:val="2"/>
+        <w:pStyle w:val="Heading2"/>
         <w:rPr>
           <w:b w:val="0"/>
         </w:rPr>
@@ -22449,7 +22214,7 @@
     </w:p>
     <w:tbl>
       <w:tblPr>
-        <w:tblStyle w:val="60"/>
+        <w:tblStyle w:val="6"/>
         <w:tblW w:w="8613" w:type="dxa"/>
         <w:tblLook w:val="04A0" w:firstRow="1" w:lastRow="0" w:firstColumn="1" w:lastColumn="0" w:noHBand="0" w:noVBand="1"/>
       </w:tblPr>
@@ -22809,7 +22574,7 @@
     </w:tbl>
     <w:p>
       <w:pPr>
-        <w:pStyle w:val="2"/>
+        <w:pStyle w:val="Heading2"/>
         <w:rPr>
           <w:b w:val="0"/>
         </w:rPr>
@@ -22834,7 +22599,35 @@
           <w:rFonts w:hint="eastAsia"/>
           <w:b w:val="0"/>
         </w:rPr>
-        <w:t>7用户去除表</w:t>
+        <w:t>7</w:t>
+      </w:r>
+      <w:r>
+        <w:rPr>
+          <w:b w:val="0"/>
+        </w:rPr>
+        <w:t>企业</w:t>
+      </w:r>
+      <w:r>
+        <w:rPr>
+          <w:rFonts w:hint="eastAsia"/>
+          <w:b w:val="0"/>
+        </w:rPr>
+        <w:t>人数</w:t>
+      </w:r>
+      <w:r>
+        <w:rPr>
+          <w:b w:val="0"/>
+        </w:rPr>
+        <w:t>减少原因</w:t>
+      </w:r>
+      <w:bookmarkStart w:id="67" w:name="_GoBack"/>
+      <w:bookmarkEnd w:id="67"/>
+      <w:r>
+        <w:rPr>
+          <w:rFonts w:hint="eastAsia"/>
+          <w:b w:val="0"/>
+        </w:rPr>
+        <w:t>表</w:t>
       </w:r>
       <w:bookmarkEnd w:id="65"/>
       <w:bookmarkEnd w:id="66"/>
@@ -22866,7 +22659,7 @@
     </w:p>
     <w:tbl>
       <w:tblPr>
-        <w:tblStyle w:val="70"/>
+        <w:tblStyle w:val="7"/>
         <w:tblW w:w="9180" w:type="dxa"/>
         <w:tblLook w:val="04A0" w:firstRow="1" w:lastRow="0" w:firstColumn="1" w:lastColumn="0" w:noHBand="0" w:noVBand="1"/>
       </w:tblPr>
@@ -23074,13 +22867,13 @@
     </w:tbl>
     <w:p>
       <w:pPr>
-        <w:pStyle w:val="2"/>
+        <w:pStyle w:val="Heading2"/>
         <w:rPr>
           <w:b w:val="0"/>
         </w:rPr>
       </w:pPr>
-      <w:bookmarkStart w:id="67" w:name="_Toc447114329"/>
-      <w:bookmarkStart w:id="68" w:name="_Toc447183266"/>
+      <w:bookmarkStart w:id="68" w:name="_Toc447114329"/>
+      <w:bookmarkStart w:id="69" w:name="_Toc447183266"/>
       <w:r>
         <w:rPr>
           <w:rFonts w:hint="eastAsia"/>
@@ -23101,8 +22894,8 @@
         </w:rPr>
         <w:t>8用户类别表</w:t>
       </w:r>
-      <w:bookmarkEnd w:id="67"/>
       <w:bookmarkEnd w:id="68"/>
+      <w:bookmarkEnd w:id="69"/>
     </w:p>
     <w:p>
       <w:pPr>
@@ -23123,7 +22916,7 @@
     </w:p>
     <w:tbl>
       <w:tblPr>
-        <w:tblStyle w:val="80"/>
+        <w:tblStyle w:val="8"/>
         <w:tblW w:w="0" w:type="auto"/>
         <w:tblLook w:val="04A0" w:firstRow="1" w:lastRow="0" w:firstColumn="1" w:lastColumn="0" w:noHBand="0" w:noVBand="1"/>
       </w:tblPr>
@@ -23355,13 +23148,13 @@
     </w:tbl>
     <w:p>
       <w:pPr>
-        <w:pStyle w:val="2"/>
+        <w:pStyle w:val="Heading2"/>
         <w:rPr>
           <w:b w:val="0"/>
         </w:rPr>
       </w:pPr>
-      <w:bookmarkStart w:id="69" w:name="_Toc447114330"/>
-      <w:bookmarkStart w:id="70" w:name="_Toc447183267"/>
+      <w:bookmarkStart w:id="70" w:name="_Toc447114330"/>
+      <w:bookmarkStart w:id="71" w:name="_Toc447183267"/>
       <w:r>
         <w:rPr>
           <w:rFonts w:hint="eastAsia"/>
@@ -23382,8 +23175,8 @@
         </w:rPr>
         <w:t>9时间表</w:t>
       </w:r>
-      <w:bookmarkEnd w:id="69"/>
       <w:bookmarkEnd w:id="70"/>
+      <w:bookmarkEnd w:id="71"/>
     </w:p>
     <w:p>
       <w:pPr>
@@ -23412,7 +23205,7 @@
     </w:p>
     <w:tbl>
       <w:tblPr>
-        <w:tblStyle w:val="90"/>
+        <w:tblStyle w:val="9"/>
         <w:tblW w:w="0" w:type="auto"/>
         <w:tblLook w:val="04A0" w:firstRow="1" w:lastRow="0" w:firstColumn="1" w:lastColumn="0" w:noHBand="0" w:noVBand="1"/>
       </w:tblPr>
@@ -23660,13 +23453,13 @@
     </w:tbl>
     <w:p>
       <w:pPr>
-        <w:pStyle w:val="2"/>
+        <w:pStyle w:val="Heading2"/>
         <w:rPr>
           <w:b w:val="0"/>
         </w:rPr>
       </w:pPr>
-      <w:bookmarkStart w:id="71" w:name="_Toc447114331"/>
-      <w:bookmarkStart w:id="72" w:name="_Toc447183268"/>
+      <w:bookmarkStart w:id="72" w:name="_Toc447114331"/>
+      <w:bookmarkStart w:id="73" w:name="_Toc447183268"/>
       <w:r>
         <w:rPr>
           <w:rFonts w:hint="eastAsia"/>
@@ -23688,8 +23481,8 @@
         </w:rPr>
         <w:t>10用户登录表</w:t>
       </w:r>
-      <w:bookmarkEnd w:id="71"/>
       <w:bookmarkEnd w:id="72"/>
+      <w:bookmarkEnd w:id="73"/>
     </w:p>
     <w:p>
       <w:pPr>
@@ -24010,13 +23803,13 @@
     </w:tbl>
     <w:p>
       <w:pPr>
-        <w:pStyle w:val="2"/>
+        <w:pStyle w:val="Heading2"/>
         <w:rPr>
           <w:b w:val="0"/>
         </w:rPr>
       </w:pPr>
-      <w:bookmarkStart w:id="73" w:name="_Toc447114332"/>
-      <w:bookmarkStart w:id="74" w:name="_Toc447183269"/>
+      <w:bookmarkStart w:id="74" w:name="_Toc447114332"/>
+      <w:bookmarkStart w:id="75" w:name="_Toc447183269"/>
       <w:r>
         <w:rPr>
           <w:rFonts w:hint="eastAsia"/>
@@ -24037,8 +23830,8 @@
         </w:rPr>
         <w:t>11用户权限表</w:t>
       </w:r>
-      <w:bookmarkEnd w:id="73"/>
       <w:bookmarkEnd w:id="74"/>
+      <w:bookmarkEnd w:id="75"/>
     </w:p>
     <w:p>
       <w:pPr>
@@ -24067,7 +23860,7 @@
     </w:p>
     <w:tbl>
       <w:tblPr>
-        <w:tblStyle w:val="110"/>
+        <w:tblStyle w:val="11"/>
         <w:tblW w:w="0" w:type="auto"/>
         <w:tblLook w:val="04A0" w:firstRow="1" w:lastRow="0" w:firstColumn="1" w:lastColumn="0" w:noHBand="0" w:noVBand="1"/>
       </w:tblPr>
@@ -24299,13 +24092,13 @@
     </w:tbl>
     <w:p>
       <w:pPr>
-        <w:pStyle w:val="2"/>
+        <w:pStyle w:val="Heading2"/>
         <w:rPr>
           <w:b w:val="0"/>
         </w:rPr>
       </w:pPr>
-      <w:bookmarkStart w:id="75" w:name="_Toc447114333"/>
-      <w:bookmarkStart w:id="76" w:name="_Toc447183270"/>
+      <w:bookmarkStart w:id="76" w:name="_Toc447114333"/>
+      <w:bookmarkStart w:id="77" w:name="_Toc447183270"/>
       <w:r>
         <w:rPr>
           <w:rFonts w:hint="eastAsia"/>
@@ -24326,8 +24119,8 @@
         </w:rPr>
         <w:t>12地区数据表</w:t>
       </w:r>
-      <w:bookmarkEnd w:id="75"/>
       <w:bookmarkEnd w:id="76"/>
+      <w:bookmarkEnd w:id="77"/>
     </w:p>
     <w:p>
       <w:pPr>
@@ -24348,7 +24141,7 @@
     </w:p>
     <w:tbl>
       <w:tblPr>
-        <w:tblStyle w:val="120"/>
+        <w:tblStyle w:val="12"/>
         <w:tblW w:w="0" w:type="auto"/>
         <w:tblLook w:val="04A0" w:firstRow="1" w:lastRow="0" w:firstColumn="1" w:lastColumn="0" w:noHBand="0" w:noVBand="1"/>
       </w:tblPr>
@@ -24648,7 +24441,7 @@
 </file>
 
 <file path=word/endnotes.xml><?xml version="1.0" encoding="utf-8"?>
-<w:endnotes xmlns:wpc="http://schemas.microsoft.com/office/word/2010/wordprocessingCanvas" xmlns:cx="http://schemas.microsoft.com/office/drawing/2014/chartex" xmlns:mc="http://schemas.openxmlformats.org/markup-compatibility/2006" xmlns:o="urn:schemas-microsoft-com:office:office" xmlns:r="http://schemas.openxmlformats.org/officeDocument/2006/relationships" xmlns:m="http://schemas.openxmlformats.org/officeDocument/2006/math" xmlns:v="urn:schemas-microsoft-com:vml" xmlns:wp14="http://schemas.microsoft.com/office/word/2010/wordprocessingDrawing" xmlns:wp="http://schemas.openxmlformats.org/drawingml/2006/wordprocessingDrawing" xmlns:w10="urn:schemas-microsoft-com:office:word" xmlns:w="http://schemas.openxmlformats.org/wordprocessingml/2006/main" xmlns:w14="http://schemas.microsoft.com/office/word/2010/wordml" xmlns:w15="http://schemas.microsoft.com/office/word/2012/wordml" xmlns:w16se="http://schemas.microsoft.com/office/word/2015/wordml/symex" xmlns:wpg="http://schemas.microsoft.com/office/word/2010/wordprocessingGroup" xmlns:wpi="http://schemas.microsoft.com/office/word/2010/wordprocessingInk" xmlns:wne="http://schemas.microsoft.com/office/word/2006/wordml" xmlns:wps="http://schemas.microsoft.com/office/word/2010/wordprocessingShape" mc:Ignorable="w14 w15 w16se wp14">
+<w:endnotes xmlns:wpc="http://schemas.microsoft.com/office/word/2010/wordprocessingCanvas" xmlns:mo="http://schemas.microsoft.com/office/mac/office/2008/main" xmlns:mc="http://schemas.openxmlformats.org/markup-compatibility/2006" xmlns:mv="urn:schemas-microsoft-com:mac:vml" xmlns:o="urn:schemas-microsoft-com:office:office" xmlns:r="http://schemas.openxmlformats.org/officeDocument/2006/relationships" xmlns:m="http://schemas.openxmlformats.org/officeDocument/2006/math" xmlns:v="urn:schemas-microsoft-com:vml" xmlns:wp14="http://schemas.microsoft.com/office/word/2010/wordprocessingDrawing" xmlns:wp="http://schemas.openxmlformats.org/drawingml/2006/wordprocessingDrawing" xmlns:w10="urn:schemas-microsoft-com:office:word" xmlns:w="http://schemas.openxmlformats.org/wordprocessingml/2006/main" xmlns:w14="http://schemas.microsoft.com/office/word/2010/wordml" xmlns:w15="http://schemas.microsoft.com/office/word/2012/wordml" xmlns:wpg="http://schemas.microsoft.com/office/word/2010/wordprocessingGroup" xmlns:wpi="http://schemas.microsoft.com/office/word/2010/wordprocessingInk" xmlns:wne="http://schemas.microsoft.com/office/word/2006/wordml" xmlns:wps="http://schemas.microsoft.com/office/word/2010/wordprocessingShape" mc:Ignorable="w14 w15 wp14">
   <w:endnote w:type="separator" w:id="-1">
     <w:p>
       <w:r>
@@ -24667,93 +24460,93 @@
 </file>
 
 <file path=word/footer1.xml><?xml version="1.0" encoding="utf-8"?>
-<w:ftr xmlns:wpc="http://schemas.microsoft.com/office/word/2010/wordprocessingCanvas" xmlns:cx="http://schemas.microsoft.com/office/drawing/2014/chartex" xmlns:mc="http://schemas.openxmlformats.org/markup-compatibility/2006" xmlns:o="urn:schemas-microsoft-com:office:office" xmlns:r="http://schemas.openxmlformats.org/officeDocument/2006/relationships" xmlns:m="http://schemas.openxmlformats.org/officeDocument/2006/math" xmlns:v="urn:schemas-microsoft-com:vml" xmlns:wp14="http://schemas.microsoft.com/office/word/2010/wordprocessingDrawing" xmlns:wp="http://schemas.openxmlformats.org/drawingml/2006/wordprocessingDrawing" xmlns:w10="urn:schemas-microsoft-com:office:word" xmlns:w="http://schemas.openxmlformats.org/wordprocessingml/2006/main" xmlns:w14="http://schemas.microsoft.com/office/word/2010/wordml" xmlns:w15="http://schemas.microsoft.com/office/word/2012/wordml" xmlns:w16se="http://schemas.microsoft.com/office/word/2015/wordml/symex" xmlns:wpg="http://schemas.microsoft.com/office/word/2010/wordprocessingGroup" xmlns:wpi="http://schemas.microsoft.com/office/word/2010/wordprocessingInk" xmlns:wne="http://schemas.microsoft.com/office/word/2006/wordml" xmlns:wps="http://schemas.microsoft.com/office/word/2010/wordprocessingShape" mc:Ignorable="w14 w15 w16se wp14">
+<w:ftr xmlns:wpc="http://schemas.microsoft.com/office/word/2010/wordprocessingCanvas" xmlns:mo="http://schemas.microsoft.com/office/mac/office/2008/main" xmlns:mc="http://schemas.openxmlformats.org/markup-compatibility/2006" xmlns:mv="urn:schemas-microsoft-com:mac:vml" xmlns:o="urn:schemas-microsoft-com:office:office" xmlns:r="http://schemas.openxmlformats.org/officeDocument/2006/relationships" xmlns:m="http://schemas.openxmlformats.org/officeDocument/2006/math" xmlns:v="urn:schemas-microsoft-com:vml" xmlns:wp14="http://schemas.microsoft.com/office/word/2010/wordprocessingDrawing" xmlns:wp="http://schemas.openxmlformats.org/drawingml/2006/wordprocessingDrawing" xmlns:w10="urn:schemas-microsoft-com:office:word" xmlns:w="http://schemas.openxmlformats.org/wordprocessingml/2006/main" xmlns:w14="http://schemas.microsoft.com/office/word/2010/wordml" xmlns:w15="http://schemas.microsoft.com/office/word/2012/wordml" xmlns:wpg="http://schemas.microsoft.com/office/word/2010/wordprocessingGroup" xmlns:wpi="http://schemas.microsoft.com/office/word/2010/wordprocessingInk" xmlns:wne="http://schemas.microsoft.com/office/word/2006/wordml" xmlns:wps="http://schemas.microsoft.com/office/word/2010/wordprocessingShape" mc:Ignorable="w14 w15 wp14">
   <w:p>
     <w:pPr>
-      <w:pStyle w:val="a3"/>
+      <w:pStyle w:val="Footer"/>
       <w:framePr w:wrap="around" w:vAnchor="text" w:hAnchor="margin" w:xAlign="center" w:y="1"/>
       <w:rPr>
-        <w:rStyle w:val="ac"/>
+        <w:rStyle w:val="PageNumber"/>
       </w:rPr>
     </w:pPr>
     <w:r>
       <w:rPr>
-        <w:rStyle w:val="ac"/>
+        <w:rStyle w:val="PageNumber"/>
       </w:rPr>
       <w:fldChar w:fldCharType="begin"/>
     </w:r>
     <w:r>
       <w:rPr>
-        <w:rStyle w:val="ac"/>
+        <w:rStyle w:val="PageNumber"/>
       </w:rPr>
       <w:instrText xml:space="preserve">PAGE  </w:instrText>
     </w:r>
     <w:r>
       <w:rPr>
-        <w:rStyle w:val="ac"/>
+        <w:rStyle w:val="PageNumber"/>
       </w:rPr>
       <w:fldChar w:fldCharType="end"/>
     </w:r>
   </w:p>
   <w:p>
     <w:pPr>
-      <w:pStyle w:val="a3"/>
+      <w:pStyle w:val="Footer"/>
     </w:pPr>
   </w:p>
 </w:ftr>
 </file>
 
 <file path=word/footer2.xml><?xml version="1.0" encoding="utf-8"?>
-<w:ftr xmlns:wpc="http://schemas.microsoft.com/office/word/2010/wordprocessingCanvas" xmlns:cx="http://schemas.microsoft.com/office/drawing/2014/chartex" xmlns:mc="http://schemas.openxmlformats.org/markup-compatibility/2006" xmlns:o="urn:schemas-microsoft-com:office:office" xmlns:r="http://schemas.openxmlformats.org/officeDocument/2006/relationships" xmlns:m="http://schemas.openxmlformats.org/officeDocument/2006/math" xmlns:v="urn:schemas-microsoft-com:vml" xmlns:wp14="http://schemas.microsoft.com/office/word/2010/wordprocessingDrawing" xmlns:wp="http://schemas.openxmlformats.org/drawingml/2006/wordprocessingDrawing" xmlns:w10="urn:schemas-microsoft-com:office:word" xmlns:w="http://schemas.openxmlformats.org/wordprocessingml/2006/main" xmlns:w14="http://schemas.microsoft.com/office/word/2010/wordml" xmlns:w15="http://schemas.microsoft.com/office/word/2012/wordml" xmlns:w16se="http://schemas.microsoft.com/office/word/2015/wordml/symex" xmlns:wpg="http://schemas.microsoft.com/office/word/2010/wordprocessingGroup" xmlns:wpi="http://schemas.microsoft.com/office/word/2010/wordprocessingInk" xmlns:wne="http://schemas.microsoft.com/office/word/2006/wordml" xmlns:wps="http://schemas.microsoft.com/office/word/2010/wordprocessingShape" mc:Ignorable="w14 w15 w16se wp14">
+<w:ftr xmlns:wpc="http://schemas.microsoft.com/office/word/2010/wordprocessingCanvas" xmlns:mo="http://schemas.microsoft.com/office/mac/office/2008/main" xmlns:mc="http://schemas.openxmlformats.org/markup-compatibility/2006" xmlns:mv="urn:schemas-microsoft-com:mac:vml" xmlns:o="urn:schemas-microsoft-com:office:office" xmlns:r="http://schemas.openxmlformats.org/officeDocument/2006/relationships" xmlns:m="http://schemas.openxmlformats.org/officeDocument/2006/math" xmlns:v="urn:schemas-microsoft-com:vml" xmlns:wp14="http://schemas.microsoft.com/office/word/2010/wordprocessingDrawing" xmlns:wp="http://schemas.openxmlformats.org/drawingml/2006/wordprocessingDrawing" xmlns:w10="urn:schemas-microsoft-com:office:word" xmlns:w="http://schemas.openxmlformats.org/wordprocessingml/2006/main" xmlns:w14="http://schemas.microsoft.com/office/word/2010/wordml" xmlns:w15="http://schemas.microsoft.com/office/word/2012/wordml" xmlns:wpg="http://schemas.microsoft.com/office/word/2010/wordprocessingGroup" xmlns:wpi="http://schemas.microsoft.com/office/word/2010/wordprocessingInk" xmlns:wne="http://schemas.microsoft.com/office/word/2006/wordml" xmlns:wps="http://schemas.microsoft.com/office/word/2010/wordprocessingShape" mc:Ignorable="w14 w15 wp14">
   <w:p>
     <w:pPr>
-      <w:pStyle w:val="a3"/>
+      <w:pStyle w:val="Footer"/>
       <w:framePr w:wrap="around" w:vAnchor="text" w:hAnchor="margin" w:xAlign="center" w:y="1"/>
       <w:rPr>
-        <w:rStyle w:val="ac"/>
+        <w:rStyle w:val="PageNumber"/>
       </w:rPr>
     </w:pPr>
     <w:r>
       <w:rPr>
-        <w:rStyle w:val="ac"/>
+        <w:rStyle w:val="PageNumber"/>
         <w:rFonts w:hint="eastAsia"/>
       </w:rPr>
       <w:t>第</w:t>
     </w:r>
     <w:r>
       <w:rPr>
-        <w:rStyle w:val="ac"/>
+        <w:rStyle w:val="PageNumber"/>
       </w:rPr>
       <w:fldChar w:fldCharType="begin"/>
     </w:r>
     <w:r>
       <w:rPr>
-        <w:rStyle w:val="ac"/>
+        <w:rStyle w:val="PageNumber"/>
       </w:rPr>
       <w:instrText xml:space="preserve">PAGE  </w:instrText>
     </w:r>
     <w:r>
       <w:rPr>
-        <w:rStyle w:val="ac"/>
+        <w:rStyle w:val="PageNumber"/>
       </w:rPr>
       <w:fldChar w:fldCharType="separate"/>
     </w:r>
     <w:r>
       <w:rPr>
-        <w:rStyle w:val="ac"/>
+        <w:rStyle w:val="PageNumber"/>
         <w:noProof/>
       </w:rPr>
-      <w:t>3</w:t>
+      <w:t>24</w:t>
     </w:r>
     <w:r>
       <w:rPr>
-        <w:rStyle w:val="ac"/>
+        <w:rStyle w:val="PageNumber"/>
       </w:rPr>
       <w:fldChar w:fldCharType="end"/>
     </w:r>
     <w:r>
       <w:rPr>
-        <w:rStyle w:val="ac"/>
+        <w:rStyle w:val="PageNumber"/>
         <w:rFonts w:hint="eastAsia"/>
       </w:rPr>
       <w:t>页</w:t>
@@ -24761,24 +24554,24 @@
   </w:p>
   <w:p>
     <w:pPr>
-      <w:pStyle w:val="a3"/>
+      <w:pStyle w:val="Footer"/>
     </w:pPr>
   </w:p>
 </w:ftr>
 </file>
 
 <file path=word/footer3.xml><?xml version="1.0" encoding="utf-8"?>
-<w:ftr xmlns:wpc="http://schemas.microsoft.com/office/word/2010/wordprocessingCanvas" xmlns:cx="http://schemas.microsoft.com/office/drawing/2014/chartex" xmlns:mc="http://schemas.openxmlformats.org/markup-compatibility/2006" xmlns:o="urn:schemas-microsoft-com:office:office" xmlns:r="http://schemas.openxmlformats.org/officeDocument/2006/relationships" xmlns:m="http://schemas.openxmlformats.org/officeDocument/2006/math" xmlns:v="urn:schemas-microsoft-com:vml" xmlns:wp14="http://schemas.microsoft.com/office/word/2010/wordprocessingDrawing" xmlns:wp="http://schemas.openxmlformats.org/drawingml/2006/wordprocessingDrawing" xmlns:w10="urn:schemas-microsoft-com:office:word" xmlns:w="http://schemas.openxmlformats.org/wordprocessingml/2006/main" xmlns:w14="http://schemas.microsoft.com/office/word/2010/wordml" xmlns:w15="http://schemas.microsoft.com/office/word/2012/wordml" xmlns:w16se="http://schemas.microsoft.com/office/word/2015/wordml/symex" xmlns:wpg="http://schemas.microsoft.com/office/word/2010/wordprocessingGroup" xmlns:wpi="http://schemas.microsoft.com/office/word/2010/wordprocessingInk" xmlns:wne="http://schemas.microsoft.com/office/word/2006/wordml" xmlns:wps="http://schemas.microsoft.com/office/word/2010/wordprocessingShape" mc:Ignorable="w14 w15 w16se wp14">
+<w:ftr xmlns:wpc="http://schemas.microsoft.com/office/word/2010/wordprocessingCanvas" xmlns:mo="http://schemas.microsoft.com/office/mac/office/2008/main" xmlns:mc="http://schemas.openxmlformats.org/markup-compatibility/2006" xmlns:mv="urn:schemas-microsoft-com:mac:vml" xmlns:o="urn:schemas-microsoft-com:office:office" xmlns:r="http://schemas.openxmlformats.org/officeDocument/2006/relationships" xmlns:m="http://schemas.openxmlformats.org/officeDocument/2006/math" xmlns:v="urn:schemas-microsoft-com:vml" xmlns:wp14="http://schemas.microsoft.com/office/word/2010/wordprocessingDrawing" xmlns:wp="http://schemas.openxmlformats.org/drawingml/2006/wordprocessingDrawing" xmlns:w10="urn:schemas-microsoft-com:office:word" xmlns:w="http://schemas.openxmlformats.org/wordprocessingml/2006/main" xmlns:w14="http://schemas.microsoft.com/office/word/2010/wordml" xmlns:w15="http://schemas.microsoft.com/office/word/2012/wordml" xmlns:wpg="http://schemas.microsoft.com/office/word/2010/wordprocessingGroup" xmlns:wpi="http://schemas.microsoft.com/office/word/2010/wordprocessingInk" xmlns:wne="http://schemas.microsoft.com/office/word/2006/wordml" xmlns:wps="http://schemas.microsoft.com/office/word/2010/wordprocessingShape" mc:Ignorable="w14 w15 wp14">
   <w:p>
     <w:pPr>
-      <w:pStyle w:val="a3"/>
+      <w:pStyle w:val="Footer"/>
     </w:pPr>
   </w:p>
 </w:ftr>
 </file>
 
 <file path=word/footnotes.xml><?xml version="1.0" encoding="utf-8"?>
-<w:footnotes xmlns:wpc="http://schemas.microsoft.com/office/word/2010/wordprocessingCanvas" xmlns:cx="http://schemas.microsoft.com/office/drawing/2014/chartex" xmlns:mc="http://schemas.openxmlformats.org/markup-compatibility/2006" xmlns:o="urn:schemas-microsoft-com:office:office" xmlns:r="http://schemas.openxmlformats.org/officeDocument/2006/relationships" xmlns:m="http://schemas.openxmlformats.org/officeDocument/2006/math" xmlns:v="urn:schemas-microsoft-com:vml" xmlns:wp14="http://schemas.microsoft.com/office/word/2010/wordprocessingDrawing" xmlns:wp="http://schemas.openxmlformats.org/drawingml/2006/wordprocessingDrawing" xmlns:w10="urn:schemas-microsoft-com:office:word" xmlns:w="http://schemas.openxmlformats.org/wordprocessingml/2006/main" xmlns:w14="http://schemas.microsoft.com/office/word/2010/wordml" xmlns:w15="http://schemas.microsoft.com/office/word/2012/wordml" xmlns:w16se="http://schemas.microsoft.com/office/word/2015/wordml/symex" xmlns:wpg="http://schemas.microsoft.com/office/word/2010/wordprocessingGroup" xmlns:wpi="http://schemas.microsoft.com/office/word/2010/wordprocessingInk" xmlns:wne="http://schemas.microsoft.com/office/word/2006/wordml" xmlns:wps="http://schemas.microsoft.com/office/word/2010/wordprocessingShape" mc:Ignorable="w14 w15 w16se wp14">
+<w:footnotes xmlns:wpc="http://schemas.microsoft.com/office/word/2010/wordprocessingCanvas" xmlns:mo="http://schemas.microsoft.com/office/mac/office/2008/main" xmlns:mc="http://schemas.openxmlformats.org/markup-compatibility/2006" xmlns:mv="urn:schemas-microsoft-com:mac:vml" xmlns:o="urn:schemas-microsoft-com:office:office" xmlns:r="http://schemas.openxmlformats.org/officeDocument/2006/relationships" xmlns:m="http://schemas.openxmlformats.org/officeDocument/2006/math" xmlns:v="urn:schemas-microsoft-com:vml" xmlns:wp14="http://schemas.microsoft.com/office/word/2010/wordprocessingDrawing" xmlns:wp="http://schemas.openxmlformats.org/drawingml/2006/wordprocessingDrawing" xmlns:w10="urn:schemas-microsoft-com:office:word" xmlns:w="http://schemas.openxmlformats.org/wordprocessingml/2006/main" xmlns:w14="http://schemas.microsoft.com/office/word/2010/wordml" xmlns:w15="http://schemas.microsoft.com/office/word/2012/wordml" xmlns:wpg="http://schemas.microsoft.com/office/word/2010/wordprocessingGroup" xmlns:wpi="http://schemas.microsoft.com/office/word/2010/wordprocessingInk" xmlns:wne="http://schemas.microsoft.com/office/word/2006/wordml" xmlns:wps="http://schemas.microsoft.com/office/word/2010/wordprocessingShape" mc:Ignorable="w14 w15 wp14">
   <w:footnote w:type="separator" w:id="-1">
     <w:p>
       <w:r>
@@ -24797,7 +24590,7 @@
 </file>
 
 <file path=word/header1.xml><?xml version="1.0" encoding="utf-8"?>
-<w:hdr xmlns:wpc="http://schemas.microsoft.com/office/word/2010/wordprocessingCanvas" xmlns:cx="http://schemas.microsoft.com/office/drawing/2014/chartex" xmlns:mc="http://schemas.openxmlformats.org/markup-compatibility/2006" xmlns:o="urn:schemas-microsoft-com:office:office" xmlns:r="http://schemas.openxmlformats.org/officeDocument/2006/relationships" xmlns:m="http://schemas.openxmlformats.org/officeDocument/2006/math" xmlns:v="urn:schemas-microsoft-com:vml" xmlns:wp14="http://schemas.microsoft.com/office/word/2010/wordprocessingDrawing" xmlns:wp="http://schemas.openxmlformats.org/drawingml/2006/wordprocessingDrawing" xmlns:w10="urn:schemas-microsoft-com:office:word" xmlns:w="http://schemas.openxmlformats.org/wordprocessingml/2006/main" xmlns:w14="http://schemas.microsoft.com/office/word/2010/wordml" xmlns:w15="http://schemas.microsoft.com/office/word/2012/wordml" xmlns:w16se="http://schemas.microsoft.com/office/word/2015/wordml/symex" xmlns:wpg="http://schemas.microsoft.com/office/word/2010/wordprocessingGroup" xmlns:wpi="http://schemas.microsoft.com/office/word/2010/wordprocessingInk" xmlns:wne="http://schemas.microsoft.com/office/word/2006/wordml" xmlns:wps="http://schemas.microsoft.com/office/word/2010/wordprocessingShape" mc:Ignorable="w14 w15 w16se wp14">
+<w:hdr xmlns:wpc="http://schemas.microsoft.com/office/word/2010/wordprocessingCanvas" xmlns:mo="http://schemas.microsoft.com/office/mac/office/2008/main" xmlns:mc="http://schemas.openxmlformats.org/markup-compatibility/2006" xmlns:mv="urn:schemas-microsoft-com:mac:vml" xmlns:o="urn:schemas-microsoft-com:office:office" xmlns:r="http://schemas.openxmlformats.org/officeDocument/2006/relationships" xmlns:m="http://schemas.openxmlformats.org/officeDocument/2006/math" xmlns:v="urn:schemas-microsoft-com:vml" xmlns:wp14="http://schemas.microsoft.com/office/word/2010/wordprocessingDrawing" xmlns:wp="http://schemas.openxmlformats.org/drawingml/2006/wordprocessingDrawing" xmlns:w10="urn:schemas-microsoft-com:office:word" xmlns:w="http://schemas.openxmlformats.org/wordprocessingml/2006/main" xmlns:w14="http://schemas.microsoft.com/office/word/2010/wordml" xmlns:w15="http://schemas.microsoft.com/office/word/2012/wordml" xmlns:wpg="http://schemas.microsoft.com/office/word/2010/wordprocessingGroup" xmlns:wpi="http://schemas.microsoft.com/office/word/2010/wordprocessingInk" xmlns:wne="http://schemas.microsoft.com/office/word/2006/wordml" xmlns:wps="http://schemas.microsoft.com/office/word/2010/wordprocessingShape" mc:Ignorable="w14 w15 wp14">
   <w:tbl>
     <w:tblPr>
       <w:tblpPr w:leftFromText="187" w:rightFromText="187" w:bottomFromText="200" w:vertAnchor="text" w:tblpY="1"/>
@@ -24825,7 +24618,7 @@
         </w:tcPr>
         <w:p>
           <w:pPr>
-            <w:pStyle w:val="a5"/>
+            <w:pStyle w:val="Header"/>
             <w:spacing w:line="276" w:lineRule="auto"/>
             <w:rPr>
               <w:rFonts w:ascii="Cambria" w:eastAsiaTheme="majorEastAsia" w:hAnsi="Cambria" w:cstheme="majorBidi"/>
@@ -24846,7 +24639,7 @@
         </w:tcPr>
         <w:p>
           <w:pPr>
-            <w:pStyle w:val="aa"/>
+            <w:pStyle w:val="NoSpacing"/>
             <w:rPr>
               <w:rFonts w:ascii="Cambria" w:hAnsi="Cambria"/>
               <w:color w:val="5B9BD5" w:themeColor="accent1"/>
@@ -24863,6 +24656,7 @@
               <w:temporary/>
               <w:showingPlcHdr/>
             </w:sdtPr>
+            <w:sdtEndPr/>
             <w:sdtContent>
               <w:r>
                 <w:rPr>
@@ -24904,7 +24698,7 @@
         </w:tcPr>
         <w:p>
           <w:pPr>
-            <w:pStyle w:val="a5"/>
+            <w:pStyle w:val="Header"/>
             <w:spacing w:line="276" w:lineRule="auto"/>
             <w:rPr>
               <w:rFonts w:ascii="Cambria" w:eastAsiaTheme="majorEastAsia" w:hAnsi="Cambria" w:cstheme="majorBidi"/>
@@ -24932,7 +24726,7 @@
         </w:tcPr>
         <w:p>
           <w:pPr>
-            <w:pStyle w:val="a5"/>
+            <w:pStyle w:val="Header"/>
             <w:spacing w:line="276" w:lineRule="auto"/>
             <w:rPr>
               <w:rFonts w:ascii="Cambria" w:eastAsiaTheme="majorEastAsia" w:hAnsi="Cambria" w:cstheme="majorBidi"/>
@@ -24972,7 +24766,7 @@
         </w:tcPr>
         <w:p>
           <w:pPr>
-            <w:pStyle w:val="a5"/>
+            <w:pStyle w:val="Header"/>
             <w:spacing w:line="276" w:lineRule="auto"/>
             <w:rPr>
               <w:rFonts w:ascii="Cambria" w:eastAsiaTheme="majorEastAsia" w:hAnsi="Cambria" w:cstheme="majorBidi"/>
@@ -24987,23 +24781,18 @@
   </w:tbl>
   <w:p>
     <w:pPr>
-      <w:pStyle w:val="a5"/>
+      <w:pStyle w:val="Header"/>
     </w:pPr>
   </w:p>
 </w:hdr>
 </file>
 
 <file path=word/header2.xml><?xml version="1.0" encoding="utf-8"?>
-<w:hdr xmlns:wpc="http://schemas.microsoft.com/office/word/2010/wordprocessingCanvas" xmlns:cx="http://schemas.microsoft.com/office/drawing/2014/chartex" xmlns:mc="http://schemas.openxmlformats.org/markup-compatibility/2006" xmlns:o="urn:schemas-microsoft-com:office:office" xmlns:r="http://schemas.openxmlformats.org/officeDocument/2006/relationships" xmlns:m="http://schemas.openxmlformats.org/officeDocument/2006/math" xmlns:v="urn:schemas-microsoft-com:vml" xmlns:wp14="http://schemas.microsoft.com/office/word/2010/wordprocessingDrawing" xmlns:wp="http://schemas.openxmlformats.org/drawingml/2006/wordprocessingDrawing" xmlns:w10="urn:schemas-microsoft-com:office:word" xmlns:w="http://schemas.openxmlformats.org/wordprocessingml/2006/main" xmlns:w14="http://schemas.microsoft.com/office/word/2010/wordml" xmlns:w15="http://schemas.microsoft.com/office/word/2012/wordml" xmlns:w16se="http://schemas.microsoft.com/office/word/2015/wordml/symex" xmlns:wpg="http://schemas.microsoft.com/office/word/2010/wordprocessingGroup" xmlns:wpi="http://schemas.microsoft.com/office/word/2010/wordprocessingInk" xmlns:wne="http://schemas.microsoft.com/office/word/2006/wordml" xmlns:wps="http://schemas.microsoft.com/office/word/2010/wordprocessingShape" mc:Ignorable="w14 w15 w16se wp14">
+<w:hdr xmlns:wpc="http://schemas.microsoft.com/office/word/2010/wordprocessingCanvas" xmlns:mo="http://schemas.microsoft.com/office/mac/office/2008/main" xmlns:mc="http://schemas.openxmlformats.org/markup-compatibility/2006" xmlns:mv="urn:schemas-microsoft-com:mac:vml" xmlns:o="urn:schemas-microsoft-com:office:office" xmlns:r="http://schemas.openxmlformats.org/officeDocument/2006/relationships" xmlns:m="http://schemas.openxmlformats.org/officeDocument/2006/math" xmlns:v="urn:schemas-microsoft-com:vml" xmlns:wp14="http://schemas.microsoft.com/office/word/2010/wordprocessingDrawing" xmlns:wp="http://schemas.openxmlformats.org/drawingml/2006/wordprocessingDrawing" xmlns:w10="urn:schemas-microsoft-com:office:word" xmlns:w="http://schemas.openxmlformats.org/wordprocessingml/2006/main" xmlns:w14="http://schemas.microsoft.com/office/word/2010/wordml" xmlns:w15="http://schemas.microsoft.com/office/word/2012/wordml" xmlns:wpg="http://schemas.microsoft.com/office/word/2010/wordprocessingGroup" xmlns:wpi="http://schemas.microsoft.com/office/word/2010/wordprocessingInk" xmlns:wne="http://schemas.microsoft.com/office/word/2006/wordml" xmlns:wps="http://schemas.microsoft.com/office/word/2010/wordprocessingShape" mc:Ignorable="w14 w15 wp14">
   <w:p>
     <w:pPr>
-      <w:pStyle w:val="a5"/>
-      <w:rPr>
-        <w:rFonts w:hint="eastAsia"/>
-      </w:rPr>
+      <w:pStyle w:val="Header"/>
     </w:pPr>
-    <w:bookmarkStart w:id="77" w:name="_GoBack"/>
-    <w:bookmarkEnd w:id="77"/>
     <w:r>
       <w:rPr>
         <w:rFonts w:hint="eastAsia"/>
@@ -25015,18 +24804,18 @@
 </file>
 
 <file path=word/header3.xml><?xml version="1.0" encoding="utf-8"?>
-<w:hdr xmlns:wpc="http://schemas.microsoft.com/office/word/2010/wordprocessingCanvas" xmlns:cx="http://schemas.microsoft.com/office/drawing/2014/chartex" xmlns:mc="http://schemas.openxmlformats.org/markup-compatibility/2006" xmlns:o="urn:schemas-microsoft-com:office:office" xmlns:r="http://schemas.openxmlformats.org/officeDocument/2006/relationships" xmlns:m="http://schemas.openxmlformats.org/officeDocument/2006/math" xmlns:v="urn:schemas-microsoft-com:vml" xmlns:wp14="http://schemas.microsoft.com/office/word/2010/wordprocessingDrawing" xmlns:wp="http://schemas.openxmlformats.org/drawingml/2006/wordprocessingDrawing" xmlns:w10="urn:schemas-microsoft-com:office:word" xmlns:w="http://schemas.openxmlformats.org/wordprocessingml/2006/main" xmlns:w14="http://schemas.microsoft.com/office/word/2010/wordml" xmlns:w15="http://schemas.microsoft.com/office/word/2012/wordml" xmlns:w16se="http://schemas.microsoft.com/office/word/2015/wordml/symex" xmlns:wpg="http://schemas.microsoft.com/office/word/2010/wordprocessingGroup" xmlns:wpi="http://schemas.microsoft.com/office/word/2010/wordprocessingInk" xmlns:wne="http://schemas.microsoft.com/office/word/2006/wordml" xmlns:wps="http://schemas.microsoft.com/office/word/2010/wordprocessingShape" mc:Ignorable="w14 w15 w16se wp14">
+<w:hdr xmlns:wpc="http://schemas.microsoft.com/office/word/2010/wordprocessingCanvas" xmlns:mo="http://schemas.microsoft.com/office/mac/office/2008/main" xmlns:mc="http://schemas.openxmlformats.org/markup-compatibility/2006" xmlns:mv="urn:schemas-microsoft-com:mac:vml" xmlns:o="urn:schemas-microsoft-com:office:office" xmlns:r="http://schemas.openxmlformats.org/officeDocument/2006/relationships" xmlns:m="http://schemas.openxmlformats.org/officeDocument/2006/math" xmlns:v="urn:schemas-microsoft-com:vml" xmlns:wp14="http://schemas.microsoft.com/office/word/2010/wordprocessingDrawing" xmlns:wp="http://schemas.openxmlformats.org/drawingml/2006/wordprocessingDrawing" xmlns:w10="urn:schemas-microsoft-com:office:word" xmlns:w="http://schemas.openxmlformats.org/wordprocessingml/2006/main" xmlns:w14="http://schemas.microsoft.com/office/word/2010/wordml" xmlns:w15="http://schemas.microsoft.com/office/word/2012/wordml" xmlns:wpg="http://schemas.microsoft.com/office/word/2010/wordprocessingGroup" xmlns:wpi="http://schemas.microsoft.com/office/word/2010/wordprocessingInk" xmlns:wne="http://schemas.microsoft.com/office/word/2006/wordml" xmlns:wps="http://schemas.microsoft.com/office/word/2010/wordprocessingShape" mc:Ignorable="w14 w15 wp14">
   <w:p>
     <w:pPr>
-      <w:pStyle w:val="a5"/>
+      <w:pStyle w:val="Header"/>
     </w:pPr>
   </w:p>
 </w:hdr>
 </file>
 
 <file path=word/numbering.xml><?xml version="1.0" encoding="utf-8"?>
-<w:numbering xmlns:wpc="http://schemas.microsoft.com/office/word/2010/wordprocessingCanvas" xmlns:cx="http://schemas.microsoft.com/office/drawing/2014/chartex" xmlns:mc="http://schemas.openxmlformats.org/markup-compatibility/2006" xmlns:o="urn:schemas-microsoft-com:office:office" xmlns:r="http://schemas.openxmlformats.org/officeDocument/2006/relationships" xmlns:m="http://schemas.openxmlformats.org/officeDocument/2006/math" xmlns:v="urn:schemas-microsoft-com:vml" xmlns:wp14="http://schemas.microsoft.com/office/word/2010/wordprocessingDrawing" xmlns:wp="http://schemas.openxmlformats.org/drawingml/2006/wordprocessingDrawing" xmlns:w10="urn:schemas-microsoft-com:office:word" xmlns:w="http://schemas.openxmlformats.org/wordprocessingml/2006/main" xmlns:w14="http://schemas.microsoft.com/office/word/2010/wordml" xmlns:w15="http://schemas.microsoft.com/office/word/2012/wordml" xmlns:w16se="http://schemas.microsoft.com/office/word/2015/wordml/symex" xmlns:wpg="http://schemas.microsoft.com/office/word/2010/wordprocessingGroup" xmlns:wpi="http://schemas.microsoft.com/office/word/2010/wordprocessingInk" xmlns:wne="http://schemas.microsoft.com/office/word/2006/wordml" xmlns:wps="http://schemas.microsoft.com/office/word/2010/wordprocessingShape" mc:Ignorable="w14 w15 w16se wp14">
-  <w:abstractNum w:abstractNumId="0" w15:restartNumberingAfterBreak="0">
+<w:numbering xmlns:wpc="http://schemas.microsoft.com/office/word/2010/wordprocessingCanvas" xmlns:mo="http://schemas.microsoft.com/office/mac/office/2008/main" xmlns:mc="http://schemas.openxmlformats.org/markup-compatibility/2006" xmlns:mv="urn:schemas-microsoft-com:mac:vml" xmlns:o="urn:schemas-microsoft-com:office:office" xmlns:r="http://schemas.openxmlformats.org/officeDocument/2006/relationships" xmlns:m="http://schemas.openxmlformats.org/officeDocument/2006/math" xmlns:v="urn:schemas-microsoft-com:vml" xmlns:wp14="http://schemas.microsoft.com/office/word/2010/wordprocessingDrawing" xmlns:wp="http://schemas.openxmlformats.org/drawingml/2006/wordprocessingDrawing" xmlns:w10="urn:schemas-microsoft-com:office:word" xmlns:w="http://schemas.openxmlformats.org/wordprocessingml/2006/main" xmlns:w14="http://schemas.microsoft.com/office/word/2010/wordml" xmlns:w15="http://schemas.microsoft.com/office/word/2012/wordml" xmlns:wpg="http://schemas.microsoft.com/office/word/2010/wordprocessingGroup" xmlns:wpi="http://schemas.microsoft.com/office/word/2010/wordprocessingInk" xmlns:wne="http://schemas.microsoft.com/office/word/2006/wordml" xmlns:wps="http://schemas.microsoft.com/office/word/2010/wordprocessingShape" mc:Ignorable="w14 w15 wp14">
+  <w:abstractNum w:abstractNumId="0">
     <w:nsid w:val="2D9909EF"/>
     <w:multiLevelType w:val="hybridMultilevel"/>
     <w:tmpl w:val="8BDE3BD2"/>
@@ -25115,7 +24904,7 @@
       </w:pPr>
     </w:lvl>
   </w:abstractNum>
-  <w:abstractNum w:abstractNumId="1" w15:restartNumberingAfterBreak="0">
+  <w:abstractNum w:abstractNumId="1">
     <w:nsid w:val="49895D7C"/>
     <w:multiLevelType w:val="multilevel"/>
     <w:tmpl w:val="F386F4D8"/>
@@ -25204,7 +24993,7 @@
       </w:pPr>
     </w:lvl>
   </w:abstractNum>
-  <w:abstractNum w:abstractNumId="2" w15:restartNumberingAfterBreak="0">
+  <w:abstractNum w:abstractNumId="2">
     <w:nsid w:val="56239054"/>
     <w:multiLevelType w:val="singleLevel"/>
     <w:tmpl w:val="56239054"/>
@@ -25216,7 +25005,7 @@
       <w:lvlJc w:val="left"/>
     </w:lvl>
   </w:abstractNum>
-  <w:abstractNum w:abstractNumId="3" w15:restartNumberingAfterBreak="0">
+  <w:abstractNum w:abstractNumId="3">
     <w:nsid w:val="563B6679"/>
     <w:multiLevelType w:val="singleLevel"/>
     <w:tmpl w:val="563B6679"/>
@@ -25228,7 +25017,7 @@
       <w:lvlJc w:val="left"/>
     </w:lvl>
   </w:abstractNum>
-  <w:abstractNum w:abstractNumId="4" w15:restartNumberingAfterBreak="0">
+  <w:abstractNum w:abstractNumId="4">
     <w:nsid w:val="599326DA"/>
     <w:multiLevelType w:val="hybridMultilevel"/>
     <w:tmpl w:val="F386F4D8"/>
@@ -25317,7 +25106,7 @@
       </w:pPr>
     </w:lvl>
   </w:abstractNum>
-  <w:abstractNum w:abstractNumId="5" w15:restartNumberingAfterBreak="0">
+  <w:abstractNum w:abstractNumId="5">
     <w:nsid w:val="66B73744"/>
     <w:multiLevelType w:val="hybridMultilevel"/>
     <w:tmpl w:val="7DBC0BEA"/>
@@ -25428,7 +25217,7 @@
 </file>
 
 <file path=word/styles.xml><?xml version="1.0" encoding="utf-8"?>
-<w:styles xmlns:mc="http://schemas.openxmlformats.org/markup-compatibility/2006" xmlns:r="http://schemas.openxmlformats.org/officeDocument/2006/relationships" xmlns:w="http://schemas.openxmlformats.org/wordprocessingml/2006/main" xmlns:w14="http://schemas.microsoft.com/office/word/2010/wordml" xmlns:w15="http://schemas.microsoft.com/office/word/2012/wordml" xmlns:w16se="http://schemas.microsoft.com/office/word/2015/wordml/symex" mc:Ignorable="w14 w15 w16se">
+<w:styles xmlns:mc="http://schemas.openxmlformats.org/markup-compatibility/2006" xmlns:r="http://schemas.openxmlformats.org/officeDocument/2006/relationships" xmlns:w="http://schemas.openxmlformats.org/wordprocessingml/2006/main" xmlns:w14="http://schemas.microsoft.com/office/word/2010/wordml" xmlns:w15="http://schemas.microsoft.com/office/word/2012/wordml" mc:Ignorable="w14 w15">
   <w:docDefaults>
     <w:rPrDefault>
       <w:rPr>
@@ -25441,7 +25230,7 @@
     </w:rPrDefault>
     <w:pPrDefault/>
   </w:docDefaults>
-  <w:latentStyles w:defLockedState="0" w:defUIPriority="99" w:defSemiHidden="0" w:defUnhideWhenUsed="0" w:defQFormat="0" w:count="371">
+  <w:latentStyles w:defLockedState="0" w:defUIPriority="99" w:defSemiHidden="0" w:defUnhideWhenUsed="0" w:defQFormat="0" w:count="380">
     <w:lsdException w:name="Normal" w:uiPriority="0" w:qFormat="1"/>
     <w:lsdException w:name="heading 1" w:uiPriority="9" w:qFormat="1"/>
     <w:lsdException w:name="heading 2" w:semiHidden="1" w:uiPriority="9" w:unhideWhenUsed="1" w:qFormat="1"/>
@@ -25814,7 +25603,7 @@
     <w:lsdException w:name="List Table 6 Colorful Accent 6" w:uiPriority="51"/>
     <w:lsdException w:name="List Table 7 Colorful Accent 6" w:uiPriority="52"/>
   </w:latentStyles>
-  <w:style w:type="paragraph" w:default="1" w:styleId="a">
+  <w:style w:type="paragraph" w:default="1" w:styleId="Normal">
     <w:name w:val="Normal"/>
     <w:qFormat/>
     <w:rsid w:val="003C322A"/>
@@ -25823,11 +25612,11 @@
       <w:jc w:val="both"/>
     </w:pPr>
   </w:style>
-  <w:style w:type="paragraph" w:styleId="1">
+  <w:style w:type="paragraph" w:styleId="Heading1">
     <w:name w:val="heading 1"/>
-    <w:basedOn w:val="a"/>
-    <w:next w:val="a"/>
-    <w:link w:val="10"/>
+    <w:basedOn w:val="Normal"/>
+    <w:next w:val="Normal"/>
+    <w:link w:val="Heading1Char"/>
     <w:uiPriority w:val="9"/>
     <w:qFormat/>
     <w:rsid w:val="003C322A"/>
@@ -25845,11 +25634,11 @@
       <w:szCs w:val="44"/>
     </w:rPr>
   </w:style>
-  <w:style w:type="paragraph" w:styleId="2">
+  <w:style w:type="paragraph" w:styleId="Heading2">
     <w:name w:val="heading 2"/>
-    <w:basedOn w:val="a"/>
-    <w:next w:val="a"/>
-    <w:link w:val="20"/>
+    <w:basedOn w:val="Normal"/>
+    <w:next w:val="Normal"/>
+    <w:link w:val="Heading2Char"/>
     <w:uiPriority w:val="9"/>
     <w:unhideWhenUsed/>
     <w:qFormat/>
@@ -25868,11 +25657,11 @@
       <w:szCs w:val="32"/>
     </w:rPr>
   </w:style>
-  <w:style w:type="paragraph" w:styleId="3">
+  <w:style w:type="paragraph" w:styleId="Heading3">
     <w:name w:val="heading 3"/>
-    <w:basedOn w:val="a"/>
-    <w:next w:val="a"/>
-    <w:link w:val="30"/>
+    <w:basedOn w:val="Normal"/>
+    <w:next w:val="Normal"/>
+    <w:link w:val="Heading3Char"/>
     <w:uiPriority w:val="9"/>
     <w:unhideWhenUsed/>
     <w:qFormat/>
@@ -25890,11 +25679,11 @@
       <w:szCs w:val="32"/>
     </w:rPr>
   </w:style>
-  <w:style w:type="paragraph" w:styleId="4">
+  <w:style w:type="paragraph" w:styleId="Heading4">
     <w:name w:val="heading 4"/>
-    <w:basedOn w:val="a"/>
-    <w:next w:val="a"/>
-    <w:link w:val="40"/>
+    <w:basedOn w:val="Normal"/>
+    <w:next w:val="Normal"/>
+    <w:link w:val="Heading4Char"/>
     <w:uiPriority w:val="9"/>
     <w:unhideWhenUsed/>
     <w:qFormat/>
@@ -25913,13 +25702,13 @@
       <w:szCs w:val="28"/>
     </w:rPr>
   </w:style>
-  <w:style w:type="character" w:default="1" w:styleId="a0">
+  <w:style w:type="character" w:default="1" w:styleId="DefaultParagraphFont">
     <w:name w:val="Default Paragraph Font"/>
     <w:uiPriority w:val="1"/>
     <w:semiHidden/>
     <w:unhideWhenUsed/>
   </w:style>
-  <w:style w:type="table" w:default="1" w:styleId="a1">
+  <w:style w:type="table" w:default="1" w:styleId="TableNormal">
     <w:name w:val="Normal Table"/>
     <w:uiPriority w:val="99"/>
     <w:semiHidden/>
@@ -25934,16 +25723,16 @@
       </w:tblCellMar>
     </w:tblPr>
   </w:style>
-  <w:style w:type="numbering" w:default="1" w:styleId="a2">
+  <w:style w:type="numbering" w:default="1" w:styleId="NoList">
     <w:name w:val="No List"/>
     <w:uiPriority w:val="99"/>
     <w:semiHidden/>
     <w:unhideWhenUsed/>
   </w:style>
-  <w:style w:type="character" w:customStyle="1" w:styleId="10">
-    <w:name w:val="标题 1 字符"/>
-    <w:basedOn w:val="a0"/>
-    <w:link w:val="1"/>
+  <w:style w:type="character" w:customStyle="1" w:styleId="Heading1Char">
+    <w:name w:val="Heading 1 Char"/>
+    <w:basedOn w:val="DefaultParagraphFont"/>
+    <w:link w:val="Heading1"/>
     <w:uiPriority w:val="9"/>
     <w:rsid w:val="003C322A"/>
     <w:rPr>
@@ -25954,10 +25743,10 @@
       <w:szCs w:val="44"/>
     </w:rPr>
   </w:style>
-  <w:style w:type="character" w:customStyle="1" w:styleId="20">
-    <w:name w:val="标题 2 字符"/>
-    <w:basedOn w:val="a0"/>
-    <w:link w:val="2"/>
+  <w:style w:type="character" w:customStyle="1" w:styleId="Heading2Char">
+    <w:name w:val="Heading 2 Char"/>
+    <w:basedOn w:val="DefaultParagraphFont"/>
+    <w:link w:val="Heading2"/>
     <w:uiPriority w:val="9"/>
     <w:rsid w:val="003C322A"/>
     <w:rPr>
@@ -25968,10 +25757,10 @@
       <w:szCs w:val="32"/>
     </w:rPr>
   </w:style>
-  <w:style w:type="character" w:customStyle="1" w:styleId="30">
-    <w:name w:val="标题 3 字符"/>
-    <w:basedOn w:val="a0"/>
-    <w:link w:val="3"/>
+  <w:style w:type="character" w:customStyle="1" w:styleId="Heading3Char">
+    <w:name w:val="Heading 3 Char"/>
+    <w:basedOn w:val="DefaultParagraphFont"/>
+    <w:link w:val="Heading3"/>
     <w:uiPriority w:val="9"/>
     <w:rsid w:val="003C322A"/>
     <w:rPr>
@@ -25981,10 +25770,10 @@
       <w:szCs w:val="32"/>
     </w:rPr>
   </w:style>
-  <w:style w:type="character" w:customStyle="1" w:styleId="40">
-    <w:name w:val="标题 4 字符"/>
-    <w:basedOn w:val="a0"/>
-    <w:link w:val="4"/>
+  <w:style w:type="character" w:customStyle="1" w:styleId="Heading4Char">
+    <w:name w:val="Heading 4 Char"/>
+    <w:basedOn w:val="DefaultParagraphFont"/>
+    <w:link w:val="Heading4"/>
     <w:uiPriority w:val="9"/>
     <w:qFormat/>
     <w:rsid w:val="003C322A"/>
@@ -25996,10 +25785,10 @@
       <w:szCs w:val="28"/>
     </w:rPr>
   </w:style>
-  <w:style w:type="paragraph" w:styleId="a3">
+  <w:style w:type="paragraph" w:styleId="Footer">
     <w:name w:val="footer"/>
-    <w:basedOn w:val="a"/>
-    <w:link w:val="a4"/>
+    <w:basedOn w:val="Normal"/>
+    <w:link w:val="FooterChar"/>
     <w:uiPriority w:val="99"/>
     <w:unhideWhenUsed/>
     <w:rsid w:val="003C322A"/>
@@ -26016,10 +25805,10 @@
       <w:szCs w:val="18"/>
     </w:rPr>
   </w:style>
-  <w:style w:type="character" w:customStyle="1" w:styleId="a4">
-    <w:name w:val="页脚 字符"/>
-    <w:basedOn w:val="a0"/>
-    <w:link w:val="a3"/>
+  <w:style w:type="character" w:customStyle="1" w:styleId="FooterChar">
+    <w:name w:val="Footer Char"/>
+    <w:basedOn w:val="DefaultParagraphFont"/>
+    <w:link w:val="Footer"/>
     <w:uiPriority w:val="99"/>
     <w:rsid w:val="003C322A"/>
     <w:rPr>
@@ -26027,10 +25816,10 @@
       <w:szCs w:val="18"/>
     </w:rPr>
   </w:style>
-  <w:style w:type="paragraph" w:styleId="a5">
+  <w:style w:type="paragraph" w:styleId="Header">
     <w:name w:val="header"/>
-    <w:basedOn w:val="a"/>
-    <w:link w:val="a6"/>
+    <w:basedOn w:val="Normal"/>
+    <w:link w:val="HeaderChar"/>
     <w:uiPriority w:val="99"/>
     <w:unhideWhenUsed/>
     <w:qFormat/>
@@ -26051,10 +25840,10 @@
       <w:szCs w:val="18"/>
     </w:rPr>
   </w:style>
-  <w:style w:type="character" w:customStyle="1" w:styleId="a6">
-    <w:name w:val="页眉 字符"/>
-    <w:basedOn w:val="a0"/>
-    <w:link w:val="a5"/>
+  <w:style w:type="character" w:customStyle="1" w:styleId="HeaderChar">
+    <w:name w:val="Header Char"/>
+    <w:basedOn w:val="DefaultParagraphFont"/>
+    <w:link w:val="Header"/>
     <w:uiPriority w:val="99"/>
     <w:rsid w:val="003C322A"/>
     <w:rPr>
@@ -26062,9 +25851,9 @@
       <w:szCs w:val="18"/>
     </w:rPr>
   </w:style>
-  <w:style w:type="table" w:styleId="a7">
+  <w:style w:type="table" w:styleId="TableGrid">
     <w:name w:val="Table Grid"/>
-    <w:basedOn w:val="a1"/>
+    <w:basedOn w:val="TableNormal"/>
     <w:uiPriority w:val="39"/>
     <w:rsid w:val="003C322A"/>
     <w:rPr>
@@ -26073,6 +25862,7 @@
       <w:szCs w:val="20"/>
     </w:rPr>
     <w:tblPr>
+      <w:tblInd w:w="0" w:type="dxa"/>
       <w:tblBorders>
         <w:top w:val="single" w:sz="4" w:space="0" w:color="auto"/>
         <w:left w:val="single" w:sz="4" w:space="0" w:color="auto"/>
@@ -26081,11 +25871,17 @@
         <w:insideH w:val="single" w:sz="4" w:space="0" w:color="auto"/>
         <w:insideV w:val="single" w:sz="4" w:space="0" w:color="auto"/>
       </w:tblBorders>
+      <w:tblCellMar>
+        <w:top w:w="0" w:type="dxa"/>
+        <w:left w:w="108" w:type="dxa"/>
+        <w:bottom w:w="0" w:type="dxa"/>
+        <w:right w:w="108" w:type="dxa"/>
+      </w:tblCellMar>
     </w:tblPr>
   </w:style>
-  <w:style w:type="paragraph" w:customStyle="1" w:styleId="11">
+  <w:style w:type="paragraph" w:customStyle="1" w:styleId="1">
     <w:name w:val="列出段落1"/>
-    <w:basedOn w:val="a"/>
+    <w:basedOn w:val="Normal"/>
     <w:uiPriority w:val="34"/>
     <w:qFormat/>
     <w:rsid w:val="003C322A"/>
@@ -26093,10 +25889,10 @@
       <w:ind w:firstLineChars="200" w:firstLine="420"/>
     </w:pPr>
   </w:style>
-  <w:style w:type="paragraph" w:styleId="a8">
+  <w:style w:type="paragraph" w:styleId="BalloonText">
     <w:name w:val="Balloon Text"/>
-    <w:basedOn w:val="a"/>
-    <w:link w:val="a9"/>
+    <w:basedOn w:val="Normal"/>
+    <w:link w:val="BalloonTextChar"/>
     <w:uiPriority w:val="99"/>
     <w:semiHidden/>
     <w:unhideWhenUsed/>
@@ -26107,10 +25903,10 @@
       <w:szCs w:val="18"/>
     </w:rPr>
   </w:style>
-  <w:style w:type="character" w:customStyle="1" w:styleId="a9">
-    <w:name w:val="批注框文本 字符"/>
-    <w:basedOn w:val="a0"/>
-    <w:link w:val="a8"/>
+  <w:style w:type="character" w:customStyle="1" w:styleId="BalloonTextChar">
+    <w:name w:val="Balloon Text Char"/>
+    <w:basedOn w:val="DefaultParagraphFont"/>
+    <w:link w:val="BalloonText"/>
     <w:uiPriority w:val="99"/>
     <w:semiHidden/>
     <w:rsid w:val="003C322A"/>
@@ -26120,9 +25916,9 @@
       <w:szCs w:val="18"/>
     </w:rPr>
   </w:style>
-  <w:style w:type="paragraph" w:styleId="aa">
+  <w:style w:type="paragraph" w:styleId="NoSpacing">
     <w:name w:val="No Spacing"/>
-    <w:link w:val="ab"/>
+    <w:link w:val="NoSpacingChar"/>
     <w:qFormat/>
     <w:rsid w:val="003C322A"/>
     <w:rPr>
@@ -26131,10 +25927,10 @@
       <w:sz w:val="22"/>
     </w:rPr>
   </w:style>
-  <w:style w:type="character" w:customStyle="1" w:styleId="ab">
-    <w:name w:val="无间隔 字符"/>
-    <w:basedOn w:val="a0"/>
-    <w:link w:val="aa"/>
+  <w:style w:type="character" w:customStyle="1" w:styleId="NoSpacingChar">
+    <w:name w:val="No Spacing Char"/>
+    <w:basedOn w:val="DefaultParagraphFont"/>
+    <w:link w:val="NoSpacing"/>
     <w:rsid w:val="003C322A"/>
     <w:rPr>
       <w:rFonts w:ascii="PMingLiU" w:hAnsi="PMingLiU"/>
@@ -26142,17 +25938,17 @@
       <w:sz w:val="22"/>
     </w:rPr>
   </w:style>
-  <w:style w:type="character" w:styleId="ac">
+  <w:style w:type="character" w:styleId="PageNumber">
     <w:name w:val="page number"/>
-    <w:basedOn w:val="a0"/>
+    <w:basedOn w:val="DefaultParagraphFont"/>
     <w:uiPriority w:val="99"/>
     <w:semiHidden/>
     <w:unhideWhenUsed/>
     <w:rsid w:val="003C322A"/>
   </w:style>
-  <w:style w:type="paragraph" w:styleId="ad">
+  <w:style w:type="paragraph" w:styleId="ListParagraph">
     <w:name w:val="List Paragraph"/>
-    <w:basedOn w:val="a"/>
+    <w:basedOn w:val="Normal"/>
     <w:uiPriority w:val="99"/>
     <w:unhideWhenUsed/>
     <w:rsid w:val="003C322A"/>
@@ -26160,19 +25956,19 @@
       <w:ind w:firstLineChars="200" w:firstLine="420"/>
     </w:pPr>
   </w:style>
-  <w:style w:type="paragraph" w:styleId="12">
+  <w:style w:type="paragraph" w:styleId="Index1">
     <w:name w:val="index 1"/>
-    <w:basedOn w:val="a"/>
-    <w:next w:val="a"/>
+    <w:basedOn w:val="Normal"/>
+    <w:next w:val="Normal"/>
     <w:autoRedefine/>
     <w:uiPriority w:val="99"/>
     <w:unhideWhenUsed/>
     <w:rsid w:val="003C322A"/>
   </w:style>
-  <w:style w:type="paragraph" w:styleId="21">
+  <w:style w:type="paragraph" w:styleId="Index2">
     <w:name w:val="index 2"/>
-    <w:basedOn w:val="a"/>
-    <w:next w:val="a"/>
+    <w:basedOn w:val="Normal"/>
+    <w:next w:val="Normal"/>
     <w:autoRedefine/>
     <w:uiPriority w:val="99"/>
     <w:unhideWhenUsed/>
@@ -26181,10 +25977,10 @@
       <w:ind w:leftChars="200" w:left="200"/>
     </w:pPr>
   </w:style>
-  <w:style w:type="paragraph" w:styleId="31">
+  <w:style w:type="paragraph" w:styleId="Index3">
     <w:name w:val="index 3"/>
-    <w:basedOn w:val="a"/>
-    <w:next w:val="a"/>
+    <w:basedOn w:val="Normal"/>
+    <w:next w:val="Normal"/>
     <w:autoRedefine/>
     <w:uiPriority w:val="99"/>
     <w:unhideWhenUsed/>
@@ -26193,10 +25989,10 @@
       <w:ind w:leftChars="400" w:left="400"/>
     </w:pPr>
   </w:style>
-  <w:style w:type="paragraph" w:styleId="41">
+  <w:style w:type="paragraph" w:styleId="Index4">
     <w:name w:val="index 4"/>
-    <w:basedOn w:val="a"/>
-    <w:next w:val="a"/>
+    <w:basedOn w:val="Normal"/>
+    <w:next w:val="Normal"/>
     <w:autoRedefine/>
     <w:uiPriority w:val="99"/>
     <w:unhideWhenUsed/>
@@ -26205,10 +26001,10 @@
       <w:ind w:leftChars="600" w:left="600"/>
     </w:pPr>
   </w:style>
-  <w:style w:type="paragraph" w:styleId="5">
+  <w:style w:type="paragraph" w:styleId="Index5">
     <w:name w:val="index 5"/>
-    <w:basedOn w:val="a"/>
-    <w:next w:val="a"/>
+    <w:basedOn w:val="Normal"/>
+    <w:next w:val="Normal"/>
     <w:autoRedefine/>
     <w:uiPriority w:val="99"/>
     <w:unhideWhenUsed/>
@@ -26217,10 +26013,10 @@
       <w:ind w:leftChars="800" w:left="800"/>
     </w:pPr>
   </w:style>
-  <w:style w:type="paragraph" w:styleId="6">
+  <w:style w:type="paragraph" w:styleId="Index6">
     <w:name w:val="index 6"/>
-    <w:basedOn w:val="a"/>
-    <w:next w:val="a"/>
+    <w:basedOn w:val="Normal"/>
+    <w:next w:val="Normal"/>
     <w:autoRedefine/>
     <w:uiPriority w:val="99"/>
     <w:unhideWhenUsed/>
@@ -26229,10 +26025,10 @@
       <w:ind w:leftChars="1000" w:left="1000"/>
     </w:pPr>
   </w:style>
-  <w:style w:type="paragraph" w:styleId="7">
+  <w:style w:type="paragraph" w:styleId="Index7">
     <w:name w:val="index 7"/>
-    <w:basedOn w:val="a"/>
-    <w:next w:val="a"/>
+    <w:basedOn w:val="Normal"/>
+    <w:next w:val="Normal"/>
     <w:autoRedefine/>
     <w:uiPriority w:val="99"/>
     <w:unhideWhenUsed/>
@@ -26241,10 +26037,10 @@
       <w:ind w:leftChars="1200" w:left="1200"/>
     </w:pPr>
   </w:style>
-  <w:style w:type="paragraph" w:styleId="8">
+  <w:style w:type="paragraph" w:styleId="Index8">
     <w:name w:val="index 8"/>
-    <w:basedOn w:val="a"/>
-    <w:next w:val="a"/>
+    <w:basedOn w:val="Normal"/>
+    <w:next w:val="Normal"/>
     <w:autoRedefine/>
     <w:uiPriority w:val="99"/>
     <w:unhideWhenUsed/>
@@ -26253,10 +26049,10 @@
       <w:ind w:leftChars="1400" w:left="1400"/>
     </w:pPr>
   </w:style>
-  <w:style w:type="paragraph" w:styleId="9">
+  <w:style w:type="paragraph" w:styleId="Index9">
     <w:name w:val="index 9"/>
-    <w:basedOn w:val="a"/>
-    <w:next w:val="a"/>
+    <w:basedOn w:val="Normal"/>
+    <w:next w:val="Normal"/>
     <w:autoRedefine/>
     <w:uiPriority w:val="99"/>
     <w:unhideWhenUsed/>
@@ -26265,18 +26061,18 @@
       <w:ind w:leftChars="1600" w:left="1600"/>
     </w:pPr>
   </w:style>
-  <w:style w:type="paragraph" w:styleId="ae">
+  <w:style w:type="paragraph" w:styleId="IndexHeading">
     <w:name w:val="index heading"/>
-    <w:basedOn w:val="a"/>
-    <w:next w:val="12"/>
+    <w:basedOn w:val="Normal"/>
+    <w:next w:val="Index1"/>
     <w:uiPriority w:val="99"/>
     <w:unhideWhenUsed/>
     <w:rsid w:val="003C322A"/>
   </w:style>
-  <w:style w:type="paragraph" w:styleId="22">
+  <w:style w:type="paragraph" w:styleId="TOC2">
     <w:name w:val="toc 2"/>
-    <w:basedOn w:val="a"/>
-    <w:next w:val="a"/>
+    <w:basedOn w:val="Normal"/>
+    <w:next w:val="Normal"/>
     <w:uiPriority w:val="39"/>
     <w:rsid w:val="003C322A"/>
     <w:pPr>
@@ -26290,10 +26086,10 @@
       <w:szCs w:val="20"/>
     </w:rPr>
   </w:style>
-  <w:style w:type="paragraph" w:styleId="13">
+  <w:style w:type="paragraph" w:styleId="TOC1">
     <w:name w:val="toc 1"/>
-    <w:basedOn w:val="a"/>
-    <w:next w:val="a"/>
+    <w:basedOn w:val="Normal"/>
+    <w:next w:val="Normal"/>
     <w:uiPriority w:val="39"/>
     <w:rsid w:val="003C322A"/>
     <w:pPr>
@@ -26309,9 +26105,9 @@
       <w:szCs w:val="20"/>
     </w:rPr>
   </w:style>
-  <w:style w:type="character" w:styleId="af">
+  <w:style w:type="character" w:styleId="Hyperlink">
     <w:name w:val="Hyperlink"/>
-    <w:basedOn w:val="a0"/>
+    <w:basedOn w:val="DefaultParagraphFont"/>
     <w:uiPriority w:val="99"/>
     <w:unhideWhenUsed/>
     <w:rsid w:val="003C322A"/>
@@ -26320,10 +26116,10 @@
       <w:u w:val="single"/>
     </w:rPr>
   </w:style>
-  <w:style w:type="paragraph" w:styleId="af0">
+  <w:style w:type="paragraph" w:styleId="PlainText">
     <w:name w:val="Plain Text"/>
-    <w:basedOn w:val="a"/>
-    <w:link w:val="af1"/>
+    <w:basedOn w:val="Normal"/>
+    <w:link w:val="PlainTextChar"/>
     <w:uiPriority w:val="99"/>
     <w:unhideWhenUsed/>
     <w:rsid w:val="003C322A"/>
@@ -26331,20 +26127,20 @@
       <w:rFonts w:asciiTheme="minorEastAsia" w:hAnsi="Courier New" w:cs="Courier New"/>
     </w:rPr>
   </w:style>
-  <w:style w:type="character" w:customStyle="1" w:styleId="af1">
-    <w:name w:val="纯文本 字符"/>
-    <w:basedOn w:val="a0"/>
-    <w:link w:val="af0"/>
+  <w:style w:type="character" w:customStyle="1" w:styleId="PlainTextChar">
+    <w:name w:val="Plain Text Char"/>
+    <w:basedOn w:val="DefaultParagraphFont"/>
+    <w:link w:val="PlainText"/>
     <w:uiPriority w:val="99"/>
     <w:rsid w:val="003C322A"/>
     <w:rPr>
       <w:rFonts w:asciiTheme="minorEastAsia" w:hAnsi="Courier New" w:cs="Courier New"/>
     </w:rPr>
   </w:style>
-  <w:style w:type="table" w:customStyle="1" w:styleId="14">
+  <w:style w:type="table" w:customStyle="1" w:styleId="10">
     <w:name w:val="网格型1"/>
-    <w:basedOn w:val="a1"/>
-    <w:next w:val="a7"/>
+    <w:basedOn w:val="TableNormal"/>
+    <w:next w:val="TableGrid"/>
     <w:uiPriority w:val="39"/>
     <w:rsid w:val="006A0529"/>
     <w:rPr>
@@ -26353,6 +26149,7 @@
       <w:szCs w:val="20"/>
     </w:rPr>
     <w:tblPr>
+      <w:tblInd w:w="0" w:type="dxa"/>
       <w:tblBorders>
         <w:top w:val="single" w:sz="4" w:space="0" w:color="auto"/>
         <w:left w:val="single" w:sz="4" w:space="0" w:color="auto"/>
@@ -26361,12 +26158,18 @@
         <w:insideH w:val="single" w:sz="4" w:space="0" w:color="auto"/>
         <w:insideV w:val="single" w:sz="4" w:space="0" w:color="auto"/>
       </w:tblBorders>
+      <w:tblCellMar>
+        <w:top w:w="0" w:type="dxa"/>
+        <w:left w:w="108" w:type="dxa"/>
+        <w:bottom w:w="0" w:type="dxa"/>
+        <w:right w:w="108" w:type="dxa"/>
+      </w:tblCellMar>
     </w:tblPr>
   </w:style>
-  <w:style w:type="table" w:customStyle="1" w:styleId="23">
+  <w:style w:type="table" w:customStyle="1" w:styleId="2">
     <w:name w:val="网格型2"/>
-    <w:basedOn w:val="a1"/>
-    <w:next w:val="a7"/>
+    <w:basedOn w:val="TableNormal"/>
+    <w:next w:val="TableGrid"/>
     <w:uiPriority w:val="39"/>
     <w:rsid w:val="006A0529"/>
     <w:rPr>
@@ -26375,6 +26178,7 @@
       <w:szCs w:val="20"/>
     </w:rPr>
     <w:tblPr>
+      <w:tblInd w:w="0" w:type="dxa"/>
       <w:tblBorders>
         <w:top w:val="single" w:sz="4" w:space="0" w:color="auto"/>
         <w:left w:val="single" w:sz="4" w:space="0" w:color="auto"/>
@@ -26383,12 +26187,18 @@
         <w:insideH w:val="single" w:sz="4" w:space="0" w:color="auto"/>
         <w:insideV w:val="single" w:sz="4" w:space="0" w:color="auto"/>
       </w:tblBorders>
+      <w:tblCellMar>
+        <w:top w:w="0" w:type="dxa"/>
+        <w:left w:w="108" w:type="dxa"/>
+        <w:bottom w:w="0" w:type="dxa"/>
+        <w:right w:w="108" w:type="dxa"/>
+      </w:tblCellMar>
     </w:tblPr>
   </w:style>
-  <w:style w:type="table" w:customStyle="1" w:styleId="32">
+  <w:style w:type="table" w:customStyle="1" w:styleId="3">
     <w:name w:val="网格型3"/>
-    <w:basedOn w:val="a1"/>
-    <w:next w:val="a7"/>
+    <w:basedOn w:val="TableNormal"/>
+    <w:next w:val="TableGrid"/>
     <w:uiPriority w:val="39"/>
     <w:rsid w:val="006A0529"/>
     <w:rPr>
@@ -26397,6 +26207,7 @@
       <w:szCs w:val="20"/>
     </w:rPr>
     <w:tblPr>
+      <w:tblInd w:w="0" w:type="dxa"/>
       <w:tblBorders>
         <w:top w:val="single" w:sz="4" w:space="0" w:color="auto"/>
         <w:left w:val="single" w:sz="4" w:space="0" w:color="auto"/>
@@ -26405,12 +26216,18 @@
         <w:insideH w:val="single" w:sz="4" w:space="0" w:color="auto"/>
         <w:insideV w:val="single" w:sz="4" w:space="0" w:color="auto"/>
       </w:tblBorders>
+      <w:tblCellMar>
+        <w:top w:w="0" w:type="dxa"/>
+        <w:left w:w="108" w:type="dxa"/>
+        <w:bottom w:w="0" w:type="dxa"/>
+        <w:right w:w="108" w:type="dxa"/>
+      </w:tblCellMar>
     </w:tblPr>
   </w:style>
-  <w:style w:type="table" w:customStyle="1" w:styleId="42">
+  <w:style w:type="table" w:customStyle="1" w:styleId="4">
     <w:name w:val="网格型4"/>
-    <w:basedOn w:val="a1"/>
-    <w:next w:val="a7"/>
+    <w:basedOn w:val="TableNormal"/>
+    <w:next w:val="TableGrid"/>
     <w:uiPriority w:val="39"/>
     <w:rsid w:val="006A0529"/>
     <w:rPr>
@@ -26419,6 +26236,7 @@
       <w:szCs w:val="20"/>
     </w:rPr>
     <w:tblPr>
+      <w:tblInd w:w="0" w:type="dxa"/>
       <w:tblBorders>
         <w:top w:val="single" w:sz="4" w:space="0" w:color="auto"/>
         <w:left w:val="single" w:sz="4" w:space="0" w:color="auto"/>
@@ -26427,12 +26245,18 @@
         <w:insideH w:val="single" w:sz="4" w:space="0" w:color="auto"/>
         <w:insideV w:val="single" w:sz="4" w:space="0" w:color="auto"/>
       </w:tblBorders>
+      <w:tblCellMar>
+        <w:top w:w="0" w:type="dxa"/>
+        <w:left w:w="108" w:type="dxa"/>
+        <w:bottom w:w="0" w:type="dxa"/>
+        <w:right w:w="108" w:type="dxa"/>
+      </w:tblCellMar>
     </w:tblPr>
   </w:style>
-  <w:style w:type="table" w:customStyle="1" w:styleId="50">
+  <w:style w:type="table" w:customStyle="1" w:styleId="5">
     <w:name w:val="网格型5"/>
-    <w:basedOn w:val="a1"/>
-    <w:next w:val="a7"/>
+    <w:basedOn w:val="TableNormal"/>
+    <w:next w:val="TableGrid"/>
     <w:uiPriority w:val="39"/>
     <w:rsid w:val="006A0529"/>
     <w:rPr>
@@ -26441,6 +26265,7 @@
       <w:szCs w:val="20"/>
     </w:rPr>
     <w:tblPr>
+      <w:tblInd w:w="0" w:type="dxa"/>
       <w:tblBorders>
         <w:top w:val="single" w:sz="4" w:space="0" w:color="auto"/>
         <w:left w:val="single" w:sz="4" w:space="0" w:color="auto"/>
@@ -26449,12 +26274,18 @@
         <w:insideH w:val="single" w:sz="4" w:space="0" w:color="auto"/>
         <w:insideV w:val="single" w:sz="4" w:space="0" w:color="auto"/>
       </w:tblBorders>
+      <w:tblCellMar>
+        <w:top w:w="0" w:type="dxa"/>
+        <w:left w:w="108" w:type="dxa"/>
+        <w:bottom w:w="0" w:type="dxa"/>
+        <w:right w:w="108" w:type="dxa"/>
+      </w:tblCellMar>
     </w:tblPr>
   </w:style>
-  <w:style w:type="table" w:customStyle="1" w:styleId="60">
+  <w:style w:type="table" w:customStyle="1" w:styleId="6">
     <w:name w:val="网格型6"/>
-    <w:basedOn w:val="a1"/>
-    <w:next w:val="a7"/>
+    <w:basedOn w:val="TableNormal"/>
+    <w:next w:val="TableGrid"/>
     <w:uiPriority w:val="39"/>
     <w:rsid w:val="006A0529"/>
     <w:rPr>
@@ -26463,6 +26294,7 @@
       <w:szCs w:val="20"/>
     </w:rPr>
     <w:tblPr>
+      <w:tblInd w:w="0" w:type="dxa"/>
       <w:tblBorders>
         <w:top w:val="single" w:sz="4" w:space="0" w:color="auto"/>
         <w:left w:val="single" w:sz="4" w:space="0" w:color="auto"/>
@@ -26471,12 +26303,18 @@
         <w:insideH w:val="single" w:sz="4" w:space="0" w:color="auto"/>
         <w:insideV w:val="single" w:sz="4" w:space="0" w:color="auto"/>
       </w:tblBorders>
+      <w:tblCellMar>
+        <w:top w:w="0" w:type="dxa"/>
+        <w:left w:w="108" w:type="dxa"/>
+        <w:bottom w:w="0" w:type="dxa"/>
+        <w:right w:w="108" w:type="dxa"/>
+      </w:tblCellMar>
     </w:tblPr>
   </w:style>
-  <w:style w:type="table" w:customStyle="1" w:styleId="70">
+  <w:style w:type="table" w:customStyle="1" w:styleId="7">
     <w:name w:val="网格型7"/>
-    <w:basedOn w:val="a1"/>
-    <w:next w:val="a7"/>
+    <w:basedOn w:val="TableNormal"/>
+    <w:next w:val="TableGrid"/>
     <w:uiPriority w:val="39"/>
     <w:rsid w:val="006A0529"/>
     <w:rPr>
@@ -26485,6 +26323,7 @@
       <w:szCs w:val="20"/>
     </w:rPr>
     <w:tblPr>
+      <w:tblInd w:w="0" w:type="dxa"/>
       <w:tblBorders>
         <w:top w:val="single" w:sz="4" w:space="0" w:color="auto"/>
         <w:left w:val="single" w:sz="4" w:space="0" w:color="auto"/>
@@ -26493,12 +26332,18 @@
         <w:insideH w:val="single" w:sz="4" w:space="0" w:color="auto"/>
         <w:insideV w:val="single" w:sz="4" w:space="0" w:color="auto"/>
       </w:tblBorders>
+      <w:tblCellMar>
+        <w:top w:w="0" w:type="dxa"/>
+        <w:left w:w="108" w:type="dxa"/>
+        <w:bottom w:w="0" w:type="dxa"/>
+        <w:right w:w="108" w:type="dxa"/>
+      </w:tblCellMar>
     </w:tblPr>
   </w:style>
-  <w:style w:type="table" w:customStyle="1" w:styleId="80">
+  <w:style w:type="table" w:customStyle="1" w:styleId="8">
     <w:name w:val="网格型8"/>
-    <w:basedOn w:val="a1"/>
-    <w:next w:val="a7"/>
+    <w:basedOn w:val="TableNormal"/>
+    <w:next w:val="TableGrid"/>
     <w:uiPriority w:val="39"/>
     <w:rsid w:val="006A0529"/>
     <w:rPr>
@@ -26507,6 +26352,7 @@
       <w:szCs w:val="20"/>
     </w:rPr>
     <w:tblPr>
+      <w:tblInd w:w="0" w:type="dxa"/>
       <w:tblBorders>
         <w:top w:val="single" w:sz="4" w:space="0" w:color="auto"/>
         <w:left w:val="single" w:sz="4" w:space="0" w:color="auto"/>
@@ -26515,12 +26361,18 @@
         <w:insideH w:val="single" w:sz="4" w:space="0" w:color="auto"/>
         <w:insideV w:val="single" w:sz="4" w:space="0" w:color="auto"/>
       </w:tblBorders>
+      <w:tblCellMar>
+        <w:top w:w="0" w:type="dxa"/>
+        <w:left w:w="108" w:type="dxa"/>
+        <w:bottom w:w="0" w:type="dxa"/>
+        <w:right w:w="108" w:type="dxa"/>
+      </w:tblCellMar>
     </w:tblPr>
   </w:style>
-  <w:style w:type="table" w:customStyle="1" w:styleId="90">
+  <w:style w:type="table" w:customStyle="1" w:styleId="9">
     <w:name w:val="网格型9"/>
-    <w:basedOn w:val="a1"/>
-    <w:next w:val="a7"/>
+    <w:basedOn w:val="TableNormal"/>
+    <w:next w:val="TableGrid"/>
     <w:uiPriority w:val="39"/>
     <w:rsid w:val="006A0529"/>
     <w:rPr>
@@ -26529,6 +26381,7 @@
       <w:szCs w:val="20"/>
     </w:rPr>
     <w:tblPr>
+      <w:tblInd w:w="0" w:type="dxa"/>
       <w:tblBorders>
         <w:top w:val="single" w:sz="4" w:space="0" w:color="auto"/>
         <w:left w:val="single" w:sz="4" w:space="0" w:color="auto"/>
@@ -26537,12 +26390,18 @@
         <w:insideH w:val="single" w:sz="4" w:space="0" w:color="auto"/>
         <w:insideV w:val="single" w:sz="4" w:space="0" w:color="auto"/>
       </w:tblBorders>
+      <w:tblCellMar>
+        <w:top w:w="0" w:type="dxa"/>
+        <w:left w:w="108" w:type="dxa"/>
+        <w:bottom w:w="0" w:type="dxa"/>
+        <w:right w:w="108" w:type="dxa"/>
+      </w:tblCellMar>
     </w:tblPr>
   </w:style>
   <w:style w:type="table" w:customStyle="1" w:styleId="100">
     <w:name w:val="网格型10"/>
-    <w:basedOn w:val="a1"/>
-    <w:next w:val="a7"/>
+    <w:basedOn w:val="TableNormal"/>
+    <w:next w:val="TableGrid"/>
     <w:uiPriority w:val="39"/>
     <w:rsid w:val="006A0529"/>
     <w:rPr>
@@ -26551,6 +26410,7 @@
       <w:szCs w:val="20"/>
     </w:rPr>
     <w:tblPr>
+      <w:tblInd w:w="0" w:type="dxa"/>
       <w:tblBorders>
         <w:top w:val="single" w:sz="4" w:space="0" w:color="auto"/>
         <w:left w:val="single" w:sz="4" w:space="0" w:color="auto"/>
@@ -26559,12 +26419,18 @@
         <w:insideH w:val="single" w:sz="4" w:space="0" w:color="auto"/>
         <w:insideV w:val="single" w:sz="4" w:space="0" w:color="auto"/>
       </w:tblBorders>
+      <w:tblCellMar>
+        <w:top w:w="0" w:type="dxa"/>
+        <w:left w:w="108" w:type="dxa"/>
+        <w:bottom w:w="0" w:type="dxa"/>
+        <w:right w:w="108" w:type="dxa"/>
+      </w:tblCellMar>
     </w:tblPr>
   </w:style>
-  <w:style w:type="table" w:customStyle="1" w:styleId="110">
+  <w:style w:type="table" w:customStyle="1" w:styleId="11">
     <w:name w:val="网格型11"/>
-    <w:basedOn w:val="a1"/>
-    <w:next w:val="a7"/>
+    <w:basedOn w:val="TableNormal"/>
+    <w:next w:val="TableGrid"/>
     <w:uiPriority w:val="39"/>
     <w:rsid w:val="006A0529"/>
     <w:rPr>
@@ -26573,6 +26439,7 @@
       <w:szCs w:val="20"/>
     </w:rPr>
     <w:tblPr>
+      <w:tblInd w:w="0" w:type="dxa"/>
       <w:tblBorders>
         <w:top w:val="single" w:sz="4" w:space="0" w:color="auto"/>
         <w:left w:val="single" w:sz="4" w:space="0" w:color="auto"/>
@@ -26581,12 +26448,18 @@
         <w:insideH w:val="single" w:sz="4" w:space="0" w:color="auto"/>
         <w:insideV w:val="single" w:sz="4" w:space="0" w:color="auto"/>
       </w:tblBorders>
+      <w:tblCellMar>
+        <w:top w:w="0" w:type="dxa"/>
+        <w:left w:w="108" w:type="dxa"/>
+        <w:bottom w:w="0" w:type="dxa"/>
+        <w:right w:w="108" w:type="dxa"/>
+      </w:tblCellMar>
     </w:tblPr>
   </w:style>
-  <w:style w:type="table" w:customStyle="1" w:styleId="120">
+  <w:style w:type="table" w:customStyle="1" w:styleId="12">
     <w:name w:val="网格型12"/>
-    <w:basedOn w:val="a1"/>
-    <w:next w:val="a7"/>
+    <w:basedOn w:val="TableNormal"/>
+    <w:next w:val="TableGrid"/>
     <w:uiPriority w:val="39"/>
     <w:rsid w:val="006A0529"/>
     <w:rPr>
@@ -26595,6 +26468,7 @@
       <w:szCs w:val="20"/>
     </w:rPr>
     <w:tblPr>
+      <w:tblInd w:w="0" w:type="dxa"/>
       <w:tblBorders>
         <w:top w:val="single" w:sz="4" w:space="0" w:color="auto"/>
         <w:left w:val="single" w:sz="4" w:space="0" w:color="auto"/>
@@ -26603,12 +26477,18 @@
         <w:insideH w:val="single" w:sz="4" w:space="0" w:color="auto"/>
         <w:insideV w:val="single" w:sz="4" w:space="0" w:color="auto"/>
       </w:tblBorders>
+      <w:tblCellMar>
+        <w:top w:w="0" w:type="dxa"/>
+        <w:left w:w="108" w:type="dxa"/>
+        <w:bottom w:w="0" w:type="dxa"/>
+        <w:right w:w="108" w:type="dxa"/>
+      </w:tblCellMar>
     </w:tblPr>
   </w:style>
-  <w:style w:type="paragraph" w:styleId="33">
+  <w:style w:type="paragraph" w:styleId="TOC3">
     <w:name w:val="toc 3"/>
-    <w:basedOn w:val="a"/>
-    <w:next w:val="a"/>
+    <w:basedOn w:val="Normal"/>
+    <w:next w:val="Normal"/>
     <w:autoRedefine/>
     <w:uiPriority w:val="39"/>
     <w:unhideWhenUsed/>
@@ -26886,7 +26766,7 @@
 </file>
 
 <file path=customXml/itemProps1.xml><?xml version="1.0" encoding="utf-8"?>
-<ds:datastoreItem xmlns:ds="http://schemas.openxmlformats.org/officeDocument/2006/customXml" ds:itemID="{1CB40C49-3ABC-4401-A6AE-729E6662ECC6}">
+<ds:datastoreItem xmlns:ds="http://schemas.openxmlformats.org/officeDocument/2006/customXml" ds:itemID="{A6978B6E-A0AA-7841-8C21-373F3742002F}">
   <ds:schemaRefs>
     <ds:schemaRef ds:uri="http://schemas.openxmlformats.org/officeDocument/2006/bibliography"/>
   </ds:schemaRefs>

--- a/doc/word/详细设计说明书v1.1.docx
+++ b/doc/word/详细设计说明书v1.1.docx
@@ -1,6 +1,6 @@
 
 <file path=word/document.xml><?xml version="1.0" encoding="utf-8"?>
-<w:document xmlns:wpc="http://schemas.microsoft.com/office/word/2010/wordprocessingCanvas" xmlns:mo="http://schemas.microsoft.com/office/mac/office/2008/main" xmlns:mc="http://schemas.openxmlformats.org/markup-compatibility/2006" xmlns:mv="urn:schemas-microsoft-com:mac:vml" xmlns:o="urn:schemas-microsoft-com:office:office" xmlns:r="http://schemas.openxmlformats.org/officeDocument/2006/relationships" xmlns:m="http://schemas.openxmlformats.org/officeDocument/2006/math" xmlns:v="urn:schemas-microsoft-com:vml" xmlns:wp14="http://schemas.microsoft.com/office/word/2010/wordprocessingDrawing" xmlns:wp="http://schemas.openxmlformats.org/drawingml/2006/wordprocessingDrawing" xmlns:w10="urn:schemas-microsoft-com:office:word" xmlns:w="http://schemas.openxmlformats.org/wordprocessingml/2006/main" xmlns:w14="http://schemas.microsoft.com/office/word/2010/wordml" xmlns:w15="http://schemas.microsoft.com/office/word/2012/wordml" xmlns:wpg="http://schemas.microsoft.com/office/word/2010/wordprocessingGroup" xmlns:wpi="http://schemas.microsoft.com/office/word/2010/wordprocessingInk" xmlns:wne="http://schemas.microsoft.com/office/word/2006/wordml" xmlns:wps="http://schemas.microsoft.com/office/word/2010/wordprocessingShape" mc:Ignorable="w14 w15 wp14">
+<w:document xmlns:wpc="http://schemas.microsoft.com/office/word/2010/wordprocessingCanvas" xmlns:cx="http://schemas.microsoft.com/office/drawing/2014/chartex" xmlns:mc="http://schemas.openxmlformats.org/markup-compatibility/2006" xmlns:o="urn:schemas-microsoft-com:office:office" xmlns:r="http://schemas.openxmlformats.org/officeDocument/2006/relationships" xmlns:m="http://schemas.openxmlformats.org/officeDocument/2006/math" xmlns:v="urn:schemas-microsoft-com:vml" xmlns:wp14="http://schemas.microsoft.com/office/word/2010/wordprocessingDrawing" xmlns:wp="http://schemas.openxmlformats.org/drawingml/2006/wordprocessingDrawing" xmlns:w10="urn:schemas-microsoft-com:office:word" xmlns:w="http://schemas.openxmlformats.org/wordprocessingml/2006/main" xmlns:w14="http://schemas.microsoft.com/office/word/2010/wordml" xmlns:w15="http://schemas.microsoft.com/office/word/2012/wordml" xmlns:w16se="http://schemas.microsoft.com/office/word/2015/wordml/symex" xmlns:wpg="http://schemas.microsoft.com/office/word/2010/wordprocessingGroup" xmlns:wpi="http://schemas.microsoft.com/office/word/2010/wordprocessingInk" xmlns:wne="http://schemas.microsoft.com/office/word/2006/wordml" xmlns:wps="http://schemas.microsoft.com/office/word/2010/wordprocessingShape" mc:Ignorable="w14 w15 w16se wp14">
   <w:body>
     <w:tbl>
       <w:tblPr>
@@ -112,7 +112,6 @@
               <w:rPr>
                 <w:noProof/>
                 <w:sz w:val="24"/>
-                <w:lang w:eastAsia="en-US"/>
               </w:rPr>
               <mc:AlternateContent>
                 <mc:Choice Requires="wps">
@@ -594,7 +593,7 @@
                               </a:ln>
                               <a:extLst>
                                 <a:ext uri="{91240B29-F687-4f45-9708-019B960494DF}">
-                                  <a14:hiddenLine xmlns="" xmlns:o="urn:schemas-microsoft-com:office:office" xmlns:v="urn:schemas-microsoft-com:vml" xmlns:w10="urn:schemas-microsoft-com:office:word" xmlns:w="http://schemas.openxmlformats.org/wordprocessingml/2006/main" xmlns:a14="http://schemas.microsoft.com/office/drawing/2010/main" xmlns:w16se="http://schemas.microsoft.com/office/word/2015/wordml/symex" xmlns:cx="http://schemas.microsoft.com/office/drawing/2014/chartex" w="9525">
+                                  <a14:hiddenLine xmlns:mo="http://schemas.microsoft.com/office/mac/office/2008/main" xmlns:mv="urn:schemas-microsoft-com:mac:vml" xmlns="" xmlns:o="urn:schemas-microsoft-com:office:office" xmlns:v="urn:schemas-microsoft-com:vml" xmlns:w10="urn:schemas-microsoft-com:office:word" xmlns:w="http://schemas.openxmlformats.org/wordprocessingml/2006/main" xmlns:a14="http://schemas.microsoft.com/office/drawing/2010/main" w="9525">
                                     <a:solidFill>
                                       <a:srgbClr val="000000"/>
                                     </a:solidFill>
@@ -620,7 +619,7 @@
                     </wp:anchor>
                   </w:drawing>
                 </mc:Choice>
-                <mc:Fallback xmlns:w16se="http://schemas.microsoft.com/office/word/2015/wordml/symex" xmlns:cx="http://schemas.microsoft.com/office/drawing/2014/chartex">
+                <mc:Fallback xmlns:mo="http://schemas.microsoft.com/office/mac/office/2008/main" xmlns:mv="urn:schemas-microsoft-com:mac:vml">
                   <w:pict>
                     <v:shape w14:anchorId="18E44D90" id="勾3 2" o:spid="_x0000_s1026" style="position:absolute;left:0;text-align:left;margin-left:6.25pt;margin-top:2.95pt;width:14.95pt;height:10.2pt;z-index:251659264;visibility:visible;mso-wrap-style:square;mso-width-percent:0;mso-height-percent:0;mso-wrap-distance-left:9pt;mso-wrap-distance-top:0;mso-wrap-distance-right:9pt;mso-wrap-distance-bottom:0;mso-position-horizontal:absolute;mso-position-horizontal-relative:text;mso-position-vertical:absolute;mso-position-vertical-relative:text;mso-width-percent:0;mso-height-percent:0;mso-width-relative:page;mso-height-relative:page;v-text-anchor:top" coordsize="1360,1358" o:gfxdata="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" path="m1331,r29,54l1287,109r-71,60l1145,232r-69,67l1007,368r-66,75l876,520r-63,82l751,685r-58,80l642,848r-48,82l551,1011r-40,80l476,1172r-30,79l401,1281r-26,19l348,1320r-23,19l304,1358r-6,-21l290,1310r-11,-34l263,1237r-23,-59l221,1132r-17,-44l186,1049r-15,-36l156,982,140,953,125,928,111,907,100,890,86,873,71,859,58,848,44,838,29,832,15,827,,825,19,806,38,790,58,777,77,765r17,-7l109,752r18,-4l142,746r21,4l184,761r23,18l231,806r23,32l277,878r25,46l327,980r36,83l409,982r48,-81l507,823r54,-79l615,669r57,-73l732,524r63,-71l859,385r65,-65l989,259r66,-60l1124,144r67,-52l1260,44,1331,xe" fillcolor="#bbd5f0" stroked="f">
                       <v:fill color2="#9cbee0" focus="100%" type="gradient">
@@ -1321,6 +1320,90 @@
           </w:p>
         </w:tc>
       </w:tr>
+      <w:tr>
+        <w:tc>
+          <w:tcPr>
+            <w:tcW w:w="1704" w:type="dxa"/>
+          </w:tcPr>
+          <w:p>
+            <w:pPr>
+              <w:rPr>
+                <w:rFonts w:ascii="Arial" w:hAnsi="Arial" w:cs="Arial" w:hint="eastAsia"/>
+                <w:sz w:val="24"/>
+              </w:rPr>
+            </w:pPr>
+            <w:r>
+              <w:rPr>
+                <w:rFonts w:ascii="Arial" w:hAnsi="Arial" w:cs="Arial" w:hint="eastAsia"/>
+                <w:sz w:val="24"/>
+              </w:rPr>
+              <w:t>1.1</w:t>
+            </w:r>
+          </w:p>
+        </w:tc>
+        <w:tc>
+          <w:tcPr>
+            <w:tcW w:w="1704" w:type="dxa"/>
+          </w:tcPr>
+          <w:p>
+            <w:pPr>
+              <w:rPr>
+                <w:rFonts w:ascii="Arial" w:hAnsi="Arial" w:cs="Arial" w:hint="eastAsia"/>
+                <w:sz w:val="24"/>
+              </w:rPr>
+            </w:pPr>
+            <w:r>
+              <w:rPr>
+                <w:rFonts w:ascii="Arial" w:hAnsi="Arial" w:cs="Arial" w:hint="eastAsia"/>
+                <w:sz w:val="24"/>
+              </w:rPr>
+              <w:t>2016.3.31</w:t>
+            </w:r>
+          </w:p>
+        </w:tc>
+        <w:tc>
+          <w:tcPr>
+            <w:tcW w:w="1945" w:type="dxa"/>
+          </w:tcPr>
+          <w:p>
+            <w:pPr>
+              <w:rPr>
+                <w:rFonts w:ascii="宋体" w:hAnsi="宋体" w:hint="eastAsia"/>
+                <w:color w:val="000000"/>
+              </w:rPr>
+            </w:pPr>
+            <w:r>
+              <w:rPr>
+                <w:rFonts w:ascii="宋体" w:hAnsi="宋体" w:hint="eastAsia"/>
+                <w:color w:val="000000"/>
+              </w:rPr>
+              <w:t>于伟平</w:t>
+            </w:r>
+          </w:p>
+        </w:tc>
+        <w:tc>
+          <w:tcPr>
+            <w:tcW w:w="3035" w:type="dxa"/>
+          </w:tcPr>
+          <w:p>
+            <w:pPr>
+              <w:rPr>
+                <w:rFonts w:ascii="Arial" w:hAnsi="Arial" w:cs="Arial" w:hint="eastAsia"/>
+                <w:sz w:val="24"/>
+              </w:rPr>
+            </w:pPr>
+            <w:r>
+              <w:rPr>
+                <w:rFonts w:ascii="Arial" w:hAnsi="Arial" w:cs="Arial" w:hint="eastAsia"/>
+                <w:sz w:val="24"/>
+              </w:rPr>
+              <w:t>编写系统流程图部分</w:t>
+            </w:r>
+            <w:bookmarkStart w:id="0" w:name="_GoBack"/>
+            <w:bookmarkEnd w:id="0"/>
+          </w:p>
+        </w:tc>
+      </w:tr>
     </w:tbl>
     <w:p/>
     <w:p/>
@@ -2392,12 +2475,12 @@
         <w:t>目  录</w:t>
       </w:r>
     </w:p>
-    <w:bookmarkStart w:id="0" w:name="_Toc527276047"/>
-    <w:bookmarkStart w:id="1" w:name="_Toc534785375"/>
-    <w:bookmarkStart w:id="2" w:name="_Toc444935381"/>
-    <w:p>
-      <w:pPr>
-        <w:pStyle w:val="TOC1"/>
+    <w:bookmarkStart w:id="1" w:name="_Toc527276047"/>
+    <w:bookmarkStart w:id="2" w:name="_Toc534785375"/>
+    <w:bookmarkStart w:id="3" w:name="_Toc444935381"/>
+    <w:p>
+      <w:pPr>
+        <w:pStyle w:val="13"/>
         <w:tabs>
           <w:tab w:val="right" w:leader="dot" w:pos="8296"/>
         </w:tabs>
@@ -2447,21 +2530,21 @@
       <w:hyperlink w:anchor="_Toc447183205" w:history="1">
         <w:r>
           <w:rPr>
-            <w:rStyle w:val="Hyperlink"/>
+            <w:rStyle w:val="af"/>
             <w:noProof/>
           </w:rPr>
           <w:t>一</w:t>
         </w:r>
         <w:r>
           <w:rPr>
-            <w:rStyle w:val="Hyperlink"/>
+            <w:rStyle w:val="af"/>
             <w:noProof/>
           </w:rPr>
           <w:t xml:space="preserve"> </w:t>
         </w:r>
         <w:r>
           <w:rPr>
-            <w:rStyle w:val="Hyperlink"/>
+            <w:rStyle w:val="af"/>
             <w:noProof/>
           </w:rPr>
           <w:t>引言</w:t>
@@ -2518,7 +2601,7 @@
     </w:p>
     <w:p>
       <w:pPr>
-        <w:pStyle w:val="TOC2"/>
+        <w:pStyle w:val="22"/>
         <w:tabs>
           <w:tab w:val="right" w:leader="dot" w:pos="8296"/>
         </w:tabs>
@@ -2533,14 +2616,14 @@
       <w:hyperlink w:anchor="_Toc447183206" w:history="1">
         <w:r>
           <w:rPr>
-            <w:rStyle w:val="Hyperlink"/>
+            <w:rStyle w:val="af"/>
             <w:noProof/>
           </w:rPr>
           <w:t xml:space="preserve">1.1 </w:t>
         </w:r>
         <w:r>
           <w:rPr>
-            <w:rStyle w:val="Hyperlink"/>
+            <w:rStyle w:val="af"/>
             <w:noProof/>
           </w:rPr>
           <w:t>编写目的和范围</w:t>
@@ -2597,7 +2680,7 @@
     </w:p>
     <w:p>
       <w:pPr>
-        <w:pStyle w:val="TOC2"/>
+        <w:pStyle w:val="22"/>
         <w:tabs>
           <w:tab w:val="right" w:leader="dot" w:pos="8296"/>
         </w:tabs>
@@ -2612,14 +2695,14 @@
       <w:hyperlink w:anchor="_Toc447183207" w:history="1">
         <w:r>
           <w:rPr>
-            <w:rStyle w:val="Hyperlink"/>
+            <w:rStyle w:val="af"/>
             <w:noProof/>
           </w:rPr>
           <w:t xml:space="preserve">1.2 </w:t>
         </w:r>
         <w:r>
           <w:rPr>
-            <w:rStyle w:val="Hyperlink"/>
+            <w:rStyle w:val="af"/>
             <w:noProof/>
           </w:rPr>
           <w:t>术语表</w:t>
@@ -2676,7 +2759,7 @@
     </w:p>
     <w:p>
       <w:pPr>
-        <w:pStyle w:val="TOC2"/>
+        <w:pStyle w:val="22"/>
         <w:tabs>
           <w:tab w:val="right" w:leader="dot" w:pos="8296"/>
         </w:tabs>
@@ -2691,14 +2774,14 @@
       <w:hyperlink w:anchor="_Toc447183208" w:history="1">
         <w:r>
           <w:rPr>
-            <w:rStyle w:val="Hyperlink"/>
+            <w:rStyle w:val="af"/>
             <w:noProof/>
           </w:rPr>
           <w:t xml:space="preserve">1.3 </w:t>
         </w:r>
         <w:r>
           <w:rPr>
-            <w:rStyle w:val="Hyperlink"/>
+            <w:rStyle w:val="af"/>
             <w:noProof/>
           </w:rPr>
           <w:t>参考资料</w:t>
@@ -2755,7 +2838,7 @@
     </w:p>
     <w:p>
       <w:pPr>
-        <w:pStyle w:val="TOC2"/>
+        <w:pStyle w:val="22"/>
         <w:tabs>
           <w:tab w:val="right" w:leader="dot" w:pos="8296"/>
         </w:tabs>
@@ -2770,14 +2853,14 @@
       <w:hyperlink w:anchor="_Toc447183209" w:history="1">
         <w:r>
           <w:rPr>
-            <w:rStyle w:val="Hyperlink"/>
+            <w:rStyle w:val="af"/>
             <w:noProof/>
           </w:rPr>
           <w:t xml:space="preserve">1.4 </w:t>
         </w:r>
         <w:r>
           <w:rPr>
-            <w:rStyle w:val="Hyperlink"/>
+            <w:rStyle w:val="af"/>
             <w:noProof/>
           </w:rPr>
           <w:t>使用的工具或软件</w:t>
@@ -2834,7 +2917,7 @@
     </w:p>
     <w:p>
       <w:pPr>
-        <w:pStyle w:val="TOC1"/>
+        <w:pStyle w:val="13"/>
         <w:tabs>
           <w:tab w:val="right" w:leader="dot" w:pos="8296"/>
         </w:tabs>
@@ -2851,21 +2934,21 @@
       <w:hyperlink w:anchor="_Toc447183210" w:history="1">
         <w:r>
           <w:rPr>
-            <w:rStyle w:val="Hyperlink"/>
+            <w:rStyle w:val="af"/>
             <w:noProof/>
           </w:rPr>
           <w:t>二</w:t>
         </w:r>
         <w:r>
           <w:rPr>
-            <w:rStyle w:val="Hyperlink"/>
+            <w:rStyle w:val="af"/>
             <w:noProof/>
           </w:rPr>
           <w:t xml:space="preserve"> </w:t>
         </w:r>
         <w:r>
           <w:rPr>
-            <w:rStyle w:val="Hyperlink"/>
+            <w:rStyle w:val="af"/>
             <w:noProof/>
           </w:rPr>
           <w:t>功能设计</w:t>
@@ -2922,7 +3005,7 @@
     </w:p>
     <w:p>
       <w:pPr>
-        <w:pStyle w:val="TOC2"/>
+        <w:pStyle w:val="22"/>
         <w:tabs>
           <w:tab w:val="right" w:leader="dot" w:pos="8296"/>
         </w:tabs>
@@ -2937,7 +3020,7 @@
       <w:hyperlink w:anchor="_Toc447183211" w:history="1">
         <w:r>
           <w:rPr>
-            <w:rStyle w:val="Hyperlink"/>
+            <w:rStyle w:val="af"/>
             <w:noProof/>
           </w:rPr>
           <w:t>2.1 com.data.job.controller</w:t>
@@ -2994,7 +3077,7 @@
     </w:p>
     <w:p>
       <w:pPr>
-        <w:pStyle w:val="TOC3"/>
+        <w:pStyle w:val="33"/>
         <w:tabs>
           <w:tab w:val="right" w:leader="dot" w:pos="8296"/>
         </w:tabs>
@@ -3005,7 +3088,7 @@
       <w:hyperlink w:anchor="_Toc447183212" w:history="1">
         <w:r>
           <w:rPr>
-            <w:rStyle w:val="Hyperlink"/>
+            <w:rStyle w:val="af"/>
             <w:noProof/>
           </w:rPr>
           <w:t>CommonController</w:t>
@@ -3062,7 +3145,7 @@
     </w:p>
     <w:p>
       <w:pPr>
-        <w:pStyle w:val="TOC3"/>
+        <w:pStyle w:val="33"/>
         <w:tabs>
           <w:tab w:val="right" w:leader="dot" w:pos="8296"/>
         </w:tabs>
@@ -3073,7 +3156,7 @@
       <w:hyperlink w:anchor="_Toc447183213" w:history="1">
         <w:r>
           <w:rPr>
-            <w:rStyle w:val="Hyperlink"/>
+            <w:rStyle w:val="af"/>
             <w:noProof/>
           </w:rPr>
           <w:t>IndexController</w:t>
@@ -3130,7 +3213,7 @@
     </w:p>
     <w:p>
       <w:pPr>
-        <w:pStyle w:val="TOC3"/>
+        <w:pStyle w:val="33"/>
         <w:tabs>
           <w:tab w:val="right" w:leader="dot" w:pos="8296"/>
         </w:tabs>
@@ -3141,7 +3224,7 @@
       <w:hyperlink w:anchor="_Toc447183214" w:history="1">
         <w:r>
           <w:rPr>
-            <w:rStyle w:val="Hyperlink"/>
+            <w:rStyle w:val="af"/>
             <w:noProof/>
           </w:rPr>
           <w:t>PeopleController</w:t>
@@ -3198,7 +3281,7 @@
     </w:p>
     <w:p>
       <w:pPr>
-        <w:pStyle w:val="TOC3"/>
+        <w:pStyle w:val="33"/>
         <w:tabs>
           <w:tab w:val="right" w:leader="dot" w:pos="8296"/>
         </w:tabs>
@@ -3209,7 +3292,7 @@
       <w:hyperlink w:anchor="_Toc447183215" w:history="1">
         <w:r>
           <w:rPr>
-            <w:rStyle w:val="Hyperlink"/>
+            <w:rStyle w:val="af"/>
             <w:noProof/>
           </w:rPr>
           <w:t>PostController</w:t>
@@ -3266,7 +3349,7 @@
     </w:p>
     <w:p>
       <w:pPr>
-        <w:pStyle w:val="TOC3"/>
+        <w:pStyle w:val="33"/>
         <w:tabs>
           <w:tab w:val="right" w:leader="dot" w:pos="8296"/>
         </w:tabs>
@@ -3277,7 +3360,7 @@
       <w:hyperlink w:anchor="_Toc447183216" w:history="1">
         <w:r>
           <w:rPr>
-            <w:rStyle w:val="Hyperlink"/>
+            <w:rStyle w:val="af"/>
             <w:noProof/>
           </w:rPr>
           <w:t>ResumeController</w:t>
@@ -3334,7 +3417,7 @@
     </w:p>
     <w:p>
       <w:pPr>
-        <w:pStyle w:val="TOC3"/>
+        <w:pStyle w:val="33"/>
         <w:tabs>
           <w:tab w:val="right" w:leader="dot" w:pos="8296"/>
         </w:tabs>
@@ -3345,7 +3428,7 @@
       <w:hyperlink w:anchor="_Toc447183217" w:history="1">
         <w:r>
           <w:rPr>
-            <w:rStyle w:val="Hyperlink"/>
+            <w:rStyle w:val="af"/>
             <w:noProof/>
           </w:rPr>
           <w:t>UserController</w:t>
@@ -3402,7 +3485,7 @@
     </w:p>
     <w:p>
       <w:pPr>
-        <w:pStyle w:val="TOC2"/>
+        <w:pStyle w:val="22"/>
         <w:tabs>
           <w:tab w:val="right" w:leader="dot" w:pos="8296"/>
         </w:tabs>
@@ -3417,7 +3500,7 @@
       <w:hyperlink w:anchor="_Toc447183218" w:history="1">
         <w:r>
           <w:rPr>
-            <w:rStyle w:val="Hyperlink"/>
+            <w:rStyle w:val="af"/>
             <w:noProof/>
           </w:rPr>
           <w:t>2.2 com.data.job.domain</w:t>
@@ -3474,7 +3557,7 @@
     </w:p>
     <w:p>
       <w:pPr>
-        <w:pStyle w:val="TOC3"/>
+        <w:pStyle w:val="33"/>
         <w:tabs>
           <w:tab w:val="right" w:leader="dot" w:pos="8296"/>
         </w:tabs>
@@ -3485,7 +3568,7 @@
       <w:hyperlink w:anchor="_Toc447183219" w:history="1">
         <w:r>
           <w:rPr>
-            <w:rStyle w:val="Hyperlink"/>
+            <w:rStyle w:val="af"/>
             <w:noProof/>
           </w:rPr>
           <w:t>BasicResume</w:t>
@@ -3542,7 +3625,7 @@
     </w:p>
     <w:p>
       <w:pPr>
-        <w:pStyle w:val="TOC3"/>
+        <w:pStyle w:val="33"/>
         <w:tabs>
           <w:tab w:val="right" w:leader="dot" w:pos="8296"/>
         </w:tabs>
@@ -3553,7 +3636,7 @@
       <w:hyperlink w:anchor="_Toc447183220" w:history="1">
         <w:r>
           <w:rPr>
-            <w:rStyle w:val="Hyperlink"/>
+            <w:rStyle w:val="af"/>
             <w:noProof/>
           </w:rPr>
           <w:t>Category</w:t>
@@ -3610,7 +3693,7 @@
     </w:p>
     <w:p>
       <w:pPr>
-        <w:pStyle w:val="TOC3"/>
+        <w:pStyle w:val="33"/>
         <w:tabs>
           <w:tab w:val="right" w:leader="dot" w:pos="8296"/>
         </w:tabs>
@@ -3621,7 +3704,7 @@
       <w:hyperlink w:anchor="_Toc447183221" w:history="1">
         <w:r>
           <w:rPr>
-            <w:rStyle w:val="Hyperlink"/>
+            <w:rStyle w:val="af"/>
             <w:noProof/>
           </w:rPr>
           <w:t>CategorySelectResults</w:t>
@@ -3678,7 +3761,7 @@
     </w:p>
     <w:p>
       <w:pPr>
-        <w:pStyle w:val="TOC3"/>
+        <w:pStyle w:val="33"/>
         <w:tabs>
           <w:tab w:val="right" w:leader="dot" w:pos="8296"/>
         </w:tabs>
@@ -3689,7 +3772,7 @@
       <w:hyperlink w:anchor="_Toc447183222" w:history="1">
         <w:r>
           <w:rPr>
-            <w:rStyle w:val="Hyperlink"/>
+            <w:rStyle w:val="af"/>
             <w:noProof/>
           </w:rPr>
           <w:t>City</w:t>
@@ -3746,7 +3829,7 @@
     </w:p>
     <w:p>
       <w:pPr>
-        <w:pStyle w:val="TOC3"/>
+        <w:pStyle w:val="33"/>
         <w:tabs>
           <w:tab w:val="right" w:leader="dot" w:pos="8296"/>
         </w:tabs>
@@ -3757,7 +3840,7 @@
       <w:hyperlink w:anchor="_Toc447183223" w:history="1">
         <w:r>
           <w:rPr>
-            <w:rStyle w:val="Hyperlink"/>
+            <w:rStyle w:val="af"/>
             <w:noProof/>
           </w:rPr>
           <w:t>CitySelectResults</w:t>
@@ -3814,7 +3897,7 @@
     </w:p>
     <w:p>
       <w:pPr>
-        <w:pStyle w:val="TOC3"/>
+        <w:pStyle w:val="33"/>
         <w:tabs>
           <w:tab w:val="right" w:leader="dot" w:pos="8296"/>
         </w:tabs>
@@ -3825,7 +3908,7 @@
       <w:hyperlink w:anchor="_Toc447183224" w:history="1">
         <w:r>
           <w:rPr>
-            <w:rStyle w:val="Hyperlink"/>
+            <w:rStyle w:val="af"/>
             <w:noProof/>
           </w:rPr>
           <w:t>Education</w:t>
@@ -3882,7 +3965,7 @@
     </w:p>
     <w:p>
       <w:pPr>
-        <w:pStyle w:val="TOC3"/>
+        <w:pStyle w:val="33"/>
         <w:tabs>
           <w:tab w:val="right" w:leader="dot" w:pos="8296"/>
         </w:tabs>
@@ -3893,7 +3976,7 @@
       <w:hyperlink w:anchor="_Toc447183225" w:history="1">
         <w:r>
           <w:rPr>
-            <w:rStyle w:val="Hyperlink"/>
+            <w:rStyle w:val="af"/>
             <w:noProof/>
           </w:rPr>
           <w:t>Employee</w:t>
@@ -3950,7 +4033,7 @@
     </w:p>
     <w:p>
       <w:pPr>
-        <w:pStyle w:val="TOC3"/>
+        <w:pStyle w:val="33"/>
         <w:tabs>
           <w:tab w:val="right" w:leader="dot" w:pos="8296"/>
         </w:tabs>
@@ -3961,7 +4044,7 @@
       <w:hyperlink w:anchor="_Toc447183226" w:history="1">
         <w:r>
           <w:rPr>
-            <w:rStyle w:val="Hyperlink"/>
+            <w:rStyle w:val="af"/>
             <w:noProof/>
           </w:rPr>
           <w:t>Employer</w:t>
@@ -4018,7 +4101,7 @@
     </w:p>
     <w:p>
       <w:pPr>
-        <w:pStyle w:val="TOC3"/>
+        <w:pStyle w:val="33"/>
         <w:tabs>
           <w:tab w:val="right" w:leader="dot" w:pos="8296"/>
         </w:tabs>
@@ -4029,7 +4112,7 @@
       <w:hyperlink w:anchor="_Toc447183227" w:history="1">
         <w:r>
           <w:rPr>
-            <w:rStyle w:val="Hyperlink"/>
+            <w:rStyle w:val="af"/>
             <w:noProof/>
           </w:rPr>
           <w:t>Experience</w:t>
@@ -4086,7 +4169,7 @@
     </w:p>
     <w:p>
       <w:pPr>
-        <w:pStyle w:val="TOC3"/>
+        <w:pStyle w:val="33"/>
         <w:tabs>
           <w:tab w:val="right" w:leader="dot" w:pos="8296"/>
         </w:tabs>
@@ -4097,7 +4180,7 @@
       <w:hyperlink w:anchor="_Toc447183228" w:history="1">
         <w:r>
           <w:rPr>
-            <w:rStyle w:val="Hyperlink"/>
+            <w:rStyle w:val="af"/>
             <w:noProof/>
           </w:rPr>
           <w:t>Resume</w:t>
@@ -4154,7 +4237,7 @@
     </w:p>
     <w:p>
       <w:pPr>
-        <w:pStyle w:val="TOC3"/>
+        <w:pStyle w:val="33"/>
         <w:tabs>
           <w:tab w:val="right" w:leader="dot" w:pos="8296"/>
         </w:tabs>
@@ -4165,7 +4248,7 @@
       <w:hyperlink w:anchor="_Toc447183229" w:history="1">
         <w:r>
           <w:rPr>
-            <w:rStyle w:val="Hyperlink"/>
+            <w:rStyle w:val="af"/>
             <w:noProof/>
           </w:rPr>
           <w:t>Skill</w:t>
@@ -4222,7 +4305,7 @@
     </w:p>
     <w:p>
       <w:pPr>
-        <w:pStyle w:val="TOC2"/>
+        <w:pStyle w:val="22"/>
         <w:tabs>
           <w:tab w:val="right" w:leader="dot" w:pos="8296"/>
         </w:tabs>
@@ -4237,7 +4320,7 @@
       <w:hyperlink w:anchor="_Toc447183230" w:history="1">
         <w:r>
           <w:rPr>
-            <w:rStyle w:val="Hyperlink"/>
+            <w:rStyle w:val="af"/>
             <w:noProof/>
           </w:rPr>
           <w:t>2.3 com.data.job.mapper</w:t>
@@ -4294,7 +4377,7 @@
     </w:p>
     <w:p>
       <w:pPr>
-        <w:pStyle w:val="TOC3"/>
+        <w:pStyle w:val="33"/>
         <w:tabs>
           <w:tab w:val="right" w:leader="dot" w:pos="8296"/>
         </w:tabs>
@@ -4305,7 +4388,7 @@
       <w:hyperlink w:anchor="_Toc447183231" w:history="1">
         <w:r>
           <w:rPr>
-            <w:rStyle w:val="Hyperlink"/>
+            <w:rStyle w:val="af"/>
             <w:noProof/>
           </w:rPr>
           <w:t>CategoryMapper</w:t>
@@ -4362,7 +4445,7 @@
     </w:p>
     <w:p>
       <w:pPr>
-        <w:pStyle w:val="TOC3"/>
+        <w:pStyle w:val="33"/>
         <w:tabs>
           <w:tab w:val="right" w:leader="dot" w:pos="8296"/>
         </w:tabs>
@@ -4373,7 +4456,7 @@
       <w:hyperlink w:anchor="_Toc447183232" w:history="1">
         <w:r>
           <w:rPr>
-            <w:rStyle w:val="Hyperlink"/>
+            <w:rStyle w:val="af"/>
             <w:noProof/>
           </w:rPr>
           <w:t>CityMapper</w:t>
@@ -4430,7 +4513,7 @@
     </w:p>
     <w:p>
       <w:pPr>
-        <w:pStyle w:val="TOC3"/>
+        <w:pStyle w:val="33"/>
         <w:tabs>
           <w:tab w:val="right" w:leader="dot" w:pos="8296"/>
         </w:tabs>
@@ -4441,7 +4524,7 @@
       <w:hyperlink w:anchor="_Toc447183233" w:history="1">
         <w:r>
           <w:rPr>
-            <w:rStyle w:val="Hyperlink"/>
+            <w:rStyle w:val="af"/>
             <w:noProof/>
           </w:rPr>
           <w:t>EducationMapper</w:t>
@@ -4498,7 +4581,7 @@
     </w:p>
     <w:p>
       <w:pPr>
-        <w:pStyle w:val="TOC3"/>
+        <w:pStyle w:val="33"/>
         <w:tabs>
           <w:tab w:val="right" w:leader="dot" w:pos="8296"/>
         </w:tabs>
@@ -4509,7 +4592,7 @@
       <w:hyperlink w:anchor="_Toc447183234" w:history="1">
         <w:r>
           <w:rPr>
-            <w:rStyle w:val="Hyperlink"/>
+            <w:rStyle w:val="af"/>
             <w:noProof/>
           </w:rPr>
           <w:t>EmployeeMapper</w:t>
@@ -4566,7 +4649,7 @@
     </w:p>
     <w:p>
       <w:pPr>
-        <w:pStyle w:val="TOC3"/>
+        <w:pStyle w:val="33"/>
         <w:tabs>
           <w:tab w:val="right" w:leader="dot" w:pos="8296"/>
         </w:tabs>
@@ -4577,7 +4660,7 @@
       <w:hyperlink w:anchor="_Toc447183235" w:history="1">
         <w:r>
           <w:rPr>
-            <w:rStyle w:val="Hyperlink"/>
+            <w:rStyle w:val="af"/>
             <w:noProof/>
           </w:rPr>
           <w:t>EmployerMapper</w:t>
@@ -4634,7 +4717,7 @@
     </w:p>
     <w:p>
       <w:pPr>
-        <w:pStyle w:val="TOC3"/>
+        <w:pStyle w:val="33"/>
         <w:tabs>
           <w:tab w:val="right" w:leader="dot" w:pos="8296"/>
         </w:tabs>
@@ -4645,7 +4728,7 @@
       <w:hyperlink w:anchor="_Toc447183236" w:history="1">
         <w:r>
           <w:rPr>
-            <w:rStyle w:val="Hyperlink"/>
+            <w:rStyle w:val="af"/>
             <w:noProof/>
           </w:rPr>
           <w:t>ExperienceMapper</w:t>
@@ -4702,7 +4785,7 @@
     </w:p>
     <w:p>
       <w:pPr>
-        <w:pStyle w:val="TOC3"/>
+        <w:pStyle w:val="33"/>
         <w:tabs>
           <w:tab w:val="right" w:leader="dot" w:pos="8296"/>
         </w:tabs>
@@ -4713,7 +4796,7 @@
       <w:hyperlink w:anchor="_Toc447183237" w:history="1">
         <w:r>
           <w:rPr>
-            <w:rStyle w:val="Hyperlink"/>
+            <w:rStyle w:val="af"/>
             <w:noProof/>
           </w:rPr>
           <w:t>ResumeMapper</w:t>
@@ -4770,7 +4853,7 @@
     </w:p>
     <w:p>
       <w:pPr>
-        <w:pStyle w:val="TOC3"/>
+        <w:pStyle w:val="33"/>
         <w:tabs>
           <w:tab w:val="right" w:leader="dot" w:pos="8296"/>
         </w:tabs>
@@ -4781,7 +4864,7 @@
       <w:hyperlink w:anchor="_Toc447183238" w:history="1">
         <w:r>
           <w:rPr>
-            <w:rStyle w:val="Hyperlink"/>
+            <w:rStyle w:val="af"/>
             <w:noProof/>
           </w:rPr>
           <w:t>SkillMapper</w:t>
@@ -4838,7 +4921,7 @@
     </w:p>
     <w:p>
       <w:pPr>
-        <w:pStyle w:val="TOC2"/>
+        <w:pStyle w:val="22"/>
         <w:tabs>
           <w:tab w:val="right" w:leader="dot" w:pos="8296"/>
         </w:tabs>
@@ -4853,7 +4936,7 @@
       <w:hyperlink w:anchor="_Toc447183239" w:history="1">
         <w:r>
           <w:rPr>
-            <w:rStyle w:val="Hyperlink"/>
+            <w:rStyle w:val="af"/>
             <w:noProof/>
           </w:rPr>
           <w:t>2.4 com.data.job.service</w:t>
@@ -4910,7 +4993,7 @@
     </w:p>
     <w:p>
       <w:pPr>
-        <w:pStyle w:val="TOC3"/>
+        <w:pStyle w:val="33"/>
         <w:tabs>
           <w:tab w:val="right" w:leader="dot" w:pos="8296"/>
         </w:tabs>
@@ -4921,7 +5004,7 @@
       <w:hyperlink w:anchor="_Toc447183240" w:history="1">
         <w:r>
           <w:rPr>
-            <w:rStyle w:val="Hyperlink"/>
+            <w:rStyle w:val="af"/>
             <w:noProof/>
           </w:rPr>
           <w:t>CategoryService</w:t>
@@ -4978,7 +5061,7 @@
     </w:p>
     <w:p>
       <w:pPr>
-        <w:pStyle w:val="TOC3"/>
+        <w:pStyle w:val="33"/>
         <w:tabs>
           <w:tab w:val="right" w:leader="dot" w:pos="8296"/>
         </w:tabs>
@@ -4989,7 +5072,7 @@
       <w:hyperlink w:anchor="_Toc447183241" w:history="1">
         <w:r>
           <w:rPr>
-            <w:rStyle w:val="Hyperlink"/>
+            <w:rStyle w:val="af"/>
             <w:noProof/>
           </w:rPr>
           <w:t>CityService</w:t>
@@ -5046,7 +5129,7 @@
     </w:p>
     <w:p>
       <w:pPr>
-        <w:pStyle w:val="TOC3"/>
+        <w:pStyle w:val="33"/>
         <w:tabs>
           <w:tab w:val="right" w:leader="dot" w:pos="8296"/>
         </w:tabs>
@@ -5057,7 +5140,7 @@
       <w:hyperlink w:anchor="_Toc447183242" w:history="1">
         <w:r>
           <w:rPr>
-            <w:rStyle w:val="Hyperlink"/>
+            <w:rStyle w:val="af"/>
             <w:noProof/>
           </w:rPr>
           <w:t>EducationService</w:t>
@@ -5114,7 +5197,7 @@
     </w:p>
     <w:p>
       <w:pPr>
-        <w:pStyle w:val="TOC3"/>
+        <w:pStyle w:val="33"/>
         <w:tabs>
           <w:tab w:val="right" w:leader="dot" w:pos="8296"/>
         </w:tabs>
@@ -5125,7 +5208,7 @@
       <w:hyperlink w:anchor="_Toc447183243" w:history="1">
         <w:r>
           <w:rPr>
-            <w:rStyle w:val="Hyperlink"/>
+            <w:rStyle w:val="af"/>
             <w:noProof/>
           </w:rPr>
           <w:t>EmployeeService</w:t>
@@ -5182,7 +5265,7 @@
     </w:p>
     <w:p>
       <w:pPr>
-        <w:pStyle w:val="TOC3"/>
+        <w:pStyle w:val="33"/>
         <w:tabs>
           <w:tab w:val="right" w:leader="dot" w:pos="8296"/>
         </w:tabs>
@@ -5193,7 +5276,7 @@
       <w:hyperlink w:anchor="_Toc447183244" w:history="1">
         <w:r>
           <w:rPr>
-            <w:rStyle w:val="Hyperlink"/>
+            <w:rStyle w:val="af"/>
             <w:noProof/>
           </w:rPr>
           <w:t>EmployerService</w:t>
@@ -5250,7 +5333,7 @@
     </w:p>
     <w:p>
       <w:pPr>
-        <w:pStyle w:val="TOC3"/>
+        <w:pStyle w:val="33"/>
         <w:tabs>
           <w:tab w:val="right" w:leader="dot" w:pos="8296"/>
         </w:tabs>
@@ -5261,7 +5344,7 @@
       <w:hyperlink w:anchor="_Toc447183245" w:history="1">
         <w:r>
           <w:rPr>
-            <w:rStyle w:val="Hyperlink"/>
+            <w:rStyle w:val="af"/>
             <w:noProof/>
           </w:rPr>
           <w:t>ExperienceService</w:t>
@@ -5318,7 +5401,7 @@
     </w:p>
     <w:p>
       <w:pPr>
-        <w:pStyle w:val="TOC3"/>
+        <w:pStyle w:val="33"/>
         <w:tabs>
           <w:tab w:val="right" w:leader="dot" w:pos="8296"/>
         </w:tabs>
@@ -5329,7 +5412,7 @@
       <w:hyperlink w:anchor="_Toc447183246" w:history="1">
         <w:r>
           <w:rPr>
-            <w:rStyle w:val="Hyperlink"/>
+            <w:rStyle w:val="af"/>
             <w:noProof/>
           </w:rPr>
           <w:t>ResumeService</w:t>
@@ -5386,7 +5469,7 @@
     </w:p>
     <w:p>
       <w:pPr>
-        <w:pStyle w:val="TOC3"/>
+        <w:pStyle w:val="33"/>
         <w:tabs>
           <w:tab w:val="right" w:leader="dot" w:pos="8296"/>
         </w:tabs>
@@ -5397,7 +5480,7 @@
       <w:hyperlink w:anchor="_Toc447183247" w:history="1">
         <w:r>
           <w:rPr>
-            <w:rStyle w:val="Hyperlink"/>
+            <w:rStyle w:val="af"/>
             <w:noProof/>
           </w:rPr>
           <w:t>SkillService</w:t>
@@ -5454,7 +5537,7 @@
     </w:p>
     <w:p>
       <w:pPr>
-        <w:pStyle w:val="TOC3"/>
+        <w:pStyle w:val="33"/>
         <w:tabs>
           <w:tab w:val="right" w:leader="dot" w:pos="8296"/>
         </w:tabs>
@@ -5465,7 +5548,7 @@
       <w:hyperlink w:anchor="_Toc447183248" w:history="1">
         <w:r>
           <w:rPr>
-            <w:rStyle w:val="Hyperlink"/>
+            <w:rStyle w:val="af"/>
             <w:noProof/>
           </w:rPr>
           <w:t>XXXServiceImpl</w:t>
@@ -5522,7 +5605,7 @@
     </w:p>
     <w:p>
       <w:pPr>
-        <w:pStyle w:val="TOC2"/>
+        <w:pStyle w:val="22"/>
         <w:tabs>
           <w:tab w:val="right" w:leader="dot" w:pos="8296"/>
         </w:tabs>
@@ -5537,7 +5620,7 @@
       <w:hyperlink w:anchor="_Toc447183249" w:history="1">
         <w:r>
           <w:rPr>
-            <w:rStyle w:val="Hyperlink"/>
+            <w:rStyle w:val="af"/>
             <w:noProof/>
           </w:rPr>
           <w:t>2.4 com.data.job.util</w:t>
@@ -5594,7 +5677,7 @@
     </w:p>
     <w:p>
       <w:pPr>
-        <w:pStyle w:val="TOC3"/>
+        <w:pStyle w:val="33"/>
         <w:tabs>
           <w:tab w:val="right" w:leader="dot" w:pos="8296"/>
         </w:tabs>
@@ -5605,7 +5688,7 @@
       <w:hyperlink w:anchor="_Toc447183250" w:history="1">
         <w:r>
           <w:rPr>
-            <w:rStyle w:val="Hyperlink"/>
+            <w:rStyle w:val="af"/>
             <w:noProof/>
           </w:rPr>
           <w:t>BeanUtil</w:t>
@@ -5662,7 +5745,7 @@
     </w:p>
     <w:p>
       <w:pPr>
-        <w:pStyle w:val="TOC3"/>
+        <w:pStyle w:val="33"/>
         <w:tabs>
           <w:tab w:val="right" w:leader="dot" w:pos="8296"/>
         </w:tabs>
@@ -5673,7 +5756,7 @@
       <w:hyperlink w:anchor="_Toc447183251" w:history="1">
         <w:r>
           <w:rPr>
-            <w:rStyle w:val="Hyperlink"/>
+            <w:rStyle w:val="af"/>
             <w:noProof/>
           </w:rPr>
           <w:t>Constant</w:t>
@@ -5730,7 +5813,7 @@
     </w:p>
     <w:p>
       <w:pPr>
-        <w:pStyle w:val="TOC3"/>
+        <w:pStyle w:val="33"/>
         <w:tabs>
           <w:tab w:val="right" w:leader="dot" w:pos="8296"/>
         </w:tabs>
@@ -5741,7 +5824,7 @@
       <w:hyperlink w:anchor="_Toc447183252" w:history="1">
         <w:r>
           <w:rPr>
-            <w:rStyle w:val="Hyperlink"/>
+            <w:rStyle w:val="af"/>
             <w:noProof/>
           </w:rPr>
           <w:t>DateUtil</w:t>
@@ -5798,7 +5881,7 @@
     </w:p>
     <w:p>
       <w:pPr>
-        <w:pStyle w:val="TOC3"/>
+        <w:pStyle w:val="33"/>
         <w:tabs>
           <w:tab w:val="right" w:leader="dot" w:pos="8296"/>
         </w:tabs>
@@ -5809,7 +5892,7 @@
       <w:hyperlink w:anchor="_Toc447183253" w:history="1">
         <w:r>
           <w:rPr>
-            <w:rStyle w:val="Hyperlink"/>
+            <w:rStyle w:val="af"/>
             <w:noProof/>
           </w:rPr>
           <w:t>FileUploader</w:t>
@@ -5866,7 +5949,7 @@
     </w:p>
     <w:p>
       <w:pPr>
-        <w:pStyle w:val="TOC3"/>
+        <w:pStyle w:val="33"/>
         <w:tabs>
           <w:tab w:val="right" w:leader="dot" w:pos="8296"/>
         </w:tabs>
@@ -5877,7 +5960,7 @@
       <w:hyperlink w:anchor="_Toc447183254" w:history="1">
         <w:r>
           <w:rPr>
-            <w:rStyle w:val="Hyperlink"/>
+            <w:rStyle w:val="af"/>
             <w:noProof/>
           </w:rPr>
           <w:t>JsonUtil</w:t>
@@ -5934,7 +6017,7 @@
     </w:p>
     <w:p>
       <w:pPr>
-        <w:pStyle w:val="TOC3"/>
+        <w:pStyle w:val="33"/>
         <w:tabs>
           <w:tab w:val="right" w:leader="dot" w:pos="8296"/>
         </w:tabs>
@@ -5945,7 +6028,7 @@
       <w:hyperlink w:anchor="_Toc447183255" w:history="1">
         <w:r>
           <w:rPr>
-            <w:rStyle w:val="Hyperlink"/>
+            <w:rStyle w:val="af"/>
             <w:noProof/>
           </w:rPr>
           <w:t>MD5</w:t>
@@ -6002,7 +6085,7 @@
     </w:p>
     <w:p>
       <w:pPr>
-        <w:pStyle w:val="TOC3"/>
+        <w:pStyle w:val="33"/>
         <w:tabs>
           <w:tab w:val="right" w:leader="dot" w:pos="8296"/>
         </w:tabs>
@@ -6013,7 +6096,7 @@
       <w:hyperlink w:anchor="_Toc447183256" w:history="1">
         <w:r>
           <w:rPr>
-            <w:rStyle w:val="Hyperlink"/>
+            <w:rStyle w:val="af"/>
             <w:noProof/>
           </w:rPr>
           <w:t>Pager</w:t>
@@ -6070,7 +6153,7 @@
     </w:p>
     <w:p>
       <w:pPr>
-        <w:pStyle w:val="TOC3"/>
+        <w:pStyle w:val="33"/>
         <w:tabs>
           <w:tab w:val="right" w:leader="dot" w:pos="8296"/>
         </w:tabs>
@@ -6081,7 +6164,7 @@
       <w:hyperlink w:anchor="_Toc447183257" w:history="1">
         <w:r>
           <w:rPr>
-            <w:rStyle w:val="Hyperlink"/>
+            <w:rStyle w:val="af"/>
             <w:noProof/>
           </w:rPr>
           <w:t>Result</w:t>
@@ -6138,7 +6221,7 @@
     </w:p>
     <w:p>
       <w:pPr>
-        <w:pStyle w:val="TOC1"/>
+        <w:pStyle w:val="13"/>
         <w:tabs>
           <w:tab w:val="right" w:leader="dot" w:pos="8296"/>
         </w:tabs>
@@ -6155,21 +6238,21 @@
       <w:hyperlink w:anchor="_Toc447183258" w:history="1">
         <w:r>
           <w:rPr>
-            <w:rStyle w:val="Hyperlink"/>
+            <w:rStyle w:val="af"/>
             <w:noProof/>
           </w:rPr>
           <w:t>三</w:t>
         </w:r>
         <w:r>
           <w:rPr>
-            <w:rStyle w:val="Hyperlink"/>
+            <w:rStyle w:val="af"/>
             <w:noProof/>
           </w:rPr>
           <w:t xml:space="preserve"> </w:t>
         </w:r>
         <w:r>
           <w:rPr>
-            <w:rStyle w:val="Hyperlink"/>
+            <w:rStyle w:val="af"/>
             <w:noProof/>
           </w:rPr>
           <w:t>数据库设计</w:t>
@@ -6226,7 +6309,7 @@
     </w:p>
     <w:p>
       <w:pPr>
-        <w:pStyle w:val="TOC2"/>
+        <w:pStyle w:val="22"/>
         <w:tabs>
           <w:tab w:val="right" w:leader="dot" w:pos="8296"/>
         </w:tabs>
@@ -6241,14 +6324,14 @@
       <w:hyperlink w:anchor="_Toc447183259" w:history="1">
         <w:r>
           <w:rPr>
-            <w:rStyle w:val="Hyperlink"/>
+            <w:rStyle w:val="af"/>
             <w:noProof/>
           </w:rPr>
           <w:t>3.1</w:t>
         </w:r>
         <w:r>
           <w:rPr>
-            <w:rStyle w:val="Hyperlink"/>
+            <w:rStyle w:val="af"/>
             <w:noProof/>
           </w:rPr>
           <w:t>用户权限控制表</w:t>
@@ -6305,7 +6388,7 @@
     </w:p>
     <w:p>
       <w:pPr>
-        <w:pStyle w:val="TOC2"/>
+        <w:pStyle w:val="22"/>
         <w:tabs>
           <w:tab w:val="right" w:leader="dot" w:pos="8296"/>
         </w:tabs>
@@ -6320,14 +6403,14 @@
       <w:hyperlink w:anchor="_Toc447183260" w:history="1">
         <w:r>
           <w:rPr>
-            <w:rStyle w:val="Hyperlink"/>
+            <w:rStyle w:val="af"/>
             <w:noProof/>
           </w:rPr>
           <w:t>3.2</w:t>
         </w:r>
         <w:r>
           <w:rPr>
-            <w:rStyle w:val="Hyperlink"/>
+            <w:rStyle w:val="af"/>
             <w:noProof/>
           </w:rPr>
           <w:t>用户权限控制规则表</w:t>
@@ -6384,7 +6467,7 @@
     </w:p>
     <w:p>
       <w:pPr>
-        <w:pStyle w:val="TOC2"/>
+        <w:pStyle w:val="22"/>
         <w:tabs>
           <w:tab w:val="right" w:leader="dot" w:pos="8296"/>
         </w:tabs>
@@ -6399,14 +6482,14 @@
       <w:hyperlink w:anchor="_Toc447183261" w:history="1">
         <w:r>
           <w:rPr>
-            <w:rStyle w:val="Hyperlink"/>
+            <w:rStyle w:val="af"/>
             <w:noProof/>
           </w:rPr>
           <w:t xml:space="preserve">3.3 </w:t>
         </w:r>
         <w:r>
           <w:rPr>
-            <w:rStyle w:val="Hyperlink"/>
+            <w:rStyle w:val="af"/>
             <w:noProof/>
           </w:rPr>
           <w:t>省管理部门记录数据表</w:t>
@@ -6463,7 +6546,7 @@
     </w:p>
     <w:p>
       <w:pPr>
-        <w:pStyle w:val="TOC2"/>
+        <w:pStyle w:val="22"/>
         <w:tabs>
           <w:tab w:val="right" w:leader="dot" w:pos="8296"/>
         </w:tabs>
@@ -6478,14 +6561,14 @@
       <w:hyperlink w:anchor="_Toc447183262" w:history="1">
         <w:r>
           <w:rPr>
-            <w:rStyle w:val="Hyperlink"/>
+            <w:rStyle w:val="af"/>
             <w:noProof/>
           </w:rPr>
           <w:t xml:space="preserve">3.4 </w:t>
         </w:r>
         <w:r>
           <w:rPr>
-            <w:rStyle w:val="Hyperlink"/>
+            <w:rStyle w:val="af"/>
             <w:noProof/>
           </w:rPr>
           <w:t>企业数据表</w:t>
@@ -6542,7 +6625,7 @@
     </w:p>
     <w:p>
       <w:pPr>
-        <w:pStyle w:val="TOC2"/>
+        <w:pStyle w:val="22"/>
         <w:tabs>
           <w:tab w:val="right" w:leader="dot" w:pos="8296"/>
         </w:tabs>
@@ -6557,14 +6640,14 @@
       <w:hyperlink w:anchor="_Toc447183263" w:history="1">
         <w:r>
           <w:rPr>
-            <w:rStyle w:val="Hyperlink"/>
+            <w:rStyle w:val="af"/>
             <w:noProof/>
           </w:rPr>
           <w:t xml:space="preserve">3.5 </w:t>
         </w:r>
         <w:r>
           <w:rPr>
-            <w:rStyle w:val="Hyperlink"/>
+            <w:rStyle w:val="af"/>
             <w:noProof/>
           </w:rPr>
           <w:t>用户信息表</w:t>
@@ -6621,7 +6704,7 @@
     </w:p>
     <w:p>
       <w:pPr>
-        <w:pStyle w:val="TOC2"/>
+        <w:pStyle w:val="22"/>
         <w:tabs>
           <w:tab w:val="right" w:leader="dot" w:pos="8296"/>
         </w:tabs>
@@ -6636,14 +6719,14 @@
       <w:hyperlink w:anchor="_Toc447183264" w:history="1">
         <w:r>
           <w:rPr>
-            <w:rStyle w:val="Hyperlink"/>
+            <w:rStyle w:val="af"/>
             <w:noProof/>
           </w:rPr>
           <w:t>4.6</w:t>
         </w:r>
         <w:r>
           <w:rPr>
-            <w:rStyle w:val="Hyperlink"/>
+            <w:rStyle w:val="af"/>
             <w:noProof/>
           </w:rPr>
           <w:t>用户发布信息表</w:t>
@@ -6700,7 +6783,7 @@
     </w:p>
     <w:p>
       <w:pPr>
-        <w:pStyle w:val="TOC2"/>
+        <w:pStyle w:val="22"/>
         <w:tabs>
           <w:tab w:val="right" w:leader="dot" w:pos="8296"/>
         </w:tabs>
@@ -6715,14 +6798,14 @@
       <w:hyperlink w:anchor="_Toc447183265" w:history="1">
         <w:r>
           <w:rPr>
-            <w:rStyle w:val="Hyperlink"/>
+            <w:rStyle w:val="af"/>
             <w:noProof/>
           </w:rPr>
           <w:t>4.7</w:t>
         </w:r>
         <w:r>
           <w:rPr>
-            <w:rStyle w:val="Hyperlink"/>
+            <w:rStyle w:val="af"/>
             <w:noProof/>
           </w:rPr>
           <w:t>用户去除表</w:t>
@@ -6779,7 +6862,7 @@
     </w:p>
     <w:p>
       <w:pPr>
-        <w:pStyle w:val="TOC2"/>
+        <w:pStyle w:val="22"/>
         <w:tabs>
           <w:tab w:val="right" w:leader="dot" w:pos="8296"/>
         </w:tabs>
@@ -6794,14 +6877,14 @@
       <w:hyperlink w:anchor="_Toc447183266" w:history="1">
         <w:r>
           <w:rPr>
-            <w:rStyle w:val="Hyperlink"/>
+            <w:rStyle w:val="af"/>
             <w:noProof/>
           </w:rPr>
           <w:t>4.8</w:t>
         </w:r>
         <w:r>
           <w:rPr>
-            <w:rStyle w:val="Hyperlink"/>
+            <w:rStyle w:val="af"/>
             <w:noProof/>
           </w:rPr>
           <w:t>用户类别表</w:t>
@@ -6858,7 +6941,7 @@
     </w:p>
     <w:p>
       <w:pPr>
-        <w:pStyle w:val="TOC2"/>
+        <w:pStyle w:val="22"/>
         <w:tabs>
           <w:tab w:val="right" w:leader="dot" w:pos="8296"/>
         </w:tabs>
@@ -6873,14 +6956,14 @@
       <w:hyperlink w:anchor="_Toc447183267" w:history="1">
         <w:r>
           <w:rPr>
-            <w:rStyle w:val="Hyperlink"/>
+            <w:rStyle w:val="af"/>
             <w:noProof/>
           </w:rPr>
           <w:t>4.9</w:t>
         </w:r>
         <w:r>
           <w:rPr>
-            <w:rStyle w:val="Hyperlink"/>
+            <w:rStyle w:val="af"/>
             <w:noProof/>
           </w:rPr>
           <w:t>时间表</w:t>
@@ -6937,7 +7020,7 @@
     </w:p>
     <w:p>
       <w:pPr>
-        <w:pStyle w:val="TOC2"/>
+        <w:pStyle w:val="22"/>
         <w:tabs>
           <w:tab w:val="right" w:leader="dot" w:pos="8296"/>
         </w:tabs>
@@ -6952,14 +7035,14 @@
       <w:hyperlink w:anchor="_Toc447183268" w:history="1">
         <w:r>
           <w:rPr>
-            <w:rStyle w:val="Hyperlink"/>
+            <w:rStyle w:val="af"/>
             <w:noProof/>
           </w:rPr>
           <w:t>4.10</w:t>
         </w:r>
         <w:r>
           <w:rPr>
-            <w:rStyle w:val="Hyperlink"/>
+            <w:rStyle w:val="af"/>
             <w:noProof/>
           </w:rPr>
           <w:t>用户登录表</w:t>
@@ -7016,7 +7099,7 @@
     </w:p>
     <w:p>
       <w:pPr>
-        <w:pStyle w:val="TOC2"/>
+        <w:pStyle w:val="22"/>
         <w:tabs>
           <w:tab w:val="right" w:leader="dot" w:pos="8296"/>
         </w:tabs>
@@ -7031,14 +7114,14 @@
       <w:hyperlink w:anchor="_Toc447183269" w:history="1">
         <w:r>
           <w:rPr>
-            <w:rStyle w:val="Hyperlink"/>
+            <w:rStyle w:val="af"/>
             <w:noProof/>
           </w:rPr>
           <w:t>4.11</w:t>
         </w:r>
         <w:r>
           <w:rPr>
-            <w:rStyle w:val="Hyperlink"/>
+            <w:rStyle w:val="af"/>
             <w:noProof/>
           </w:rPr>
           <w:t>用户权限表</w:t>
@@ -7095,7 +7178,7 @@
     </w:p>
     <w:p>
       <w:pPr>
-        <w:pStyle w:val="TOC2"/>
+        <w:pStyle w:val="22"/>
         <w:tabs>
           <w:tab w:val="right" w:leader="dot" w:pos="8296"/>
         </w:tabs>
@@ -7110,14 +7193,14 @@
       <w:hyperlink w:anchor="_Toc447183270" w:history="1">
         <w:r>
           <w:rPr>
-            <w:rStyle w:val="Hyperlink"/>
+            <w:rStyle w:val="af"/>
             <w:noProof/>
           </w:rPr>
           <w:t>4.12</w:t>
         </w:r>
         <w:r>
           <w:rPr>
-            <w:rStyle w:val="Hyperlink"/>
+            <w:rStyle w:val="af"/>
             <w:noProof/>
           </w:rPr>
           <w:t>地区数据表</w:t>
@@ -7174,7 +7257,7 @@
     </w:p>
     <w:p>
       <w:pPr>
-        <w:pStyle w:val="Heading1"/>
+        <w:pStyle w:val="1"/>
         <w:rPr>
           <w:sz w:val="24"/>
         </w:rPr>
@@ -7191,35 +7274,35 @@
         </w:rPr>
         <w:fldChar w:fldCharType="end"/>
       </w:r>
-      <w:bookmarkStart w:id="3" w:name="_Toc447183205"/>
+      <w:bookmarkStart w:id="4" w:name="_Toc447183205"/>
       <w:r>
         <w:rPr>
           <w:rFonts w:hint="eastAsia"/>
         </w:rPr>
         <w:t xml:space="preserve">一 </w:t>
       </w:r>
-      <w:bookmarkEnd w:id="0"/>
       <w:bookmarkEnd w:id="1"/>
       <w:bookmarkEnd w:id="2"/>
+      <w:bookmarkEnd w:id="3"/>
       <w:r>
         <w:rPr>
           <w:rFonts w:hint="eastAsia"/>
         </w:rPr>
         <w:t>引言</w:t>
       </w:r>
-      <w:bookmarkEnd w:id="3"/>
-    </w:p>
-    <w:p>
-      <w:pPr>
-        <w:pStyle w:val="Heading2"/>
+      <w:bookmarkEnd w:id="4"/>
+    </w:p>
+    <w:p>
+      <w:pPr>
+        <w:pStyle w:val="2"/>
         <w:spacing w:before="0" w:after="0" w:line="240" w:lineRule="auto"/>
         <w:rPr>
           <w:b w:val="0"/>
           <w:bCs w:val="0"/>
         </w:rPr>
       </w:pPr>
-      <w:bookmarkStart w:id="4" w:name="_Toc444935382"/>
-      <w:bookmarkStart w:id="5" w:name="_Toc447183206"/>
+      <w:bookmarkStart w:id="5" w:name="_Toc444935382"/>
+      <w:bookmarkStart w:id="6" w:name="_Toc447183206"/>
       <w:r>
         <w:rPr>
           <w:b w:val="0"/>
@@ -7227,7 +7310,7 @@
         </w:rPr>
         <w:t xml:space="preserve">1.1 </w:t>
       </w:r>
-      <w:bookmarkEnd w:id="4"/>
+      <w:bookmarkEnd w:id="5"/>
       <w:r>
         <w:rPr>
           <w:rFonts w:hint="eastAsia"/>
@@ -7236,7 +7319,7 @@
         </w:rPr>
         <w:t>编写目的和范围</w:t>
       </w:r>
-      <w:bookmarkEnd w:id="5"/>
+      <w:bookmarkEnd w:id="6"/>
     </w:p>
     <w:p>
       <w:pPr>
@@ -7248,7 +7331,7 @@
           <w:sz w:val="24"/>
         </w:rPr>
       </w:pPr>
-      <w:bookmarkStart w:id="6" w:name="_Toc444935383"/>
+      <w:bookmarkStart w:id="7" w:name="_Toc444935383"/>
       <w:r>
         <w:rPr>
           <w:rFonts w:ascii="Cambria" w:hAnsi="Cambria" w:hint="eastAsia"/>
@@ -7415,14 +7498,14 @@
     </w:p>
     <w:p>
       <w:pPr>
-        <w:pStyle w:val="Heading2"/>
+        <w:pStyle w:val="2"/>
         <w:spacing w:before="0" w:after="0" w:line="240" w:lineRule="auto"/>
         <w:rPr>
           <w:b w:val="0"/>
           <w:bCs w:val="0"/>
         </w:rPr>
       </w:pPr>
-      <w:bookmarkStart w:id="7" w:name="_Toc447183207"/>
+      <w:bookmarkStart w:id="8" w:name="_Toc447183207"/>
       <w:r>
         <w:rPr>
           <w:b w:val="0"/>
@@ -7438,7 +7521,7 @@
         </w:rPr>
         <w:t xml:space="preserve">2 </w:t>
       </w:r>
-      <w:bookmarkEnd w:id="6"/>
+      <w:bookmarkEnd w:id="7"/>
       <w:r>
         <w:rPr>
           <w:rFonts w:hint="eastAsia"/>
@@ -7447,7 +7530,7 @@
         </w:rPr>
         <w:t>术语表</w:t>
       </w:r>
-      <w:bookmarkEnd w:id="7"/>
+      <w:bookmarkEnd w:id="8"/>
     </w:p>
     <w:tbl>
       <w:tblPr>
@@ -7490,7 +7573,7 @@
                 <w:bCs/>
               </w:rPr>
             </w:pPr>
-            <w:bookmarkStart w:id="8" w:name="_Toc444935384"/>
+            <w:bookmarkStart w:id="9" w:name="_Toc444935384"/>
             <w:r>
               <w:rPr>
                 <w:rFonts w:ascii="华文楷体" w:eastAsia="楷体_GB2312" w:hAnsi="华文楷体" w:hint="eastAsia"/>
@@ -7843,6 +7926,7 @@
               <w:rPr>
                 <w:rFonts w:ascii="宋体" w:hAnsi="宋体" w:hint="eastAsia"/>
               </w:rPr>
+              <w:lastRenderedPageBreak/>
               <w:t>4</w:t>
             </w:r>
           </w:p>
@@ -7927,7 +8011,6 @@
               <w:rPr>
                 <w:rFonts w:ascii="宋体" w:hAnsi="宋体" w:hint="eastAsia"/>
               </w:rPr>
-              <w:lastRenderedPageBreak/>
               <w:t>5</w:t>
             </w:r>
           </w:p>
@@ -8424,14 +8507,14 @@
     </w:tbl>
     <w:p>
       <w:pPr>
-        <w:pStyle w:val="Heading2"/>
+        <w:pStyle w:val="2"/>
         <w:spacing w:before="0" w:after="0" w:line="240" w:lineRule="auto"/>
         <w:rPr>
           <w:b w:val="0"/>
           <w:bCs w:val="0"/>
         </w:rPr>
       </w:pPr>
-      <w:bookmarkStart w:id="9" w:name="_Toc447183208"/>
+      <w:bookmarkStart w:id="10" w:name="_Toc447183208"/>
       <w:r>
         <w:rPr>
           <w:b w:val="0"/>
@@ -8447,18 +8530,18 @@
         </w:rPr>
         <w:t>3 参考资料</w:t>
       </w:r>
-      <w:bookmarkEnd w:id="9"/>
-    </w:p>
-    <w:p>
-      <w:pPr>
-        <w:pStyle w:val="Heading2"/>
+      <w:bookmarkEnd w:id="10"/>
+    </w:p>
+    <w:p>
+      <w:pPr>
+        <w:pStyle w:val="2"/>
         <w:spacing w:before="0" w:after="0" w:line="240" w:lineRule="auto"/>
         <w:rPr>
           <w:b w:val="0"/>
           <w:bCs w:val="0"/>
         </w:rPr>
       </w:pPr>
-      <w:bookmarkStart w:id="10" w:name="_Toc447183209"/>
+      <w:bookmarkStart w:id="11" w:name="_Toc447183209"/>
       <w:r>
         <w:rPr>
           <w:b w:val="0"/>
@@ -8490,7 +8573,7 @@
         </w:rPr>
         <w:t>或软件</w:t>
       </w:r>
-      <w:bookmarkEnd w:id="10"/>
+      <w:bookmarkEnd w:id="11"/>
     </w:p>
     <w:p>
       <w:pPr>
@@ -8887,23 +8970,23 @@
     </w:p>
     <w:p>
       <w:pPr>
-        <w:pStyle w:val="Heading1"/>
-      </w:pPr>
-      <w:bookmarkStart w:id="11" w:name="_Toc447183210"/>
+        <w:pStyle w:val="1"/>
+      </w:pPr>
+      <w:bookmarkStart w:id="12" w:name="_Toc447183210"/>
       <w:r>
         <w:rPr>
           <w:rFonts w:hint="eastAsia"/>
         </w:rPr>
         <w:t xml:space="preserve">二 </w:t>
       </w:r>
-      <w:bookmarkEnd w:id="8"/>
+      <w:bookmarkEnd w:id="9"/>
       <w:r>
         <w:rPr>
           <w:rFonts w:hint="eastAsia"/>
         </w:rPr>
         <w:t>功能设计</w:t>
       </w:r>
-      <w:bookmarkEnd w:id="11"/>
+      <w:bookmarkEnd w:id="12"/>
     </w:p>
     <w:p>
       <w:pPr>
@@ -8916,10 +8999,10 @@
           <w:szCs w:val="32"/>
         </w:rPr>
       </w:pPr>
-      <w:bookmarkStart w:id="12" w:name="_Toc444935385"/>
-      <w:bookmarkStart w:id="13" w:name="_Toc447182587"/>
-      <w:bookmarkStart w:id="14" w:name="_Toc444935387"/>
-      <w:bookmarkStart w:id="15" w:name="_Toc447183258"/>
+      <w:bookmarkStart w:id="13" w:name="_Toc444935385"/>
+      <w:bookmarkStart w:id="14" w:name="_Toc447182587"/>
+      <w:bookmarkStart w:id="15" w:name="_Toc444935387"/>
+      <w:bookmarkStart w:id="16" w:name="_Toc447183258"/>
       <w:r>
         <w:rPr>
           <w:rFonts w:ascii="Calibri Light" w:eastAsia="宋体" w:hAnsi="Calibri Light" w:cs="Times New Roman"/>
@@ -8928,8 +9011,8 @@
         </w:rPr>
         <w:t xml:space="preserve">2.1 </w:t>
       </w:r>
-      <w:bookmarkEnd w:id="12"/>
       <w:bookmarkEnd w:id="13"/>
+      <w:bookmarkEnd w:id="14"/>
       <w:proofErr w:type="gramStart"/>
       <w:r>
         <w:rPr>
@@ -8975,7 +9058,7 @@
           <w:szCs w:val="32"/>
         </w:rPr>
       </w:pPr>
-      <w:bookmarkStart w:id="16" w:name="_Toc447182588"/>
+      <w:bookmarkStart w:id="17" w:name="_Toc447182588"/>
       <w:r>
         <w:rPr>
           <w:rFonts w:ascii="Calibri" w:eastAsia="宋体" w:hAnsi="Calibri" w:cs="Times New Roman"/>
@@ -8985,7 +9068,7 @@
         </w:rPr>
         <w:t>CommonController</w:t>
       </w:r>
-      <w:bookmarkEnd w:id="16"/>
+      <w:bookmarkEnd w:id="17"/>
     </w:p>
     <w:p>
       <w:pPr>
@@ -9010,6 +9093,7 @@
         <w:rPr>
           <w:rFonts w:ascii="宋体" w:eastAsia="宋体" w:hAnsi="宋体" w:cs="宋体"/>
         </w:rPr>
+        <w:lastRenderedPageBreak/>
         <w:t>CommonController</w:t>
       </w:r>
     </w:p>
@@ -9030,7 +9114,6 @@
         <w:rPr>
           <w:rFonts w:ascii="宋体" w:eastAsia="宋体" w:hAnsi="宋体" w:cs="宋体"/>
         </w:rPr>
-        <w:lastRenderedPageBreak/>
         <w:t>静态资源前缀</w:t>
       </w:r>
     </w:p>
@@ -9112,7 +9195,7 @@
           <w:szCs w:val="32"/>
         </w:rPr>
       </w:pPr>
-      <w:bookmarkStart w:id="17" w:name="_Toc447182589"/>
+      <w:bookmarkStart w:id="18" w:name="_Toc447182589"/>
       <w:r>
         <w:rPr>
           <w:rFonts w:ascii="Calibri" w:eastAsia="宋体" w:hAnsi="Calibri" w:cs="Times New Roman"/>
@@ -9131,7 +9214,7 @@
         </w:rPr>
         <w:t>ontroller</w:t>
       </w:r>
-      <w:bookmarkEnd w:id="17"/>
+      <w:bookmarkEnd w:id="18"/>
     </w:p>
     <w:p>
       <w:pPr>
@@ -9139,7 +9222,7 @@
           <w:rFonts w:ascii="等线" w:eastAsia="等线" w:hAnsi="等线" w:cs="Times New Roman"/>
         </w:rPr>
       </w:pPr>
-      <w:bookmarkStart w:id="18" w:name="_Toc447182590"/>
+      <w:bookmarkStart w:id="19" w:name="_Toc447182590"/>
       <w:r>
         <w:rPr>
           <w:rFonts w:ascii="宋体" w:eastAsia="宋体" w:hAnsi="宋体" w:cs="宋体"/>
@@ -9205,15 +9288,15 @@
         </w:rPr>
         <w:t>ontroller</w:t>
       </w:r>
-      <w:bookmarkEnd w:id="18"/>
-    </w:p>
-    <w:p>
-      <w:pPr>
-        <w:rPr>
-          <w:rFonts w:ascii="宋体" w:eastAsia="宋体" w:hAnsi="宋体" w:cs="宋体"/>
-        </w:rPr>
-      </w:pPr>
-      <w:bookmarkStart w:id="19" w:name="_Toc447182591"/>
+      <w:bookmarkEnd w:id="19"/>
+    </w:p>
+    <w:p>
+      <w:pPr>
+        <w:rPr>
+          <w:rFonts w:ascii="宋体" w:eastAsia="宋体" w:hAnsi="宋体" w:cs="宋体"/>
+        </w:rPr>
+      </w:pPr>
+      <w:bookmarkStart w:id="20" w:name="_Toc447182591"/>
       <w:r>
         <w:rPr>
           <w:rFonts w:ascii="宋体" w:eastAsia="宋体" w:hAnsi="宋体" w:cs="宋体"/>
@@ -9299,7 +9382,7 @@
         </w:rPr>
         <w:t>ontroller</w:t>
       </w:r>
-      <w:bookmarkEnd w:id="19"/>
+      <w:bookmarkEnd w:id="20"/>
     </w:p>
     <w:p>
       <w:pPr>
@@ -9454,7 +9537,7 @@
           <w:szCs w:val="32"/>
         </w:rPr>
       </w:pPr>
-      <w:bookmarkStart w:id="20" w:name="_Toc447182592"/>
+      <w:bookmarkStart w:id="21" w:name="_Toc447182592"/>
       <w:r>
         <w:rPr>
           <w:rFonts w:ascii="Calibri" w:eastAsia="宋体" w:hAnsi="Calibri" w:cs="Times New Roman"/>
@@ -9473,7 +9556,7 @@
         </w:rPr>
         <w:t>ontroller</w:t>
       </w:r>
-      <w:bookmarkEnd w:id="20"/>
+      <w:bookmarkEnd w:id="21"/>
     </w:p>
     <w:p>
       <w:pPr>
@@ -9571,6 +9654,7 @@
         <w:rPr>
           <w:rFonts w:ascii="宋体" w:eastAsia="宋体" w:hAnsi="宋体" w:cs="宋体"/>
         </w:rPr>
+        <w:lastRenderedPageBreak/>
         <w:t>获取所有的地区</w:t>
       </w:r>
     </w:p>
@@ -9597,7 +9681,6 @@
         <w:rPr>
           <w:rFonts w:ascii="宋体" w:eastAsia="宋体" w:hAnsi="宋体" w:cs="宋体"/>
         </w:rPr>
-        <w:lastRenderedPageBreak/>
         <w:t>public ArrayList&lt;Area&gt; getAllArea(@PathVariable("id") Integer id)</w:t>
       </w:r>
     </w:p>
@@ -9767,7 +9850,7 @@
           <w:szCs w:val="32"/>
         </w:rPr>
       </w:pPr>
-      <w:bookmarkStart w:id="21" w:name="_Toc447182593"/>
+      <w:bookmarkStart w:id="22" w:name="_Toc447182593"/>
       <w:r>
         <w:rPr>
           <w:rFonts w:ascii="Calibri" w:eastAsia="宋体" w:hAnsi="Calibri" w:cs="Times New Roman"/>
@@ -9786,7 +9869,7 @@
         </w:rPr>
         <w:t>ontroller</w:t>
       </w:r>
-      <w:bookmarkEnd w:id="21"/>
+      <w:bookmarkEnd w:id="22"/>
     </w:p>
     <w:p>
       <w:pPr>
@@ -10149,7 +10232,14 @@
         <w:rPr>
           <w:rFonts w:ascii="宋体" w:eastAsia="宋体" w:hAnsi="宋体" w:cs="宋体"/>
         </w:rPr>
-        <w:t>HttpServletRequest request, HttpServletResponse response)</w:t>
+        <w:t xml:space="preserve">HttpServletRequest request, HttpServletResponse </w:t>
+      </w:r>
+      <w:r>
+        <w:rPr>
+          <w:rFonts w:ascii="宋体" w:eastAsia="宋体" w:hAnsi="宋体" w:cs="宋体"/>
+        </w:rPr>
+        <w:lastRenderedPageBreak/>
+        <w:t>response)</w:t>
       </w:r>
     </w:p>
     <w:p>
@@ -10175,7 +10265,6 @@
         <w:rPr>
           <w:rFonts w:ascii="宋体" w:eastAsia="宋体" w:hAnsi="宋体" w:cs="宋体"/>
         </w:rPr>
-        <w:lastRenderedPageBreak/>
         <w:t xml:space="preserve">Result </w:t>
       </w:r>
       <w:proofErr w:type="gramStart"/>
@@ -10723,6 +10812,7 @@
         <w:rPr>
           <w:rFonts w:ascii="宋体" w:eastAsia="宋体" w:hAnsi="宋体" w:cs="宋体"/>
         </w:rPr>
+        <w:lastRenderedPageBreak/>
         <w:t>显示角色</w:t>
       </w:r>
     </w:p>
@@ -10749,7 +10839,6 @@
         <w:rPr>
           <w:rFonts w:ascii="宋体" w:eastAsia="宋体" w:hAnsi="宋体" w:cs="宋体"/>
         </w:rPr>
-        <w:lastRenderedPageBreak/>
         <w:t xml:space="preserve">              </w:t>
       </w:r>
       <w:r>
@@ -11057,7 +11146,7 @@
           <w:szCs w:val="32"/>
         </w:rPr>
       </w:pPr>
-      <w:bookmarkStart w:id="22" w:name="_Toc447182594"/>
+      <w:bookmarkStart w:id="23" w:name="_Toc447182594"/>
       <w:r>
         <w:rPr>
           <w:rFonts w:ascii="Calibri Light" w:eastAsia="宋体" w:hAnsi="Calibri Light" w:cs="Times New Roman"/>
@@ -11082,7 +11171,7 @@
         </w:rPr>
         <w:t xml:space="preserve"> </w:t>
       </w:r>
-      <w:bookmarkEnd w:id="22"/>
+      <w:bookmarkEnd w:id="23"/>
       <w:proofErr w:type="gramStart"/>
       <w:r>
         <w:rPr>
@@ -11147,7 +11236,7 @@
     </w:p>
     <w:p>
       <w:pPr>
-        <w:pStyle w:val="Heading3"/>
+        <w:pStyle w:val="3"/>
         <w:rPr>
           <w:b w:val="0"/>
         </w:rPr>
@@ -11350,7 +11439,6 @@
         <w:rPr>
           <w:rFonts w:ascii="宋体" w:eastAsia="宋体" w:hAnsi="宋体" w:cs="宋体"/>
         </w:rPr>
-        <w:lastRenderedPageBreak/>
         <w:t>private int pid;            //上级id</w:t>
       </w:r>
     </w:p>
@@ -11429,7 +11517,7 @@
           <w:rFonts w:ascii="宋体" w:eastAsia="宋体" w:hAnsi="宋体" w:cs="宋体"/>
         </w:rPr>
       </w:pPr>
-      <w:bookmarkStart w:id="23" w:name="_Toc447182597"/>
+      <w:bookmarkStart w:id="24" w:name="_Toc447182597"/>
       <w:r>
         <w:rPr>
           <w:rFonts w:ascii="宋体" w:eastAsia="宋体" w:hAnsi="宋体" w:cs="宋体"/>
@@ -11515,7 +11603,7 @@
         <w:t>private List&lt;Auth&gt; childList;   // 儿子权限列表,只为遍历方便使用</w:t>
       </w:r>
     </w:p>
-    <w:bookmarkEnd w:id="23"/>
+    <w:bookmarkEnd w:id="24"/>
     <w:p>
       <w:pPr>
         <w:keepNext/>
@@ -11565,7 +11653,7 @@
           <w:rFonts w:ascii="宋体" w:eastAsia="宋体" w:hAnsi="宋体" w:cs="宋体"/>
         </w:rPr>
       </w:pPr>
-      <w:bookmarkStart w:id="24" w:name="_Toc447182598"/>
+      <w:bookmarkStart w:id="25" w:name="_Toc447182598"/>
       <w:r>
         <w:rPr>
           <w:rFonts w:ascii="宋体" w:eastAsia="宋体" w:hAnsi="宋体" w:cs="宋体"/>
@@ -11586,7 +11674,7 @@
         <w:t>private Integer role_id;    //角色id</w:t>
       </w:r>
     </w:p>
-    <w:bookmarkEnd w:id="24"/>
+    <w:bookmarkEnd w:id="25"/>
     <w:p>
       <w:pPr>
         <w:keepNext/>
@@ -11636,7 +11724,7 @@
           <w:rFonts w:ascii="宋体" w:eastAsia="宋体" w:hAnsi="宋体" w:cs="宋体"/>
         </w:rPr>
       </w:pPr>
-      <w:bookmarkStart w:id="25" w:name="_Toc447182599"/>
+      <w:bookmarkStart w:id="26" w:name="_Toc447182599"/>
       <w:r>
         <w:rPr>
           <w:rFonts w:ascii="宋体" w:eastAsia="宋体" w:hAnsi="宋体" w:cs="宋体"/>
@@ -11796,6 +11884,7 @@
         <w:rPr>
           <w:rFonts w:ascii="宋体" w:eastAsia="宋体" w:hAnsi="宋体" w:cs="宋体"/>
         </w:rPr>
+        <w:lastRenderedPageBreak/>
         <w:t>private String fax;                 //传真,格式必须符合（区号）+电话</w:t>
       </w:r>
     </w:p>
@@ -11812,7 +11901,7 @@
         <w:t>private String email;                //EMAIL,格式必须符合xxx@xxx.xxx</w:t>
       </w:r>
     </w:p>
-    <w:bookmarkEnd w:id="25"/>
+    <w:bookmarkEnd w:id="26"/>
     <w:p>
       <w:pPr>
         <w:keepNext/>
@@ -11833,7 +11922,6 @@
           <w:sz w:val="32"/>
           <w:szCs w:val="32"/>
         </w:rPr>
-        <w:lastRenderedPageBreak/>
         <w:t>CompanyData</w:t>
       </w:r>
     </w:p>
@@ -11863,7 +11951,7 @@
           <w:rFonts w:ascii="宋体" w:eastAsia="宋体" w:hAnsi="宋体" w:cs="宋体"/>
         </w:rPr>
       </w:pPr>
-      <w:bookmarkStart w:id="26" w:name="_Toc447182600"/>
+      <w:bookmarkStart w:id="27" w:name="_Toc447182600"/>
       <w:r>
         <w:rPr>
           <w:rFonts w:ascii="宋体" w:eastAsia="宋体" w:hAnsi="宋体" w:cs="宋体"/>
@@ -12092,7 +12180,7 @@
         <w:t>private Date update_time;       //更新时间</w:t>
       </w:r>
     </w:p>
-    <w:bookmarkEnd w:id="26"/>
+    <w:bookmarkEnd w:id="27"/>
     <w:p>
       <w:pPr>
         <w:keepNext/>
@@ -12142,7 +12230,7 @@
           <w:rFonts w:ascii="宋体" w:eastAsia="宋体" w:hAnsi="宋体" w:cs="宋体"/>
         </w:rPr>
       </w:pPr>
-      <w:bookmarkStart w:id="27" w:name="_Toc447182601"/>
+      <w:bookmarkStart w:id="28" w:name="_Toc447182601"/>
       <w:r>
         <w:rPr>
           <w:rFonts w:ascii="宋体" w:eastAsia="宋体" w:hAnsi="宋体" w:cs="宋体"/>
@@ -12202,7 +12290,7 @@
         <w:t>private String note;        //备注</w:t>
       </w:r>
     </w:p>
-    <w:bookmarkEnd w:id="27"/>
+    <w:bookmarkEnd w:id="28"/>
     <w:p>
       <w:pPr>
         <w:keepNext/>
@@ -12252,11 +12340,12 @@
           <w:rFonts w:ascii="宋体" w:eastAsia="宋体" w:hAnsi="宋体" w:cs="宋体"/>
         </w:rPr>
       </w:pPr>
-      <w:bookmarkStart w:id="28" w:name="_Toc447182602"/>
-      <w:r>
-        <w:rPr>
-          <w:rFonts w:ascii="宋体" w:eastAsia="宋体" w:hAnsi="宋体" w:cs="宋体"/>
-        </w:rPr>
+      <w:bookmarkStart w:id="29" w:name="_Toc447182602"/>
+      <w:r>
+        <w:rPr>
+          <w:rFonts w:ascii="宋体" w:eastAsia="宋体" w:hAnsi="宋体" w:cs="宋体"/>
+        </w:rPr>
+        <w:lastRenderedPageBreak/>
         <w:t>可使用内存</w:t>
       </w:r>
     </w:p>
@@ -12296,7 +12385,6 @@
         <w:rPr>
           <w:rFonts w:ascii="宋体" w:eastAsia="宋体" w:hAnsi="宋体" w:cs="宋体"/>
         </w:rPr>
-        <w:lastRenderedPageBreak/>
         <w:t>private long freeMemory;</w:t>
       </w:r>
     </w:p>
@@ -12482,7 +12570,7 @@
         <w:t>private double cpuRatio;</w:t>
       </w:r>
     </w:p>
-    <w:bookmarkEnd w:id="28"/>
+    <w:bookmarkEnd w:id="29"/>
     <w:p>
       <w:pPr>
         <w:keepNext/>
@@ -12532,7 +12620,7 @@
           <w:rFonts w:ascii="宋体" w:eastAsia="宋体" w:hAnsi="宋体" w:cs="宋体"/>
         </w:rPr>
       </w:pPr>
-      <w:bookmarkStart w:id="29" w:name="_Toc447182603"/>
+      <w:bookmarkStart w:id="30" w:name="_Toc447182603"/>
       <w:r>
         <w:rPr>
           <w:rFonts w:ascii="宋体" w:eastAsia="宋体" w:hAnsi="宋体" w:cs="宋体"/>
@@ -12634,7 +12722,7 @@
         <w:t>时间</w:t>
       </w:r>
     </w:p>
-    <w:bookmarkEnd w:id="29"/>
+    <w:bookmarkEnd w:id="30"/>
     <w:p>
       <w:pPr>
         <w:keepNext/>
@@ -12684,7 +12772,7 @@
           <w:rFonts w:ascii="宋体" w:eastAsia="宋体" w:hAnsi="宋体" w:cs="宋体"/>
         </w:rPr>
       </w:pPr>
-      <w:bookmarkStart w:id="30" w:name="_Toc447182604"/>
+      <w:bookmarkStart w:id="31" w:name="_Toc447182604"/>
       <w:r>
         <w:rPr>
           <w:rFonts w:ascii="宋体" w:eastAsia="宋体" w:hAnsi="宋体" w:cs="宋体"/>
@@ -12784,6 +12872,7 @@
         <w:rPr>
           <w:rFonts w:ascii="宋体" w:eastAsia="宋体" w:hAnsi="宋体" w:cs="宋体"/>
         </w:rPr>
+        <w:lastRenderedPageBreak/>
         <w:t>private String name;        //角色名</w:t>
       </w:r>
     </w:p>
@@ -13201,6 +13290,7 @@
           <w:sz w:val="32"/>
           <w:szCs w:val="32"/>
         </w:rPr>
+        <w:lastRenderedPageBreak/>
         <w:t>2.</w:t>
       </w:r>
       <w:r>
@@ -13219,7 +13309,7 @@
         </w:rPr>
         <w:t xml:space="preserve"> </w:t>
       </w:r>
-      <w:bookmarkEnd w:id="30"/>
+      <w:bookmarkEnd w:id="31"/>
       <w:proofErr w:type="gramStart"/>
       <w:r>
         <w:rPr>
@@ -13298,7 +13388,6 @@
         <w:rPr>
           <w:rFonts w:ascii="宋体" w:eastAsia="宋体" w:hAnsi="宋体" w:cs="宋体"/>
         </w:rPr>
-        <w:lastRenderedPageBreak/>
         <w:t>public ArrayList&lt;CompanyData&gt; getCompanyDataByCompanyIdStatus0(@Param("company_id")Integer company_id);</w:t>
       </w:r>
     </w:p>
@@ -13404,7 +13493,7 @@
           <w:rFonts w:ascii="等线" w:eastAsia="等线" w:hAnsi="等线" w:cs="Times New Roman"/>
         </w:rPr>
       </w:pPr>
-      <w:bookmarkStart w:id="31" w:name="_Toc447182606"/>
+      <w:bookmarkStart w:id="32" w:name="_Toc447182606"/>
       <w:r>
         <w:rPr>
           <w:rFonts w:ascii="宋体" w:eastAsia="宋体" w:hAnsi="宋体" w:cs="宋体"/>
@@ -13546,7 +13635,7 @@
         <w:t>int id)</w:t>
       </w:r>
     </w:p>
-    <w:bookmarkEnd w:id="31"/>
+    <w:bookmarkEnd w:id="32"/>
     <w:p>
       <w:pPr>
         <w:keepNext/>
@@ -13621,7 +13710,7 @@
           <w:rFonts w:ascii="宋体" w:eastAsia="宋体" w:hAnsi="宋体" w:cs="宋体"/>
         </w:rPr>
       </w:pPr>
-      <w:bookmarkStart w:id="32" w:name="_Toc447182607"/>
+      <w:bookmarkStart w:id="33" w:name="_Toc447182607"/>
       <w:r>
         <w:rPr>
           <w:rFonts w:ascii="宋体" w:eastAsia="宋体" w:hAnsi="宋体" w:cs="宋体" w:hint="eastAsia"/>
@@ -13651,7 +13740,7 @@
         </w:rPr>
         <w:t>AuthMapper</w:t>
       </w:r>
-      <w:bookmarkEnd w:id="32"/>
+      <w:bookmarkEnd w:id="33"/>
     </w:p>
     <w:p>
       <w:pPr>
@@ -13782,6 +13871,7 @@
         <w:rPr>
           <w:rFonts w:ascii="宋体" w:eastAsia="宋体" w:hAnsi="宋体" w:cs="宋体"/>
         </w:rPr>
+        <w:lastRenderedPageBreak/>
         <w:t>根据id查询数据</w:t>
       </w:r>
     </w:p>
@@ -13865,7 +13955,7 @@
           <w:szCs w:val="32"/>
         </w:rPr>
       </w:pPr>
-      <w:bookmarkStart w:id="33" w:name="_Toc447182608"/>
+      <w:bookmarkStart w:id="34" w:name="_Toc447182608"/>
       <w:r>
         <w:rPr>
           <w:rFonts w:ascii="Calibri" w:eastAsia="宋体" w:hAnsi="Calibri" w:cs="Times New Roman"/>
@@ -13875,7 +13965,7 @@
         </w:rPr>
         <w:t>AuthRoleMapper</w:t>
       </w:r>
-      <w:bookmarkEnd w:id="33"/>
+      <w:bookmarkEnd w:id="34"/>
     </w:p>
     <w:p>
       <w:pPr>
@@ -13915,7 +14005,7 @@
           <w:rFonts w:ascii="等线" w:eastAsia="等线" w:hAnsi="等线" w:cs="Times New Roman"/>
         </w:rPr>
       </w:pPr>
-      <w:bookmarkStart w:id="34" w:name="_Toc447182609"/>
+      <w:bookmarkStart w:id="35" w:name="_Toc447182609"/>
       <w:r>
         <w:rPr>
           <w:rFonts w:ascii="宋体" w:eastAsia="宋体" w:hAnsi="宋体" w:cs="宋体"/>
@@ -14078,7 +14168,7 @@
         </w:rPr>
         <w:t>CompanyMapper</w:t>
       </w:r>
-      <w:bookmarkEnd w:id="34"/>
+      <w:bookmarkEnd w:id="35"/>
     </w:p>
     <w:p>
       <w:pPr>
@@ -14344,7 +14434,7 @@
           <w:szCs w:val="32"/>
         </w:rPr>
       </w:pPr>
-      <w:bookmarkStart w:id="35" w:name="_Toc447182610"/>
+      <w:bookmarkStart w:id="36" w:name="_Toc447182610"/>
       <w:r>
         <w:rPr>
           <w:rFonts w:ascii="Calibri" w:eastAsia="宋体" w:hAnsi="Calibri" w:cs="Times New Roman"/>
@@ -14354,7 +14444,7 @@
         </w:rPr>
         <w:t>NewsMapper</w:t>
       </w:r>
-      <w:bookmarkEnd w:id="35"/>
+      <w:bookmarkEnd w:id="36"/>
     </w:p>
     <w:p>
       <w:pPr>
@@ -14558,7 +14648,6 @@
         <w:rPr>
           <w:rFonts w:ascii="宋体" w:eastAsia="宋体" w:hAnsi="宋体" w:cs="宋体" w:hint="eastAsia"/>
         </w:rPr>
-        <w:lastRenderedPageBreak/>
         <w:t>编辑通知</w:t>
       </w:r>
     </w:p>
@@ -14618,7 +14707,7 @@
           <w:rFonts w:ascii="宋体" w:eastAsia="宋体" w:hAnsi="宋体" w:cs="宋体"/>
         </w:rPr>
       </w:pPr>
-      <w:bookmarkStart w:id="36" w:name="_Toc447182612"/>
+      <w:bookmarkStart w:id="37" w:name="_Toc447182612"/>
       <w:r>
         <w:rPr>
           <w:rFonts w:ascii="宋体" w:eastAsia="宋体" w:hAnsi="宋体" w:cs="宋体"/>
@@ -15021,6 +15110,7 @@
         <w:rPr>
           <w:rFonts w:ascii="宋体" w:eastAsia="宋体" w:hAnsi="宋体" w:cs="宋体"/>
         </w:rPr>
+        <w:lastRenderedPageBreak/>
         <w:t xml:space="preserve">public List&lt;User&gt; </w:t>
       </w:r>
       <w:proofErr w:type="gramStart"/>
@@ -15190,7 +15280,6 @@
           <w:sz w:val="32"/>
           <w:szCs w:val="32"/>
         </w:rPr>
-        <w:lastRenderedPageBreak/>
         <w:t>UserRoleMapper</w:t>
       </w:r>
     </w:p>
@@ -15444,7 +15533,7 @@
         </w:rPr>
         <w:t>service</w:t>
       </w:r>
-      <w:bookmarkEnd w:id="36"/>
+      <w:bookmarkEnd w:id="37"/>
       <w:proofErr w:type="gramEnd"/>
     </w:p>
     <w:p>
@@ -15601,7 +15690,7 @@
           <w:szCs w:val="32"/>
         </w:rPr>
       </w:pPr>
-      <w:bookmarkStart w:id="37" w:name="_Toc447182613"/>
+      <w:bookmarkStart w:id="38" w:name="_Toc447182613"/>
       <w:r>
         <w:rPr>
           <w:rFonts w:ascii="Calibri" w:eastAsia="宋体" w:hAnsi="Calibri" w:cs="Times New Roman"/>
@@ -15629,7 +15718,7 @@
         </w:rPr>
         <w:t>Service</w:t>
       </w:r>
-      <w:bookmarkEnd w:id="37"/>
+      <w:bookmarkEnd w:id="38"/>
     </w:p>
     <w:p>
       <w:pPr>
@@ -15669,7 +15758,7 @@
           <w:rFonts w:ascii="等线" w:eastAsia="等线" w:hAnsi="等线" w:cs="Times New Roman"/>
         </w:rPr>
       </w:pPr>
-      <w:bookmarkStart w:id="38" w:name="_Toc447182614"/>
+      <w:bookmarkStart w:id="39" w:name="_Toc447182614"/>
       <w:r>
         <w:rPr>
           <w:rFonts w:ascii="宋体" w:eastAsia="宋体" w:hAnsi="宋体" w:cs="宋体"/>
@@ -15856,10 +15945,9 @@
           <w:sz w:val="32"/>
           <w:szCs w:val="32"/>
         </w:rPr>
-        <w:lastRenderedPageBreak/>
         <w:t>CompanyService</w:t>
       </w:r>
-      <w:bookmarkEnd w:id="38"/>
+      <w:bookmarkEnd w:id="39"/>
     </w:p>
     <w:p>
       <w:pPr>
@@ -15887,7 +15975,7 @@
           <w:rFonts w:ascii="等线" w:eastAsia="等线" w:hAnsi="等线" w:cs="Times New Roman"/>
         </w:rPr>
       </w:pPr>
-      <w:bookmarkStart w:id="39" w:name="_Toc447182615"/>
+      <w:bookmarkStart w:id="40" w:name="_Toc447182615"/>
       <w:r>
         <w:rPr>
           <w:rFonts w:ascii="宋体" w:eastAsia="宋体" w:hAnsi="宋体" w:cs="宋体"/>
@@ -16068,7 +16156,7 @@
         </w:rPr>
         <w:t>ReduceService</w:t>
       </w:r>
-      <w:bookmarkEnd w:id="39"/>
+      <w:bookmarkEnd w:id="40"/>
     </w:p>
     <w:p>
       <w:pPr>
@@ -16096,7 +16184,7 @@
           <w:rFonts w:ascii="等线" w:eastAsia="等线" w:hAnsi="等线" w:cs="Times New Roman"/>
         </w:rPr>
       </w:pPr>
-      <w:bookmarkStart w:id="40" w:name="_Toc447182616"/>
+      <w:bookmarkStart w:id="41" w:name="_Toc447182616"/>
       <w:r>
         <w:rPr>
           <w:rFonts w:ascii="宋体" w:eastAsia="宋体" w:hAnsi="宋体" w:cs="宋体"/>
@@ -16153,7 +16241,7 @@
         </w:rPr>
         <w:t>AuthRoleService</w:t>
       </w:r>
-      <w:bookmarkEnd w:id="40"/>
+      <w:bookmarkEnd w:id="41"/>
     </w:p>
     <w:p>
       <w:pPr>
@@ -16181,7 +16269,7 @@
           <w:rFonts w:ascii="等线" w:eastAsia="等线" w:hAnsi="等线" w:cs="Times New Roman"/>
         </w:rPr>
       </w:pPr>
-      <w:bookmarkStart w:id="41" w:name="_Toc447182617"/>
+      <w:bookmarkStart w:id="42" w:name="_Toc447182617"/>
       <w:r>
         <w:rPr>
           <w:rFonts w:ascii="宋体" w:eastAsia="宋体" w:hAnsi="宋体" w:cs="宋体"/>
@@ -16332,6 +16420,7 @@
         <w:rPr>
           <w:rFonts w:ascii="宋体" w:eastAsia="宋体" w:hAnsi="宋体" w:cs="宋体"/>
         </w:rPr>
+        <w:lastRenderedPageBreak/>
         <w:t xml:space="preserve">public int </w:t>
       </w:r>
       <w:proofErr w:type="gramStart"/>
@@ -16371,7 +16460,7 @@
         </w:rPr>
         <w:t>AuthService</w:t>
       </w:r>
-      <w:bookmarkEnd w:id="41"/>
+      <w:bookmarkEnd w:id="42"/>
     </w:p>
     <w:p>
       <w:pPr>
@@ -16412,7 +16501,7 @@
           <w:rFonts w:ascii="宋体" w:eastAsia="宋体" w:hAnsi="宋体" w:cs="宋体"/>
         </w:rPr>
       </w:pPr>
-      <w:bookmarkStart w:id="42" w:name="_Toc447182618"/>
+      <w:bookmarkStart w:id="43" w:name="_Toc447182618"/>
       <w:r>
         <w:rPr>
           <w:rFonts w:ascii="宋体" w:eastAsia="宋体" w:hAnsi="宋体" w:cs="宋体" w:hint="eastAsia"/>
@@ -16457,7 +16546,6 @@
         <w:rPr>
           <w:rFonts w:ascii="宋体" w:eastAsia="宋体" w:hAnsi="宋体" w:cs="宋体" w:hint="eastAsia"/>
         </w:rPr>
-        <w:lastRenderedPageBreak/>
         <w:t xml:space="preserve">public List&lt;Auth&gt; </w:t>
       </w:r>
       <w:proofErr w:type="gramStart"/>
@@ -16563,7 +16651,7 @@
         </w:rPr>
         <w:t>NewsService</w:t>
       </w:r>
-      <w:bookmarkEnd w:id="42"/>
+      <w:bookmarkEnd w:id="43"/>
     </w:p>
     <w:p>
       <w:pPr>
@@ -16591,7 +16679,7 @@
           <w:rFonts w:ascii="等线" w:eastAsia="等线" w:hAnsi="等线" w:cs="Times New Roman"/>
         </w:rPr>
       </w:pPr>
-      <w:bookmarkStart w:id="43" w:name="_Toc447182619"/>
+      <w:bookmarkStart w:id="44" w:name="_Toc447182619"/>
       <w:r>
         <w:rPr>
           <w:rFonts w:ascii="宋体" w:eastAsia="宋体" w:hAnsi="宋体" w:cs="宋体"/>
@@ -16849,7 +16937,7 @@
         </w:rPr>
         <w:t>RecordService</w:t>
       </w:r>
-      <w:bookmarkEnd w:id="43"/>
+      <w:bookmarkEnd w:id="44"/>
     </w:p>
     <w:p>
       <w:pPr>
@@ -16877,7 +16965,7 @@
           <w:rFonts w:ascii="等线" w:eastAsia="等线" w:hAnsi="等线" w:cs="Times New Roman"/>
         </w:rPr>
       </w:pPr>
-      <w:bookmarkStart w:id="44" w:name="_Toc447182620"/>
+      <w:bookmarkStart w:id="45" w:name="_Toc447182620"/>
       <w:r>
         <w:rPr>
           <w:rFonts w:ascii="宋体" w:eastAsia="宋体" w:hAnsi="宋体" w:cs="宋体"/>
@@ -16895,6 +16983,7 @@
         <w:rPr>
           <w:rFonts w:ascii="宋体" w:eastAsia="宋体" w:hAnsi="宋体" w:cs="宋体"/>
         </w:rPr>
+        <w:lastRenderedPageBreak/>
         <w:t>通过id获取Company对象</w:t>
       </w:r>
     </w:p>
@@ -17068,14 +17157,7 @@
         <w:rPr>
           <w:rFonts w:ascii="宋体" w:eastAsia="宋体" w:hAnsi="宋体" w:cs="宋体"/>
         </w:rPr>
-        <w:t xml:space="preserve">String city_id, String area_id, </w:t>
-      </w:r>
-      <w:r>
-        <w:rPr>
-          <w:rFonts w:ascii="宋体" w:eastAsia="宋体" w:hAnsi="宋体" w:cs="宋体"/>
-        </w:rPr>
-        <w:lastRenderedPageBreak/>
-        <w:t>String name, String code, String contact);</w:t>
+        <w:t>String city_id, String area_id, String name, String code, String contact);</w:t>
       </w:r>
     </w:p>
     <w:p>
@@ -17586,6 +17668,7 @@
           <w:sz w:val="32"/>
           <w:szCs w:val="32"/>
         </w:rPr>
+        <w:lastRenderedPageBreak/>
         <w:t>SurveyTimeService</w:t>
       </w:r>
     </w:p>
@@ -17722,7 +17805,6 @@
           <w:sz w:val="32"/>
           <w:szCs w:val="32"/>
         </w:rPr>
-        <w:lastRenderedPageBreak/>
         <w:t>UserRoleService</w:t>
       </w:r>
     </w:p>
@@ -18254,6 +18336,7 @@
           <w:sz w:val="32"/>
           <w:szCs w:val="32"/>
         </w:rPr>
+        <w:lastRenderedPageBreak/>
         <w:t>XXXServiceI</w:t>
       </w:r>
       <w:r>
@@ -18265,7 +18348,7 @@
         </w:rPr>
         <w:t>mpl</w:t>
       </w:r>
-      <w:bookmarkEnd w:id="44"/>
+      <w:bookmarkEnd w:id="45"/>
     </w:p>
     <w:p>
       <w:pPr>
@@ -18291,7 +18374,7 @@
           <w:szCs w:val="32"/>
         </w:rPr>
       </w:pPr>
-      <w:bookmarkStart w:id="45" w:name="_Toc447182621"/>
+      <w:bookmarkStart w:id="46" w:name="_Toc447182621"/>
       <w:r>
         <w:rPr>
           <w:rFonts w:ascii="Calibri Light" w:eastAsia="宋体" w:hAnsi="Calibri Light" w:cs="Times New Roman"/>
@@ -18333,7 +18416,7 @@
         </w:rPr>
         <w:t>util</w:t>
       </w:r>
-      <w:bookmarkEnd w:id="45"/>
+      <w:bookmarkEnd w:id="46"/>
       <w:proofErr w:type="gramEnd"/>
     </w:p>
     <w:p>
@@ -18362,7 +18445,7 @@
           <w:szCs w:val="32"/>
         </w:rPr>
       </w:pPr>
-      <w:bookmarkStart w:id="46" w:name="_Toc447182622"/>
+      <w:bookmarkStart w:id="47" w:name="_Toc447182622"/>
       <w:r>
         <w:rPr>
           <w:rFonts w:ascii="Calibri" w:eastAsia="宋体" w:hAnsi="Calibri" w:cs="Times New Roman"/>
@@ -18370,10 +18453,9 @@
           <w:sz w:val="32"/>
           <w:szCs w:val="32"/>
         </w:rPr>
-        <w:lastRenderedPageBreak/>
         <w:t>BeanUtil</w:t>
       </w:r>
-      <w:bookmarkEnd w:id="46"/>
+      <w:bookmarkEnd w:id="47"/>
     </w:p>
     <w:p>
       <w:pPr>
@@ -18427,7 +18509,7 @@
           <w:szCs w:val="32"/>
         </w:rPr>
       </w:pPr>
-      <w:bookmarkStart w:id="47" w:name="_Toc447182623"/>
+      <w:bookmarkStart w:id="48" w:name="_Toc447182623"/>
       <w:r>
         <w:rPr>
           <w:rFonts w:ascii="Calibri" w:eastAsia="宋体" w:hAnsi="Calibri" w:cs="Times New Roman"/>
@@ -18437,7 +18519,7 @@
         </w:rPr>
         <w:t>Constant</w:t>
       </w:r>
-      <w:bookmarkEnd w:id="47"/>
+      <w:bookmarkEnd w:id="48"/>
     </w:p>
     <w:p>
       <w:pPr>
@@ -18465,7 +18547,7 @@
           <w:szCs w:val="32"/>
         </w:rPr>
       </w:pPr>
-      <w:bookmarkStart w:id="48" w:name="_Toc447182624"/>
+      <w:bookmarkStart w:id="49" w:name="_Toc447182624"/>
       <w:r>
         <w:rPr>
           <w:rFonts w:ascii="Calibri" w:eastAsia="宋体" w:hAnsi="Calibri" w:cs="Times New Roman"/>
@@ -18475,7 +18557,7 @@
         </w:rPr>
         <w:t>DateUtil</w:t>
       </w:r>
-      <w:bookmarkEnd w:id="48"/>
+      <w:bookmarkEnd w:id="49"/>
     </w:p>
     <w:p>
       <w:pPr>
@@ -18542,7 +18624,7 @@
           <w:szCs w:val="32"/>
         </w:rPr>
       </w:pPr>
-      <w:bookmarkStart w:id="49" w:name="_Toc447182625"/>
+      <w:bookmarkStart w:id="50" w:name="_Toc447182625"/>
       <w:r>
         <w:rPr>
           <w:rFonts w:ascii="Calibri" w:eastAsia="宋体" w:hAnsi="Calibri" w:cs="Times New Roman"/>
@@ -18552,7 +18634,7 @@
         </w:rPr>
         <w:t>FileUploader</w:t>
       </w:r>
-      <w:bookmarkEnd w:id="49"/>
+      <w:bookmarkEnd w:id="50"/>
     </w:p>
     <w:p>
       <w:pPr>
@@ -18619,7 +18701,7 @@
           <w:szCs w:val="32"/>
         </w:rPr>
       </w:pPr>
-      <w:bookmarkStart w:id="50" w:name="_Toc447182626"/>
+      <w:bookmarkStart w:id="51" w:name="_Toc447182626"/>
       <w:r>
         <w:rPr>
           <w:rFonts w:ascii="Calibri" w:eastAsia="宋体" w:hAnsi="Calibri" w:cs="Times New Roman"/>
@@ -18629,7 +18711,7 @@
         </w:rPr>
         <w:t>JsonUtil</w:t>
       </w:r>
-      <w:bookmarkEnd w:id="50"/>
+      <w:bookmarkEnd w:id="51"/>
     </w:p>
     <w:p>
       <w:pPr>
@@ -18735,7 +18817,7 @@
           <w:szCs w:val="32"/>
         </w:rPr>
       </w:pPr>
-      <w:bookmarkStart w:id="51" w:name="_Toc447182627"/>
+      <w:bookmarkStart w:id="52" w:name="_Toc447182627"/>
       <w:r>
         <w:rPr>
           <w:rFonts w:ascii="Calibri" w:eastAsia="宋体" w:hAnsi="Calibri" w:cs="Times New Roman"/>
@@ -18743,9 +18825,10 @@
           <w:sz w:val="32"/>
           <w:szCs w:val="32"/>
         </w:rPr>
+        <w:lastRenderedPageBreak/>
         <w:t>MD5</w:t>
       </w:r>
-      <w:bookmarkEnd w:id="51"/>
+      <w:bookmarkEnd w:id="52"/>
     </w:p>
     <w:p>
       <w:pPr>
@@ -18773,7 +18856,7 @@
           <w:szCs w:val="32"/>
         </w:rPr>
       </w:pPr>
-      <w:bookmarkStart w:id="52" w:name="_Toc447182628"/>
+      <w:bookmarkStart w:id="53" w:name="_Toc447182628"/>
       <w:r>
         <w:rPr>
           <w:rFonts w:ascii="Calibri" w:eastAsia="宋体" w:hAnsi="Calibri" w:cs="Times New Roman"/>
@@ -18781,10 +18864,9 @@
           <w:sz w:val="32"/>
           <w:szCs w:val="32"/>
         </w:rPr>
-        <w:lastRenderedPageBreak/>
         <w:t>Pager</w:t>
       </w:r>
-      <w:bookmarkEnd w:id="52"/>
+      <w:bookmarkEnd w:id="53"/>
     </w:p>
     <w:p>
       <w:pPr>
@@ -18872,7 +18954,7 @@
     </w:p>
     <w:p>
       <w:pPr>
-        <w:pStyle w:val="Heading1"/>
+        <w:pStyle w:val="1"/>
       </w:pPr>
       <w:r>
         <w:rPr>
@@ -18880,24 +18962,24 @@
         </w:rPr>
         <w:t xml:space="preserve">三 </w:t>
       </w:r>
-      <w:bookmarkEnd w:id="14"/>
+      <w:bookmarkEnd w:id="15"/>
       <w:r>
         <w:rPr>
           <w:rFonts w:hint="eastAsia"/>
         </w:rPr>
         <w:t>数据库设计</w:t>
       </w:r>
-      <w:bookmarkEnd w:id="15"/>
-    </w:p>
-    <w:p>
-      <w:pPr>
-        <w:pStyle w:val="Heading2"/>
+      <w:bookmarkEnd w:id="16"/>
+    </w:p>
+    <w:p>
+      <w:pPr>
+        <w:pStyle w:val="2"/>
         <w:rPr>
           <w:b w:val="0"/>
         </w:rPr>
       </w:pPr>
-      <w:bookmarkStart w:id="53" w:name="_Toc447114322"/>
-      <w:bookmarkStart w:id="54" w:name="_Toc447183259"/>
+      <w:bookmarkStart w:id="54" w:name="_Toc447114322"/>
+      <w:bookmarkStart w:id="55" w:name="_Toc447183259"/>
       <w:r>
         <w:rPr>
           <w:rFonts w:hint="eastAsia"/>
@@ -18918,8 +19000,8 @@
         </w:rPr>
         <w:t>1用户权限控制表</w:t>
       </w:r>
-      <w:bookmarkEnd w:id="53"/>
       <w:bookmarkEnd w:id="54"/>
+      <w:bookmarkEnd w:id="55"/>
     </w:p>
     <w:p>
       <w:pPr>
@@ -18940,7 +19022,7 @@
     </w:p>
     <w:tbl>
       <w:tblPr>
-        <w:tblStyle w:val="10"/>
+        <w:tblStyle w:val="14"/>
         <w:tblW w:w="9039" w:type="dxa"/>
         <w:tblLook w:val="04A0" w:firstRow="1" w:lastRow="0" w:firstColumn="1" w:lastColumn="0" w:noHBand="0" w:noVBand="1"/>
       </w:tblPr>
@@ -19292,13 +19374,13 @@
     </w:tbl>
     <w:p>
       <w:pPr>
-        <w:pStyle w:val="Heading2"/>
+        <w:pStyle w:val="2"/>
         <w:rPr>
           <w:b w:val="0"/>
         </w:rPr>
       </w:pPr>
-      <w:bookmarkStart w:id="55" w:name="_Toc447114323"/>
-      <w:bookmarkStart w:id="56" w:name="_Toc447183260"/>
+      <w:bookmarkStart w:id="56" w:name="_Toc447114323"/>
+      <w:bookmarkStart w:id="57" w:name="_Toc447183260"/>
       <w:r>
         <w:rPr>
           <w:rFonts w:hint="eastAsia"/>
@@ -19319,8 +19401,8 @@
         </w:rPr>
         <w:t>2用户权限控制规则表</w:t>
       </w:r>
-      <w:bookmarkEnd w:id="55"/>
       <w:bookmarkEnd w:id="56"/>
+      <w:bookmarkEnd w:id="57"/>
     </w:p>
     <w:p>
       <w:pPr>
@@ -19341,7 +19423,7 @@
     </w:p>
     <w:tbl>
       <w:tblPr>
-        <w:tblStyle w:val="2"/>
+        <w:tblStyle w:val="23"/>
         <w:tblW w:w="0" w:type="auto"/>
         <w:tblLook w:val="04A0" w:firstRow="1" w:lastRow="0" w:firstColumn="1" w:lastColumn="0" w:noHBand="0" w:noVBand="1"/>
       </w:tblPr>
@@ -19505,14 +19587,14 @@
     </w:tbl>
     <w:p>
       <w:pPr>
-        <w:pStyle w:val="Heading2"/>
+        <w:pStyle w:val="2"/>
         <w:spacing w:before="0" w:after="0" w:line="240" w:lineRule="auto"/>
         <w:rPr>
           <w:b w:val="0"/>
           <w:bCs w:val="0"/>
         </w:rPr>
       </w:pPr>
-      <w:bookmarkStart w:id="57" w:name="_Toc447183261"/>
+      <w:bookmarkStart w:id="58" w:name="_Toc447183261"/>
       <w:r>
         <w:rPr>
           <w:rFonts w:hint="eastAsia"/>
@@ -19551,7 +19633,7 @@
         </w:rPr>
         <w:t>省管理部门记录数据表</w:t>
       </w:r>
-      <w:bookmarkEnd w:id="57"/>
+      <w:bookmarkEnd w:id="58"/>
     </w:p>
     <w:p>
       <w:pPr>
@@ -19580,7 +19662,7 @@
     </w:p>
     <w:tbl>
       <w:tblPr>
-        <w:tblStyle w:val="3"/>
+        <w:tblStyle w:val="32"/>
         <w:tblW w:w="9322" w:type="dxa"/>
         <w:tblLook w:val="04A0" w:firstRow="1" w:lastRow="0" w:firstColumn="1" w:lastColumn="0" w:noHBand="0" w:noVBand="1"/>
       </w:tblPr>
@@ -19992,7 +20074,16 @@
                 <w:sz w:val="24"/>
                 <w:szCs w:val="24"/>
               </w:rPr>
-              <w:t>组织机构代码,只可输入字母、数字，不超过9位（统一编码规范）</w:t>
+              <w:t>组织机构代码,只可输入字母、数字，不</w:t>
+            </w:r>
+            <w:r>
+              <w:rPr>
+                <w:rFonts w:ascii="宋体" w:eastAsia="宋体" w:hAnsi="宋体" w:cs="Times New Roman" w:hint="eastAsia"/>
+                <w:sz w:val="24"/>
+                <w:szCs w:val="24"/>
+              </w:rPr>
+              <w:lastRenderedPageBreak/>
+              <w:t>超过9位（统一编码规范）</w:t>
             </w:r>
           </w:p>
         </w:tc>
@@ -20016,6 +20107,7 @@
                 <w:sz w:val="24"/>
                 <w:szCs w:val="24"/>
               </w:rPr>
+              <w:lastRenderedPageBreak/>
               <w:t>name</w:t>
             </w:r>
           </w:p>
@@ -20128,16 +20220,7 @@
                 <w:sz w:val="24"/>
                 <w:szCs w:val="24"/>
               </w:rPr>
-              <w:t>主要经营业务\r是\r按实际情况填写企业主要经营的业务\r主要经营业务</w:t>
-            </w:r>
-            <w:r>
-              <w:rPr>
-                <w:rFonts w:ascii="宋体" w:eastAsia="宋体" w:hAnsi="宋体" w:cs="Times New Roman" w:hint="eastAsia"/>
-                <w:sz w:val="24"/>
-                <w:szCs w:val="24"/>
-              </w:rPr>
-              <w:lastRenderedPageBreak/>
-              <w:t>\r是\r按实际情况填写企业主要经营的业务\r主要经营业务,按实际情况填写企业主要经营的业务</w:t>
+              <w:t>主要经营业务\r是\r按实际情况填写企业主要经营的业务\r主要经营业务\r是\r按实际情况填写企业主要经营的业务\r主要经营业务,按实际情况填写企业主要经营的业务</w:t>
             </w:r>
           </w:p>
         </w:tc>
@@ -20161,7 +20244,6 @@
                 <w:sz w:val="24"/>
                 <w:szCs w:val="24"/>
               </w:rPr>
-              <w:lastRenderedPageBreak/>
               <w:t>contact</w:t>
             </w:r>
           </w:p>
@@ -20486,14 +20568,14 @@
     </w:tbl>
     <w:p>
       <w:pPr>
-        <w:pStyle w:val="Heading2"/>
+        <w:pStyle w:val="2"/>
         <w:spacing w:before="0" w:after="0" w:line="240" w:lineRule="auto"/>
         <w:rPr>
           <w:b w:val="0"/>
           <w:bCs w:val="0"/>
         </w:rPr>
       </w:pPr>
-      <w:bookmarkStart w:id="58" w:name="_Toc447183262"/>
+      <w:bookmarkStart w:id="59" w:name="_Toc447183262"/>
       <w:r>
         <w:rPr>
           <w:rFonts w:hint="eastAsia"/>
@@ -20532,7 +20614,7 @@
         </w:rPr>
         <w:t>企业数据表</w:t>
       </w:r>
-      <w:bookmarkEnd w:id="58"/>
+      <w:bookmarkEnd w:id="59"/>
     </w:p>
     <w:p>
       <w:pPr>
@@ -20542,7 +20624,7 @@
           <w:szCs w:val="24"/>
         </w:rPr>
       </w:pPr>
-      <w:bookmarkStart w:id="59" w:name="_Toc445670883"/>
+      <w:bookmarkStart w:id="60" w:name="_Toc445670883"/>
       <w:r>
         <w:rPr>
           <w:rFonts w:ascii="宋体" w:eastAsia="宋体" w:hAnsi="宋体" w:cs="Times New Roman"/>
@@ -20562,7 +20644,7 @@
     </w:p>
     <w:tbl>
       <w:tblPr>
-        <w:tblStyle w:val="4"/>
+        <w:tblStyle w:val="42"/>
         <w:tblW w:w="9889" w:type="dxa"/>
         <w:tblLook w:val="04A0" w:firstRow="1" w:lastRow="0" w:firstColumn="1" w:lastColumn="0" w:noHBand="0" w:noVBand="1"/>
       </w:tblPr>
@@ -21782,20 +21864,21 @@
     </w:tbl>
     <w:p>
       <w:pPr>
-        <w:pStyle w:val="Heading2"/>
+        <w:pStyle w:val="2"/>
         <w:rPr>
           <w:b w:val="0"/>
         </w:rPr>
       </w:pPr>
-      <w:bookmarkStart w:id="60" w:name="_Toc445198620"/>
-      <w:bookmarkStart w:id="61" w:name="_Toc447114326"/>
-      <w:bookmarkStart w:id="62" w:name="_Toc447183263"/>
-      <w:bookmarkEnd w:id="59"/>
+      <w:bookmarkStart w:id="61" w:name="_Toc445198620"/>
+      <w:bookmarkStart w:id="62" w:name="_Toc447114326"/>
+      <w:bookmarkStart w:id="63" w:name="_Toc447183263"/>
+      <w:bookmarkEnd w:id="60"/>
       <w:r>
         <w:rPr>
           <w:rFonts w:hint="eastAsia"/>
           <w:b w:val="0"/>
         </w:rPr>
+        <w:lastRenderedPageBreak/>
         <w:t>3</w:t>
       </w:r>
       <w:r>
@@ -21811,9 +21894,9 @@
         </w:rPr>
         <w:t>5 用户信息表</w:t>
       </w:r>
-      <w:bookmarkEnd w:id="60"/>
       <w:bookmarkEnd w:id="61"/>
       <w:bookmarkEnd w:id="62"/>
+      <w:bookmarkEnd w:id="63"/>
     </w:p>
     <w:p>
       <w:pPr>
@@ -21834,7 +21917,7 @@
     </w:p>
     <w:tbl>
       <w:tblPr>
-        <w:tblStyle w:val="5"/>
+        <w:tblStyle w:val="50"/>
         <w:tblW w:w="0" w:type="auto"/>
         <w:tblLook w:val="04A0" w:firstRow="1" w:lastRow="0" w:firstColumn="1" w:lastColumn="0" w:noHBand="0" w:noVBand="1"/>
       </w:tblPr>
@@ -21984,7 +22067,6 @@
                 <w:sz w:val="24"/>
                 <w:szCs w:val="24"/>
               </w:rPr>
-              <w:lastRenderedPageBreak/>
               <w:t>create_time</w:t>
             </w:r>
           </w:p>
@@ -22157,13 +22239,13 @@
     </w:tbl>
     <w:p>
       <w:pPr>
-        <w:pStyle w:val="Heading2"/>
+        <w:pStyle w:val="2"/>
         <w:rPr>
           <w:b w:val="0"/>
         </w:rPr>
       </w:pPr>
-      <w:bookmarkStart w:id="63" w:name="_Toc447114327"/>
-      <w:bookmarkStart w:id="64" w:name="_Toc447183264"/>
+      <w:bookmarkStart w:id="64" w:name="_Toc447114327"/>
+      <w:bookmarkStart w:id="65" w:name="_Toc447183264"/>
       <w:r>
         <w:rPr>
           <w:rFonts w:hint="eastAsia"/>
@@ -22184,8 +22266,8 @@
         </w:rPr>
         <w:t>6用户发布信息表</w:t>
       </w:r>
-      <w:bookmarkEnd w:id="63"/>
       <w:bookmarkEnd w:id="64"/>
+      <w:bookmarkEnd w:id="65"/>
     </w:p>
     <w:p>
       <w:pPr>
@@ -22214,7 +22296,7 @@
     </w:p>
     <w:tbl>
       <w:tblPr>
-        <w:tblStyle w:val="6"/>
+        <w:tblStyle w:val="60"/>
         <w:tblW w:w="8613" w:type="dxa"/>
         <w:tblLook w:val="04A0" w:firstRow="1" w:lastRow="0" w:firstColumn="1" w:lastColumn="0" w:noHBand="0" w:noVBand="1"/>
       </w:tblPr>
@@ -22574,13 +22656,13 @@
     </w:tbl>
     <w:p>
       <w:pPr>
-        <w:pStyle w:val="Heading2"/>
+        <w:pStyle w:val="2"/>
         <w:rPr>
           <w:b w:val="0"/>
         </w:rPr>
       </w:pPr>
-      <w:bookmarkStart w:id="65" w:name="_Toc447114328"/>
-      <w:bookmarkStart w:id="66" w:name="_Toc447183265"/>
+      <w:bookmarkStart w:id="66" w:name="_Toc447114328"/>
+      <w:bookmarkStart w:id="67" w:name="_Toc447183265"/>
       <w:r>
         <w:rPr>
           <w:rFonts w:hint="eastAsia"/>
@@ -22620,8 +22702,6 @@
         </w:rPr>
         <w:t>减少原因</w:t>
       </w:r>
-      <w:bookmarkStart w:id="67" w:name="_GoBack"/>
-      <w:bookmarkEnd w:id="67"/>
       <w:r>
         <w:rPr>
           <w:rFonts w:hint="eastAsia"/>
@@ -22629,8 +22709,8 @@
         </w:rPr>
         <w:t>表</w:t>
       </w:r>
-      <w:bookmarkEnd w:id="65"/>
       <w:bookmarkEnd w:id="66"/>
+      <w:bookmarkEnd w:id="67"/>
     </w:p>
     <w:p>
       <w:pPr>
@@ -22659,7 +22739,7 @@
     </w:p>
     <w:tbl>
       <w:tblPr>
-        <w:tblStyle w:val="7"/>
+        <w:tblStyle w:val="70"/>
         <w:tblW w:w="9180" w:type="dxa"/>
         <w:tblLook w:val="04A0" w:firstRow="1" w:lastRow="0" w:firstColumn="1" w:lastColumn="0" w:noHBand="0" w:noVBand="1"/>
       </w:tblPr>
@@ -22867,7 +22947,7 @@
     </w:tbl>
     <w:p>
       <w:pPr>
-        <w:pStyle w:val="Heading2"/>
+        <w:pStyle w:val="2"/>
         <w:rPr>
           <w:b w:val="0"/>
         </w:rPr>
@@ -22916,7 +22996,7 @@
     </w:p>
     <w:tbl>
       <w:tblPr>
-        <w:tblStyle w:val="8"/>
+        <w:tblStyle w:val="80"/>
         <w:tblW w:w="0" w:type="auto"/>
         <w:tblLook w:val="04A0" w:firstRow="1" w:lastRow="0" w:firstColumn="1" w:lastColumn="0" w:noHBand="0" w:noVBand="1"/>
       </w:tblPr>
@@ -23148,7 +23228,7 @@
     </w:tbl>
     <w:p>
       <w:pPr>
-        <w:pStyle w:val="Heading2"/>
+        <w:pStyle w:val="2"/>
         <w:rPr>
           <w:b w:val="0"/>
         </w:rPr>
@@ -23160,6 +23240,7 @@
           <w:rFonts w:hint="eastAsia"/>
           <w:b w:val="0"/>
         </w:rPr>
+        <w:lastRenderedPageBreak/>
         <w:t>3</w:t>
       </w:r>
       <w:r>
@@ -23205,7 +23286,7 @@
     </w:p>
     <w:tbl>
       <w:tblPr>
-        <w:tblStyle w:val="9"/>
+        <w:tblStyle w:val="90"/>
         <w:tblW w:w="0" w:type="auto"/>
         <w:tblLook w:val="04A0" w:firstRow="1" w:lastRow="0" w:firstColumn="1" w:lastColumn="0" w:noHBand="0" w:noVBand="1"/>
       </w:tblPr>
@@ -23453,7 +23534,7 @@
     </w:tbl>
     <w:p>
       <w:pPr>
-        <w:pStyle w:val="Heading2"/>
+        <w:pStyle w:val="2"/>
         <w:rPr>
           <w:b w:val="0"/>
         </w:rPr>
@@ -23465,7 +23546,6 @@
           <w:rFonts w:hint="eastAsia"/>
           <w:b w:val="0"/>
         </w:rPr>
-        <w:lastRenderedPageBreak/>
         <w:t>3</w:t>
       </w:r>
       <w:r>
@@ -23803,7 +23883,7 @@
     </w:tbl>
     <w:p>
       <w:pPr>
-        <w:pStyle w:val="Heading2"/>
+        <w:pStyle w:val="2"/>
         <w:rPr>
           <w:b w:val="0"/>
         </w:rPr>
@@ -23860,7 +23940,7 @@
     </w:p>
     <w:tbl>
       <w:tblPr>
-        <w:tblStyle w:val="11"/>
+        <w:tblStyle w:val="110"/>
         <w:tblW w:w="0" w:type="auto"/>
         <w:tblLook w:val="04A0" w:firstRow="1" w:lastRow="0" w:firstColumn="1" w:lastColumn="0" w:noHBand="0" w:noVBand="1"/>
       </w:tblPr>
@@ -24092,7 +24172,7 @@
     </w:tbl>
     <w:p>
       <w:pPr>
-        <w:pStyle w:val="Heading2"/>
+        <w:pStyle w:val="2"/>
         <w:rPr>
           <w:b w:val="0"/>
         </w:rPr>
@@ -24141,7 +24221,7 @@
     </w:p>
     <w:tbl>
       <w:tblPr>
-        <w:tblStyle w:val="12"/>
+        <w:tblStyle w:val="120"/>
         <w:tblW w:w="0" w:type="auto"/>
         <w:tblLook w:val="04A0" w:firstRow="1" w:lastRow="0" w:firstColumn="1" w:lastColumn="0" w:noHBand="0" w:noVBand="1"/>
       </w:tblPr>
@@ -24153,7 +24233,7 @@
       <w:tr>
         <w:tc>
           <w:tcPr>
-            <w:tcW w:w="959" w:type="dxa"/>
+            <w:tcW w:w="958" w:type="dxa"/>
           </w:tcPr>
           <w:p>
             <w:pPr>
@@ -24175,7 +24255,7 @@
         </w:tc>
         <w:tc>
           <w:tcPr>
-            <w:tcW w:w="5670" w:type="dxa"/>
+            <w:tcW w:w="5507" w:type="dxa"/>
           </w:tcPr>
           <w:p>
             <w:pPr>
@@ -24197,7 +24277,7 @@
         </w:tc>
         <w:tc>
           <w:tcPr>
-            <w:tcW w:w="1893" w:type="dxa"/>
+            <w:tcW w:w="1831" w:type="dxa"/>
           </w:tcPr>
           <w:p>
             <w:pPr>
@@ -24221,7 +24301,7 @@
       <w:tr>
         <w:tc>
           <w:tcPr>
-            <w:tcW w:w="959" w:type="dxa"/>
+            <w:tcW w:w="958" w:type="dxa"/>
           </w:tcPr>
           <w:p>
             <w:pPr>
@@ -24243,7 +24323,7 @@
         </w:tc>
         <w:tc>
           <w:tcPr>
-            <w:tcW w:w="5670" w:type="dxa"/>
+            <w:tcW w:w="5507" w:type="dxa"/>
           </w:tcPr>
           <w:p>
             <w:pPr>
@@ -24265,7 +24345,7 @@
         </w:tc>
         <w:tc>
           <w:tcPr>
-            <w:tcW w:w="1893" w:type="dxa"/>
+            <w:tcW w:w="1831" w:type="dxa"/>
           </w:tcPr>
           <w:p>
             <w:pPr>
@@ -24289,7 +24369,7 @@
       <w:tr>
         <w:tc>
           <w:tcPr>
-            <w:tcW w:w="959" w:type="dxa"/>
+            <w:tcW w:w="958" w:type="dxa"/>
           </w:tcPr>
           <w:p>
             <w:pPr>
@@ -24311,7 +24391,7 @@
         </w:tc>
         <w:tc>
           <w:tcPr>
-            <w:tcW w:w="5670" w:type="dxa"/>
+            <w:tcW w:w="5507" w:type="dxa"/>
           </w:tcPr>
           <w:p>
             <w:pPr>
@@ -24333,7 +24413,7 @@
         </w:tc>
         <w:tc>
           <w:tcPr>
-            <w:tcW w:w="1893" w:type="dxa"/>
+            <w:tcW w:w="1831" w:type="dxa"/>
           </w:tcPr>
           <w:p>
             <w:pPr>
@@ -24357,7 +24437,7 @@
       <w:tr>
         <w:tc>
           <w:tcPr>
-            <w:tcW w:w="959" w:type="dxa"/>
+            <w:tcW w:w="958" w:type="dxa"/>
           </w:tcPr>
           <w:p>
             <w:pPr>
@@ -24379,7 +24459,7 @@
         </w:tc>
         <w:tc>
           <w:tcPr>
-            <w:tcW w:w="5670" w:type="dxa"/>
+            <w:tcW w:w="5507" w:type="dxa"/>
           </w:tcPr>
           <w:p>
             <w:pPr>
@@ -24401,7 +24481,7 @@
         </w:tc>
         <w:tc>
           <w:tcPr>
-            <w:tcW w:w="1893" w:type="dxa"/>
+            <w:tcW w:w="1831" w:type="dxa"/>
           </w:tcPr>
           <w:p>
             <w:pPr>
@@ -24423,14 +24503,71 @@
         </w:tc>
       </w:tr>
     </w:tbl>
-    <w:p/>
+    <w:p>
+      <w:pPr>
+        <w:pStyle w:val="1"/>
+      </w:pPr>
+      <w:r>
+        <w:rPr>
+          <w:rFonts w:hint="eastAsia"/>
+        </w:rPr>
+        <w:lastRenderedPageBreak/>
+        <w:t>四 系统流程图</w:t>
+      </w:r>
+    </w:p>
+    <w:p>
+      <w:r>
+        <w:rPr>
+          <w:noProof/>
+        </w:rPr>
+        <w:drawing>
+          <wp:inline distT="0" distB="0" distL="0" distR="0" wp14:anchorId="534585F1" wp14:editId="7FC12153">
+            <wp:extent cx="5274310" cy="6694805"/>
+            <wp:effectExtent l="0" t="0" r="0" b="0"/>
+            <wp:docPr id="2" name="图片 2"/>
+            <wp:cNvGraphicFramePr>
+              <a:graphicFrameLocks xmlns:a="http://schemas.openxmlformats.org/drawingml/2006/main" noChangeAspect="1"/>
+            </wp:cNvGraphicFramePr>
+            <a:graphic xmlns:a="http://schemas.openxmlformats.org/drawingml/2006/main">
+              <a:graphicData uri="http://schemas.openxmlformats.org/drawingml/2006/picture">
+                <pic:pic xmlns:pic="http://schemas.openxmlformats.org/drawingml/2006/picture">
+                  <pic:nvPicPr>
+                    <pic:cNvPr id="2" name="企业备案流程.png"/>
+                    <pic:cNvPicPr/>
+                  </pic:nvPicPr>
+                  <pic:blipFill>
+                    <a:blip r:embed="rId8">
+                      <a:extLst>
+                        <a:ext uri="{28A0092B-C50C-407E-A947-70E740481C1C}">
+                          <a14:useLocalDpi xmlns:a14="http://schemas.microsoft.com/office/drawing/2010/main" val="0"/>
+                        </a:ext>
+                      </a:extLst>
+                    </a:blip>
+                    <a:stretch>
+                      <a:fillRect/>
+                    </a:stretch>
+                  </pic:blipFill>
+                  <pic:spPr>
+                    <a:xfrm>
+                      <a:off x="0" y="0"/>
+                      <a:ext cx="5274310" cy="6694805"/>
+                    </a:xfrm>
+                    <a:prstGeom prst="rect">
+                      <a:avLst/>
+                    </a:prstGeom>
+                  </pic:spPr>
+                </pic:pic>
+              </a:graphicData>
+            </a:graphic>
+          </wp:inline>
+        </w:drawing>
+      </w:r>
+    </w:p>
     <w:sectPr>
-      <w:headerReference w:type="even" r:id="rId8"/>
-      <w:headerReference w:type="default" r:id="rId9"/>
-      <w:footerReference w:type="even" r:id="rId10"/>
-      <w:footerReference w:type="default" r:id="rId11"/>
-      <w:headerReference w:type="first" r:id="rId12"/>
-      <w:footerReference w:type="first" r:id="rId13"/>
+      <w:headerReference w:type="even" r:id="rId9"/>
+      <w:headerReference w:type="default" r:id="rId10"/>
+      <w:footerReference w:type="even" r:id="rId11"/>
+      <w:footerReference w:type="default" r:id="rId12"/>
       <w:pgSz w:w="11906" w:h="16838"/>
       <w:pgMar w:top="1440" w:right="1800" w:bottom="1440" w:left="1800" w:header="851" w:footer="992" w:gutter="0"/>
       <w:cols w:space="425"/>
@@ -24441,7 +24578,7 @@
 </file>
 
 <file path=word/endnotes.xml><?xml version="1.0" encoding="utf-8"?>
-<w:endnotes xmlns:wpc="http://schemas.microsoft.com/office/word/2010/wordprocessingCanvas" xmlns:mo="http://schemas.microsoft.com/office/mac/office/2008/main" xmlns:mc="http://schemas.openxmlformats.org/markup-compatibility/2006" xmlns:mv="urn:schemas-microsoft-com:mac:vml" xmlns:o="urn:schemas-microsoft-com:office:office" xmlns:r="http://schemas.openxmlformats.org/officeDocument/2006/relationships" xmlns:m="http://schemas.openxmlformats.org/officeDocument/2006/math" xmlns:v="urn:schemas-microsoft-com:vml" xmlns:wp14="http://schemas.microsoft.com/office/word/2010/wordprocessingDrawing" xmlns:wp="http://schemas.openxmlformats.org/drawingml/2006/wordprocessingDrawing" xmlns:w10="urn:schemas-microsoft-com:office:word" xmlns:w="http://schemas.openxmlformats.org/wordprocessingml/2006/main" xmlns:w14="http://schemas.microsoft.com/office/word/2010/wordml" xmlns:w15="http://schemas.microsoft.com/office/word/2012/wordml" xmlns:wpg="http://schemas.microsoft.com/office/word/2010/wordprocessingGroup" xmlns:wpi="http://schemas.microsoft.com/office/word/2010/wordprocessingInk" xmlns:wne="http://schemas.microsoft.com/office/word/2006/wordml" xmlns:wps="http://schemas.microsoft.com/office/word/2010/wordprocessingShape" mc:Ignorable="w14 w15 wp14">
+<w:endnotes xmlns:wpc="http://schemas.microsoft.com/office/word/2010/wordprocessingCanvas" xmlns:cx="http://schemas.microsoft.com/office/drawing/2014/chartex" xmlns:mc="http://schemas.openxmlformats.org/markup-compatibility/2006" xmlns:o="urn:schemas-microsoft-com:office:office" xmlns:r="http://schemas.openxmlformats.org/officeDocument/2006/relationships" xmlns:m="http://schemas.openxmlformats.org/officeDocument/2006/math" xmlns:v="urn:schemas-microsoft-com:vml" xmlns:wp14="http://schemas.microsoft.com/office/word/2010/wordprocessingDrawing" xmlns:wp="http://schemas.openxmlformats.org/drawingml/2006/wordprocessingDrawing" xmlns:w10="urn:schemas-microsoft-com:office:word" xmlns:w="http://schemas.openxmlformats.org/wordprocessingml/2006/main" xmlns:w14="http://schemas.microsoft.com/office/word/2010/wordml" xmlns:w15="http://schemas.microsoft.com/office/word/2012/wordml" xmlns:w16se="http://schemas.microsoft.com/office/word/2015/wordml/symex" xmlns:wpg="http://schemas.microsoft.com/office/word/2010/wordprocessingGroup" xmlns:wpi="http://schemas.microsoft.com/office/word/2010/wordprocessingInk" xmlns:wne="http://schemas.microsoft.com/office/word/2006/wordml" xmlns:wps="http://schemas.microsoft.com/office/word/2010/wordprocessingShape" mc:Ignorable="w14 w15 w16se wp14">
   <w:endnote w:type="separator" w:id="-1">
     <w:p>
       <w:r>
@@ -24460,93 +24597,93 @@
 </file>
 
 <file path=word/footer1.xml><?xml version="1.0" encoding="utf-8"?>
-<w:ftr xmlns:wpc="http://schemas.microsoft.com/office/word/2010/wordprocessingCanvas" xmlns:mo="http://schemas.microsoft.com/office/mac/office/2008/main" xmlns:mc="http://schemas.openxmlformats.org/markup-compatibility/2006" xmlns:mv="urn:schemas-microsoft-com:mac:vml" xmlns:o="urn:schemas-microsoft-com:office:office" xmlns:r="http://schemas.openxmlformats.org/officeDocument/2006/relationships" xmlns:m="http://schemas.openxmlformats.org/officeDocument/2006/math" xmlns:v="urn:schemas-microsoft-com:vml" xmlns:wp14="http://schemas.microsoft.com/office/word/2010/wordprocessingDrawing" xmlns:wp="http://schemas.openxmlformats.org/drawingml/2006/wordprocessingDrawing" xmlns:w10="urn:schemas-microsoft-com:office:word" xmlns:w="http://schemas.openxmlformats.org/wordprocessingml/2006/main" xmlns:w14="http://schemas.microsoft.com/office/word/2010/wordml" xmlns:w15="http://schemas.microsoft.com/office/word/2012/wordml" xmlns:wpg="http://schemas.microsoft.com/office/word/2010/wordprocessingGroup" xmlns:wpi="http://schemas.microsoft.com/office/word/2010/wordprocessingInk" xmlns:wne="http://schemas.microsoft.com/office/word/2006/wordml" xmlns:wps="http://schemas.microsoft.com/office/word/2010/wordprocessingShape" mc:Ignorable="w14 w15 wp14">
+<w:ftr xmlns:wpc="http://schemas.microsoft.com/office/word/2010/wordprocessingCanvas" xmlns:cx="http://schemas.microsoft.com/office/drawing/2014/chartex" xmlns:mc="http://schemas.openxmlformats.org/markup-compatibility/2006" xmlns:o="urn:schemas-microsoft-com:office:office" xmlns:r="http://schemas.openxmlformats.org/officeDocument/2006/relationships" xmlns:m="http://schemas.openxmlformats.org/officeDocument/2006/math" xmlns:v="urn:schemas-microsoft-com:vml" xmlns:wp14="http://schemas.microsoft.com/office/word/2010/wordprocessingDrawing" xmlns:wp="http://schemas.openxmlformats.org/drawingml/2006/wordprocessingDrawing" xmlns:w10="urn:schemas-microsoft-com:office:word" xmlns:w="http://schemas.openxmlformats.org/wordprocessingml/2006/main" xmlns:w14="http://schemas.microsoft.com/office/word/2010/wordml" xmlns:w15="http://schemas.microsoft.com/office/word/2012/wordml" xmlns:w16se="http://schemas.microsoft.com/office/word/2015/wordml/symex" xmlns:wpg="http://schemas.microsoft.com/office/word/2010/wordprocessingGroup" xmlns:wpi="http://schemas.microsoft.com/office/word/2010/wordprocessingInk" xmlns:wne="http://schemas.microsoft.com/office/word/2006/wordml" xmlns:wps="http://schemas.microsoft.com/office/word/2010/wordprocessingShape" mc:Ignorable="w14 w15 w16se wp14">
   <w:p>
     <w:pPr>
-      <w:pStyle w:val="Footer"/>
+      <w:pStyle w:val="a3"/>
       <w:framePr w:wrap="around" w:vAnchor="text" w:hAnchor="margin" w:xAlign="center" w:y="1"/>
       <w:rPr>
-        <w:rStyle w:val="PageNumber"/>
+        <w:rStyle w:val="ac"/>
       </w:rPr>
     </w:pPr>
     <w:r>
       <w:rPr>
-        <w:rStyle w:val="PageNumber"/>
+        <w:rStyle w:val="ac"/>
       </w:rPr>
       <w:fldChar w:fldCharType="begin"/>
     </w:r>
     <w:r>
       <w:rPr>
-        <w:rStyle w:val="PageNumber"/>
+        <w:rStyle w:val="ac"/>
       </w:rPr>
       <w:instrText xml:space="preserve">PAGE  </w:instrText>
     </w:r>
     <w:r>
       <w:rPr>
-        <w:rStyle w:val="PageNumber"/>
+        <w:rStyle w:val="ac"/>
       </w:rPr>
       <w:fldChar w:fldCharType="end"/>
     </w:r>
   </w:p>
   <w:p>
     <w:pPr>
-      <w:pStyle w:val="Footer"/>
+      <w:pStyle w:val="a3"/>
     </w:pPr>
   </w:p>
 </w:ftr>
 </file>
 
 <file path=word/footer2.xml><?xml version="1.0" encoding="utf-8"?>
-<w:ftr xmlns:wpc="http://schemas.microsoft.com/office/word/2010/wordprocessingCanvas" xmlns:mo="http://schemas.microsoft.com/office/mac/office/2008/main" xmlns:mc="http://schemas.openxmlformats.org/markup-compatibility/2006" xmlns:mv="urn:schemas-microsoft-com:mac:vml" xmlns:o="urn:schemas-microsoft-com:office:office" xmlns:r="http://schemas.openxmlformats.org/officeDocument/2006/relationships" xmlns:m="http://schemas.openxmlformats.org/officeDocument/2006/math" xmlns:v="urn:schemas-microsoft-com:vml" xmlns:wp14="http://schemas.microsoft.com/office/word/2010/wordprocessingDrawing" xmlns:wp="http://schemas.openxmlformats.org/drawingml/2006/wordprocessingDrawing" xmlns:w10="urn:schemas-microsoft-com:office:word" xmlns:w="http://schemas.openxmlformats.org/wordprocessingml/2006/main" xmlns:w14="http://schemas.microsoft.com/office/word/2010/wordml" xmlns:w15="http://schemas.microsoft.com/office/word/2012/wordml" xmlns:wpg="http://schemas.microsoft.com/office/word/2010/wordprocessingGroup" xmlns:wpi="http://schemas.microsoft.com/office/word/2010/wordprocessingInk" xmlns:wne="http://schemas.microsoft.com/office/word/2006/wordml" xmlns:wps="http://schemas.microsoft.com/office/word/2010/wordprocessingShape" mc:Ignorable="w14 w15 wp14">
+<w:ftr xmlns:wpc="http://schemas.microsoft.com/office/word/2010/wordprocessingCanvas" xmlns:cx="http://schemas.microsoft.com/office/drawing/2014/chartex" xmlns:mc="http://schemas.openxmlformats.org/markup-compatibility/2006" xmlns:o="urn:schemas-microsoft-com:office:office" xmlns:r="http://schemas.openxmlformats.org/officeDocument/2006/relationships" xmlns:m="http://schemas.openxmlformats.org/officeDocument/2006/math" xmlns:v="urn:schemas-microsoft-com:vml" xmlns:wp14="http://schemas.microsoft.com/office/word/2010/wordprocessingDrawing" xmlns:wp="http://schemas.openxmlformats.org/drawingml/2006/wordprocessingDrawing" xmlns:w10="urn:schemas-microsoft-com:office:word" xmlns:w="http://schemas.openxmlformats.org/wordprocessingml/2006/main" xmlns:w14="http://schemas.microsoft.com/office/word/2010/wordml" xmlns:w15="http://schemas.microsoft.com/office/word/2012/wordml" xmlns:w16se="http://schemas.microsoft.com/office/word/2015/wordml/symex" xmlns:wpg="http://schemas.microsoft.com/office/word/2010/wordprocessingGroup" xmlns:wpi="http://schemas.microsoft.com/office/word/2010/wordprocessingInk" xmlns:wne="http://schemas.microsoft.com/office/word/2006/wordml" xmlns:wps="http://schemas.microsoft.com/office/word/2010/wordprocessingShape" mc:Ignorable="w14 w15 w16se wp14">
   <w:p>
     <w:pPr>
-      <w:pStyle w:val="Footer"/>
+      <w:pStyle w:val="a3"/>
       <w:framePr w:wrap="around" w:vAnchor="text" w:hAnchor="margin" w:xAlign="center" w:y="1"/>
       <w:rPr>
-        <w:rStyle w:val="PageNumber"/>
+        <w:rStyle w:val="ac"/>
       </w:rPr>
     </w:pPr>
     <w:r>
       <w:rPr>
-        <w:rStyle w:val="PageNumber"/>
+        <w:rStyle w:val="ac"/>
         <w:rFonts w:hint="eastAsia"/>
       </w:rPr>
       <w:t>第</w:t>
     </w:r>
     <w:r>
       <w:rPr>
-        <w:rStyle w:val="PageNumber"/>
+        <w:rStyle w:val="ac"/>
       </w:rPr>
       <w:fldChar w:fldCharType="begin"/>
     </w:r>
     <w:r>
       <w:rPr>
-        <w:rStyle w:val="PageNumber"/>
+        <w:rStyle w:val="ac"/>
       </w:rPr>
       <w:instrText xml:space="preserve">PAGE  </w:instrText>
     </w:r>
     <w:r>
       <w:rPr>
-        <w:rStyle w:val="PageNumber"/>
+        <w:rStyle w:val="ac"/>
       </w:rPr>
       <w:fldChar w:fldCharType="separate"/>
     </w:r>
     <w:r>
       <w:rPr>
-        <w:rStyle w:val="PageNumber"/>
+        <w:rStyle w:val="ac"/>
         <w:noProof/>
       </w:rPr>
-      <w:t>24</w:t>
+      <w:t>21</w:t>
     </w:r>
     <w:r>
       <w:rPr>
-        <w:rStyle w:val="PageNumber"/>
+        <w:rStyle w:val="ac"/>
       </w:rPr>
       <w:fldChar w:fldCharType="end"/>
     </w:r>
     <w:r>
       <w:rPr>
-        <w:rStyle w:val="PageNumber"/>
+        <w:rStyle w:val="ac"/>
         <w:rFonts w:hint="eastAsia"/>
       </w:rPr>
       <w:t>页</w:t>
@@ -24554,24 +24691,14 @@
   </w:p>
   <w:p>
     <w:pPr>
-      <w:pStyle w:val="Footer"/>
-    </w:pPr>
-  </w:p>
-</w:ftr>
-</file>
-
-<file path=word/footer3.xml><?xml version="1.0" encoding="utf-8"?>
-<w:ftr xmlns:wpc="http://schemas.microsoft.com/office/word/2010/wordprocessingCanvas" xmlns:mo="http://schemas.microsoft.com/office/mac/office/2008/main" xmlns:mc="http://schemas.openxmlformats.org/markup-compatibility/2006" xmlns:mv="urn:schemas-microsoft-com:mac:vml" xmlns:o="urn:schemas-microsoft-com:office:office" xmlns:r="http://schemas.openxmlformats.org/officeDocument/2006/relationships" xmlns:m="http://schemas.openxmlformats.org/officeDocument/2006/math" xmlns:v="urn:schemas-microsoft-com:vml" xmlns:wp14="http://schemas.microsoft.com/office/word/2010/wordprocessingDrawing" xmlns:wp="http://schemas.openxmlformats.org/drawingml/2006/wordprocessingDrawing" xmlns:w10="urn:schemas-microsoft-com:office:word" xmlns:w="http://schemas.openxmlformats.org/wordprocessingml/2006/main" xmlns:w14="http://schemas.microsoft.com/office/word/2010/wordml" xmlns:w15="http://schemas.microsoft.com/office/word/2012/wordml" xmlns:wpg="http://schemas.microsoft.com/office/word/2010/wordprocessingGroup" xmlns:wpi="http://schemas.microsoft.com/office/word/2010/wordprocessingInk" xmlns:wne="http://schemas.microsoft.com/office/word/2006/wordml" xmlns:wps="http://schemas.microsoft.com/office/word/2010/wordprocessingShape" mc:Ignorable="w14 w15 wp14">
-  <w:p>
-    <w:pPr>
-      <w:pStyle w:val="Footer"/>
+      <w:pStyle w:val="a3"/>
     </w:pPr>
   </w:p>
 </w:ftr>
 </file>
 
 <file path=word/footnotes.xml><?xml version="1.0" encoding="utf-8"?>
-<w:footnotes xmlns:wpc="http://schemas.microsoft.com/office/word/2010/wordprocessingCanvas" xmlns:mo="http://schemas.microsoft.com/office/mac/office/2008/main" xmlns:mc="http://schemas.openxmlformats.org/markup-compatibility/2006" xmlns:mv="urn:schemas-microsoft-com:mac:vml" xmlns:o="urn:schemas-microsoft-com:office:office" xmlns:r="http://schemas.openxmlformats.org/officeDocument/2006/relationships" xmlns:m="http://schemas.openxmlformats.org/officeDocument/2006/math" xmlns:v="urn:schemas-microsoft-com:vml" xmlns:wp14="http://schemas.microsoft.com/office/word/2010/wordprocessingDrawing" xmlns:wp="http://schemas.openxmlformats.org/drawingml/2006/wordprocessingDrawing" xmlns:w10="urn:schemas-microsoft-com:office:word" xmlns:w="http://schemas.openxmlformats.org/wordprocessingml/2006/main" xmlns:w14="http://schemas.microsoft.com/office/word/2010/wordml" xmlns:w15="http://schemas.microsoft.com/office/word/2012/wordml" xmlns:wpg="http://schemas.microsoft.com/office/word/2010/wordprocessingGroup" xmlns:wpi="http://schemas.microsoft.com/office/word/2010/wordprocessingInk" xmlns:wne="http://schemas.microsoft.com/office/word/2006/wordml" xmlns:wps="http://schemas.microsoft.com/office/word/2010/wordprocessingShape" mc:Ignorable="w14 w15 wp14">
+<w:footnotes xmlns:wpc="http://schemas.microsoft.com/office/word/2010/wordprocessingCanvas" xmlns:cx="http://schemas.microsoft.com/office/drawing/2014/chartex" xmlns:mc="http://schemas.openxmlformats.org/markup-compatibility/2006" xmlns:o="urn:schemas-microsoft-com:office:office" xmlns:r="http://schemas.openxmlformats.org/officeDocument/2006/relationships" xmlns:m="http://schemas.openxmlformats.org/officeDocument/2006/math" xmlns:v="urn:schemas-microsoft-com:vml" xmlns:wp14="http://schemas.microsoft.com/office/word/2010/wordprocessingDrawing" xmlns:wp="http://schemas.openxmlformats.org/drawingml/2006/wordprocessingDrawing" xmlns:w10="urn:schemas-microsoft-com:office:word" xmlns:w="http://schemas.openxmlformats.org/wordprocessingml/2006/main" xmlns:w14="http://schemas.microsoft.com/office/word/2010/wordml" xmlns:w15="http://schemas.microsoft.com/office/word/2012/wordml" xmlns:w16se="http://schemas.microsoft.com/office/word/2015/wordml/symex" xmlns:wpg="http://schemas.microsoft.com/office/word/2010/wordprocessingGroup" xmlns:wpi="http://schemas.microsoft.com/office/word/2010/wordprocessingInk" xmlns:wne="http://schemas.microsoft.com/office/word/2006/wordml" xmlns:wps="http://schemas.microsoft.com/office/word/2010/wordprocessingShape" mc:Ignorable="w14 w15 w16se wp14">
   <w:footnote w:type="separator" w:id="-1">
     <w:p>
       <w:r>
@@ -24590,7 +24717,7 @@
 </file>
 
 <file path=word/header1.xml><?xml version="1.0" encoding="utf-8"?>
-<w:hdr xmlns:wpc="http://schemas.microsoft.com/office/word/2010/wordprocessingCanvas" xmlns:mo="http://schemas.microsoft.com/office/mac/office/2008/main" xmlns:mc="http://schemas.openxmlformats.org/markup-compatibility/2006" xmlns:mv="urn:schemas-microsoft-com:mac:vml" xmlns:o="urn:schemas-microsoft-com:office:office" xmlns:r="http://schemas.openxmlformats.org/officeDocument/2006/relationships" xmlns:m="http://schemas.openxmlformats.org/officeDocument/2006/math" xmlns:v="urn:schemas-microsoft-com:vml" xmlns:wp14="http://schemas.microsoft.com/office/word/2010/wordprocessingDrawing" xmlns:wp="http://schemas.openxmlformats.org/drawingml/2006/wordprocessingDrawing" xmlns:w10="urn:schemas-microsoft-com:office:word" xmlns:w="http://schemas.openxmlformats.org/wordprocessingml/2006/main" xmlns:w14="http://schemas.microsoft.com/office/word/2010/wordml" xmlns:w15="http://schemas.microsoft.com/office/word/2012/wordml" xmlns:wpg="http://schemas.microsoft.com/office/word/2010/wordprocessingGroup" xmlns:wpi="http://schemas.microsoft.com/office/word/2010/wordprocessingInk" xmlns:wne="http://schemas.microsoft.com/office/word/2006/wordml" xmlns:wps="http://schemas.microsoft.com/office/word/2010/wordprocessingShape" mc:Ignorable="w14 w15 wp14">
+<w:hdr xmlns:wpc="http://schemas.microsoft.com/office/word/2010/wordprocessingCanvas" xmlns:cx="http://schemas.microsoft.com/office/drawing/2014/chartex" xmlns:mc="http://schemas.openxmlformats.org/markup-compatibility/2006" xmlns:o="urn:schemas-microsoft-com:office:office" xmlns:r="http://schemas.openxmlformats.org/officeDocument/2006/relationships" xmlns:m="http://schemas.openxmlformats.org/officeDocument/2006/math" xmlns:v="urn:schemas-microsoft-com:vml" xmlns:wp14="http://schemas.microsoft.com/office/word/2010/wordprocessingDrawing" xmlns:wp="http://schemas.openxmlformats.org/drawingml/2006/wordprocessingDrawing" xmlns:w10="urn:schemas-microsoft-com:office:word" xmlns:w="http://schemas.openxmlformats.org/wordprocessingml/2006/main" xmlns:w14="http://schemas.microsoft.com/office/word/2010/wordml" xmlns:w15="http://schemas.microsoft.com/office/word/2012/wordml" xmlns:w16se="http://schemas.microsoft.com/office/word/2015/wordml/symex" xmlns:wpg="http://schemas.microsoft.com/office/word/2010/wordprocessingGroup" xmlns:wpi="http://schemas.microsoft.com/office/word/2010/wordprocessingInk" xmlns:wne="http://schemas.microsoft.com/office/word/2006/wordml" xmlns:wps="http://schemas.microsoft.com/office/word/2010/wordprocessingShape" mc:Ignorable="w14 w15 w16se wp14">
   <w:tbl>
     <w:tblPr>
       <w:tblpPr w:leftFromText="187" w:rightFromText="187" w:bottomFromText="200" w:vertAnchor="text" w:tblpY="1"/>
@@ -24618,7 +24745,7 @@
         </w:tcPr>
         <w:p>
           <w:pPr>
-            <w:pStyle w:val="Header"/>
+            <w:pStyle w:val="a5"/>
             <w:spacing w:line="276" w:lineRule="auto"/>
             <w:rPr>
               <w:rFonts w:ascii="Cambria" w:eastAsiaTheme="majorEastAsia" w:hAnsi="Cambria" w:cstheme="majorBidi"/>
@@ -24639,7 +24766,7 @@
         </w:tcPr>
         <w:p>
           <w:pPr>
-            <w:pStyle w:val="NoSpacing"/>
+            <w:pStyle w:val="aa"/>
             <w:rPr>
               <w:rFonts w:ascii="Cambria" w:hAnsi="Cambria"/>
               <w:color w:val="5B9BD5" w:themeColor="accent1"/>
@@ -24698,7 +24825,7 @@
         </w:tcPr>
         <w:p>
           <w:pPr>
-            <w:pStyle w:val="Header"/>
+            <w:pStyle w:val="a5"/>
             <w:spacing w:line="276" w:lineRule="auto"/>
             <w:rPr>
               <w:rFonts w:ascii="Cambria" w:eastAsiaTheme="majorEastAsia" w:hAnsi="Cambria" w:cstheme="majorBidi"/>
@@ -24726,7 +24853,7 @@
         </w:tcPr>
         <w:p>
           <w:pPr>
-            <w:pStyle w:val="Header"/>
+            <w:pStyle w:val="a5"/>
             <w:spacing w:line="276" w:lineRule="auto"/>
             <w:rPr>
               <w:rFonts w:ascii="Cambria" w:eastAsiaTheme="majorEastAsia" w:hAnsi="Cambria" w:cstheme="majorBidi"/>
@@ -24766,7 +24893,7 @@
         </w:tcPr>
         <w:p>
           <w:pPr>
-            <w:pStyle w:val="Header"/>
+            <w:pStyle w:val="a5"/>
             <w:spacing w:line="276" w:lineRule="auto"/>
             <w:rPr>
               <w:rFonts w:ascii="Cambria" w:eastAsiaTheme="majorEastAsia" w:hAnsi="Cambria" w:cstheme="majorBidi"/>
@@ -24781,17 +24908,17 @@
   </w:tbl>
   <w:p>
     <w:pPr>
-      <w:pStyle w:val="Header"/>
+      <w:pStyle w:val="a5"/>
     </w:pPr>
   </w:p>
 </w:hdr>
 </file>
 
 <file path=word/header2.xml><?xml version="1.0" encoding="utf-8"?>
-<w:hdr xmlns:wpc="http://schemas.microsoft.com/office/word/2010/wordprocessingCanvas" xmlns:mo="http://schemas.microsoft.com/office/mac/office/2008/main" xmlns:mc="http://schemas.openxmlformats.org/markup-compatibility/2006" xmlns:mv="urn:schemas-microsoft-com:mac:vml" xmlns:o="urn:schemas-microsoft-com:office:office" xmlns:r="http://schemas.openxmlformats.org/officeDocument/2006/relationships" xmlns:m="http://schemas.openxmlformats.org/officeDocument/2006/math" xmlns:v="urn:schemas-microsoft-com:vml" xmlns:wp14="http://schemas.microsoft.com/office/word/2010/wordprocessingDrawing" xmlns:wp="http://schemas.openxmlformats.org/drawingml/2006/wordprocessingDrawing" xmlns:w10="urn:schemas-microsoft-com:office:word" xmlns:w="http://schemas.openxmlformats.org/wordprocessingml/2006/main" xmlns:w14="http://schemas.microsoft.com/office/word/2010/wordml" xmlns:w15="http://schemas.microsoft.com/office/word/2012/wordml" xmlns:wpg="http://schemas.microsoft.com/office/word/2010/wordprocessingGroup" xmlns:wpi="http://schemas.microsoft.com/office/word/2010/wordprocessingInk" xmlns:wne="http://schemas.microsoft.com/office/word/2006/wordml" xmlns:wps="http://schemas.microsoft.com/office/word/2010/wordprocessingShape" mc:Ignorable="w14 w15 wp14">
+<w:hdr xmlns:wpc="http://schemas.microsoft.com/office/word/2010/wordprocessingCanvas" xmlns:cx="http://schemas.microsoft.com/office/drawing/2014/chartex" xmlns:mc="http://schemas.openxmlformats.org/markup-compatibility/2006" xmlns:o="urn:schemas-microsoft-com:office:office" xmlns:r="http://schemas.openxmlformats.org/officeDocument/2006/relationships" xmlns:m="http://schemas.openxmlformats.org/officeDocument/2006/math" xmlns:v="urn:schemas-microsoft-com:vml" xmlns:wp14="http://schemas.microsoft.com/office/word/2010/wordprocessingDrawing" xmlns:wp="http://schemas.openxmlformats.org/drawingml/2006/wordprocessingDrawing" xmlns:w10="urn:schemas-microsoft-com:office:word" xmlns:w="http://schemas.openxmlformats.org/wordprocessingml/2006/main" xmlns:w14="http://schemas.microsoft.com/office/word/2010/wordml" xmlns:w15="http://schemas.microsoft.com/office/word/2012/wordml" xmlns:w16se="http://schemas.microsoft.com/office/word/2015/wordml/symex" xmlns:wpg="http://schemas.microsoft.com/office/word/2010/wordprocessingGroup" xmlns:wpi="http://schemas.microsoft.com/office/word/2010/wordprocessingInk" xmlns:wne="http://schemas.microsoft.com/office/word/2006/wordml" xmlns:wps="http://schemas.microsoft.com/office/word/2010/wordprocessingShape" mc:Ignorable="w14 w15 w16se wp14">
   <w:p>
     <w:pPr>
-      <w:pStyle w:val="Header"/>
+      <w:pStyle w:val="a5"/>
     </w:pPr>
     <w:r>
       <w:rPr>
@@ -24803,19 +24930,9 @@
 </w:hdr>
 </file>
 
-<file path=word/header3.xml><?xml version="1.0" encoding="utf-8"?>
-<w:hdr xmlns:wpc="http://schemas.microsoft.com/office/word/2010/wordprocessingCanvas" xmlns:mo="http://schemas.microsoft.com/office/mac/office/2008/main" xmlns:mc="http://schemas.openxmlformats.org/markup-compatibility/2006" xmlns:mv="urn:schemas-microsoft-com:mac:vml" xmlns:o="urn:schemas-microsoft-com:office:office" xmlns:r="http://schemas.openxmlformats.org/officeDocument/2006/relationships" xmlns:m="http://schemas.openxmlformats.org/officeDocument/2006/math" xmlns:v="urn:schemas-microsoft-com:vml" xmlns:wp14="http://schemas.microsoft.com/office/word/2010/wordprocessingDrawing" xmlns:wp="http://schemas.openxmlformats.org/drawingml/2006/wordprocessingDrawing" xmlns:w10="urn:schemas-microsoft-com:office:word" xmlns:w="http://schemas.openxmlformats.org/wordprocessingml/2006/main" xmlns:w14="http://schemas.microsoft.com/office/word/2010/wordml" xmlns:w15="http://schemas.microsoft.com/office/word/2012/wordml" xmlns:wpg="http://schemas.microsoft.com/office/word/2010/wordprocessingGroup" xmlns:wpi="http://schemas.microsoft.com/office/word/2010/wordprocessingInk" xmlns:wne="http://schemas.microsoft.com/office/word/2006/wordml" xmlns:wps="http://schemas.microsoft.com/office/word/2010/wordprocessingShape" mc:Ignorable="w14 w15 wp14">
-  <w:p>
-    <w:pPr>
-      <w:pStyle w:val="Header"/>
-    </w:pPr>
-  </w:p>
-</w:hdr>
-</file>
-
 <file path=word/numbering.xml><?xml version="1.0" encoding="utf-8"?>
-<w:numbering xmlns:wpc="http://schemas.microsoft.com/office/word/2010/wordprocessingCanvas" xmlns:mo="http://schemas.microsoft.com/office/mac/office/2008/main" xmlns:mc="http://schemas.openxmlformats.org/markup-compatibility/2006" xmlns:mv="urn:schemas-microsoft-com:mac:vml" xmlns:o="urn:schemas-microsoft-com:office:office" xmlns:r="http://schemas.openxmlformats.org/officeDocument/2006/relationships" xmlns:m="http://schemas.openxmlformats.org/officeDocument/2006/math" xmlns:v="urn:schemas-microsoft-com:vml" xmlns:wp14="http://schemas.microsoft.com/office/word/2010/wordprocessingDrawing" xmlns:wp="http://schemas.openxmlformats.org/drawingml/2006/wordprocessingDrawing" xmlns:w10="urn:schemas-microsoft-com:office:word" xmlns:w="http://schemas.openxmlformats.org/wordprocessingml/2006/main" xmlns:w14="http://schemas.microsoft.com/office/word/2010/wordml" xmlns:w15="http://schemas.microsoft.com/office/word/2012/wordml" xmlns:wpg="http://schemas.microsoft.com/office/word/2010/wordprocessingGroup" xmlns:wpi="http://schemas.microsoft.com/office/word/2010/wordprocessingInk" xmlns:wne="http://schemas.microsoft.com/office/word/2006/wordml" xmlns:wps="http://schemas.microsoft.com/office/word/2010/wordprocessingShape" mc:Ignorable="w14 w15 wp14">
-  <w:abstractNum w:abstractNumId="0">
+<w:numbering xmlns:wpc="http://schemas.microsoft.com/office/word/2010/wordprocessingCanvas" xmlns:cx="http://schemas.microsoft.com/office/drawing/2014/chartex" xmlns:mc="http://schemas.openxmlformats.org/markup-compatibility/2006" xmlns:o="urn:schemas-microsoft-com:office:office" xmlns:r="http://schemas.openxmlformats.org/officeDocument/2006/relationships" xmlns:m="http://schemas.openxmlformats.org/officeDocument/2006/math" xmlns:v="urn:schemas-microsoft-com:vml" xmlns:wp14="http://schemas.microsoft.com/office/word/2010/wordprocessingDrawing" xmlns:wp="http://schemas.openxmlformats.org/drawingml/2006/wordprocessingDrawing" xmlns:w10="urn:schemas-microsoft-com:office:word" xmlns:w="http://schemas.openxmlformats.org/wordprocessingml/2006/main" xmlns:w14="http://schemas.microsoft.com/office/word/2010/wordml" xmlns:w15="http://schemas.microsoft.com/office/word/2012/wordml" xmlns:w16se="http://schemas.microsoft.com/office/word/2015/wordml/symex" xmlns:wpg="http://schemas.microsoft.com/office/word/2010/wordprocessingGroup" xmlns:wpi="http://schemas.microsoft.com/office/word/2010/wordprocessingInk" xmlns:wne="http://schemas.microsoft.com/office/word/2006/wordml" xmlns:wps="http://schemas.microsoft.com/office/word/2010/wordprocessingShape" mc:Ignorable="w14 w15 w16se wp14">
+  <w:abstractNum w:abstractNumId="0" w15:restartNumberingAfterBreak="0">
     <w:nsid w:val="2D9909EF"/>
     <w:multiLevelType w:val="hybridMultilevel"/>
     <w:tmpl w:val="8BDE3BD2"/>
@@ -24904,7 +25021,7 @@
       </w:pPr>
     </w:lvl>
   </w:abstractNum>
-  <w:abstractNum w:abstractNumId="1">
+  <w:abstractNum w:abstractNumId="1" w15:restartNumberingAfterBreak="0">
     <w:nsid w:val="49895D7C"/>
     <w:multiLevelType w:val="multilevel"/>
     <w:tmpl w:val="F386F4D8"/>
@@ -24993,7 +25110,7 @@
       </w:pPr>
     </w:lvl>
   </w:abstractNum>
-  <w:abstractNum w:abstractNumId="2">
+  <w:abstractNum w:abstractNumId="2" w15:restartNumberingAfterBreak="0">
     <w:nsid w:val="56239054"/>
     <w:multiLevelType w:val="singleLevel"/>
     <w:tmpl w:val="56239054"/>
@@ -25005,7 +25122,7 @@
       <w:lvlJc w:val="left"/>
     </w:lvl>
   </w:abstractNum>
-  <w:abstractNum w:abstractNumId="3">
+  <w:abstractNum w:abstractNumId="3" w15:restartNumberingAfterBreak="0">
     <w:nsid w:val="563B6679"/>
     <w:multiLevelType w:val="singleLevel"/>
     <w:tmpl w:val="563B6679"/>
@@ -25017,7 +25134,7 @@
       <w:lvlJc w:val="left"/>
     </w:lvl>
   </w:abstractNum>
-  <w:abstractNum w:abstractNumId="4">
+  <w:abstractNum w:abstractNumId="4" w15:restartNumberingAfterBreak="0">
     <w:nsid w:val="599326DA"/>
     <w:multiLevelType w:val="hybridMultilevel"/>
     <w:tmpl w:val="F386F4D8"/>
@@ -25106,7 +25223,7 @@
       </w:pPr>
     </w:lvl>
   </w:abstractNum>
-  <w:abstractNum w:abstractNumId="5">
+  <w:abstractNum w:abstractNumId="5" w15:restartNumberingAfterBreak="0">
     <w:nsid w:val="66B73744"/>
     <w:multiLevelType w:val="hybridMultilevel"/>
     <w:tmpl w:val="7DBC0BEA"/>
@@ -25217,7 +25334,7 @@
 </file>
 
 <file path=word/styles.xml><?xml version="1.0" encoding="utf-8"?>
-<w:styles xmlns:mc="http://schemas.openxmlformats.org/markup-compatibility/2006" xmlns:r="http://schemas.openxmlformats.org/officeDocument/2006/relationships" xmlns:w="http://schemas.openxmlformats.org/wordprocessingml/2006/main" xmlns:w14="http://schemas.microsoft.com/office/word/2010/wordml" xmlns:w15="http://schemas.microsoft.com/office/word/2012/wordml" mc:Ignorable="w14 w15">
+<w:styles xmlns:mc="http://schemas.openxmlformats.org/markup-compatibility/2006" xmlns:r="http://schemas.openxmlformats.org/officeDocument/2006/relationships" xmlns:w="http://schemas.openxmlformats.org/wordprocessingml/2006/main" xmlns:w14="http://schemas.microsoft.com/office/word/2010/wordml" xmlns:w15="http://schemas.microsoft.com/office/word/2012/wordml" xmlns:w16se="http://schemas.microsoft.com/office/word/2015/wordml/symex" mc:Ignorable="w14 w15 w16se">
   <w:docDefaults>
     <w:rPrDefault>
       <w:rPr>
@@ -25230,7 +25347,7 @@
     </w:rPrDefault>
     <w:pPrDefault/>
   </w:docDefaults>
-  <w:latentStyles w:defLockedState="0" w:defUIPriority="99" w:defSemiHidden="0" w:defUnhideWhenUsed="0" w:defQFormat="0" w:count="380">
+  <w:latentStyles w:defLockedState="0" w:defUIPriority="99" w:defSemiHidden="0" w:defUnhideWhenUsed="0" w:defQFormat="0" w:count="371">
     <w:lsdException w:name="Normal" w:uiPriority="0" w:qFormat="1"/>
     <w:lsdException w:name="heading 1" w:uiPriority="9" w:qFormat="1"/>
     <w:lsdException w:name="heading 2" w:semiHidden="1" w:uiPriority="9" w:unhideWhenUsed="1" w:qFormat="1"/>
@@ -25603,7 +25720,7 @@
     <w:lsdException w:name="List Table 6 Colorful Accent 6" w:uiPriority="51"/>
     <w:lsdException w:name="List Table 7 Colorful Accent 6" w:uiPriority="52"/>
   </w:latentStyles>
-  <w:style w:type="paragraph" w:default="1" w:styleId="Normal">
+  <w:style w:type="paragraph" w:default="1" w:styleId="a">
     <w:name w:val="Normal"/>
     <w:qFormat/>
     <w:rsid w:val="003C322A"/>
@@ -25612,11 +25729,11 @@
       <w:jc w:val="both"/>
     </w:pPr>
   </w:style>
-  <w:style w:type="paragraph" w:styleId="Heading1">
+  <w:style w:type="paragraph" w:styleId="1">
     <w:name w:val="heading 1"/>
-    <w:basedOn w:val="Normal"/>
-    <w:next w:val="Normal"/>
-    <w:link w:val="Heading1Char"/>
+    <w:basedOn w:val="a"/>
+    <w:next w:val="a"/>
+    <w:link w:val="10"/>
     <w:uiPriority w:val="9"/>
     <w:qFormat/>
     <w:rsid w:val="003C322A"/>
@@ -25634,11 +25751,11 @@
       <w:szCs w:val="44"/>
     </w:rPr>
   </w:style>
-  <w:style w:type="paragraph" w:styleId="Heading2">
+  <w:style w:type="paragraph" w:styleId="2">
     <w:name w:val="heading 2"/>
-    <w:basedOn w:val="Normal"/>
-    <w:next w:val="Normal"/>
-    <w:link w:val="Heading2Char"/>
+    <w:basedOn w:val="a"/>
+    <w:next w:val="a"/>
+    <w:link w:val="20"/>
     <w:uiPriority w:val="9"/>
     <w:unhideWhenUsed/>
     <w:qFormat/>
@@ -25657,11 +25774,11 @@
       <w:szCs w:val="32"/>
     </w:rPr>
   </w:style>
-  <w:style w:type="paragraph" w:styleId="Heading3">
+  <w:style w:type="paragraph" w:styleId="3">
     <w:name w:val="heading 3"/>
-    <w:basedOn w:val="Normal"/>
-    <w:next w:val="Normal"/>
-    <w:link w:val="Heading3Char"/>
+    <w:basedOn w:val="a"/>
+    <w:next w:val="a"/>
+    <w:link w:val="30"/>
     <w:uiPriority w:val="9"/>
     <w:unhideWhenUsed/>
     <w:qFormat/>
@@ -25679,11 +25796,11 @@
       <w:szCs w:val="32"/>
     </w:rPr>
   </w:style>
-  <w:style w:type="paragraph" w:styleId="Heading4">
+  <w:style w:type="paragraph" w:styleId="4">
     <w:name w:val="heading 4"/>
-    <w:basedOn w:val="Normal"/>
-    <w:next w:val="Normal"/>
-    <w:link w:val="Heading4Char"/>
+    <w:basedOn w:val="a"/>
+    <w:next w:val="a"/>
+    <w:link w:val="40"/>
     <w:uiPriority w:val="9"/>
     <w:unhideWhenUsed/>
     <w:qFormat/>
@@ -25702,13 +25819,13 @@
       <w:szCs w:val="28"/>
     </w:rPr>
   </w:style>
-  <w:style w:type="character" w:default="1" w:styleId="DefaultParagraphFont">
+  <w:style w:type="character" w:default="1" w:styleId="a0">
     <w:name w:val="Default Paragraph Font"/>
     <w:uiPriority w:val="1"/>
     <w:semiHidden/>
     <w:unhideWhenUsed/>
   </w:style>
-  <w:style w:type="table" w:default="1" w:styleId="TableNormal">
+  <w:style w:type="table" w:default="1" w:styleId="a1">
     <w:name w:val="Normal Table"/>
     <w:uiPriority w:val="99"/>
     <w:semiHidden/>
@@ -25723,16 +25840,16 @@
       </w:tblCellMar>
     </w:tblPr>
   </w:style>
-  <w:style w:type="numbering" w:default="1" w:styleId="NoList">
+  <w:style w:type="numbering" w:default="1" w:styleId="a2">
     <w:name w:val="No List"/>
     <w:uiPriority w:val="99"/>
     <w:semiHidden/>
     <w:unhideWhenUsed/>
   </w:style>
-  <w:style w:type="character" w:customStyle="1" w:styleId="Heading1Char">
-    <w:name w:val="Heading 1 Char"/>
-    <w:basedOn w:val="DefaultParagraphFont"/>
-    <w:link w:val="Heading1"/>
+  <w:style w:type="character" w:customStyle="1" w:styleId="10">
+    <w:name w:val="标题 1 字符"/>
+    <w:basedOn w:val="a0"/>
+    <w:link w:val="1"/>
     <w:uiPriority w:val="9"/>
     <w:rsid w:val="003C322A"/>
     <w:rPr>
@@ -25743,10 +25860,10 @@
       <w:szCs w:val="44"/>
     </w:rPr>
   </w:style>
-  <w:style w:type="character" w:customStyle="1" w:styleId="Heading2Char">
-    <w:name w:val="Heading 2 Char"/>
-    <w:basedOn w:val="DefaultParagraphFont"/>
-    <w:link w:val="Heading2"/>
+  <w:style w:type="character" w:customStyle="1" w:styleId="20">
+    <w:name w:val="标题 2 字符"/>
+    <w:basedOn w:val="a0"/>
+    <w:link w:val="2"/>
     <w:uiPriority w:val="9"/>
     <w:rsid w:val="003C322A"/>
     <w:rPr>
@@ -25757,10 +25874,10 @@
       <w:szCs w:val="32"/>
     </w:rPr>
   </w:style>
-  <w:style w:type="character" w:customStyle="1" w:styleId="Heading3Char">
-    <w:name w:val="Heading 3 Char"/>
-    <w:basedOn w:val="DefaultParagraphFont"/>
-    <w:link w:val="Heading3"/>
+  <w:style w:type="character" w:customStyle="1" w:styleId="30">
+    <w:name w:val="标题 3 字符"/>
+    <w:basedOn w:val="a0"/>
+    <w:link w:val="3"/>
     <w:uiPriority w:val="9"/>
     <w:rsid w:val="003C322A"/>
     <w:rPr>
@@ -25770,10 +25887,10 @@
       <w:szCs w:val="32"/>
     </w:rPr>
   </w:style>
-  <w:style w:type="character" w:customStyle="1" w:styleId="Heading4Char">
-    <w:name w:val="Heading 4 Char"/>
-    <w:basedOn w:val="DefaultParagraphFont"/>
-    <w:link w:val="Heading4"/>
+  <w:style w:type="character" w:customStyle="1" w:styleId="40">
+    <w:name w:val="标题 4 字符"/>
+    <w:basedOn w:val="a0"/>
+    <w:link w:val="4"/>
     <w:uiPriority w:val="9"/>
     <w:qFormat/>
     <w:rsid w:val="003C322A"/>
@@ -25785,10 +25902,10 @@
       <w:szCs w:val="28"/>
     </w:rPr>
   </w:style>
-  <w:style w:type="paragraph" w:styleId="Footer">
+  <w:style w:type="paragraph" w:styleId="a3">
     <w:name w:val="footer"/>
-    <w:basedOn w:val="Normal"/>
-    <w:link w:val="FooterChar"/>
+    <w:basedOn w:val="a"/>
+    <w:link w:val="a4"/>
     <w:uiPriority w:val="99"/>
     <w:unhideWhenUsed/>
     <w:rsid w:val="003C322A"/>
@@ -25805,10 +25922,10 @@
       <w:szCs w:val="18"/>
     </w:rPr>
   </w:style>
-  <w:style w:type="character" w:customStyle="1" w:styleId="FooterChar">
-    <w:name w:val="Footer Char"/>
-    <w:basedOn w:val="DefaultParagraphFont"/>
-    <w:link w:val="Footer"/>
+  <w:style w:type="character" w:customStyle="1" w:styleId="a4">
+    <w:name w:val="页脚 字符"/>
+    <w:basedOn w:val="a0"/>
+    <w:link w:val="a3"/>
     <w:uiPriority w:val="99"/>
     <w:rsid w:val="003C322A"/>
     <w:rPr>
@@ -25816,10 +25933,10 @@
       <w:szCs w:val="18"/>
     </w:rPr>
   </w:style>
-  <w:style w:type="paragraph" w:styleId="Header">
+  <w:style w:type="paragraph" w:styleId="a5">
     <w:name w:val="header"/>
-    <w:basedOn w:val="Normal"/>
-    <w:link w:val="HeaderChar"/>
+    <w:basedOn w:val="a"/>
+    <w:link w:val="a6"/>
     <w:uiPriority w:val="99"/>
     <w:unhideWhenUsed/>
     <w:qFormat/>
@@ -25840,10 +25957,10 @@
       <w:szCs w:val="18"/>
     </w:rPr>
   </w:style>
-  <w:style w:type="character" w:customStyle="1" w:styleId="HeaderChar">
-    <w:name w:val="Header Char"/>
-    <w:basedOn w:val="DefaultParagraphFont"/>
-    <w:link w:val="Header"/>
+  <w:style w:type="character" w:customStyle="1" w:styleId="a6">
+    <w:name w:val="页眉 字符"/>
+    <w:basedOn w:val="a0"/>
+    <w:link w:val="a5"/>
     <w:uiPriority w:val="99"/>
     <w:rsid w:val="003C322A"/>
     <w:rPr>
@@ -25851,9 +25968,9 @@
       <w:szCs w:val="18"/>
     </w:rPr>
   </w:style>
-  <w:style w:type="table" w:styleId="TableGrid">
+  <w:style w:type="table" w:styleId="a7">
     <w:name w:val="Table Grid"/>
-    <w:basedOn w:val="TableNormal"/>
+    <w:basedOn w:val="a1"/>
     <w:uiPriority w:val="39"/>
     <w:rsid w:val="003C322A"/>
     <w:rPr>
@@ -25862,7 +25979,6 @@
       <w:szCs w:val="20"/>
     </w:rPr>
     <w:tblPr>
-      <w:tblInd w:w="0" w:type="dxa"/>
       <w:tblBorders>
         <w:top w:val="single" w:sz="4" w:space="0" w:color="auto"/>
         <w:left w:val="single" w:sz="4" w:space="0" w:color="auto"/>
@@ -25871,17 +25987,11 @@
         <w:insideH w:val="single" w:sz="4" w:space="0" w:color="auto"/>
         <w:insideV w:val="single" w:sz="4" w:space="0" w:color="auto"/>
       </w:tblBorders>
-      <w:tblCellMar>
-        <w:top w:w="0" w:type="dxa"/>
-        <w:left w:w="108" w:type="dxa"/>
-        <w:bottom w:w="0" w:type="dxa"/>
-        <w:right w:w="108" w:type="dxa"/>
-      </w:tblCellMar>
     </w:tblPr>
   </w:style>
-  <w:style w:type="paragraph" w:customStyle="1" w:styleId="1">
+  <w:style w:type="paragraph" w:customStyle="1" w:styleId="11">
     <w:name w:val="列出段落1"/>
-    <w:basedOn w:val="Normal"/>
+    <w:basedOn w:val="a"/>
     <w:uiPriority w:val="34"/>
     <w:qFormat/>
     <w:rsid w:val="003C322A"/>
@@ -25889,10 +25999,10 @@
       <w:ind w:firstLineChars="200" w:firstLine="420"/>
     </w:pPr>
   </w:style>
-  <w:style w:type="paragraph" w:styleId="BalloonText">
+  <w:style w:type="paragraph" w:styleId="a8">
     <w:name w:val="Balloon Text"/>
-    <w:basedOn w:val="Normal"/>
-    <w:link w:val="BalloonTextChar"/>
+    <w:basedOn w:val="a"/>
+    <w:link w:val="a9"/>
     <w:uiPriority w:val="99"/>
     <w:semiHidden/>
     <w:unhideWhenUsed/>
@@ -25903,10 +26013,10 @@
       <w:szCs w:val="18"/>
     </w:rPr>
   </w:style>
-  <w:style w:type="character" w:customStyle="1" w:styleId="BalloonTextChar">
-    <w:name w:val="Balloon Text Char"/>
-    <w:basedOn w:val="DefaultParagraphFont"/>
-    <w:link w:val="BalloonText"/>
+  <w:style w:type="character" w:customStyle="1" w:styleId="a9">
+    <w:name w:val="批注框文本 字符"/>
+    <w:basedOn w:val="a0"/>
+    <w:link w:val="a8"/>
     <w:uiPriority w:val="99"/>
     <w:semiHidden/>
     <w:rsid w:val="003C322A"/>
@@ -25916,9 +26026,9 @@
       <w:szCs w:val="18"/>
     </w:rPr>
   </w:style>
-  <w:style w:type="paragraph" w:styleId="NoSpacing">
+  <w:style w:type="paragraph" w:styleId="aa">
     <w:name w:val="No Spacing"/>
-    <w:link w:val="NoSpacingChar"/>
+    <w:link w:val="ab"/>
     <w:qFormat/>
     <w:rsid w:val="003C322A"/>
     <w:rPr>
@@ -25927,10 +26037,10 @@
       <w:sz w:val="22"/>
     </w:rPr>
   </w:style>
-  <w:style w:type="character" w:customStyle="1" w:styleId="NoSpacingChar">
-    <w:name w:val="No Spacing Char"/>
-    <w:basedOn w:val="DefaultParagraphFont"/>
-    <w:link w:val="NoSpacing"/>
+  <w:style w:type="character" w:customStyle="1" w:styleId="ab">
+    <w:name w:val="无间隔 字符"/>
+    <w:basedOn w:val="a0"/>
+    <w:link w:val="aa"/>
     <w:rsid w:val="003C322A"/>
     <w:rPr>
       <w:rFonts w:ascii="PMingLiU" w:hAnsi="PMingLiU"/>
@@ -25938,17 +26048,17 @@
       <w:sz w:val="22"/>
     </w:rPr>
   </w:style>
-  <w:style w:type="character" w:styleId="PageNumber">
+  <w:style w:type="character" w:styleId="ac">
     <w:name w:val="page number"/>
-    <w:basedOn w:val="DefaultParagraphFont"/>
+    <w:basedOn w:val="a0"/>
     <w:uiPriority w:val="99"/>
     <w:semiHidden/>
     <w:unhideWhenUsed/>
     <w:rsid w:val="003C322A"/>
   </w:style>
-  <w:style w:type="paragraph" w:styleId="ListParagraph">
+  <w:style w:type="paragraph" w:styleId="ad">
     <w:name w:val="List Paragraph"/>
-    <w:basedOn w:val="Normal"/>
+    <w:basedOn w:val="a"/>
     <w:uiPriority w:val="99"/>
     <w:unhideWhenUsed/>
     <w:rsid w:val="003C322A"/>
@@ -25956,19 +26066,19 @@
       <w:ind w:firstLineChars="200" w:firstLine="420"/>
     </w:pPr>
   </w:style>
-  <w:style w:type="paragraph" w:styleId="Index1">
+  <w:style w:type="paragraph" w:styleId="12">
     <w:name w:val="index 1"/>
-    <w:basedOn w:val="Normal"/>
-    <w:next w:val="Normal"/>
+    <w:basedOn w:val="a"/>
+    <w:next w:val="a"/>
     <w:autoRedefine/>
     <w:uiPriority w:val="99"/>
     <w:unhideWhenUsed/>
     <w:rsid w:val="003C322A"/>
   </w:style>
-  <w:style w:type="paragraph" w:styleId="Index2">
+  <w:style w:type="paragraph" w:styleId="21">
     <w:name w:val="index 2"/>
-    <w:basedOn w:val="Normal"/>
-    <w:next w:val="Normal"/>
+    <w:basedOn w:val="a"/>
+    <w:next w:val="a"/>
     <w:autoRedefine/>
     <w:uiPriority w:val="99"/>
     <w:unhideWhenUsed/>
@@ -25977,10 +26087,10 @@
       <w:ind w:leftChars="200" w:left="200"/>
     </w:pPr>
   </w:style>
-  <w:style w:type="paragraph" w:styleId="Index3">
+  <w:style w:type="paragraph" w:styleId="31">
     <w:name w:val="index 3"/>
-    <w:basedOn w:val="Normal"/>
-    <w:next w:val="Normal"/>
+    <w:basedOn w:val="a"/>
+    <w:next w:val="a"/>
     <w:autoRedefine/>
     <w:uiPriority w:val="99"/>
     <w:unhideWhenUsed/>
@@ -25989,10 +26099,10 @@
       <w:ind w:leftChars="400" w:left="400"/>
     </w:pPr>
   </w:style>
-  <w:style w:type="paragraph" w:styleId="Index4">
+  <w:style w:type="paragraph" w:styleId="41">
     <w:name w:val="index 4"/>
-    <w:basedOn w:val="Normal"/>
-    <w:next w:val="Normal"/>
+    <w:basedOn w:val="a"/>
+    <w:next w:val="a"/>
     <w:autoRedefine/>
     <w:uiPriority w:val="99"/>
     <w:unhideWhenUsed/>
@@ -26001,10 +26111,10 @@
       <w:ind w:leftChars="600" w:left="600"/>
     </w:pPr>
   </w:style>
-  <w:style w:type="paragraph" w:styleId="Index5">
+  <w:style w:type="paragraph" w:styleId="5">
     <w:name w:val="index 5"/>
-    <w:basedOn w:val="Normal"/>
-    <w:next w:val="Normal"/>
+    <w:basedOn w:val="a"/>
+    <w:next w:val="a"/>
     <w:autoRedefine/>
     <w:uiPriority w:val="99"/>
     <w:unhideWhenUsed/>
@@ -26013,10 +26123,10 @@
       <w:ind w:leftChars="800" w:left="800"/>
     </w:pPr>
   </w:style>
-  <w:style w:type="paragraph" w:styleId="Index6">
+  <w:style w:type="paragraph" w:styleId="6">
     <w:name w:val="index 6"/>
-    <w:basedOn w:val="Normal"/>
-    <w:next w:val="Normal"/>
+    <w:basedOn w:val="a"/>
+    <w:next w:val="a"/>
     <w:autoRedefine/>
     <w:uiPriority w:val="99"/>
     <w:unhideWhenUsed/>
@@ -26025,10 +26135,10 @@
       <w:ind w:leftChars="1000" w:left="1000"/>
     </w:pPr>
   </w:style>
-  <w:style w:type="paragraph" w:styleId="Index7">
+  <w:style w:type="paragraph" w:styleId="7">
     <w:name w:val="index 7"/>
-    <w:basedOn w:val="Normal"/>
-    <w:next w:val="Normal"/>
+    <w:basedOn w:val="a"/>
+    <w:next w:val="a"/>
     <w:autoRedefine/>
     <w:uiPriority w:val="99"/>
     <w:unhideWhenUsed/>
@@ -26037,10 +26147,10 @@
       <w:ind w:leftChars="1200" w:left="1200"/>
     </w:pPr>
   </w:style>
-  <w:style w:type="paragraph" w:styleId="Index8">
+  <w:style w:type="paragraph" w:styleId="8">
     <w:name w:val="index 8"/>
-    <w:basedOn w:val="Normal"/>
-    <w:next w:val="Normal"/>
+    <w:basedOn w:val="a"/>
+    <w:next w:val="a"/>
     <w:autoRedefine/>
     <w:uiPriority w:val="99"/>
     <w:unhideWhenUsed/>
@@ -26049,10 +26159,10 @@
       <w:ind w:leftChars="1400" w:left="1400"/>
     </w:pPr>
   </w:style>
-  <w:style w:type="paragraph" w:styleId="Index9">
+  <w:style w:type="paragraph" w:styleId="9">
     <w:name w:val="index 9"/>
-    <w:basedOn w:val="Normal"/>
-    <w:next w:val="Normal"/>
+    <w:basedOn w:val="a"/>
+    <w:next w:val="a"/>
     <w:autoRedefine/>
     <w:uiPriority w:val="99"/>
     <w:unhideWhenUsed/>
@@ -26061,18 +26171,18 @@
       <w:ind w:leftChars="1600" w:left="1600"/>
     </w:pPr>
   </w:style>
-  <w:style w:type="paragraph" w:styleId="IndexHeading">
+  <w:style w:type="paragraph" w:styleId="ae">
     <w:name w:val="index heading"/>
-    <w:basedOn w:val="Normal"/>
-    <w:next w:val="Index1"/>
+    <w:basedOn w:val="a"/>
+    <w:next w:val="12"/>
     <w:uiPriority w:val="99"/>
     <w:unhideWhenUsed/>
     <w:rsid w:val="003C322A"/>
   </w:style>
-  <w:style w:type="paragraph" w:styleId="TOC2">
+  <w:style w:type="paragraph" w:styleId="22">
     <w:name w:val="toc 2"/>
-    <w:basedOn w:val="Normal"/>
-    <w:next w:val="Normal"/>
+    <w:basedOn w:val="a"/>
+    <w:next w:val="a"/>
     <w:uiPriority w:val="39"/>
     <w:rsid w:val="003C322A"/>
     <w:pPr>
@@ -26086,10 +26196,10 @@
       <w:szCs w:val="20"/>
     </w:rPr>
   </w:style>
-  <w:style w:type="paragraph" w:styleId="TOC1">
+  <w:style w:type="paragraph" w:styleId="13">
     <w:name w:val="toc 1"/>
-    <w:basedOn w:val="Normal"/>
-    <w:next w:val="Normal"/>
+    <w:basedOn w:val="a"/>
+    <w:next w:val="a"/>
     <w:uiPriority w:val="39"/>
     <w:rsid w:val="003C322A"/>
     <w:pPr>
@@ -26105,9 +26215,9 @@
       <w:szCs w:val="20"/>
     </w:rPr>
   </w:style>
-  <w:style w:type="character" w:styleId="Hyperlink">
+  <w:style w:type="character" w:styleId="af">
     <w:name w:val="Hyperlink"/>
-    <w:basedOn w:val="DefaultParagraphFont"/>
+    <w:basedOn w:val="a0"/>
     <w:uiPriority w:val="99"/>
     <w:unhideWhenUsed/>
     <w:rsid w:val="003C322A"/>
@@ -26116,10 +26226,10 @@
       <w:u w:val="single"/>
     </w:rPr>
   </w:style>
-  <w:style w:type="paragraph" w:styleId="PlainText">
+  <w:style w:type="paragraph" w:styleId="af0">
     <w:name w:val="Plain Text"/>
-    <w:basedOn w:val="Normal"/>
-    <w:link w:val="PlainTextChar"/>
+    <w:basedOn w:val="a"/>
+    <w:link w:val="af1"/>
     <w:uiPriority w:val="99"/>
     <w:unhideWhenUsed/>
     <w:rsid w:val="003C322A"/>
@@ -26127,20 +26237,20 @@
       <w:rFonts w:asciiTheme="minorEastAsia" w:hAnsi="Courier New" w:cs="Courier New"/>
     </w:rPr>
   </w:style>
-  <w:style w:type="character" w:customStyle="1" w:styleId="PlainTextChar">
-    <w:name w:val="Plain Text Char"/>
-    <w:basedOn w:val="DefaultParagraphFont"/>
-    <w:link w:val="PlainText"/>
+  <w:style w:type="character" w:customStyle="1" w:styleId="af1">
+    <w:name w:val="纯文本 字符"/>
+    <w:basedOn w:val="a0"/>
+    <w:link w:val="af0"/>
     <w:uiPriority w:val="99"/>
     <w:rsid w:val="003C322A"/>
     <w:rPr>
       <w:rFonts w:asciiTheme="minorEastAsia" w:hAnsi="Courier New" w:cs="Courier New"/>
     </w:rPr>
   </w:style>
-  <w:style w:type="table" w:customStyle="1" w:styleId="10">
+  <w:style w:type="table" w:customStyle="1" w:styleId="14">
     <w:name w:val="网格型1"/>
-    <w:basedOn w:val="TableNormal"/>
-    <w:next w:val="TableGrid"/>
+    <w:basedOn w:val="a1"/>
+    <w:next w:val="a7"/>
     <w:uiPriority w:val="39"/>
     <w:rsid w:val="006A0529"/>
     <w:rPr>
@@ -26149,7 +26259,6 @@
       <w:szCs w:val="20"/>
     </w:rPr>
     <w:tblPr>
-      <w:tblInd w:w="0" w:type="dxa"/>
       <w:tblBorders>
         <w:top w:val="single" w:sz="4" w:space="0" w:color="auto"/>
         <w:left w:val="single" w:sz="4" w:space="0" w:color="auto"/>
@@ -26158,18 +26267,12 @@
         <w:insideH w:val="single" w:sz="4" w:space="0" w:color="auto"/>
         <w:insideV w:val="single" w:sz="4" w:space="0" w:color="auto"/>
       </w:tblBorders>
-      <w:tblCellMar>
-        <w:top w:w="0" w:type="dxa"/>
-        <w:left w:w="108" w:type="dxa"/>
-        <w:bottom w:w="0" w:type="dxa"/>
-        <w:right w:w="108" w:type="dxa"/>
-      </w:tblCellMar>
     </w:tblPr>
   </w:style>
-  <w:style w:type="table" w:customStyle="1" w:styleId="2">
+  <w:style w:type="table" w:customStyle="1" w:styleId="23">
     <w:name w:val="网格型2"/>
-    <w:basedOn w:val="TableNormal"/>
-    <w:next w:val="TableGrid"/>
+    <w:basedOn w:val="a1"/>
+    <w:next w:val="a7"/>
     <w:uiPriority w:val="39"/>
     <w:rsid w:val="006A0529"/>
     <w:rPr>
@@ -26178,7 +26281,6 @@
       <w:szCs w:val="20"/>
     </w:rPr>
     <w:tblPr>
-      <w:tblInd w:w="0" w:type="dxa"/>
       <w:tblBorders>
         <w:top w:val="single" w:sz="4" w:space="0" w:color="auto"/>
         <w:left w:val="single" w:sz="4" w:space="0" w:color="auto"/>
@@ -26187,18 +26289,12 @@
         <w:insideH w:val="single" w:sz="4" w:space="0" w:color="auto"/>
         <w:insideV w:val="single" w:sz="4" w:space="0" w:color="auto"/>
       </w:tblBorders>
-      <w:tblCellMar>
-        <w:top w:w="0" w:type="dxa"/>
-        <w:left w:w="108" w:type="dxa"/>
-        <w:bottom w:w="0" w:type="dxa"/>
-        <w:right w:w="108" w:type="dxa"/>
-      </w:tblCellMar>
     </w:tblPr>
   </w:style>
-  <w:style w:type="table" w:customStyle="1" w:styleId="3">
+  <w:style w:type="table" w:customStyle="1" w:styleId="32">
     <w:name w:val="网格型3"/>
-    <w:basedOn w:val="TableNormal"/>
-    <w:next w:val="TableGrid"/>
+    <w:basedOn w:val="a1"/>
+    <w:next w:val="a7"/>
     <w:uiPriority w:val="39"/>
     <w:rsid w:val="006A0529"/>
     <w:rPr>
@@ -26207,7 +26303,6 @@
       <w:szCs w:val="20"/>
     </w:rPr>
     <w:tblPr>
-      <w:tblInd w:w="0" w:type="dxa"/>
       <w:tblBorders>
         <w:top w:val="single" w:sz="4" w:space="0" w:color="auto"/>
         <w:left w:val="single" w:sz="4" w:space="0" w:color="auto"/>
@@ -26216,18 +26311,12 @@
         <w:insideH w:val="single" w:sz="4" w:space="0" w:color="auto"/>
         <w:insideV w:val="single" w:sz="4" w:space="0" w:color="auto"/>
       </w:tblBorders>
-      <w:tblCellMar>
-        <w:top w:w="0" w:type="dxa"/>
-        <w:left w:w="108" w:type="dxa"/>
-        <w:bottom w:w="0" w:type="dxa"/>
-        <w:right w:w="108" w:type="dxa"/>
-      </w:tblCellMar>
     </w:tblPr>
   </w:style>
-  <w:style w:type="table" w:customStyle="1" w:styleId="4">
+  <w:style w:type="table" w:customStyle="1" w:styleId="42">
     <w:name w:val="网格型4"/>
-    <w:basedOn w:val="TableNormal"/>
-    <w:next w:val="TableGrid"/>
+    <w:basedOn w:val="a1"/>
+    <w:next w:val="a7"/>
     <w:uiPriority w:val="39"/>
     <w:rsid w:val="006A0529"/>
     <w:rPr>
@@ -26236,7 +26325,6 @@
       <w:szCs w:val="20"/>
     </w:rPr>
     <w:tblPr>
-      <w:tblInd w:w="0" w:type="dxa"/>
       <w:tblBorders>
         <w:top w:val="single" w:sz="4" w:space="0" w:color="auto"/>
         <w:left w:val="single" w:sz="4" w:space="0" w:color="auto"/>
@@ -26245,18 +26333,12 @@
         <w:insideH w:val="single" w:sz="4" w:space="0" w:color="auto"/>
         <w:insideV w:val="single" w:sz="4" w:space="0" w:color="auto"/>
       </w:tblBorders>
-      <w:tblCellMar>
-        <w:top w:w="0" w:type="dxa"/>
-        <w:left w:w="108" w:type="dxa"/>
-        <w:bottom w:w="0" w:type="dxa"/>
-        <w:right w:w="108" w:type="dxa"/>
-      </w:tblCellMar>
     </w:tblPr>
   </w:style>
-  <w:style w:type="table" w:customStyle="1" w:styleId="5">
+  <w:style w:type="table" w:customStyle="1" w:styleId="50">
     <w:name w:val="网格型5"/>
-    <w:basedOn w:val="TableNormal"/>
-    <w:next w:val="TableGrid"/>
+    <w:basedOn w:val="a1"/>
+    <w:next w:val="a7"/>
     <w:uiPriority w:val="39"/>
     <w:rsid w:val="006A0529"/>
     <w:rPr>
@@ -26265,7 +26347,6 @@
       <w:szCs w:val="20"/>
     </w:rPr>
     <w:tblPr>
-      <w:tblInd w:w="0" w:type="dxa"/>
       <w:tblBorders>
         <w:top w:val="single" w:sz="4" w:space="0" w:color="auto"/>
         <w:left w:val="single" w:sz="4" w:space="0" w:color="auto"/>
@@ -26274,18 +26355,12 @@
         <w:insideH w:val="single" w:sz="4" w:space="0" w:color="auto"/>
         <w:insideV w:val="single" w:sz="4" w:space="0" w:color="auto"/>
       </w:tblBorders>
-      <w:tblCellMar>
-        <w:top w:w="0" w:type="dxa"/>
-        <w:left w:w="108" w:type="dxa"/>
-        <w:bottom w:w="0" w:type="dxa"/>
-        <w:right w:w="108" w:type="dxa"/>
-      </w:tblCellMar>
     </w:tblPr>
   </w:style>
-  <w:style w:type="table" w:customStyle="1" w:styleId="6">
+  <w:style w:type="table" w:customStyle="1" w:styleId="60">
     <w:name w:val="网格型6"/>
-    <w:basedOn w:val="TableNormal"/>
-    <w:next w:val="TableGrid"/>
+    <w:basedOn w:val="a1"/>
+    <w:next w:val="a7"/>
     <w:uiPriority w:val="39"/>
     <w:rsid w:val="006A0529"/>
     <w:rPr>
@@ -26294,7 +26369,6 @@
       <w:szCs w:val="20"/>
     </w:rPr>
     <w:tblPr>
-      <w:tblInd w:w="0" w:type="dxa"/>
       <w:tblBorders>
         <w:top w:val="single" w:sz="4" w:space="0" w:color="auto"/>
         <w:left w:val="single" w:sz="4" w:space="0" w:color="auto"/>
@@ -26303,18 +26377,12 @@
         <w:insideH w:val="single" w:sz="4" w:space="0" w:color="auto"/>
         <w:insideV w:val="single" w:sz="4" w:space="0" w:color="auto"/>
       </w:tblBorders>
-      <w:tblCellMar>
-        <w:top w:w="0" w:type="dxa"/>
-        <w:left w:w="108" w:type="dxa"/>
-        <w:bottom w:w="0" w:type="dxa"/>
-        <w:right w:w="108" w:type="dxa"/>
-      </w:tblCellMar>
     </w:tblPr>
   </w:style>
-  <w:style w:type="table" w:customStyle="1" w:styleId="7">
+  <w:style w:type="table" w:customStyle="1" w:styleId="70">
     <w:name w:val="网格型7"/>
-    <w:basedOn w:val="TableNormal"/>
-    <w:next w:val="TableGrid"/>
+    <w:basedOn w:val="a1"/>
+    <w:next w:val="a7"/>
     <w:uiPriority w:val="39"/>
     <w:rsid w:val="006A0529"/>
     <w:rPr>
@@ -26323,7 +26391,6 @@
       <w:szCs w:val="20"/>
     </w:rPr>
     <w:tblPr>
-      <w:tblInd w:w="0" w:type="dxa"/>
       <w:tblBorders>
         <w:top w:val="single" w:sz="4" w:space="0" w:color="auto"/>
         <w:left w:val="single" w:sz="4" w:space="0" w:color="auto"/>
@@ -26332,18 +26399,12 @@
         <w:insideH w:val="single" w:sz="4" w:space="0" w:color="auto"/>
         <w:insideV w:val="single" w:sz="4" w:space="0" w:color="auto"/>
       </w:tblBorders>
-      <w:tblCellMar>
-        <w:top w:w="0" w:type="dxa"/>
-        <w:left w:w="108" w:type="dxa"/>
-        <w:bottom w:w="0" w:type="dxa"/>
-        <w:right w:w="108" w:type="dxa"/>
-      </w:tblCellMar>
     </w:tblPr>
   </w:style>
-  <w:style w:type="table" w:customStyle="1" w:styleId="8">
+  <w:style w:type="table" w:customStyle="1" w:styleId="80">
     <w:name w:val="网格型8"/>
-    <w:basedOn w:val="TableNormal"/>
-    <w:next w:val="TableGrid"/>
+    <w:basedOn w:val="a1"/>
+    <w:next w:val="a7"/>
     <w:uiPriority w:val="39"/>
     <w:rsid w:val="006A0529"/>
     <w:rPr>
@@ -26352,7 +26413,6 @@
       <w:szCs w:val="20"/>
     </w:rPr>
     <w:tblPr>
-      <w:tblInd w:w="0" w:type="dxa"/>
       <w:tblBorders>
         <w:top w:val="single" w:sz="4" w:space="0" w:color="auto"/>
         <w:left w:val="single" w:sz="4" w:space="0" w:color="auto"/>
@@ -26361,18 +26421,12 @@
         <w:insideH w:val="single" w:sz="4" w:space="0" w:color="auto"/>
         <w:insideV w:val="single" w:sz="4" w:space="0" w:color="auto"/>
       </w:tblBorders>
-      <w:tblCellMar>
-        <w:top w:w="0" w:type="dxa"/>
-        <w:left w:w="108" w:type="dxa"/>
-        <w:bottom w:w="0" w:type="dxa"/>
-        <w:right w:w="108" w:type="dxa"/>
-      </w:tblCellMar>
     </w:tblPr>
   </w:style>
-  <w:style w:type="table" w:customStyle="1" w:styleId="9">
+  <w:style w:type="table" w:customStyle="1" w:styleId="90">
     <w:name w:val="网格型9"/>
-    <w:basedOn w:val="TableNormal"/>
-    <w:next w:val="TableGrid"/>
+    <w:basedOn w:val="a1"/>
+    <w:next w:val="a7"/>
     <w:uiPriority w:val="39"/>
     <w:rsid w:val="006A0529"/>
     <w:rPr>
@@ -26381,7 +26435,6 @@
       <w:szCs w:val="20"/>
     </w:rPr>
     <w:tblPr>
-      <w:tblInd w:w="0" w:type="dxa"/>
       <w:tblBorders>
         <w:top w:val="single" w:sz="4" w:space="0" w:color="auto"/>
         <w:left w:val="single" w:sz="4" w:space="0" w:color="auto"/>
@@ -26390,18 +26443,12 @@
         <w:insideH w:val="single" w:sz="4" w:space="0" w:color="auto"/>
         <w:insideV w:val="single" w:sz="4" w:space="0" w:color="auto"/>
       </w:tblBorders>
-      <w:tblCellMar>
-        <w:top w:w="0" w:type="dxa"/>
-        <w:left w:w="108" w:type="dxa"/>
-        <w:bottom w:w="0" w:type="dxa"/>
-        <w:right w:w="108" w:type="dxa"/>
-      </w:tblCellMar>
     </w:tblPr>
   </w:style>
   <w:style w:type="table" w:customStyle="1" w:styleId="100">
     <w:name w:val="网格型10"/>
-    <w:basedOn w:val="TableNormal"/>
-    <w:next w:val="TableGrid"/>
+    <w:basedOn w:val="a1"/>
+    <w:next w:val="a7"/>
     <w:uiPriority w:val="39"/>
     <w:rsid w:val="006A0529"/>
     <w:rPr>
@@ -26410,7 +26457,6 @@
       <w:szCs w:val="20"/>
     </w:rPr>
     <w:tblPr>
-      <w:tblInd w:w="0" w:type="dxa"/>
       <w:tblBorders>
         <w:top w:val="single" w:sz="4" w:space="0" w:color="auto"/>
         <w:left w:val="single" w:sz="4" w:space="0" w:color="auto"/>
@@ -26419,18 +26465,12 @@
         <w:insideH w:val="single" w:sz="4" w:space="0" w:color="auto"/>
         <w:insideV w:val="single" w:sz="4" w:space="0" w:color="auto"/>
       </w:tblBorders>
-      <w:tblCellMar>
-        <w:top w:w="0" w:type="dxa"/>
-        <w:left w:w="108" w:type="dxa"/>
-        <w:bottom w:w="0" w:type="dxa"/>
-        <w:right w:w="108" w:type="dxa"/>
-      </w:tblCellMar>
     </w:tblPr>
   </w:style>
-  <w:style w:type="table" w:customStyle="1" w:styleId="11">
+  <w:style w:type="table" w:customStyle="1" w:styleId="110">
     <w:name w:val="网格型11"/>
-    <w:basedOn w:val="TableNormal"/>
-    <w:next w:val="TableGrid"/>
+    <w:basedOn w:val="a1"/>
+    <w:next w:val="a7"/>
     <w:uiPriority w:val="39"/>
     <w:rsid w:val="006A0529"/>
     <w:rPr>
@@ -26439,7 +26479,6 @@
       <w:szCs w:val="20"/>
     </w:rPr>
     <w:tblPr>
-      <w:tblInd w:w="0" w:type="dxa"/>
       <w:tblBorders>
         <w:top w:val="single" w:sz="4" w:space="0" w:color="auto"/>
         <w:left w:val="single" w:sz="4" w:space="0" w:color="auto"/>
@@ -26448,18 +26487,12 @@
         <w:insideH w:val="single" w:sz="4" w:space="0" w:color="auto"/>
         <w:insideV w:val="single" w:sz="4" w:space="0" w:color="auto"/>
       </w:tblBorders>
-      <w:tblCellMar>
-        <w:top w:w="0" w:type="dxa"/>
-        <w:left w:w="108" w:type="dxa"/>
-        <w:bottom w:w="0" w:type="dxa"/>
-        <w:right w:w="108" w:type="dxa"/>
-      </w:tblCellMar>
     </w:tblPr>
   </w:style>
-  <w:style w:type="table" w:customStyle="1" w:styleId="12">
+  <w:style w:type="table" w:customStyle="1" w:styleId="120">
     <w:name w:val="网格型12"/>
-    <w:basedOn w:val="TableNormal"/>
-    <w:next w:val="TableGrid"/>
+    <w:basedOn w:val="a1"/>
+    <w:next w:val="a7"/>
     <w:uiPriority w:val="39"/>
     <w:rsid w:val="006A0529"/>
     <w:rPr>
@@ -26468,7 +26501,6 @@
       <w:szCs w:val="20"/>
     </w:rPr>
     <w:tblPr>
-      <w:tblInd w:w="0" w:type="dxa"/>
       <w:tblBorders>
         <w:top w:val="single" w:sz="4" w:space="0" w:color="auto"/>
         <w:left w:val="single" w:sz="4" w:space="0" w:color="auto"/>
@@ -26477,18 +26509,12 @@
         <w:insideH w:val="single" w:sz="4" w:space="0" w:color="auto"/>
         <w:insideV w:val="single" w:sz="4" w:space="0" w:color="auto"/>
       </w:tblBorders>
-      <w:tblCellMar>
-        <w:top w:w="0" w:type="dxa"/>
-        <w:left w:w="108" w:type="dxa"/>
-        <w:bottom w:w="0" w:type="dxa"/>
-        <w:right w:w="108" w:type="dxa"/>
-      </w:tblCellMar>
     </w:tblPr>
   </w:style>
-  <w:style w:type="paragraph" w:styleId="TOC3">
+  <w:style w:type="paragraph" w:styleId="33">
     <w:name w:val="toc 3"/>
-    <w:basedOn w:val="Normal"/>
-    <w:next w:val="Normal"/>
+    <w:basedOn w:val="a"/>
+    <w:next w:val="a"/>
     <w:autoRedefine/>
     <w:uiPriority w:val="39"/>
     <w:unhideWhenUsed/>
@@ -26766,7 +26792,7 @@
 </file>
 
 <file path=customXml/itemProps1.xml><?xml version="1.0" encoding="utf-8"?>
-<ds:datastoreItem xmlns:ds="http://schemas.openxmlformats.org/officeDocument/2006/customXml" ds:itemID="{A6978B6E-A0AA-7841-8C21-373F3742002F}">
+<ds:datastoreItem xmlns:ds="http://schemas.openxmlformats.org/officeDocument/2006/customXml" ds:itemID="{3EA448C8-70BA-45E6-A142-B56DBBFA06BC}">
   <ds:schemaRefs>
     <ds:schemaRef ds:uri="http://schemas.openxmlformats.org/officeDocument/2006/bibliography"/>
   </ds:schemaRefs>

--- a/doc/word/详细设计说明书v1.1.docx
+++ b/doc/word/详细设计说明书v1.1.docx
@@ -593,7 +593,7 @@
                               </a:ln>
                               <a:extLst>
                                 <a:ext uri="{91240B29-F687-4f45-9708-019B960494DF}">
-                                  <a14:hiddenLine xmlns:mo="http://schemas.microsoft.com/office/mac/office/2008/main" xmlns:mv="urn:schemas-microsoft-com:mac:vml" xmlns="" xmlns:o="urn:schemas-microsoft-com:office:office" xmlns:v="urn:schemas-microsoft-com:vml" xmlns:w10="urn:schemas-microsoft-com:office:word" xmlns:w="http://schemas.openxmlformats.org/wordprocessingml/2006/main" xmlns:a14="http://schemas.microsoft.com/office/drawing/2010/main" w="9525">
+                                  <a14:hiddenLine xmlns:a14="http://schemas.microsoft.com/office/drawing/2010/main" xmlns:w="http://schemas.openxmlformats.org/wordprocessingml/2006/main" xmlns:w10="urn:schemas-microsoft-com:office:word" xmlns:v="urn:schemas-microsoft-com:vml" xmlns:o="urn:schemas-microsoft-com:office:office" xmlns="" xmlns:mv="urn:schemas-microsoft-com:mac:vml" xmlns:mo="http://schemas.microsoft.com/office/mac/office/2008/main" w="9525">
                                     <a:solidFill>
                                       <a:srgbClr val="000000"/>
                                     </a:solidFill>
@@ -619,7 +619,7 @@
                     </wp:anchor>
                   </w:drawing>
                 </mc:Choice>
-                <mc:Fallback xmlns:mo="http://schemas.microsoft.com/office/mac/office/2008/main" xmlns:mv="urn:schemas-microsoft-com:mac:vml">
+                <mc:Fallback xmlns:mv="urn:schemas-microsoft-com:mac:vml" xmlns:mo="http://schemas.microsoft.com/office/mac/office/2008/main">
                   <w:pict>
                     <v:shape w14:anchorId="18E44D90" id="勾3 2" o:spid="_x0000_s1026" style="position:absolute;left:0;text-align:left;margin-left:6.25pt;margin-top:2.95pt;width:14.95pt;height:10.2pt;z-index:251659264;visibility:visible;mso-wrap-style:square;mso-width-percent:0;mso-height-percent:0;mso-wrap-distance-left:9pt;mso-wrap-distance-top:0;mso-wrap-distance-right:9pt;mso-wrap-distance-bottom:0;mso-position-horizontal:absolute;mso-position-horizontal-relative:text;mso-position-vertical:absolute;mso-position-vertical-relative:text;mso-width-percent:0;mso-height-percent:0;mso-width-relative:page;mso-height-relative:page;v-text-anchor:top" coordsize="1360,1358" o:gfxdata="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" path="m1331,r29,54l1287,109r-71,60l1145,232r-69,67l1007,368r-66,75l876,520r-63,82l751,685r-58,80l642,848r-48,82l551,1011r-40,80l476,1172r-30,79l401,1281r-26,19l348,1320r-23,19l304,1358r-6,-21l290,1310r-11,-34l263,1237r-23,-59l221,1132r-17,-44l186,1049r-15,-36l156,982,140,953,125,928,111,907,100,890,86,873,71,859,58,848,44,838,29,832,15,827,,825,19,806,38,790,58,777,77,765r17,-7l109,752r18,-4l142,746r21,4l184,761r23,18l231,806r23,32l277,878r25,46l327,980r36,83l409,982r48,-81l507,823r54,-79l615,669r57,-73l732,524r63,-71l859,385r65,-65l989,259r66,-60l1124,144r67,-52l1260,44,1331,xe" fillcolor="#bbd5f0" stroked="f">
                       <v:fill color2="#9cbee0" focus="100%" type="gradient">
@@ -1328,35 +1328,35 @@
           <w:p>
             <w:pPr>
               <w:rPr>
+                <w:rFonts w:ascii="Arial" w:hAnsi="Arial" w:cs="Arial"/>
+                <w:sz w:val="24"/>
+              </w:rPr>
+            </w:pPr>
+            <w:r>
+              <w:rPr>
                 <w:rFonts w:ascii="Arial" w:hAnsi="Arial" w:cs="Arial" w:hint="eastAsia"/>
                 <w:sz w:val="24"/>
               </w:rPr>
+              <w:t>1.1</w:t>
+            </w:r>
+          </w:p>
+        </w:tc>
+        <w:tc>
+          <w:tcPr>
+            <w:tcW w:w="1704" w:type="dxa"/>
+          </w:tcPr>
+          <w:p>
+            <w:pPr>
+              <w:rPr>
+                <w:rFonts w:ascii="Arial" w:hAnsi="Arial" w:cs="Arial"/>
+                <w:sz w:val="24"/>
+              </w:rPr>
             </w:pPr>
             <w:r>
               <w:rPr>
                 <w:rFonts w:ascii="Arial" w:hAnsi="Arial" w:cs="Arial" w:hint="eastAsia"/>
                 <w:sz w:val="24"/>
               </w:rPr>
-              <w:t>1.1</w:t>
-            </w:r>
-          </w:p>
-        </w:tc>
-        <w:tc>
-          <w:tcPr>
-            <w:tcW w:w="1704" w:type="dxa"/>
-          </w:tcPr>
-          <w:p>
-            <w:pPr>
-              <w:rPr>
-                <w:rFonts w:ascii="Arial" w:hAnsi="Arial" w:cs="Arial" w:hint="eastAsia"/>
-                <w:sz w:val="24"/>
-              </w:rPr>
-            </w:pPr>
-            <w:r>
-              <w:rPr>
-                <w:rFonts w:ascii="Arial" w:hAnsi="Arial" w:cs="Arial" w:hint="eastAsia"/>
-                <w:sz w:val="24"/>
-              </w:rPr>
               <w:t>2016.3.31</w:t>
             </w:r>
           </w:p>
@@ -1367,16 +1367,16 @@
           </w:tcPr>
           <w:p>
             <w:pPr>
+              <w:rPr>
+                <w:rFonts w:ascii="宋体" w:hAnsi="宋体"/>
+                <w:color w:val="000000"/>
+              </w:rPr>
+            </w:pPr>
+            <w:r>
               <w:rPr>
                 <w:rFonts w:ascii="宋体" w:hAnsi="宋体" w:hint="eastAsia"/>
                 <w:color w:val="000000"/>
               </w:rPr>
-            </w:pPr>
-            <w:r>
-              <w:rPr>
-                <w:rFonts w:ascii="宋体" w:hAnsi="宋体" w:hint="eastAsia"/>
-                <w:color w:val="000000"/>
-              </w:rPr>
               <w:t>于伟平</w:t>
             </w:r>
           </w:p>
@@ -1388,19 +1388,17 @@
           <w:p>
             <w:pPr>
               <w:rPr>
+                <w:rFonts w:ascii="Arial" w:hAnsi="Arial" w:cs="Arial"/>
+                <w:sz w:val="24"/>
+              </w:rPr>
+            </w:pPr>
+            <w:r>
+              <w:rPr>
                 <w:rFonts w:ascii="Arial" w:hAnsi="Arial" w:cs="Arial" w:hint="eastAsia"/>
                 <w:sz w:val="24"/>
               </w:rPr>
-            </w:pPr>
-            <w:r>
-              <w:rPr>
-                <w:rFonts w:ascii="Arial" w:hAnsi="Arial" w:cs="Arial" w:hint="eastAsia"/>
-                <w:sz w:val="24"/>
-              </w:rPr>
               <w:t>编写系统流程图部分</w:t>
             </w:r>
-            <w:bookmarkStart w:id="0" w:name="_GoBack"/>
-            <w:bookmarkEnd w:id="0"/>
           </w:p>
         </w:tc>
       </w:tr>
@@ -2475,9 +2473,9 @@
         <w:t>目  录</w:t>
       </w:r>
     </w:p>
-    <w:bookmarkStart w:id="1" w:name="_Toc527276047"/>
-    <w:bookmarkStart w:id="2" w:name="_Toc534785375"/>
-    <w:bookmarkStart w:id="3" w:name="_Toc444935381"/>
+    <w:bookmarkStart w:id="0" w:name="_Toc527276047"/>
+    <w:bookmarkStart w:id="1" w:name="_Toc534785375"/>
+    <w:bookmarkStart w:id="2" w:name="_Toc444935381"/>
     <w:p>
       <w:pPr>
         <w:pStyle w:val="13"/>
@@ -6720,9 +6718,17 @@
         <w:r>
           <w:rPr>
             <w:rStyle w:val="af"/>
-            <w:noProof/>
-          </w:rPr>
-          <w:t>4.6</w:t>
+            <w:rFonts w:hint="eastAsia"/>
+            <w:noProof/>
+          </w:rPr>
+          <w:t>3</w:t>
+        </w:r>
+        <w:r>
+          <w:rPr>
+            <w:rStyle w:val="af"/>
+            <w:noProof/>
+          </w:rPr>
+          <w:t>.6</w:t>
         </w:r>
         <w:r>
           <w:rPr>
@@ -6799,9 +6805,17 @@
         <w:r>
           <w:rPr>
             <w:rStyle w:val="af"/>
-            <w:noProof/>
-          </w:rPr>
-          <w:t>4.7</w:t>
+            <w:rFonts w:hint="eastAsia"/>
+            <w:noProof/>
+          </w:rPr>
+          <w:t>3</w:t>
+        </w:r>
+        <w:r>
+          <w:rPr>
+            <w:rStyle w:val="af"/>
+            <w:noProof/>
+          </w:rPr>
+          <w:t>.7</w:t>
         </w:r>
         <w:r>
           <w:rPr>
@@ -6878,9 +6892,17 @@
         <w:r>
           <w:rPr>
             <w:rStyle w:val="af"/>
-            <w:noProof/>
-          </w:rPr>
-          <w:t>4.8</w:t>
+            <w:rFonts w:hint="eastAsia"/>
+            <w:noProof/>
+          </w:rPr>
+          <w:t>3</w:t>
+        </w:r>
+        <w:r>
+          <w:rPr>
+            <w:rStyle w:val="af"/>
+            <w:noProof/>
+          </w:rPr>
+          <w:t>.8</w:t>
         </w:r>
         <w:r>
           <w:rPr>
@@ -6957,9 +6979,17 @@
         <w:r>
           <w:rPr>
             <w:rStyle w:val="af"/>
-            <w:noProof/>
-          </w:rPr>
-          <w:t>4.9</w:t>
+            <w:rFonts w:hint="eastAsia"/>
+            <w:noProof/>
+          </w:rPr>
+          <w:t>3</w:t>
+        </w:r>
+        <w:r>
+          <w:rPr>
+            <w:rStyle w:val="af"/>
+            <w:noProof/>
+          </w:rPr>
+          <w:t>.9</w:t>
         </w:r>
         <w:r>
           <w:rPr>
@@ -7036,9 +7066,17 @@
         <w:r>
           <w:rPr>
             <w:rStyle w:val="af"/>
-            <w:noProof/>
-          </w:rPr>
-          <w:t>4.10</w:t>
+            <w:rFonts w:hint="eastAsia"/>
+            <w:noProof/>
+          </w:rPr>
+          <w:t>3</w:t>
+        </w:r>
+        <w:r>
+          <w:rPr>
+            <w:rStyle w:val="af"/>
+            <w:noProof/>
+          </w:rPr>
+          <w:t>.10</w:t>
         </w:r>
         <w:r>
           <w:rPr>
@@ -7115,9 +7153,17 @@
         <w:r>
           <w:rPr>
             <w:rStyle w:val="af"/>
-            <w:noProof/>
-          </w:rPr>
-          <w:t>4.11</w:t>
+            <w:rFonts w:hint="eastAsia"/>
+            <w:noProof/>
+          </w:rPr>
+          <w:t>3</w:t>
+        </w:r>
+        <w:r>
+          <w:rPr>
+            <w:rStyle w:val="af"/>
+            <w:noProof/>
+          </w:rPr>
+          <w:t>.11</w:t>
         </w:r>
         <w:r>
           <w:rPr>
@@ -7194,9 +7240,19 @@
         <w:r>
           <w:rPr>
             <w:rStyle w:val="af"/>
-            <w:noProof/>
-          </w:rPr>
-          <w:t>4.12</w:t>
+            <w:rFonts w:hint="eastAsia"/>
+            <w:noProof/>
+          </w:rPr>
+          <w:t>3</w:t>
+        </w:r>
+        <w:bookmarkStart w:id="3" w:name="_GoBack"/>
+        <w:bookmarkEnd w:id="3"/>
+        <w:r>
+          <w:rPr>
+            <w:rStyle w:val="af"/>
+            <w:noProof/>
+          </w:rPr>
+          <w:t>.12</w:t>
         </w:r>
         <w:r>
           <w:rPr>
@@ -7281,9 +7337,9 @@
         </w:rPr>
         <w:t xml:space="preserve">一 </w:t>
       </w:r>
+      <w:bookmarkEnd w:id="0"/>
       <w:bookmarkEnd w:id="1"/>
       <w:bookmarkEnd w:id="2"/>
-      <w:bookmarkEnd w:id="3"/>
       <w:r>
         <w:rPr>
           <w:rFonts w:hint="eastAsia"/>
@@ -26792,7 +26848,7 @@
 </file>
 
 <file path=customXml/itemProps1.xml><?xml version="1.0" encoding="utf-8"?>
-<ds:datastoreItem xmlns:ds="http://schemas.openxmlformats.org/officeDocument/2006/customXml" ds:itemID="{3EA448C8-70BA-45E6-A142-B56DBBFA06BC}">
+<ds:datastoreItem xmlns:ds="http://schemas.openxmlformats.org/officeDocument/2006/customXml" ds:itemID="{796FBFFC-6054-48D3-8221-58F516CD7F34}">
   <ds:schemaRefs>
     <ds:schemaRef ds:uri="http://schemas.openxmlformats.org/officeDocument/2006/bibliography"/>
   </ds:schemaRefs>

--- a/doc/word/详细设计说明书v1.1.docx
+++ b/doc/word/详细设计说明书v1.1.docx
@@ -593,7 +593,7 @@
                               </a:ln>
                               <a:extLst>
                                 <a:ext uri="{91240B29-F687-4f45-9708-019B960494DF}">
-                                  <a14:hiddenLine xmlns:a14="http://schemas.microsoft.com/office/drawing/2010/main" xmlns:w="http://schemas.openxmlformats.org/wordprocessingml/2006/main" xmlns:w10="urn:schemas-microsoft-com:office:word" xmlns:v="urn:schemas-microsoft-com:vml" xmlns:o="urn:schemas-microsoft-com:office:office" xmlns="" xmlns:mv="urn:schemas-microsoft-com:mac:vml" xmlns:mo="http://schemas.microsoft.com/office/mac/office/2008/main" w="9525">
+                                  <a14:hiddenLine xmlns:mo="http://schemas.microsoft.com/office/mac/office/2008/main" xmlns:mv="urn:schemas-microsoft-com:mac:vml" xmlns="" xmlns:o="urn:schemas-microsoft-com:office:office" xmlns:v="urn:schemas-microsoft-com:vml" xmlns:w10="urn:schemas-microsoft-com:office:word" xmlns:w="http://schemas.openxmlformats.org/wordprocessingml/2006/main" xmlns:a14="http://schemas.microsoft.com/office/drawing/2010/main" w="9525">
                                     <a:solidFill>
                                       <a:srgbClr val="000000"/>
                                     </a:solidFill>
@@ -619,7 +619,7 @@
                     </wp:anchor>
                   </w:drawing>
                 </mc:Choice>
-                <mc:Fallback xmlns:mv="urn:schemas-microsoft-com:mac:vml" xmlns:mo="http://schemas.microsoft.com/office/mac/office/2008/main">
+                <mc:Fallback xmlns:mo="http://schemas.microsoft.com/office/mac/office/2008/main" xmlns:mv="urn:schemas-microsoft-com:mac:vml">
                   <w:pict>
                     <v:shape w14:anchorId="18E44D90" id="勾3 2" o:spid="_x0000_s1026" style="position:absolute;left:0;text-align:left;margin-left:6.25pt;margin-top:2.95pt;width:14.95pt;height:10.2pt;z-index:251659264;visibility:visible;mso-wrap-style:square;mso-width-percent:0;mso-height-percent:0;mso-wrap-distance-left:9pt;mso-wrap-distance-top:0;mso-wrap-distance-right:9pt;mso-wrap-distance-bottom:0;mso-position-horizontal:absolute;mso-position-horizontal-relative:text;mso-position-vertical:absolute;mso-position-vertical-relative:text;mso-width-percent:0;mso-height-percent:0;mso-width-relative:page;mso-height-relative:page;v-text-anchor:top" coordsize="1360,1358" o:gfxdata="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" path="m1331,r29,54l1287,109r-71,60l1145,232r-69,67l1007,368r-66,75l876,520r-63,82l751,685r-58,80l642,848r-48,82l551,1011r-40,80l476,1172r-30,79l401,1281r-26,19l348,1320r-23,19l304,1358r-6,-21l290,1310r-11,-34l263,1237r-23,-59l221,1132r-17,-44l186,1049r-15,-36l156,982,140,953,125,928,111,907,100,890,86,873,71,859,58,848,44,838,29,832,15,827,,825,19,806,38,790,58,777,77,765r17,-7l109,752r18,-4l142,746r21,4l184,761r23,18l231,806r23,32l277,878r25,46l327,980r36,83l409,982r48,-81l507,823r54,-79l615,669r57,-73l732,524r63,-71l859,385r65,-65l989,259r66,-60l1124,144r67,-52l1260,44,1331,xe" fillcolor="#bbd5f0" stroked="f">
                       <v:fill color2="#9cbee0" focus="100%" type="gradient">
@@ -2476,6 +2476,7 @@
     <w:bookmarkStart w:id="0" w:name="_Toc527276047"/>
     <w:bookmarkStart w:id="1" w:name="_Toc534785375"/>
     <w:bookmarkStart w:id="2" w:name="_Toc444935381"/>
+    <w:bookmarkStart w:id="3" w:name="_Toc447183205"/>
     <w:p>
       <w:pPr>
         <w:pStyle w:val="13"/>
@@ -2497,7 +2498,6 @@
           <w:rFonts w:ascii="宋体" w:hAnsi="宋体"/>
           <w:b w:val="0"/>
           <w:bCs w:val="0"/>
-          <w:caps w:val="0"/>
           <w:sz w:val="24"/>
           <w:szCs w:val="24"/>
         </w:rPr>
@@ -2508,7 +2508,6 @@
           <w:rFonts w:ascii="宋体" w:hAnsi="宋体"/>
           <w:b w:val="0"/>
           <w:bCs w:val="0"/>
-          <w:caps w:val="0"/>
           <w:sz w:val="24"/>
           <w:szCs w:val="24"/>
         </w:rPr>
@@ -2519,13 +2518,12 @@
           <w:rFonts w:ascii="宋体" w:hAnsi="宋体"/>
           <w:b w:val="0"/>
           <w:bCs w:val="0"/>
-          <w:caps w:val="0"/>
           <w:sz w:val="24"/>
           <w:szCs w:val="24"/>
         </w:rPr>
         <w:fldChar w:fldCharType="separate"/>
       </w:r>
-      <w:hyperlink w:anchor="_Toc447183205" w:history="1">
+      <w:hyperlink w:anchor="_Toc447611194" w:history="1">
         <w:r>
           <w:rPr>
             <w:rStyle w:val="af"/>
@@ -2566,7 +2564,7 @@
             <w:noProof/>
             <w:webHidden/>
           </w:rPr>
-          <w:instrText xml:space="preserve"> PAGEREF _Toc447183205 \h </w:instrText>
+          <w:instrText xml:space="preserve"> PAGEREF _Toc447611194 \h </w:instrText>
         </w:r>
         <w:r>
           <w:rPr>
@@ -2586,7 +2584,7 @@
             <w:noProof/>
             <w:webHidden/>
           </w:rPr>
-          <w:t>5</w:t>
+          <w:t>4</w:t>
         </w:r>
         <w:r>
           <w:rPr>
@@ -2611,7 +2609,7 @@
           <w:szCs w:val="22"/>
         </w:rPr>
       </w:pPr>
-      <w:hyperlink w:anchor="_Toc447183206" w:history="1">
+      <w:hyperlink w:anchor="_Toc447611195" w:history="1">
         <w:r>
           <w:rPr>
             <w:rStyle w:val="af"/>
@@ -2645,7 +2643,7 @@
             <w:noProof/>
             <w:webHidden/>
           </w:rPr>
-          <w:instrText xml:space="preserve"> PAGEREF _Toc447183206 \h </w:instrText>
+          <w:instrText xml:space="preserve"> PAGEREF _Toc447611195 \h </w:instrText>
         </w:r>
         <w:r>
           <w:rPr>
@@ -2665,7 +2663,7 @@
             <w:noProof/>
             <w:webHidden/>
           </w:rPr>
-          <w:t>5</w:t>
+          <w:t>4</w:t>
         </w:r>
         <w:r>
           <w:rPr>
@@ -2690,7 +2688,7 @@
           <w:szCs w:val="22"/>
         </w:rPr>
       </w:pPr>
-      <w:hyperlink w:anchor="_Toc447183207" w:history="1">
+      <w:hyperlink w:anchor="_Toc447611196" w:history="1">
         <w:r>
           <w:rPr>
             <w:rStyle w:val="af"/>
@@ -2724,7 +2722,7 @@
             <w:noProof/>
             <w:webHidden/>
           </w:rPr>
-          <w:instrText xml:space="preserve"> PAGEREF _Toc447183207 \h </w:instrText>
+          <w:instrText xml:space="preserve"> PAGEREF _Toc447611196 \h </w:instrText>
         </w:r>
         <w:r>
           <w:rPr>
@@ -2744,7 +2742,7 @@
             <w:noProof/>
             <w:webHidden/>
           </w:rPr>
-          <w:t>5</w:t>
+          <w:t>4</w:t>
         </w:r>
         <w:r>
           <w:rPr>
@@ -2769,7 +2767,7 @@
           <w:szCs w:val="22"/>
         </w:rPr>
       </w:pPr>
-      <w:hyperlink w:anchor="_Toc447183208" w:history="1">
+      <w:hyperlink w:anchor="_Toc447611197" w:history="1">
         <w:r>
           <w:rPr>
             <w:rStyle w:val="af"/>
@@ -2803,7 +2801,7 @@
             <w:noProof/>
             <w:webHidden/>
           </w:rPr>
-          <w:instrText xml:space="preserve"> PAGEREF _Toc447183208 \h </w:instrText>
+          <w:instrText xml:space="preserve"> PAGEREF _Toc447611197 \h </w:instrText>
         </w:r>
         <w:r>
           <w:rPr>
@@ -2823,7 +2821,7 @@
             <w:noProof/>
             <w:webHidden/>
           </w:rPr>
-          <w:t>6</w:t>
+          <w:t>5</w:t>
         </w:r>
         <w:r>
           <w:rPr>
@@ -2848,7 +2846,7 @@
           <w:szCs w:val="22"/>
         </w:rPr>
       </w:pPr>
-      <w:hyperlink w:anchor="_Toc447183209" w:history="1">
+      <w:hyperlink w:anchor="_Toc447611198" w:history="1">
         <w:r>
           <w:rPr>
             <w:rStyle w:val="af"/>
@@ -2882,7 +2880,7 @@
             <w:noProof/>
             <w:webHidden/>
           </w:rPr>
-          <w:instrText xml:space="preserve"> PAGEREF _Toc447183209 \h </w:instrText>
+          <w:instrText xml:space="preserve"> PAGEREF _Toc447611198 \h </w:instrText>
         </w:r>
         <w:r>
           <w:rPr>
@@ -2902,7 +2900,7 @@
             <w:noProof/>
             <w:webHidden/>
           </w:rPr>
-          <w:t>6</w:t>
+          <w:t>5</w:t>
         </w:r>
         <w:r>
           <w:rPr>
@@ -2929,7 +2927,7 @@
           <w:szCs w:val="22"/>
         </w:rPr>
       </w:pPr>
-      <w:hyperlink w:anchor="_Toc447183210" w:history="1">
+      <w:hyperlink w:anchor="_Toc447611199" w:history="1">
         <w:r>
           <w:rPr>
             <w:rStyle w:val="af"/>
@@ -2970,7 +2968,7 @@
             <w:noProof/>
             <w:webHidden/>
           </w:rPr>
-          <w:instrText xml:space="preserve"> PAGEREF _Toc447183210 \h </w:instrText>
+          <w:instrText xml:space="preserve"> PAGEREF _Toc447611199 \h </w:instrText>
         </w:r>
         <w:r>
           <w:rPr>
@@ -3015,13 +3013,13 @@
           <w:szCs w:val="22"/>
         </w:rPr>
       </w:pPr>
-      <w:hyperlink w:anchor="_Toc447183211" w:history="1">
+      <w:hyperlink w:anchor="_Toc447611200" w:history="1">
         <w:r>
           <w:rPr>
             <w:rStyle w:val="af"/>
             <w:noProof/>
           </w:rPr>
-          <w:t>2.1 com.data.job.controller</w:t>
+          <w:t>2.1 com.shandong.human.resource.controller</w:t>
         </w:r>
         <w:r>
           <w:rPr>
@@ -3042,7 +3040,7 @@
             <w:noProof/>
             <w:webHidden/>
           </w:rPr>
-          <w:instrText xml:space="preserve"> PAGEREF _Toc447183211 \h </w:instrText>
+          <w:instrText xml:space="preserve"> PAGEREF _Toc447611200 \h </w:instrText>
         </w:r>
         <w:r>
           <w:rPr>
@@ -3075,21 +3073,25 @@
     </w:p>
     <w:p>
       <w:pPr>
-        <w:pStyle w:val="33"/>
+        <w:pStyle w:val="22"/>
         <w:tabs>
           <w:tab w:val="right" w:leader="dot" w:pos="8296"/>
         </w:tabs>
         <w:rPr>
+          <w:rFonts w:asciiTheme="minorHAnsi" w:eastAsiaTheme="minorEastAsia" w:hAnsiTheme="minorHAnsi" w:cstheme="minorBidi"/>
+          <w:smallCaps w:val="0"/>
           <w:noProof/>
-        </w:rPr>
-      </w:pPr>
-      <w:hyperlink w:anchor="_Toc447183212" w:history="1">
+          <w:sz w:val="21"/>
+          <w:szCs w:val="22"/>
+        </w:rPr>
+      </w:pPr>
+      <w:hyperlink w:anchor="_Toc447611201" w:history="1">
         <w:r>
           <w:rPr>
             <w:rStyle w:val="af"/>
             <w:noProof/>
           </w:rPr>
-          <w:t>CommonController</w:t>
+          <w:t>2.2 com.shandong.human.resource.domain</w:t>
         </w:r>
         <w:r>
           <w:rPr>
@@ -3110,279 +3112,7 @@
             <w:noProof/>
             <w:webHidden/>
           </w:rPr>
-          <w:instrText xml:space="preserve"> PAGEREF _Toc447183212 \h </w:instrText>
-        </w:r>
-        <w:r>
-          <w:rPr>
-            <w:noProof/>
-            <w:webHidden/>
-          </w:rPr>
-        </w:r>
-        <w:r>
-          <w:rPr>
-            <w:noProof/>
-            <w:webHidden/>
-          </w:rPr>
-          <w:fldChar w:fldCharType="separate"/>
-        </w:r>
-        <w:r>
-          <w:rPr>
-            <w:noProof/>
-            <w:webHidden/>
-          </w:rPr>
-          <w:t>6</w:t>
-        </w:r>
-        <w:r>
-          <w:rPr>
-            <w:noProof/>
-            <w:webHidden/>
-          </w:rPr>
-          <w:fldChar w:fldCharType="end"/>
-        </w:r>
-      </w:hyperlink>
-    </w:p>
-    <w:p>
-      <w:pPr>
-        <w:pStyle w:val="33"/>
-        <w:tabs>
-          <w:tab w:val="right" w:leader="dot" w:pos="8296"/>
-        </w:tabs>
-        <w:rPr>
-          <w:noProof/>
-        </w:rPr>
-      </w:pPr>
-      <w:hyperlink w:anchor="_Toc447183213" w:history="1">
-        <w:r>
-          <w:rPr>
-            <w:rStyle w:val="af"/>
-            <w:noProof/>
-          </w:rPr>
-          <w:t>IndexController</w:t>
-        </w:r>
-        <w:r>
-          <w:rPr>
-            <w:noProof/>
-            <w:webHidden/>
-          </w:rPr>
-          <w:tab/>
-        </w:r>
-        <w:r>
-          <w:rPr>
-            <w:noProof/>
-            <w:webHidden/>
-          </w:rPr>
-          <w:fldChar w:fldCharType="begin"/>
-        </w:r>
-        <w:r>
-          <w:rPr>
-            <w:noProof/>
-            <w:webHidden/>
-          </w:rPr>
-          <w:instrText xml:space="preserve"> PAGEREF _Toc447183213 \h </w:instrText>
-        </w:r>
-        <w:r>
-          <w:rPr>
-            <w:noProof/>
-            <w:webHidden/>
-          </w:rPr>
-        </w:r>
-        <w:r>
-          <w:rPr>
-            <w:noProof/>
-            <w:webHidden/>
-          </w:rPr>
-          <w:fldChar w:fldCharType="separate"/>
-        </w:r>
-        <w:r>
-          <w:rPr>
-            <w:noProof/>
-            <w:webHidden/>
-          </w:rPr>
-          <w:t>7</w:t>
-        </w:r>
-        <w:r>
-          <w:rPr>
-            <w:noProof/>
-            <w:webHidden/>
-          </w:rPr>
-          <w:fldChar w:fldCharType="end"/>
-        </w:r>
-      </w:hyperlink>
-    </w:p>
-    <w:p>
-      <w:pPr>
-        <w:pStyle w:val="33"/>
-        <w:tabs>
-          <w:tab w:val="right" w:leader="dot" w:pos="8296"/>
-        </w:tabs>
-        <w:rPr>
-          <w:noProof/>
-        </w:rPr>
-      </w:pPr>
-      <w:hyperlink w:anchor="_Toc447183214" w:history="1">
-        <w:r>
-          <w:rPr>
-            <w:rStyle w:val="af"/>
-            <w:noProof/>
-          </w:rPr>
-          <w:t>PeopleController</w:t>
-        </w:r>
-        <w:r>
-          <w:rPr>
-            <w:noProof/>
-            <w:webHidden/>
-          </w:rPr>
-          <w:tab/>
-        </w:r>
-        <w:r>
-          <w:rPr>
-            <w:noProof/>
-            <w:webHidden/>
-          </w:rPr>
-          <w:fldChar w:fldCharType="begin"/>
-        </w:r>
-        <w:r>
-          <w:rPr>
-            <w:noProof/>
-            <w:webHidden/>
-          </w:rPr>
-          <w:instrText xml:space="preserve"> PAGEREF _Toc447183214 \h </w:instrText>
-        </w:r>
-        <w:r>
-          <w:rPr>
-            <w:noProof/>
-            <w:webHidden/>
-          </w:rPr>
-        </w:r>
-        <w:r>
-          <w:rPr>
-            <w:noProof/>
-            <w:webHidden/>
-          </w:rPr>
-          <w:fldChar w:fldCharType="separate"/>
-        </w:r>
-        <w:r>
-          <w:rPr>
-            <w:noProof/>
-            <w:webHidden/>
-          </w:rPr>
-          <w:t>7</w:t>
-        </w:r>
-        <w:r>
-          <w:rPr>
-            <w:noProof/>
-            <w:webHidden/>
-          </w:rPr>
-          <w:fldChar w:fldCharType="end"/>
-        </w:r>
-      </w:hyperlink>
-    </w:p>
-    <w:p>
-      <w:pPr>
-        <w:pStyle w:val="33"/>
-        <w:tabs>
-          <w:tab w:val="right" w:leader="dot" w:pos="8296"/>
-        </w:tabs>
-        <w:rPr>
-          <w:noProof/>
-        </w:rPr>
-      </w:pPr>
-      <w:hyperlink w:anchor="_Toc447183215" w:history="1">
-        <w:r>
-          <w:rPr>
-            <w:rStyle w:val="af"/>
-            <w:noProof/>
-          </w:rPr>
-          <w:t>PostController</w:t>
-        </w:r>
-        <w:r>
-          <w:rPr>
-            <w:noProof/>
-            <w:webHidden/>
-          </w:rPr>
-          <w:tab/>
-        </w:r>
-        <w:r>
-          <w:rPr>
-            <w:noProof/>
-            <w:webHidden/>
-          </w:rPr>
-          <w:fldChar w:fldCharType="begin"/>
-        </w:r>
-        <w:r>
-          <w:rPr>
-            <w:noProof/>
-            <w:webHidden/>
-          </w:rPr>
-          <w:instrText xml:space="preserve"> PAGEREF _Toc447183215 \h </w:instrText>
-        </w:r>
-        <w:r>
-          <w:rPr>
-            <w:noProof/>
-            <w:webHidden/>
-          </w:rPr>
-        </w:r>
-        <w:r>
-          <w:rPr>
-            <w:noProof/>
-            <w:webHidden/>
-          </w:rPr>
-          <w:fldChar w:fldCharType="separate"/>
-        </w:r>
-        <w:r>
-          <w:rPr>
-            <w:noProof/>
-            <w:webHidden/>
-          </w:rPr>
-          <w:t>8</w:t>
-        </w:r>
-        <w:r>
-          <w:rPr>
-            <w:noProof/>
-            <w:webHidden/>
-          </w:rPr>
-          <w:fldChar w:fldCharType="end"/>
-        </w:r>
-      </w:hyperlink>
-    </w:p>
-    <w:p>
-      <w:pPr>
-        <w:pStyle w:val="33"/>
-        <w:tabs>
-          <w:tab w:val="right" w:leader="dot" w:pos="8296"/>
-        </w:tabs>
-        <w:rPr>
-          <w:noProof/>
-        </w:rPr>
-      </w:pPr>
-      <w:hyperlink w:anchor="_Toc447183216" w:history="1">
-        <w:r>
-          <w:rPr>
-            <w:rStyle w:val="af"/>
-            <w:noProof/>
-          </w:rPr>
-          <w:t>ResumeController</w:t>
-        </w:r>
-        <w:r>
-          <w:rPr>
-            <w:noProof/>
-            <w:webHidden/>
-          </w:rPr>
-          <w:tab/>
-        </w:r>
-        <w:r>
-          <w:rPr>
-            <w:noProof/>
-            <w:webHidden/>
-          </w:rPr>
-          <w:fldChar w:fldCharType="begin"/>
-        </w:r>
-        <w:r>
-          <w:rPr>
-            <w:noProof/>
-            <w:webHidden/>
-          </w:rPr>
-          <w:instrText xml:space="preserve"> PAGEREF _Toc447183216 \h </w:instrText>
+          <w:instrText xml:space="preserve"> PAGEREF _Toc447611201 \h </w:instrText>
         </w:r>
         <w:r>
           <w:rPr>
@@ -3415,21 +3145,25 @@
     </w:p>
     <w:p>
       <w:pPr>
-        <w:pStyle w:val="33"/>
+        <w:pStyle w:val="22"/>
         <w:tabs>
           <w:tab w:val="right" w:leader="dot" w:pos="8296"/>
         </w:tabs>
         <w:rPr>
+          <w:rFonts w:asciiTheme="minorHAnsi" w:eastAsiaTheme="minorEastAsia" w:hAnsiTheme="minorHAnsi" w:cstheme="minorBidi"/>
+          <w:smallCaps w:val="0"/>
           <w:noProof/>
-        </w:rPr>
-      </w:pPr>
-      <w:hyperlink w:anchor="_Toc447183217" w:history="1">
+          <w:sz w:val="21"/>
+          <w:szCs w:val="22"/>
+        </w:rPr>
+      </w:pPr>
+      <w:hyperlink w:anchor="_Toc447611202" w:history="1">
         <w:r>
           <w:rPr>
             <w:rStyle w:val="af"/>
             <w:noProof/>
           </w:rPr>
-          <w:t>UserController</w:t>
+          <w:t>2.3 com.shandong.human.resource.mapper.</w:t>
         </w:r>
         <w:r>
           <w:rPr>
@@ -3450,623 +3184,7 @@
             <w:noProof/>
             <w:webHidden/>
           </w:rPr>
-          <w:instrText xml:space="preserve"> PAGEREF _Toc447183217 \h </w:instrText>
-        </w:r>
-        <w:r>
-          <w:rPr>
-            <w:noProof/>
-            <w:webHidden/>
-          </w:rPr>
-        </w:r>
-        <w:r>
-          <w:rPr>
-            <w:noProof/>
-            <w:webHidden/>
-          </w:rPr>
-          <w:fldChar w:fldCharType="separate"/>
-        </w:r>
-        <w:r>
-          <w:rPr>
-            <w:noProof/>
-            <w:webHidden/>
-          </w:rPr>
-          <w:t>10</w:t>
-        </w:r>
-        <w:r>
-          <w:rPr>
-            <w:noProof/>
-            <w:webHidden/>
-          </w:rPr>
-          <w:fldChar w:fldCharType="end"/>
-        </w:r>
-      </w:hyperlink>
-    </w:p>
-    <w:p>
-      <w:pPr>
-        <w:pStyle w:val="22"/>
-        <w:tabs>
-          <w:tab w:val="right" w:leader="dot" w:pos="8296"/>
-        </w:tabs>
-        <w:rPr>
-          <w:rFonts w:asciiTheme="minorHAnsi" w:eastAsiaTheme="minorEastAsia" w:hAnsiTheme="minorHAnsi" w:cstheme="minorBidi"/>
-          <w:smallCaps w:val="0"/>
-          <w:noProof/>
-          <w:sz w:val="21"/>
-          <w:szCs w:val="22"/>
-        </w:rPr>
-      </w:pPr>
-      <w:hyperlink w:anchor="_Toc447183218" w:history="1">
-        <w:r>
-          <w:rPr>
-            <w:rStyle w:val="af"/>
-            <w:noProof/>
-          </w:rPr>
-          <w:t>2.2 com.data.job.domain</w:t>
-        </w:r>
-        <w:r>
-          <w:rPr>
-            <w:noProof/>
-            <w:webHidden/>
-          </w:rPr>
-          <w:tab/>
-        </w:r>
-        <w:r>
-          <w:rPr>
-            <w:noProof/>
-            <w:webHidden/>
-          </w:rPr>
-          <w:fldChar w:fldCharType="begin"/>
-        </w:r>
-        <w:r>
-          <w:rPr>
-            <w:noProof/>
-            <w:webHidden/>
-          </w:rPr>
-          <w:instrText xml:space="preserve"> PAGEREF _Toc447183218 \h </w:instrText>
-        </w:r>
-        <w:r>
-          <w:rPr>
-            <w:noProof/>
-            <w:webHidden/>
-          </w:rPr>
-        </w:r>
-        <w:r>
-          <w:rPr>
-            <w:noProof/>
-            <w:webHidden/>
-          </w:rPr>
-          <w:fldChar w:fldCharType="separate"/>
-        </w:r>
-        <w:r>
-          <w:rPr>
-            <w:noProof/>
-            <w:webHidden/>
-          </w:rPr>
-          <w:t>12</w:t>
-        </w:r>
-        <w:r>
-          <w:rPr>
-            <w:noProof/>
-            <w:webHidden/>
-          </w:rPr>
-          <w:fldChar w:fldCharType="end"/>
-        </w:r>
-      </w:hyperlink>
-    </w:p>
-    <w:p>
-      <w:pPr>
-        <w:pStyle w:val="33"/>
-        <w:tabs>
-          <w:tab w:val="right" w:leader="dot" w:pos="8296"/>
-        </w:tabs>
-        <w:rPr>
-          <w:noProof/>
-        </w:rPr>
-      </w:pPr>
-      <w:hyperlink w:anchor="_Toc447183219" w:history="1">
-        <w:r>
-          <w:rPr>
-            <w:rStyle w:val="af"/>
-            <w:noProof/>
-          </w:rPr>
-          <w:t>BasicResume</w:t>
-        </w:r>
-        <w:r>
-          <w:rPr>
-            <w:noProof/>
-            <w:webHidden/>
-          </w:rPr>
-          <w:tab/>
-        </w:r>
-        <w:r>
-          <w:rPr>
-            <w:noProof/>
-            <w:webHidden/>
-          </w:rPr>
-          <w:fldChar w:fldCharType="begin"/>
-        </w:r>
-        <w:r>
-          <w:rPr>
-            <w:noProof/>
-            <w:webHidden/>
-          </w:rPr>
-          <w:instrText xml:space="preserve"> PAGEREF _Toc447183219 \h </w:instrText>
-        </w:r>
-        <w:r>
-          <w:rPr>
-            <w:noProof/>
-            <w:webHidden/>
-          </w:rPr>
-        </w:r>
-        <w:r>
-          <w:rPr>
-            <w:noProof/>
-            <w:webHidden/>
-          </w:rPr>
-          <w:fldChar w:fldCharType="separate"/>
-        </w:r>
-        <w:r>
-          <w:rPr>
-            <w:noProof/>
-            <w:webHidden/>
-          </w:rPr>
-          <w:t>12</w:t>
-        </w:r>
-        <w:r>
-          <w:rPr>
-            <w:noProof/>
-            <w:webHidden/>
-          </w:rPr>
-          <w:fldChar w:fldCharType="end"/>
-        </w:r>
-      </w:hyperlink>
-    </w:p>
-    <w:p>
-      <w:pPr>
-        <w:pStyle w:val="33"/>
-        <w:tabs>
-          <w:tab w:val="right" w:leader="dot" w:pos="8296"/>
-        </w:tabs>
-        <w:rPr>
-          <w:noProof/>
-        </w:rPr>
-      </w:pPr>
-      <w:hyperlink w:anchor="_Toc447183220" w:history="1">
-        <w:r>
-          <w:rPr>
-            <w:rStyle w:val="af"/>
-            <w:noProof/>
-          </w:rPr>
-          <w:t>Category</w:t>
-        </w:r>
-        <w:r>
-          <w:rPr>
-            <w:noProof/>
-            <w:webHidden/>
-          </w:rPr>
-          <w:tab/>
-        </w:r>
-        <w:r>
-          <w:rPr>
-            <w:noProof/>
-            <w:webHidden/>
-          </w:rPr>
-          <w:fldChar w:fldCharType="begin"/>
-        </w:r>
-        <w:r>
-          <w:rPr>
-            <w:noProof/>
-            <w:webHidden/>
-          </w:rPr>
-          <w:instrText xml:space="preserve"> PAGEREF _Toc447183220 \h </w:instrText>
-        </w:r>
-        <w:r>
-          <w:rPr>
-            <w:noProof/>
-            <w:webHidden/>
-          </w:rPr>
-        </w:r>
-        <w:r>
-          <w:rPr>
-            <w:noProof/>
-            <w:webHidden/>
-          </w:rPr>
-          <w:fldChar w:fldCharType="separate"/>
-        </w:r>
-        <w:r>
-          <w:rPr>
-            <w:noProof/>
-            <w:webHidden/>
-          </w:rPr>
-          <w:t>12</w:t>
-        </w:r>
-        <w:r>
-          <w:rPr>
-            <w:noProof/>
-            <w:webHidden/>
-          </w:rPr>
-          <w:fldChar w:fldCharType="end"/>
-        </w:r>
-      </w:hyperlink>
-    </w:p>
-    <w:p>
-      <w:pPr>
-        <w:pStyle w:val="33"/>
-        <w:tabs>
-          <w:tab w:val="right" w:leader="dot" w:pos="8296"/>
-        </w:tabs>
-        <w:rPr>
-          <w:noProof/>
-        </w:rPr>
-      </w:pPr>
-      <w:hyperlink w:anchor="_Toc447183221" w:history="1">
-        <w:r>
-          <w:rPr>
-            <w:rStyle w:val="af"/>
-            <w:noProof/>
-          </w:rPr>
-          <w:t>CategorySelectResults</w:t>
-        </w:r>
-        <w:r>
-          <w:rPr>
-            <w:noProof/>
-            <w:webHidden/>
-          </w:rPr>
-          <w:tab/>
-        </w:r>
-        <w:r>
-          <w:rPr>
-            <w:noProof/>
-            <w:webHidden/>
-          </w:rPr>
-          <w:fldChar w:fldCharType="begin"/>
-        </w:r>
-        <w:r>
-          <w:rPr>
-            <w:noProof/>
-            <w:webHidden/>
-          </w:rPr>
-          <w:instrText xml:space="preserve"> PAGEREF _Toc447183221 \h </w:instrText>
-        </w:r>
-        <w:r>
-          <w:rPr>
-            <w:noProof/>
-            <w:webHidden/>
-          </w:rPr>
-        </w:r>
-        <w:r>
-          <w:rPr>
-            <w:noProof/>
-            <w:webHidden/>
-          </w:rPr>
-          <w:fldChar w:fldCharType="separate"/>
-        </w:r>
-        <w:r>
-          <w:rPr>
-            <w:noProof/>
-            <w:webHidden/>
-          </w:rPr>
-          <w:t>12</w:t>
-        </w:r>
-        <w:r>
-          <w:rPr>
-            <w:noProof/>
-            <w:webHidden/>
-          </w:rPr>
-          <w:fldChar w:fldCharType="end"/>
-        </w:r>
-      </w:hyperlink>
-    </w:p>
-    <w:p>
-      <w:pPr>
-        <w:pStyle w:val="33"/>
-        <w:tabs>
-          <w:tab w:val="right" w:leader="dot" w:pos="8296"/>
-        </w:tabs>
-        <w:rPr>
-          <w:noProof/>
-        </w:rPr>
-      </w:pPr>
-      <w:hyperlink w:anchor="_Toc447183222" w:history="1">
-        <w:r>
-          <w:rPr>
-            <w:rStyle w:val="af"/>
-            <w:noProof/>
-          </w:rPr>
-          <w:t>City</w:t>
-        </w:r>
-        <w:r>
-          <w:rPr>
-            <w:noProof/>
-            <w:webHidden/>
-          </w:rPr>
-          <w:tab/>
-        </w:r>
-        <w:r>
-          <w:rPr>
-            <w:noProof/>
-            <w:webHidden/>
-          </w:rPr>
-          <w:fldChar w:fldCharType="begin"/>
-        </w:r>
-        <w:r>
-          <w:rPr>
-            <w:noProof/>
-            <w:webHidden/>
-          </w:rPr>
-          <w:instrText xml:space="preserve"> PAGEREF _Toc447183222 \h </w:instrText>
-        </w:r>
-        <w:r>
-          <w:rPr>
-            <w:noProof/>
-            <w:webHidden/>
-          </w:rPr>
-        </w:r>
-        <w:r>
-          <w:rPr>
-            <w:noProof/>
-            <w:webHidden/>
-          </w:rPr>
-          <w:fldChar w:fldCharType="separate"/>
-        </w:r>
-        <w:r>
-          <w:rPr>
-            <w:noProof/>
-            <w:webHidden/>
-          </w:rPr>
-          <w:t>13</w:t>
-        </w:r>
-        <w:r>
-          <w:rPr>
-            <w:noProof/>
-            <w:webHidden/>
-          </w:rPr>
-          <w:fldChar w:fldCharType="end"/>
-        </w:r>
-      </w:hyperlink>
-    </w:p>
-    <w:p>
-      <w:pPr>
-        <w:pStyle w:val="33"/>
-        <w:tabs>
-          <w:tab w:val="right" w:leader="dot" w:pos="8296"/>
-        </w:tabs>
-        <w:rPr>
-          <w:noProof/>
-        </w:rPr>
-      </w:pPr>
-      <w:hyperlink w:anchor="_Toc447183223" w:history="1">
-        <w:r>
-          <w:rPr>
-            <w:rStyle w:val="af"/>
-            <w:noProof/>
-          </w:rPr>
-          <w:t>CitySelectResults</w:t>
-        </w:r>
-        <w:r>
-          <w:rPr>
-            <w:noProof/>
-            <w:webHidden/>
-          </w:rPr>
-          <w:tab/>
-        </w:r>
-        <w:r>
-          <w:rPr>
-            <w:noProof/>
-            <w:webHidden/>
-          </w:rPr>
-          <w:fldChar w:fldCharType="begin"/>
-        </w:r>
-        <w:r>
-          <w:rPr>
-            <w:noProof/>
-            <w:webHidden/>
-          </w:rPr>
-          <w:instrText xml:space="preserve"> PAGEREF _Toc447183223 \h </w:instrText>
-        </w:r>
-        <w:r>
-          <w:rPr>
-            <w:noProof/>
-            <w:webHidden/>
-          </w:rPr>
-        </w:r>
-        <w:r>
-          <w:rPr>
-            <w:noProof/>
-            <w:webHidden/>
-          </w:rPr>
-          <w:fldChar w:fldCharType="separate"/>
-        </w:r>
-        <w:r>
-          <w:rPr>
-            <w:noProof/>
-            <w:webHidden/>
-          </w:rPr>
-          <w:t>13</w:t>
-        </w:r>
-        <w:r>
-          <w:rPr>
-            <w:noProof/>
-            <w:webHidden/>
-          </w:rPr>
-          <w:fldChar w:fldCharType="end"/>
-        </w:r>
-      </w:hyperlink>
-    </w:p>
-    <w:p>
-      <w:pPr>
-        <w:pStyle w:val="33"/>
-        <w:tabs>
-          <w:tab w:val="right" w:leader="dot" w:pos="8296"/>
-        </w:tabs>
-        <w:rPr>
-          <w:noProof/>
-        </w:rPr>
-      </w:pPr>
-      <w:hyperlink w:anchor="_Toc447183224" w:history="1">
-        <w:r>
-          <w:rPr>
-            <w:rStyle w:val="af"/>
-            <w:noProof/>
-          </w:rPr>
-          <w:t>Education</w:t>
-        </w:r>
-        <w:r>
-          <w:rPr>
-            <w:noProof/>
-            <w:webHidden/>
-          </w:rPr>
-          <w:tab/>
-        </w:r>
-        <w:r>
-          <w:rPr>
-            <w:noProof/>
-            <w:webHidden/>
-          </w:rPr>
-          <w:fldChar w:fldCharType="begin"/>
-        </w:r>
-        <w:r>
-          <w:rPr>
-            <w:noProof/>
-            <w:webHidden/>
-          </w:rPr>
-          <w:instrText xml:space="preserve"> PAGEREF _Toc447183224 \h </w:instrText>
-        </w:r>
-        <w:r>
-          <w:rPr>
-            <w:noProof/>
-            <w:webHidden/>
-          </w:rPr>
-        </w:r>
-        <w:r>
-          <w:rPr>
-            <w:noProof/>
-            <w:webHidden/>
-          </w:rPr>
-          <w:fldChar w:fldCharType="separate"/>
-        </w:r>
-        <w:r>
-          <w:rPr>
-            <w:noProof/>
-            <w:webHidden/>
-          </w:rPr>
-          <w:t>13</w:t>
-        </w:r>
-        <w:r>
-          <w:rPr>
-            <w:noProof/>
-            <w:webHidden/>
-          </w:rPr>
-          <w:fldChar w:fldCharType="end"/>
-        </w:r>
-      </w:hyperlink>
-    </w:p>
-    <w:p>
-      <w:pPr>
-        <w:pStyle w:val="33"/>
-        <w:tabs>
-          <w:tab w:val="right" w:leader="dot" w:pos="8296"/>
-        </w:tabs>
-        <w:rPr>
-          <w:noProof/>
-        </w:rPr>
-      </w:pPr>
-      <w:hyperlink w:anchor="_Toc447183225" w:history="1">
-        <w:r>
-          <w:rPr>
-            <w:rStyle w:val="af"/>
-            <w:noProof/>
-          </w:rPr>
-          <w:t>Employee</w:t>
-        </w:r>
-        <w:r>
-          <w:rPr>
-            <w:noProof/>
-            <w:webHidden/>
-          </w:rPr>
-          <w:tab/>
-        </w:r>
-        <w:r>
-          <w:rPr>
-            <w:noProof/>
-            <w:webHidden/>
-          </w:rPr>
-          <w:fldChar w:fldCharType="begin"/>
-        </w:r>
-        <w:r>
-          <w:rPr>
-            <w:noProof/>
-            <w:webHidden/>
-          </w:rPr>
-          <w:instrText xml:space="preserve"> PAGEREF _Toc447183225 \h </w:instrText>
-        </w:r>
-        <w:r>
-          <w:rPr>
-            <w:noProof/>
-            <w:webHidden/>
-          </w:rPr>
-        </w:r>
-        <w:r>
-          <w:rPr>
-            <w:noProof/>
-            <w:webHidden/>
-          </w:rPr>
-          <w:fldChar w:fldCharType="separate"/>
-        </w:r>
-        <w:r>
-          <w:rPr>
-            <w:noProof/>
-            <w:webHidden/>
-          </w:rPr>
-          <w:t>13</w:t>
-        </w:r>
-        <w:r>
-          <w:rPr>
-            <w:noProof/>
-            <w:webHidden/>
-          </w:rPr>
-          <w:fldChar w:fldCharType="end"/>
-        </w:r>
-      </w:hyperlink>
-    </w:p>
-    <w:p>
-      <w:pPr>
-        <w:pStyle w:val="33"/>
-        <w:tabs>
-          <w:tab w:val="right" w:leader="dot" w:pos="8296"/>
-        </w:tabs>
-        <w:rPr>
-          <w:noProof/>
-        </w:rPr>
-      </w:pPr>
-      <w:hyperlink w:anchor="_Toc447183226" w:history="1">
-        <w:r>
-          <w:rPr>
-            <w:rStyle w:val="af"/>
-            <w:noProof/>
-          </w:rPr>
-          <w:t>Employer</w:t>
-        </w:r>
-        <w:r>
-          <w:rPr>
-            <w:noProof/>
-            <w:webHidden/>
-          </w:rPr>
-          <w:tab/>
-        </w:r>
-        <w:r>
-          <w:rPr>
-            <w:noProof/>
-            <w:webHidden/>
-          </w:rPr>
-          <w:fldChar w:fldCharType="begin"/>
-        </w:r>
-        <w:r>
-          <w:rPr>
-            <w:noProof/>
-            <w:webHidden/>
-          </w:rPr>
-          <w:instrText xml:space="preserve"> PAGEREF _Toc447183226 \h </w:instrText>
+          <w:instrText xml:space="preserve"> PAGEREF _Toc447611202 \h </w:instrText>
         </w:r>
         <w:r>
           <w:rPr>
@@ -4099,21 +3217,25 @@
     </w:p>
     <w:p>
       <w:pPr>
-        <w:pStyle w:val="33"/>
+        <w:pStyle w:val="22"/>
         <w:tabs>
           <w:tab w:val="right" w:leader="dot" w:pos="8296"/>
         </w:tabs>
         <w:rPr>
+          <w:rFonts w:asciiTheme="minorHAnsi" w:eastAsiaTheme="minorEastAsia" w:hAnsiTheme="minorHAnsi" w:cstheme="minorBidi"/>
+          <w:smallCaps w:val="0"/>
           <w:noProof/>
-        </w:rPr>
-      </w:pPr>
-      <w:hyperlink w:anchor="_Toc447183227" w:history="1">
+          <w:sz w:val="21"/>
+          <w:szCs w:val="22"/>
+        </w:rPr>
+      </w:pPr>
+      <w:hyperlink w:anchor="_Toc447611203" w:history="1">
         <w:r>
           <w:rPr>
             <w:rStyle w:val="af"/>
             <w:noProof/>
           </w:rPr>
-          <w:t>Experience</w:t>
+          <w:t>2.4 com.data.job.service</w:t>
         </w:r>
         <w:r>
           <w:rPr>
@@ -4134,691 +3256,7 @@
             <w:noProof/>
             <w:webHidden/>
           </w:rPr>
-          <w:instrText xml:space="preserve"> PAGEREF _Toc447183227 \h </w:instrText>
-        </w:r>
-        <w:r>
-          <w:rPr>
-            <w:noProof/>
-            <w:webHidden/>
-          </w:rPr>
-        </w:r>
-        <w:r>
-          <w:rPr>
-            <w:noProof/>
-            <w:webHidden/>
-          </w:rPr>
-          <w:fldChar w:fldCharType="separate"/>
-        </w:r>
-        <w:r>
-          <w:rPr>
-            <w:noProof/>
-            <w:webHidden/>
-          </w:rPr>
-          <w:t>14</w:t>
-        </w:r>
-        <w:r>
-          <w:rPr>
-            <w:noProof/>
-            <w:webHidden/>
-          </w:rPr>
-          <w:fldChar w:fldCharType="end"/>
-        </w:r>
-      </w:hyperlink>
-    </w:p>
-    <w:p>
-      <w:pPr>
-        <w:pStyle w:val="33"/>
-        <w:tabs>
-          <w:tab w:val="right" w:leader="dot" w:pos="8296"/>
-        </w:tabs>
-        <w:rPr>
-          <w:noProof/>
-        </w:rPr>
-      </w:pPr>
-      <w:hyperlink w:anchor="_Toc447183228" w:history="1">
-        <w:r>
-          <w:rPr>
-            <w:rStyle w:val="af"/>
-            <w:noProof/>
-          </w:rPr>
-          <w:t>Resume</w:t>
-        </w:r>
-        <w:r>
-          <w:rPr>
-            <w:noProof/>
-            <w:webHidden/>
-          </w:rPr>
-          <w:tab/>
-        </w:r>
-        <w:r>
-          <w:rPr>
-            <w:noProof/>
-            <w:webHidden/>
-          </w:rPr>
-          <w:fldChar w:fldCharType="begin"/>
-        </w:r>
-        <w:r>
-          <w:rPr>
-            <w:noProof/>
-            <w:webHidden/>
-          </w:rPr>
-          <w:instrText xml:space="preserve"> PAGEREF _Toc447183228 \h </w:instrText>
-        </w:r>
-        <w:r>
-          <w:rPr>
-            <w:noProof/>
-            <w:webHidden/>
-          </w:rPr>
-        </w:r>
-        <w:r>
-          <w:rPr>
-            <w:noProof/>
-            <w:webHidden/>
-          </w:rPr>
-          <w:fldChar w:fldCharType="separate"/>
-        </w:r>
-        <w:r>
-          <w:rPr>
-            <w:noProof/>
-            <w:webHidden/>
-          </w:rPr>
-          <w:t>14</w:t>
-        </w:r>
-        <w:r>
-          <w:rPr>
-            <w:noProof/>
-            <w:webHidden/>
-          </w:rPr>
-          <w:fldChar w:fldCharType="end"/>
-        </w:r>
-      </w:hyperlink>
-    </w:p>
-    <w:p>
-      <w:pPr>
-        <w:pStyle w:val="33"/>
-        <w:tabs>
-          <w:tab w:val="right" w:leader="dot" w:pos="8296"/>
-        </w:tabs>
-        <w:rPr>
-          <w:noProof/>
-        </w:rPr>
-      </w:pPr>
-      <w:hyperlink w:anchor="_Toc447183229" w:history="1">
-        <w:r>
-          <w:rPr>
-            <w:rStyle w:val="af"/>
-            <w:noProof/>
-          </w:rPr>
-          <w:t>Skill</w:t>
-        </w:r>
-        <w:r>
-          <w:rPr>
-            <w:noProof/>
-            <w:webHidden/>
-          </w:rPr>
-          <w:tab/>
-        </w:r>
-        <w:r>
-          <w:rPr>
-            <w:noProof/>
-            <w:webHidden/>
-          </w:rPr>
-          <w:fldChar w:fldCharType="begin"/>
-        </w:r>
-        <w:r>
-          <w:rPr>
-            <w:noProof/>
-            <w:webHidden/>
-          </w:rPr>
-          <w:instrText xml:space="preserve"> PAGEREF _Toc447183229 \h </w:instrText>
-        </w:r>
-        <w:r>
-          <w:rPr>
-            <w:noProof/>
-            <w:webHidden/>
-          </w:rPr>
-        </w:r>
-        <w:r>
-          <w:rPr>
-            <w:noProof/>
-            <w:webHidden/>
-          </w:rPr>
-          <w:fldChar w:fldCharType="separate"/>
-        </w:r>
-        <w:r>
-          <w:rPr>
-            <w:noProof/>
-            <w:webHidden/>
-          </w:rPr>
-          <w:t>14</w:t>
-        </w:r>
-        <w:r>
-          <w:rPr>
-            <w:noProof/>
-            <w:webHidden/>
-          </w:rPr>
-          <w:fldChar w:fldCharType="end"/>
-        </w:r>
-      </w:hyperlink>
-    </w:p>
-    <w:p>
-      <w:pPr>
-        <w:pStyle w:val="22"/>
-        <w:tabs>
-          <w:tab w:val="right" w:leader="dot" w:pos="8296"/>
-        </w:tabs>
-        <w:rPr>
-          <w:rFonts w:asciiTheme="minorHAnsi" w:eastAsiaTheme="minorEastAsia" w:hAnsiTheme="minorHAnsi" w:cstheme="minorBidi"/>
-          <w:smallCaps w:val="0"/>
-          <w:noProof/>
-          <w:sz w:val="21"/>
-          <w:szCs w:val="22"/>
-        </w:rPr>
-      </w:pPr>
-      <w:hyperlink w:anchor="_Toc447183230" w:history="1">
-        <w:r>
-          <w:rPr>
-            <w:rStyle w:val="af"/>
-            <w:noProof/>
-          </w:rPr>
-          <w:t>2.3 com.data.job.mapper</w:t>
-        </w:r>
-        <w:r>
-          <w:rPr>
-            <w:noProof/>
-            <w:webHidden/>
-          </w:rPr>
-          <w:tab/>
-        </w:r>
-        <w:r>
-          <w:rPr>
-            <w:noProof/>
-            <w:webHidden/>
-          </w:rPr>
-          <w:fldChar w:fldCharType="begin"/>
-        </w:r>
-        <w:r>
-          <w:rPr>
-            <w:noProof/>
-            <w:webHidden/>
-          </w:rPr>
-          <w:instrText xml:space="preserve"> PAGEREF _Toc447183230 \h </w:instrText>
-        </w:r>
-        <w:r>
-          <w:rPr>
-            <w:noProof/>
-            <w:webHidden/>
-          </w:rPr>
-        </w:r>
-        <w:r>
-          <w:rPr>
-            <w:noProof/>
-            <w:webHidden/>
-          </w:rPr>
-          <w:fldChar w:fldCharType="separate"/>
-        </w:r>
-        <w:r>
-          <w:rPr>
-            <w:noProof/>
-            <w:webHidden/>
-          </w:rPr>
-          <w:t>15</w:t>
-        </w:r>
-        <w:r>
-          <w:rPr>
-            <w:noProof/>
-            <w:webHidden/>
-          </w:rPr>
-          <w:fldChar w:fldCharType="end"/>
-        </w:r>
-      </w:hyperlink>
-    </w:p>
-    <w:p>
-      <w:pPr>
-        <w:pStyle w:val="33"/>
-        <w:tabs>
-          <w:tab w:val="right" w:leader="dot" w:pos="8296"/>
-        </w:tabs>
-        <w:rPr>
-          <w:noProof/>
-        </w:rPr>
-      </w:pPr>
-      <w:hyperlink w:anchor="_Toc447183231" w:history="1">
-        <w:r>
-          <w:rPr>
-            <w:rStyle w:val="af"/>
-            <w:noProof/>
-          </w:rPr>
-          <w:t>CategoryMapper</w:t>
-        </w:r>
-        <w:r>
-          <w:rPr>
-            <w:noProof/>
-            <w:webHidden/>
-          </w:rPr>
-          <w:tab/>
-        </w:r>
-        <w:r>
-          <w:rPr>
-            <w:noProof/>
-            <w:webHidden/>
-          </w:rPr>
-          <w:fldChar w:fldCharType="begin"/>
-        </w:r>
-        <w:r>
-          <w:rPr>
-            <w:noProof/>
-            <w:webHidden/>
-          </w:rPr>
-          <w:instrText xml:space="preserve"> PAGEREF _Toc447183231 \h </w:instrText>
-        </w:r>
-        <w:r>
-          <w:rPr>
-            <w:noProof/>
-            <w:webHidden/>
-          </w:rPr>
-        </w:r>
-        <w:r>
-          <w:rPr>
-            <w:noProof/>
-            <w:webHidden/>
-          </w:rPr>
-          <w:fldChar w:fldCharType="separate"/>
-        </w:r>
-        <w:r>
-          <w:rPr>
-            <w:noProof/>
-            <w:webHidden/>
-          </w:rPr>
-          <w:t>15</w:t>
-        </w:r>
-        <w:r>
-          <w:rPr>
-            <w:noProof/>
-            <w:webHidden/>
-          </w:rPr>
-          <w:fldChar w:fldCharType="end"/>
-        </w:r>
-      </w:hyperlink>
-    </w:p>
-    <w:p>
-      <w:pPr>
-        <w:pStyle w:val="33"/>
-        <w:tabs>
-          <w:tab w:val="right" w:leader="dot" w:pos="8296"/>
-        </w:tabs>
-        <w:rPr>
-          <w:noProof/>
-        </w:rPr>
-      </w:pPr>
-      <w:hyperlink w:anchor="_Toc447183232" w:history="1">
-        <w:r>
-          <w:rPr>
-            <w:rStyle w:val="af"/>
-            <w:noProof/>
-          </w:rPr>
-          <w:t>CityMapper</w:t>
-        </w:r>
-        <w:r>
-          <w:rPr>
-            <w:noProof/>
-            <w:webHidden/>
-          </w:rPr>
-          <w:tab/>
-        </w:r>
-        <w:r>
-          <w:rPr>
-            <w:noProof/>
-            <w:webHidden/>
-          </w:rPr>
-          <w:fldChar w:fldCharType="begin"/>
-        </w:r>
-        <w:r>
-          <w:rPr>
-            <w:noProof/>
-            <w:webHidden/>
-          </w:rPr>
-          <w:instrText xml:space="preserve"> PAGEREF _Toc447183232 \h </w:instrText>
-        </w:r>
-        <w:r>
-          <w:rPr>
-            <w:noProof/>
-            <w:webHidden/>
-          </w:rPr>
-        </w:r>
-        <w:r>
-          <w:rPr>
-            <w:noProof/>
-            <w:webHidden/>
-          </w:rPr>
-          <w:fldChar w:fldCharType="separate"/>
-        </w:r>
-        <w:r>
-          <w:rPr>
-            <w:noProof/>
-            <w:webHidden/>
-          </w:rPr>
-          <w:t>15</w:t>
-        </w:r>
-        <w:r>
-          <w:rPr>
-            <w:noProof/>
-            <w:webHidden/>
-          </w:rPr>
-          <w:fldChar w:fldCharType="end"/>
-        </w:r>
-      </w:hyperlink>
-    </w:p>
-    <w:p>
-      <w:pPr>
-        <w:pStyle w:val="33"/>
-        <w:tabs>
-          <w:tab w:val="right" w:leader="dot" w:pos="8296"/>
-        </w:tabs>
-        <w:rPr>
-          <w:noProof/>
-        </w:rPr>
-      </w:pPr>
-      <w:hyperlink w:anchor="_Toc447183233" w:history="1">
-        <w:r>
-          <w:rPr>
-            <w:rStyle w:val="af"/>
-            <w:noProof/>
-          </w:rPr>
-          <w:t>EducationMapper</w:t>
-        </w:r>
-        <w:r>
-          <w:rPr>
-            <w:noProof/>
-            <w:webHidden/>
-          </w:rPr>
-          <w:tab/>
-        </w:r>
-        <w:r>
-          <w:rPr>
-            <w:noProof/>
-            <w:webHidden/>
-          </w:rPr>
-          <w:fldChar w:fldCharType="begin"/>
-        </w:r>
-        <w:r>
-          <w:rPr>
-            <w:noProof/>
-            <w:webHidden/>
-          </w:rPr>
-          <w:instrText xml:space="preserve"> PAGEREF _Toc447183233 \h </w:instrText>
-        </w:r>
-        <w:r>
-          <w:rPr>
-            <w:noProof/>
-            <w:webHidden/>
-          </w:rPr>
-        </w:r>
-        <w:r>
-          <w:rPr>
-            <w:noProof/>
-            <w:webHidden/>
-          </w:rPr>
-          <w:fldChar w:fldCharType="separate"/>
-        </w:r>
-        <w:r>
-          <w:rPr>
-            <w:noProof/>
-            <w:webHidden/>
-          </w:rPr>
-          <w:t>15</w:t>
-        </w:r>
-        <w:r>
-          <w:rPr>
-            <w:noProof/>
-            <w:webHidden/>
-          </w:rPr>
-          <w:fldChar w:fldCharType="end"/>
-        </w:r>
-      </w:hyperlink>
-    </w:p>
-    <w:p>
-      <w:pPr>
-        <w:pStyle w:val="33"/>
-        <w:tabs>
-          <w:tab w:val="right" w:leader="dot" w:pos="8296"/>
-        </w:tabs>
-        <w:rPr>
-          <w:noProof/>
-        </w:rPr>
-      </w:pPr>
-      <w:hyperlink w:anchor="_Toc447183234" w:history="1">
-        <w:r>
-          <w:rPr>
-            <w:rStyle w:val="af"/>
-            <w:noProof/>
-          </w:rPr>
-          <w:t>EmployeeMapper</w:t>
-        </w:r>
-        <w:r>
-          <w:rPr>
-            <w:noProof/>
-            <w:webHidden/>
-          </w:rPr>
-          <w:tab/>
-        </w:r>
-        <w:r>
-          <w:rPr>
-            <w:noProof/>
-            <w:webHidden/>
-          </w:rPr>
-          <w:fldChar w:fldCharType="begin"/>
-        </w:r>
-        <w:r>
-          <w:rPr>
-            <w:noProof/>
-            <w:webHidden/>
-          </w:rPr>
-          <w:instrText xml:space="preserve"> PAGEREF _Toc447183234 \h </w:instrText>
-        </w:r>
-        <w:r>
-          <w:rPr>
-            <w:noProof/>
-            <w:webHidden/>
-          </w:rPr>
-        </w:r>
-        <w:r>
-          <w:rPr>
-            <w:noProof/>
-            <w:webHidden/>
-          </w:rPr>
-          <w:fldChar w:fldCharType="separate"/>
-        </w:r>
-        <w:r>
-          <w:rPr>
-            <w:noProof/>
-            <w:webHidden/>
-          </w:rPr>
-          <w:t>15</w:t>
-        </w:r>
-        <w:r>
-          <w:rPr>
-            <w:noProof/>
-            <w:webHidden/>
-          </w:rPr>
-          <w:fldChar w:fldCharType="end"/>
-        </w:r>
-      </w:hyperlink>
-    </w:p>
-    <w:p>
-      <w:pPr>
-        <w:pStyle w:val="33"/>
-        <w:tabs>
-          <w:tab w:val="right" w:leader="dot" w:pos="8296"/>
-        </w:tabs>
-        <w:rPr>
-          <w:noProof/>
-        </w:rPr>
-      </w:pPr>
-      <w:hyperlink w:anchor="_Toc447183235" w:history="1">
-        <w:r>
-          <w:rPr>
-            <w:rStyle w:val="af"/>
-            <w:noProof/>
-          </w:rPr>
-          <w:t>EmployerMapper</w:t>
-        </w:r>
-        <w:r>
-          <w:rPr>
-            <w:noProof/>
-            <w:webHidden/>
-          </w:rPr>
-          <w:tab/>
-        </w:r>
-        <w:r>
-          <w:rPr>
-            <w:noProof/>
-            <w:webHidden/>
-          </w:rPr>
-          <w:fldChar w:fldCharType="begin"/>
-        </w:r>
-        <w:r>
-          <w:rPr>
-            <w:noProof/>
-            <w:webHidden/>
-          </w:rPr>
-          <w:instrText xml:space="preserve"> PAGEREF _Toc447183235 \h </w:instrText>
-        </w:r>
-        <w:r>
-          <w:rPr>
-            <w:noProof/>
-            <w:webHidden/>
-          </w:rPr>
-        </w:r>
-        <w:r>
-          <w:rPr>
-            <w:noProof/>
-            <w:webHidden/>
-          </w:rPr>
-          <w:fldChar w:fldCharType="separate"/>
-        </w:r>
-        <w:r>
-          <w:rPr>
-            <w:noProof/>
-            <w:webHidden/>
-          </w:rPr>
-          <w:t>16</w:t>
-        </w:r>
-        <w:r>
-          <w:rPr>
-            <w:noProof/>
-            <w:webHidden/>
-          </w:rPr>
-          <w:fldChar w:fldCharType="end"/>
-        </w:r>
-      </w:hyperlink>
-    </w:p>
-    <w:p>
-      <w:pPr>
-        <w:pStyle w:val="33"/>
-        <w:tabs>
-          <w:tab w:val="right" w:leader="dot" w:pos="8296"/>
-        </w:tabs>
-        <w:rPr>
-          <w:noProof/>
-        </w:rPr>
-      </w:pPr>
-      <w:hyperlink w:anchor="_Toc447183236" w:history="1">
-        <w:r>
-          <w:rPr>
-            <w:rStyle w:val="af"/>
-            <w:noProof/>
-          </w:rPr>
-          <w:t>ExperienceMapper</w:t>
-        </w:r>
-        <w:r>
-          <w:rPr>
-            <w:noProof/>
-            <w:webHidden/>
-          </w:rPr>
-          <w:tab/>
-        </w:r>
-        <w:r>
-          <w:rPr>
-            <w:noProof/>
-            <w:webHidden/>
-          </w:rPr>
-          <w:fldChar w:fldCharType="begin"/>
-        </w:r>
-        <w:r>
-          <w:rPr>
-            <w:noProof/>
-            <w:webHidden/>
-          </w:rPr>
-          <w:instrText xml:space="preserve"> PAGEREF _Toc447183236 \h </w:instrText>
-        </w:r>
-        <w:r>
-          <w:rPr>
-            <w:noProof/>
-            <w:webHidden/>
-          </w:rPr>
-        </w:r>
-        <w:r>
-          <w:rPr>
-            <w:noProof/>
-            <w:webHidden/>
-          </w:rPr>
-          <w:fldChar w:fldCharType="separate"/>
-        </w:r>
-        <w:r>
-          <w:rPr>
-            <w:noProof/>
-            <w:webHidden/>
-          </w:rPr>
-          <w:t>16</w:t>
-        </w:r>
-        <w:r>
-          <w:rPr>
-            <w:noProof/>
-            <w:webHidden/>
-          </w:rPr>
-          <w:fldChar w:fldCharType="end"/>
-        </w:r>
-      </w:hyperlink>
-    </w:p>
-    <w:p>
-      <w:pPr>
-        <w:pStyle w:val="33"/>
-        <w:tabs>
-          <w:tab w:val="right" w:leader="dot" w:pos="8296"/>
-        </w:tabs>
-        <w:rPr>
-          <w:noProof/>
-        </w:rPr>
-      </w:pPr>
-      <w:hyperlink w:anchor="_Toc447183237" w:history="1">
-        <w:r>
-          <w:rPr>
-            <w:rStyle w:val="af"/>
-            <w:noProof/>
-          </w:rPr>
-          <w:t>ResumeMapper</w:t>
-        </w:r>
-        <w:r>
-          <w:rPr>
-            <w:noProof/>
-            <w:webHidden/>
-          </w:rPr>
-          <w:tab/>
-        </w:r>
-        <w:r>
-          <w:rPr>
-            <w:noProof/>
-            <w:webHidden/>
-          </w:rPr>
-          <w:fldChar w:fldCharType="begin"/>
-        </w:r>
-        <w:r>
-          <w:rPr>
-            <w:noProof/>
-            <w:webHidden/>
-          </w:rPr>
-          <w:instrText xml:space="preserve"> PAGEREF _Toc447183237 \h </w:instrText>
+          <w:instrText xml:space="preserve"> PAGEREF _Toc447611203 \h </w:instrText>
         </w:r>
         <w:r>
           <w:rPr>
@@ -4851,21 +3289,25 @@
     </w:p>
     <w:p>
       <w:pPr>
-        <w:pStyle w:val="33"/>
+        <w:pStyle w:val="22"/>
         <w:tabs>
           <w:tab w:val="right" w:leader="dot" w:pos="8296"/>
         </w:tabs>
         <w:rPr>
+          <w:rFonts w:asciiTheme="minorHAnsi" w:eastAsiaTheme="minorEastAsia" w:hAnsiTheme="minorHAnsi" w:cstheme="minorBidi"/>
+          <w:smallCaps w:val="0"/>
           <w:noProof/>
-        </w:rPr>
-      </w:pPr>
-      <w:hyperlink w:anchor="_Toc447183238" w:history="1">
+          <w:sz w:val="21"/>
+          <w:szCs w:val="22"/>
+        </w:rPr>
+      </w:pPr>
+      <w:hyperlink w:anchor="_Toc447611204" w:history="1">
         <w:r>
           <w:rPr>
             <w:rStyle w:val="af"/>
             <w:noProof/>
           </w:rPr>
-          <w:t>SkillMapper</w:t>
+          <w:t>2.5 com.data.job.util</w:t>
         </w:r>
         <w:r>
           <w:rPr>
@@ -4886,691 +3328,7 @@
             <w:noProof/>
             <w:webHidden/>
           </w:rPr>
-          <w:instrText xml:space="preserve"> PAGEREF _Toc447183238 \h </w:instrText>
-        </w:r>
-        <w:r>
-          <w:rPr>
-            <w:noProof/>
-            <w:webHidden/>
-          </w:rPr>
-        </w:r>
-        <w:r>
-          <w:rPr>
-            <w:noProof/>
-            <w:webHidden/>
-          </w:rPr>
-          <w:fldChar w:fldCharType="separate"/>
-        </w:r>
-        <w:r>
-          <w:rPr>
-            <w:noProof/>
-            <w:webHidden/>
-          </w:rPr>
-          <w:t>17</w:t>
-        </w:r>
-        <w:r>
-          <w:rPr>
-            <w:noProof/>
-            <w:webHidden/>
-          </w:rPr>
-          <w:fldChar w:fldCharType="end"/>
-        </w:r>
-      </w:hyperlink>
-    </w:p>
-    <w:p>
-      <w:pPr>
-        <w:pStyle w:val="22"/>
-        <w:tabs>
-          <w:tab w:val="right" w:leader="dot" w:pos="8296"/>
-        </w:tabs>
-        <w:rPr>
-          <w:rFonts w:asciiTheme="minorHAnsi" w:eastAsiaTheme="minorEastAsia" w:hAnsiTheme="minorHAnsi" w:cstheme="minorBidi"/>
-          <w:smallCaps w:val="0"/>
-          <w:noProof/>
-          <w:sz w:val="21"/>
-          <w:szCs w:val="22"/>
-        </w:rPr>
-      </w:pPr>
-      <w:hyperlink w:anchor="_Toc447183239" w:history="1">
-        <w:r>
-          <w:rPr>
-            <w:rStyle w:val="af"/>
-            <w:noProof/>
-          </w:rPr>
-          <w:t>2.4 com.data.job.service</w:t>
-        </w:r>
-        <w:r>
-          <w:rPr>
-            <w:noProof/>
-            <w:webHidden/>
-          </w:rPr>
-          <w:tab/>
-        </w:r>
-        <w:r>
-          <w:rPr>
-            <w:noProof/>
-            <w:webHidden/>
-          </w:rPr>
-          <w:fldChar w:fldCharType="begin"/>
-        </w:r>
-        <w:r>
-          <w:rPr>
-            <w:noProof/>
-            <w:webHidden/>
-          </w:rPr>
-          <w:instrText xml:space="preserve"> PAGEREF _Toc447183239 \h </w:instrText>
-        </w:r>
-        <w:r>
-          <w:rPr>
-            <w:noProof/>
-            <w:webHidden/>
-          </w:rPr>
-        </w:r>
-        <w:r>
-          <w:rPr>
-            <w:noProof/>
-            <w:webHidden/>
-          </w:rPr>
-          <w:fldChar w:fldCharType="separate"/>
-        </w:r>
-        <w:r>
-          <w:rPr>
-            <w:noProof/>
-            <w:webHidden/>
-          </w:rPr>
-          <w:t>18</w:t>
-        </w:r>
-        <w:r>
-          <w:rPr>
-            <w:noProof/>
-            <w:webHidden/>
-          </w:rPr>
-          <w:fldChar w:fldCharType="end"/>
-        </w:r>
-      </w:hyperlink>
-    </w:p>
-    <w:p>
-      <w:pPr>
-        <w:pStyle w:val="33"/>
-        <w:tabs>
-          <w:tab w:val="right" w:leader="dot" w:pos="8296"/>
-        </w:tabs>
-        <w:rPr>
-          <w:noProof/>
-        </w:rPr>
-      </w:pPr>
-      <w:hyperlink w:anchor="_Toc447183240" w:history="1">
-        <w:r>
-          <w:rPr>
-            <w:rStyle w:val="af"/>
-            <w:noProof/>
-          </w:rPr>
-          <w:t>CategoryService</w:t>
-        </w:r>
-        <w:r>
-          <w:rPr>
-            <w:noProof/>
-            <w:webHidden/>
-          </w:rPr>
-          <w:tab/>
-        </w:r>
-        <w:r>
-          <w:rPr>
-            <w:noProof/>
-            <w:webHidden/>
-          </w:rPr>
-          <w:fldChar w:fldCharType="begin"/>
-        </w:r>
-        <w:r>
-          <w:rPr>
-            <w:noProof/>
-            <w:webHidden/>
-          </w:rPr>
-          <w:instrText xml:space="preserve"> PAGEREF _Toc447183240 \h </w:instrText>
-        </w:r>
-        <w:r>
-          <w:rPr>
-            <w:noProof/>
-            <w:webHidden/>
-          </w:rPr>
-        </w:r>
-        <w:r>
-          <w:rPr>
-            <w:noProof/>
-            <w:webHidden/>
-          </w:rPr>
-          <w:fldChar w:fldCharType="separate"/>
-        </w:r>
-        <w:r>
-          <w:rPr>
-            <w:noProof/>
-            <w:webHidden/>
-          </w:rPr>
-          <w:t>18</w:t>
-        </w:r>
-        <w:r>
-          <w:rPr>
-            <w:noProof/>
-            <w:webHidden/>
-          </w:rPr>
-          <w:fldChar w:fldCharType="end"/>
-        </w:r>
-      </w:hyperlink>
-    </w:p>
-    <w:p>
-      <w:pPr>
-        <w:pStyle w:val="33"/>
-        <w:tabs>
-          <w:tab w:val="right" w:leader="dot" w:pos="8296"/>
-        </w:tabs>
-        <w:rPr>
-          <w:noProof/>
-        </w:rPr>
-      </w:pPr>
-      <w:hyperlink w:anchor="_Toc447183241" w:history="1">
-        <w:r>
-          <w:rPr>
-            <w:rStyle w:val="af"/>
-            <w:noProof/>
-          </w:rPr>
-          <w:t>CityService</w:t>
-        </w:r>
-        <w:r>
-          <w:rPr>
-            <w:noProof/>
-            <w:webHidden/>
-          </w:rPr>
-          <w:tab/>
-        </w:r>
-        <w:r>
-          <w:rPr>
-            <w:noProof/>
-            <w:webHidden/>
-          </w:rPr>
-          <w:fldChar w:fldCharType="begin"/>
-        </w:r>
-        <w:r>
-          <w:rPr>
-            <w:noProof/>
-            <w:webHidden/>
-          </w:rPr>
-          <w:instrText xml:space="preserve"> PAGEREF _Toc447183241 \h </w:instrText>
-        </w:r>
-        <w:r>
-          <w:rPr>
-            <w:noProof/>
-            <w:webHidden/>
-          </w:rPr>
-        </w:r>
-        <w:r>
-          <w:rPr>
-            <w:noProof/>
-            <w:webHidden/>
-          </w:rPr>
-          <w:fldChar w:fldCharType="separate"/>
-        </w:r>
-        <w:r>
-          <w:rPr>
-            <w:noProof/>
-            <w:webHidden/>
-          </w:rPr>
-          <w:t>18</w:t>
-        </w:r>
-        <w:r>
-          <w:rPr>
-            <w:noProof/>
-            <w:webHidden/>
-          </w:rPr>
-          <w:fldChar w:fldCharType="end"/>
-        </w:r>
-      </w:hyperlink>
-    </w:p>
-    <w:p>
-      <w:pPr>
-        <w:pStyle w:val="33"/>
-        <w:tabs>
-          <w:tab w:val="right" w:leader="dot" w:pos="8296"/>
-        </w:tabs>
-        <w:rPr>
-          <w:noProof/>
-        </w:rPr>
-      </w:pPr>
-      <w:hyperlink w:anchor="_Toc447183242" w:history="1">
-        <w:r>
-          <w:rPr>
-            <w:rStyle w:val="af"/>
-            <w:noProof/>
-          </w:rPr>
-          <w:t>EducationService</w:t>
-        </w:r>
-        <w:r>
-          <w:rPr>
-            <w:noProof/>
-            <w:webHidden/>
-          </w:rPr>
-          <w:tab/>
-        </w:r>
-        <w:r>
-          <w:rPr>
-            <w:noProof/>
-            <w:webHidden/>
-          </w:rPr>
-          <w:fldChar w:fldCharType="begin"/>
-        </w:r>
-        <w:r>
-          <w:rPr>
-            <w:noProof/>
-            <w:webHidden/>
-          </w:rPr>
-          <w:instrText xml:space="preserve"> PAGEREF _Toc447183242 \h </w:instrText>
-        </w:r>
-        <w:r>
-          <w:rPr>
-            <w:noProof/>
-            <w:webHidden/>
-          </w:rPr>
-        </w:r>
-        <w:r>
-          <w:rPr>
-            <w:noProof/>
-            <w:webHidden/>
-          </w:rPr>
-          <w:fldChar w:fldCharType="separate"/>
-        </w:r>
-        <w:r>
-          <w:rPr>
-            <w:noProof/>
-            <w:webHidden/>
-          </w:rPr>
-          <w:t>18</w:t>
-        </w:r>
-        <w:r>
-          <w:rPr>
-            <w:noProof/>
-            <w:webHidden/>
-          </w:rPr>
-          <w:fldChar w:fldCharType="end"/>
-        </w:r>
-      </w:hyperlink>
-    </w:p>
-    <w:p>
-      <w:pPr>
-        <w:pStyle w:val="33"/>
-        <w:tabs>
-          <w:tab w:val="right" w:leader="dot" w:pos="8296"/>
-        </w:tabs>
-        <w:rPr>
-          <w:noProof/>
-        </w:rPr>
-      </w:pPr>
-      <w:hyperlink w:anchor="_Toc447183243" w:history="1">
-        <w:r>
-          <w:rPr>
-            <w:rStyle w:val="af"/>
-            <w:noProof/>
-          </w:rPr>
-          <w:t>EmployeeService</w:t>
-        </w:r>
-        <w:r>
-          <w:rPr>
-            <w:noProof/>
-            <w:webHidden/>
-          </w:rPr>
-          <w:tab/>
-        </w:r>
-        <w:r>
-          <w:rPr>
-            <w:noProof/>
-            <w:webHidden/>
-          </w:rPr>
-          <w:fldChar w:fldCharType="begin"/>
-        </w:r>
-        <w:r>
-          <w:rPr>
-            <w:noProof/>
-            <w:webHidden/>
-          </w:rPr>
-          <w:instrText xml:space="preserve"> PAGEREF _Toc447183243 \h </w:instrText>
-        </w:r>
-        <w:r>
-          <w:rPr>
-            <w:noProof/>
-            <w:webHidden/>
-          </w:rPr>
-        </w:r>
-        <w:r>
-          <w:rPr>
-            <w:noProof/>
-            <w:webHidden/>
-          </w:rPr>
-          <w:fldChar w:fldCharType="separate"/>
-        </w:r>
-        <w:r>
-          <w:rPr>
-            <w:noProof/>
-            <w:webHidden/>
-          </w:rPr>
-          <w:t>19</w:t>
-        </w:r>
-        <w:r>
-          <w:rPr>
-            <w:noProof/>
-            <w:webHidden/>
-          </w:rPr>
-          <w:fldChar w:fldCharType="end"/>
-        </w:r>
-      </w:hyperlink>
-    </w:p>
-    <w:p>
-      <w:pPr>
-        <w:pStyle w:val="33"/>
-        <w:tabs>
-          <w:tab w:val="right" w:leader="dot" w:pos="8296"/>
-        </w:tabs>
-        <w:rPr>
-          <w:noProof/>
-        </w:rPr>
-      </w:pPr>
-      <w:hyperlink w:anchor="_Toc447183244" w:history="1">
-        <w:r>
-          <w:rPr>
-            <w:rStyle w:val="af"/>
-            <w:noProof/>
-          </w:rPr>
-          <w:t>EmployerService</w:t>
-        </w:r>
-        <w:r>
-          <w:rPr>
-            <w:noProof/>
-            <w:webHidden/>
-          </w:rPr>
-          <w:tab/>
-        </w:r>
-        <w:r>
-          <w:rPr>
-            <w:noProof/>
-            <w:webHidden/>
-          </w:rPr>
-          <w:fldChar w:fldCharType="begin"/>
-        </w:r>
-        <w:r>
-          <w:rPr>
-            <w:noProof/>
-            <w:webHidden/>
-          </w:rPr>
-          <w:instrText xml:space="preserve"> PAGEREF _Toc447183244 \h </w:instrText>
-        </w:r>
-        <w:r>
-          <w:rPr>
-            <w:noProof/>
-            <w:webHidden/>
-          </w:rPr>
-        </w:r>
-        <w:r>
-          <w:rPr>
-            <w:noProof/>
-            <w:webHidden/>
-          </w:rPr>
-          <w:fldChar w:fldCharType="separate"/>
-        </w:r>
-        <w:r>
-          <w:rPr>
-            <w:noProof/>
-            <w:webHidden/>
-          </w:rPr>
-          <w:t>20</w:t>
-        </w:r>
-        <w:r>
-          <w:rPr>
-            <w:noProof/>
-            <w:webHidden/>
-          </w:rPr>
-          <w:fldChar w:fldCharType="end"/>
-        </w:r>
-      </w:hyperlink>
-    </w:p>
-    <w:p>
-      <w:pPr>
-        <w:pStyle w:val="33"/>
-        <w:tabs>
-          <w:tab w:val="right" w:leader="dot" w:pos="8296"/>
-        </w:tabs>
-        <w:rPr>
-          <w:noProof/>
-        </w:rPr>
-      </w:pPr>
-      <w:hyperlink w:anchor="_Toc447183245" w:history="1">
-        <w:r>
-          <w:rPr>
-            <w:rStyle w:val="af"/>
-            <w:noProof/>
-          </w:rPr>
-          <w:t>ExperienceService</w:t>
-        </w:r>
-        <w:r>
-          <w:rPr>
-            <w:noProof/>
-            <w:webHidden/>
-          </w:rPr>
-          <w:tab/>
-        </w:r>
-        <w:r>
-          <w:rPr>
-            <w:noProof/>
-            <w:webHidden/>
-          </w:rPr>
-          <w:fldChar w:fldCharType="begin"/>
-        </w:r>
-        <w:r>
-          <w:rPr>
-            <w:noProof/>
-            <w:webHidden/>
-          </w:rPr>
-          <w:instrText xml:space="preserve"> PAGEREF _Toc447183245 \h </w:instrText>
-        </w:r>
-        <w:r>
-          <w:rPr>
-            <w:noProof/>
-            <w:webHidden/>
-          </w:rPr>
-        </w:r>
-        <w:r>
-          <w:rPr>
-            <w:noProof/>
-            <w:webHidden/>
-          </w:rPr>
-          <w:fldChar w:fldCharType="separate"/>
-        </w:r>
-        <w:r>
-          <w:rPr>
-            <w:noProof/>
-            <w:webHidden/>
-          </w:rPr>
-          <w:t>20</w:t>
-        </w:r>
-        <w:r>
-          <w:rPr>
-            <w:noProof/>
-            <w:webHidden/>
-          </w:rPr>
-          <w:fldChar w:fldCharType="end"/>
-        </w:r>
-      </w:hyperlink>
-    </w:p>
-    <w:p>
-      <w:pPr>
-        <w:pStyle w:val="33"/>
-        <w:tabs>
-          <w:tab w:val="right" w:leader="dot" w:pos="8296"/>
-        </w:tabs>
-        <w:rPr>
-          <w:noProof/>
-        </w:rPr>
-      </w:pPr>
-      <w:hyperlink w:anchor="_Toc447183246" w:history="1">
-        <w:r>
-          <w:rPr>
-            <w:rStyle w:val="af"/>
-            <w:noProof/>
-          </w:rPr>
-          <w:t>ResumeService</w:t>
-        </w:r>
-        <w:r>
-          <w:rPr>
-            <w:noProof/>
-            <w:webHidden/>
-          </w:rPr>
-          <w:tab/>
-        </w:r>
-        <w:r>
-          <w:rPr>
-            <w:noProof/>
-            <w:webHidden/>
-          </w:rPr>
-          <w:fldChar w:fldCharType="begin"/>
-        </w:r>
-        <w:r>
-          <w:rPr>
-            <w:noProof/>
-            <w:webHidden/>
-          </w:rPr>
-          <w:instrText xml:space="preserve"> PAGEREF _Toc447183246 \h </w:instrText>
-        </w:r>
-        <w:r>
-          <w:rPr>
-            <w:noProof/>
-            <w:webHidden/>
-          </w:rPr>
-        </w:r>
-        <w:r>
-          <w:rPr>
-            <w:noProof/>
-            <w:webHidden/>
-          </w:rPr>
-          <w:fldChar w:fldCharType="separate"/>
-        </w:r>
-        <w:r>
-          <w:rPr>
-            <w:noProof/>
-            <w:webHidden/>
-          </w:rPr>
-          <w:t>20</w:t>
-        </w:r>
-        <w:r>
-          <w:rPr>
-            <w:noProof/>
-            <w:webHidden/>
-          </w:rPr>
-          <w:fldChar w:fldCharType="end"/>
-        </w:r>
-      </w:hyperlink>
-    </w:p>
-    <w:p>
-      <w:pPr>
-        <w:pStyle w:val="33"/>
-        <w:tabs>
-          <w:tab w:val="right" w:leader="dot" w:pos="8296"/>
-        </w:tabs>
-        <w:rPr>
-          <w:noProof/>
-        </w:rPr>
-      </w:pPr>
-      <w:hyperlink w:anchor="_Toc447183247" w:history="1">
-        <w:r>
-          <w:rPr>
-            <w:rStyle w:val="af"/>
-            <w:noProof/>
-          </w:rPr>
-          <w:t>SkillService</w:t>
-        </w:r>
-        <w:r>
-          <w:rPr>
-            <w:noProof/>
-            <w:webHidden/>
-          </w:rPr>
-          <w:tab/>
-        </w:r>
-        <w:r>
-          <w:rPr>
-            <w:noProof/>
-            <w:webHidden/>
-          </w:rPr>
-          <w:fldChar w:fldCharType="begin"/>
-        </w:r>
-        <w:r>
-          <w:rPr>
-            <w:noProof/>
-            <w:webHidden/>
-          </w:rPr>
-          <w:instrText xml:space="preserve"> PAGEREF _Toc447183247 \h </w:instrText>
-        </w:r>
-        <w:r>
-          <w:rPr>
-            <w:noProof/>
-            <w:webHidden/>
-          </w:rPr>
-        </w:r>
-        <w:r>
-          <w:rPr>
-            <w:noProof/>
-            <w:webHidden/>
-          </w:rPr>
-          <w:fldChar w:fldCharType="separate"/>
-        </w:r>
-        <w:r>
-          <w:rPr>
-            <w:noProof/>
-            <w:webHidden/>
-          </w:rPr>
-          <w:t>21</w:t>
-        </w:r>
-        <w:r>
-          <w:rPr>
-            <w:noProof/>
-            <w:webHidden/>
-          </w:rPr>
-          <w:fldChar w:fldCharType="end"/>
-        </w:r>
-      </w:hyperlink>
-    </w:p>
-    <w:p>
-      <w:pPr>
-        <w:pStyle w:val="33"/>
-        <w:tabs>
-          <w:tab w:val="right" w:leader="dot" w:pos="8296"/>
-        </w:tabs>
-        <w:rPr>
-          <w:noProof/>
-        </w:rPr>
-      </w:pPr>
-      <w:hyperlink w:anchor="_Toc447183248" w:history="1">
-        <w:r>
-          <w:rPr>
-            <w:rStyle w:val="af"/>
-            <w:noProof/>
-          </w:rPr>
-          <w:t>XXXServiceImpl</w:t>
-        </w:r>
-        <w:r>
-          <w:rPr>
-            <w:noProof/>
-            <w:webHidden/>
-          </w:rPr>
-          <w:tab/>
-        </w:r>
-        <w:r>
-          <w:rPr>
-            <w:noProof/>
-            <w:webHidden/>
-          </w:rPr>
-          <w:fldChar w:fldCharType="begin"/>
-        </w:r>
-        <w:r>
-          <w:rPr>
-            <w:noProof/>
-            <w:webHidden/>
-          </w:rPr>
-          <w:instrText xml:space="preserve"> PAGEREF _Toc447183248 \h </w:instrText>
+          <w:instrText xml:space="preserve"> PAGEREF _Toc447611204 \h </w:instrText>
         </w:r>
         <w:r>
           <w:rPr>
@@ -5603,622 +3361,6 @@
     </w:p>
     <w:p>
       <w:pPr>
-        <w:pStyle w:val="22"/>
-        <w:tabs>
-          <w:tab w:val="right" w:leader="dot" w:pos="8296"/>
-        </w:tabs>
-        <w:rPr>
-          <w:rFonts w:asciiTheme="minorHAnsi" w:eastAsiaTheme="minorEastAsia" w:hAnsiTheme="minorHAnsi" w:cstheme="minorBidi"/>
-          <w:smallCaps w:val="0"/>
-          <w:noProof/>
-          <w:sz w:val="21"/>
-          <w:szCs w:val="22"/>
-        </w:rPr>
-      </w:pPr>
-      <w:hyperlink w:anchor="_Toc447183249" w:history="1">
-        <w:r>
-          <w:rPr>
-            <w:rStyle w:val="af"/>
-            <w:noProof/>
-          </w:rPr>
-          <w:t>2.4 com.data.job.util</w:t>
-        </w:r>
-        <w:r>
-          <w:rPr>
-            <w:noProof/>
-            <w:webHidden/>
-          </w:rPr>
-          <w:tab/>
-        </w:r>
-        <w:r>
-          <w:rPr>
-            <w:noProof/>
-            <w:webHidden/>
-          </w:rPr>
-          <w:fldChar w:fldCharType="begin"/>
-        </w:r>
-        <w:r>
-          <w:rPr>
-            <w:noProof/>
-            <w:webHidden/>
-          </w:rPr>
-          <w:instrText xml:space="preserve"> PAGEREF _Toc447183249 \h </w:instrText>
-        </w:r>
-        <w:r>
-          <w:rPr>
-            <w:noProof/>
-            <w:webHidden/>
-          </w:rPr>
-        </w:r>
-        <w:r>
-          <w:rPr>
-            <w:noProof/>
-            <w:webHidden/>
-          </w:rPr>
-          <w:fldChar w:fldCharType="separate"/>
-        </w:r>
-        <w:r>
-          <w:rPr>
-            <w:noProof/>
-            <w:webHidden/>
-          </w:rPr>
-          <w:t>22</w:t>
-        </w:r>
-        <w:r>
-          <w:rPr>
-            <w:noProof/>
-            <w:webHidden/>
-          </w:rPr>
-          <w:fldChar w:fldCharType="end"/>
-        </w:r>
-      </w:hyperlink>
-    </w:p>
-    <w:p>
-      <w:pPr>
-        <w:pStyle w:val="33"/>
-        <w:tabs>
-          <w:tab w:val="right" w:leader="dot" w:pos="8296"/>
-        </w:tabs>
-        <w:rPr>
-          <w:noProof/>
-        </w:rPr>
-      </w:pPr>
-      <w:hyperlink w:anchor="_Toc447183250" w:history="1">
-        <w:r>
-          <w:rPr>
-            <w:rStyle w:val="af"/>
-            <w:noProof/>
-          </w:rPr>
-          <w:t>BeanUtil</w:t>
-        </w:r>
-        <w:r>
-          <w:rPr>
-            <w:noProof/>
-            <w:webHidden/>
-          </w:rPr>
-          <w:tab/>
-        </w:r>
-        <w:r>
-          <w:rPr>
-            <w:noProof/>
-            <w:webHidden/>
-          </w:rPr>
-          <w:fldChar w:fldCharType="begin"/>
-        </w:r>
-        <w:r>
-          <w:rPr>
-            <w:noProof/>
-            <w:webHidden/>
-          </w:rPr>
-          <w:instrText xml:space="preserve"> PAGEREF _Toc447183250 \h </w:instrText>
-        </w:r>
-        <w:r>
-          <w:rPr>
-            <w:noProof/>
-            <w:webHidden/>
-          </w:rPr>
-        </w:r>
-        <w:r>
-          <w:rPr>
-            <w:noProof/>
-            <w:webHidden/>
-          </w:rPr>
-          <w:fldChar w:fldCharType="separate"/>
-        </w:r>
-        <w:r>
-          <w:rPr>
-            <w:noProof/>
-            <w:webHidden/>
-          </w:rPr>
-          <w:t>22</w:t>
-        </w:r>
-        <w:r>
-          <w:rPr>
-            <w:noProof/>
-            <w:webHidden/>
-          </w:rPr>
-          <w:fldChar w:fldCharType="end"/>
-        </w:r>
-      </w:hyperlink>
-    </w:p>
-    <w:p>
-      <w:pPr>
-        <w:pStyle w:val="33"/>
-        <w:tabs>
-          <w:tab w:val="right" w:leader="dot" w:pos="8296"/>
-        </w:tabs>
-        <w:rPr>
-          <w:noProof/>
-        </w:rPr>
-      </w:pPr>
-      <w:hyperlink w:anchor="_Toc447183251" w:history="1">
-        <w:r>
-          <w:rPr>
-            <w:rStyle w:val="af"/>
-            <w:noProof/>
-          </w:rPr>
-          <w:t>Constant</w:t>
-        </w:r>
-        <w:r>
-          <w:rPr>
-            <w:noProof/>
-            <w:webHidden/>
-          </w:rPr>
-          <w:tab/>
-        </w:r>
-        <w:r>
-          <w:rPr>
-            <w:noProof/>
-            <w:webHidden/>
-          </w:rPr>
-          <w:fldChar w:fldCharType="begin"/>
-        </w:r>
-        <w:r>
-          <w:rPr>
-            <w:noProof/>
-            <w:webHidden/>
-          </w:rPr>
-          <w:instrText xml:space="preserve"> PAGEREF _Toc447183251 \h </w:instrText>
-        </w:r>
-        <w:r>
-          <w:rPr>
-            <w:noProof/>
-            <w:webHidden/>
-          </w:rPr>
-        </w:r>
-        <w:r>
-          <w:rPr>
-            <w:noProof/>
-            <w:webHidden/>
-          </w:rPr>
-          <w:fldChar w:fldCharType="separate"/>
-        </w:r>
-        <w:r>
-          <w:rPr>
-            <w:noProof/>
-            <w:webHidden/>
-          </w:rPr>
-          <w:t>22</w:t>
-        </w:r>
-        <w:r>
-          <w:rPr>
-            <w:noProof/>
-            <w:webHidden/>
-          </w:rPr>
-          <w:fldChar w:fldCharType="end"/>
-        </w:r>
-      </w:hyperlink>
-    </w:p>
-    <w:p>
-      <w:pPr>
-        <w:pStyle w:val="33"/>
-        <w:tabs>
-          <w:tab w:val="right" w:leader="dot" w:pos="8296"/>
-        </w:tabs>
-        <w:rPr>
-          <w:noProof/>
-        </w:rPr>
-      </w:pPr>
-      <w:hyperlink w:anchor="_Toc447183252" w:history="1">
-        <w:r>
-          <w:rPr>
-            <w:rStyle w:val="af"/>
-            <w:noProof/>
-          </w:rPr>
-          <w:t>DateUtil</w:t>
-        </w:r>
-        <w:r>
-          <w:rPr>
-            <w:noProof/>
-            <w:webHidden/>
-          </w:rPr>
-          <w:tab/>
-        </w:r>
-        <w:r>
-          <w:rPr>
-            <w:noProof/>
-            <w:webHidden/>
-          </w:rPr>
-          <w:fldChar w:fldCharType="begin"/>
-        </w:r>
-        <w:r>
-          <w:rPr>
-            <w:noProof/>
-            <w:webHidden/>
-          </w:rPr>
-          <w:instrText xml:space="preserve"> PAGEREF _Toc447183252 \h </w:instrText>
-        </w:r>
-        <w:r>
-          <w:rPr>
-            <w:noProof/>
-            <w:webHidden/>
-          </w:rPr>
-        </w:r>
-        <w:r>
-          <w:rPr>
-            <w:noProof/>
-            <w:webHidden/>
-          </w:rPr>
-          <w:fldChar w:fldCharType="separate"/>
-        </w:r>
-        <w:r>
-          <w:rPr>
-            <w:noProof/>
-            <w:webHidden/>
-          </w:rPr>
-          <w:t>22</w:t>
-        </w:r>
-        <w:r>
-          <w:rPr>
-            <w:noProof/>
-            <w:webHidden/>
-          </w:rPr>
-          <w:fldChar w:fldCharType="end"/>
-        </w:r>
-      </w:hyperlink>
-    </w:p>
-    <w:p>
-      <w:pPr>
-        <w:pStyle w:val="33"/>
-        <w:tabs>
-          <w:tab w:val="right" w:leader="dot" w:pos="8296"/>
-        </w:tabs>
-        <w:rPr>
-          <w:noProof/>
-        </w:rPr>
-      </w:pPr>
-      <w:hyperlink w:anchor="_Toc447183253" w:history="1">
-        <w:r>
-          <w:rPr>
-            <w:rStyle w:val="af"/>
-            <w:noProof/>
-          </w:rPr>
-          <w:t>FileUploader</w:t>
-        </w:r>
-        <w:r>
-          <w:rPr>
-            <w:noProof/>
-            <w:webHidden/>
-          </w:rPr>
-          <w:tab/>
-        </w:r>
-        <w:r>
-          <w:rPr>
-            <w:noProof/>
-            <w:webHidden/>
-          </w:rPr>
-          <w:fldChar w:fldCharType="begin"/>
-        </w:r>
-        <w:r>
-          <w:rPr>
-            <w:noProof/>
-            <w:webHidden/>
-          </w:rPr>
-          <w:instrText xml:space="preserve"> PAGEREF _Toc447183253 \h </w:instrText>
-        </w:r>
-        <w:r>
-          <w:rPr>
-            <w:noProof/>
-            <w:webHidden/>
-          </w:rPr>
-        </w:r>
-        <w:r>
-          <w:rPr>
-            <w:noProof/>
-            <w:webHidden/>
-          </w:rPr>
-          <w:fldChar w:fldCharType="separate"/>
-        </w:r>
-        <w:r>
-          <w:rPr>
-            <w:noProof/>
-            <w:webHidden/>
-          </w:rPr>
-          <w:t>22</w:t>
-        </w:r>
-        <w:r>
-          <w:rPr>
-            <w:noProof/>
-            <w:webHidden/>
-          </w:rPr>
-          <w:fldChar w:fldCharType="end"/>
-        </w:r>
-      </w:hyperlink>
-    </w:p>
-    <w:p>
-      <w:pPr>
-        <w:pStyle w:val="33"/>
-        <w:tabs>
-          <w:tab w:val="right" w:leader="dot" w:pos="8296"/>
-        </w:tabs>
-        <w:rPr>
-          <w:noProof/>
-        </w:rPr>
-      </w:pPr>
-      <w:hyperlink w:anchor="_Toc447183254" w:history="1">
-        <w:r>
-          <w:rPr>
-            <w:rStyle w:val="af"/>
-            <w:noProof/>
-          </w:rPr>
-          <w:t>JsonUtil</w:t>
-        </w:r>
-        <w:r>
-          <w:rPr>
-            <w:noProof/>
-            <w:webHidden/>
-          </w:rPr>
-          <w:tab/>
-        </w:r>
-        <w:r>
-          <w:rPr>
-            <w:noProof/>
-            <w:webHidden/>
-          </w:rPr>
-          <w:fldChar w:fldCharType="begin"/>
-        </w:r>
-        <w:r>
-          <w:rPr>
-            <w:noProof/>
-            <w:webHidden/>
-          </w:rPr>
-          <w:instrText xml:space="preserve"> PAGEREF _Toc447183254 \h </w:instrText>
-        </w:r>
-        <w:r>
-          <w:rPr>
-            <w:noProof/>
-            <w:webHidden/>
-          </w:rPr>
-        </w:r>
-        <w:r>
-          <w:rPr>
-            <w:noProof/>
-            <w:webHidden/>
-          </w:rPr>
-          <w:fldChar w:fldCharType="separate"/>
-        </w:r>
-        <w:r>
-          <w:rPr>
-            <w:noProof/>
-            <w:webHidden/>
-          </w:rPr>
-          <w:t>23</w:t>
-        </w:r>
-        <w:r>
-          <w:rPr>
-            <w:noProof/>
-            <w:webHidden/>
-          </w:rPr>
-          <w:fldChar w:fldCharType="end"/>
-        </w:r>
-      </w:hyperlink>
-    </w:p>
-    <w:p>
-      <w:pPr>
-        <w:pStyle w:val="33"/>
-        <w:tabs>
-          <w:tab w:val="right" w:leader="dot" w:pos="8296"/>
-        </w:tabs>
-        <w:rPr>
-          <w:noProof/>
-        </w:rPr>
-      </w:pPr>
-      <w:hyperlink w:anchor="_Toc447183255" w:history="1">
-        <w:r>
-          <w:rPr>
-            <w:rStyle w:val="af"/>
-            <w:noProof/>
-          </w:rPr>
-          <w:t>MD5</w:t>
-        </w:r>
-        <w:r>
-          <w:rPr>
-            <w:noProof/>
-            <w:webHidden/>
-          </w:rPr>
-          <w:tab/>
-        </w:r>
-        <w:r>
-          <w:rPr>
-            <w:noProof/>
-            <w:webHidden/>
-          </w:rPr>
-          <w:fldChar w:fldCharType="begin"/>
-        </w:r>
-        <w:r>
-          <w:rPr>
-            <w:noProof/>
-            <w:webHidden/>
-          </w:rPr>
-          <w:instrText xml:space="preserve"> PAGEREF _Toc447183255 \h </w:instrText>
-        </w:r>
-        <w:r>
-          <w:rPr>
-            <w:noProof/>
-            <w:webHidden/>
-          </w:rPr>
-        </w:r>
-        <w:r>
-          <w:rPr>
-            <w:noProof/>
-            <w:webHidden/>
-          </w:rPr>
-          <w:fldChar w:fldCharType="separate"/>
-        </w:r>
-        <w:r>
-          <w:rPr>
-            <w:noProof/>
-            <w:webHidden/>
-          </w:rPr>
-          <w:t>23</w:t>
-        </w:r>
-        <w:r>
-          <w:rPr>
-            <w:noProof/>
-            <w:webHidden/>
-          </w:rPr>
-          <w:fldChar w:fldCharType="end"/>
-        </w:r>
-      </w:hyperlink>
-    </w:p>
-    <w:p>
-      <w:pPr>
-        <w:pStyle w:val="33"/>
-        <w:tabs>
-          <w:tab w:val="right" w:leader="dot" w:pos="8296"/>
-        </w:tabs>
-        <w:rPr>
-          <w:noProof/>
-        </w:rPr>
-      </w:pPr>
-      <w:hyperlink w:anchor="_Toc447183256" w:history="1">
-        <w:r>
-          <w:rPr>
-            <w:rStyle w:val="af"/>
-            <w:noProof/>
-          </w:rPr>
-          <w:t>Pager</w:t>
-        </w:r>
-        <w:r>
-          <w:rPr>
-            <w:noProof/>
-            <w:webHidden/>
-          </w:rPr>
-          <w:tab/>
-        </w:r>
-        <w:r>
-          <w:rPr>
-            <w:noProof/>
-            <w:webHidden/>
-          </w:rPr>
-          <w:fldChar w:fldCharType="begin"/>
-        </w:r>
-        <w:r>
-          <w:rPr>
-            <w:noProof/>
-            <w:webHidden/>
-          </w:rPr>
-          <w:instrText xml:space="preserve"> PAGEREF _Toc447183256 \h </w:instrText>
-        </w:r>
-        <w:r>
-          <w:rPr>
-            <w:noProof/>
-            <w:webHidden/>
-          </w:rPr>
-        </w:r>
-        <w:r>
-          <w:rPr>
-            <w:noProof/>
-            <w:webHidden/>
-          </w:rPr>
-          <w:fldChar w:fldCharType="separate"/>
-        </w:r>
-        <w:r>
-          <w:rPr>
-            <w:noProof/>
-            <w:webHidden/>
-          </w:rPr>
-          <w:t>23</w:t>
-        </w:r>
-        <w:r>
-          <w:rPr>
-            <w:noProof/>
-            <w:webHidden/>
-          </w:rPr>
-          <w:fldChar w:fldCharType="end"/>
-        </w:r>
-      </w:hyperlink>
-    </w:p>
-    <w:p>
-      <w:pPr>
-        <w:pStyle w:val="33"/>
-        <w:tabs>
-          <w:tab w:val="right" w:leader="dot" w:pos="8296"/>
-        </w:tabs>
-        <w:rPr>
-          <w:noProof/>
-        </w:rPr>
-      </w:pPr>
-      <w:hyperlink w:anchor="_Toc447183257" w:history="1">
-        <w:r>
-          <w:rPr>
-            <w:rStyle w:val="af"/>
-            <w:noProof/>
-          </w:rPr>
-          <w:t>Result</w:t>
-        </w:r>
-        <w:r>
-          <w:rPr>
-            <w:noProof/>
-            <w:webHidden/>
-          </w:rPr>
-          <w:tab/>
-        </w:r>
-        <w:r>
-          <w:rPr>
-            <w:noProof/>
-            <w:webHidden/>
-          </w:rPr>
-          <w:fldChar w:fldCharType="begin"/>
-        </w:r>
-        <w:r>
-          <w:rPr>
-            <w:noProof/>
-            <w:webHidden/>
-          </w:rPr>
-          <w:instrText xml:space="preserve"> PAGEREF _Toc447183257 \h </w:instrText>
-        </w:r>
-        <w:r>
-          <w:rPr>
-            <w:noProof/>
-            <w:webHidden/>
-          </w:rPr>
-        </w:r>
-        <w:r>
-          <w:rPr>
-            <w:noProof/>
-            <w:webHidden/>
-          </w:rPr>
-          <w:fldChar w:fldCharType="separate"/>
-        </w:r>
-        <w:r>
-          <w:rPr>
-            <w:noProof/>
-            <w:webHidden/>
-          </w:rPr>
-          <w:t>23</w:t>
-        </w:r>
-        <w:r>
-          <w:rPr>
-            <w:noProof/>
-            <w:webHidden/>
-          </w:rPr>
-          <w:fldChar w:fldCharType="end"/>
-        </w:r>
-      </w:hyperlink>
-    </w:p>
-    <w:p>
-      <w:pPr>
         <w:pStyle w:val="13"/>
         <w:tabs>
           <w:tab w:val="right" w:leader="dot" w:pos="8296"/>
@@ -6233,7 +3375,7 @@
           <w:szCs w:val="22"/>
         </w:rPr>
       </w:pPr>
-      <w:hyperlink w:anchor="_Toc447183258" w:history="1">
+      <w:hyperlink w:anchor="_Toc447611205" w:history="1">
         <w:r>
           <w:rPr>
             <w:rStyle w:val="af"/>
@@ -6274,7 +3416,7 @@
             <w:noProof/>
             <w:webHidden/>
           </w:rPr>
-          <w:instrText xml:space="preserve"> PAGEREF _Toc447183258 \h </w:instrText>
+          <w:instrText xml:space="preserve"> PAGEREF _Toc447611205 \h </w:instrText>
         </w:r>
         <w:r>
           <w:rPr>
@@ -6319,7 +3461,7 @@
           <w:szCs w:val="22"/>
         </w:rPr>
       </w:pPr>
-      <w:hyperlink w:anchor="_Toc447183259" w:history="1">
+      <w:hyperlink w:anchor="_Toc447611206" w:history="1">
         <w:r>
           <w:rPr>
             <w:rStyle w:val="af"/>
@@ -6353,7 +3495,7 @@
             <w:noProof/>
             <w:webHidden/>
           </w:rPr>
-          <w:instrText xml:space="preserve"> PAGEREF _Toc447183259 \h </w:instrText>
+          <w:instrText xml:space="preserve"> PAGEREF _Toc447611206 \h </w:instrText>
         </w:r>
         <w:r>
           <w:rPr>
@@ -6398,7 +3540,7 @@
           <w:szCs w:val="22"/>
         </w:rPr>
       </w:pPr>
-      <w:hyperlink w:anchor="_Toc447183260" w:history="1">
+      <w:hyperlink w:anchor="_Toc447611207" w:history="1">
         <w:r>
           <w:rPr>
             <w:rStyle w:val="af"/>
@@ -6432,7 +3574,7 @@
             <w:noProof/>
             <w:webHidden/>
           </w:rPr>
-          <w:instrText xml:space="preserve"> PAGEREF _Toc447183260 \h </w:instrText>
+          <w:instrText xml:space="preserve"> PAGEREF _Toc447611207 \h </w:instrText>
         </w:r>
         <w:r>
           <w:rPr>
@@ -6477,7 +3619,7 @@
           <w:szCs w:val="22"/>
         </w:rPr>
       </w:pPr>
-      <w:hyperlink w:anchor="_Toc447183261" w:history="1">
+      <w:hyperlink w:anchor="_Toc447611208" w:history="1">
         <w:r>
           <w:rPr>
             <w:rStyle w:val="af"/>
@@ -6511,7 +3653,7 @@
             <w:noProof/>
             <w:webHidden/>
           </w:rPr>
-          <w:instrText xml:space="preserve"> PAGEREF _Toc447183261 \h </w:instrText>
+          <w:instrText xml:space="preserve"> PAGEREF _Toc447611208 \h </w:instrText>
         </w:r>
         <w:r>
           <w:rPr>
@@ -6556,7 +3698,7 @@
           <w:szCs w:val="22"/>
         </w:rPr>
       </w:pPr>
-      <w:hyperlink w:anchor="_Toc447183262" w:history="1">
+      <w:hyperlink w:anchor="_Toc447611209" w:history="1">
         <w:r>
           <w:rPr>
             <w:rStyle w:val="af"/>
@@ -6590,7 +3732,7 @@
             <w:noProof/>
             <w:webHidden/>
           </w:rPr>
-          <w:instrText xml:space="preserve"> PAGEREF _Toc447183262 \h </w:instrText>
+          <w:instrText xml:space="preserve"> PAGEREF _Toc447611209 \h </w:instrText>
         </w:r>
         <w:r>
           <w:rPr>
@@ -6635,7 +3777,7 @@
           <w:szCs w:val="22"/>
         </w:rPr>
       </w:pPr>
-      <w:hyperlink w:anchor="_Toc447183263" w:history="1">
+      <w:hyperlink w:anchor="_Toc447611210" w:history="1">
         <w:r>
           <w:rPr>
             <w:rStyle w:val="af"/>
@@ -6650,6 +3792,8 @@
           </w:rPr>
           <w:t>用户信息表</w:t>
         </w:r>
+        <w:bookmarkStart w:id="4" w:name="_GoBack"/>
+        <w:bookmarkEnd w:id="4"/>
         <w:r>
           <w:rPr>
             <w:noProof/>
@@ -6669,7 +3813,7 @@
             <w:noProof/>
             <w:webHidden/>
           </w:rPr>
-          <w:instrText xml:space="preserve"> PAGEREF _Toc447183263 \h </w:instrText>
+          <w:instrText xml:space="preserve"> PAGEREF _Toc447611210 \h </w:instrText>
         </w:r>
         <w:r>
           <w:rPr>
@@ -6714,21 +3858,13 @@
           <w:szCs w:val="22"/>
         </w:rPr>
       </w:pPr>
-      <w:hyperlink w:anchor="_Toc447183264" w:history="1">
-        <w:r>
-          <w:rPr>
-            <w:rStyle w:val="af"/>
-            <w:rFonts w:hint="eastAsia"/>
-            <w:noProof/>
-          </w:rPr>
-          <w:t>3</w:t>
-        </w:r>
+      <w:hyperlink w:anchor="_Toc447611211" w:history="1">
         <w:r>
           <w:rPr>
             <w:rStyle w:val="af"/>
             <w:noProof/>
           </w:rPr>
-          <w:t>.6</w:t>
+          <w:t>3.6</w:t>
         </w:r>
         <w:r>
           <w:rPr>
@@ -6756,7 +3892,7 @@
             <w:noProof/>
             <w:webHidden/>
           </w:rPr>
-          <w:instrText xml:space="preserve"> PAGEREF _Toc447183264 \h </w:instrText>
+          <w:instrText xml:space="preserve"> PAGEREF _Toc447611211 \h </w:instrText>
         </w:r>
         <w:r>
           <w:rPr>
@@ -6801,28 +3937,20 @@
           <w:szCs w:val="22"/>
         </w:rPr>
       </w:pPr>
-      <w:hyperlink w:anchor="_Toc447183265" w:history="1">
+      <w:hyperlink w:anchor="_Toc447611212" w:history="1">
         <w:r>
           <w:rPr>
             <w:rStyle w:val="af"/>
-            <w:rFonts w:hint="eastAsia"/>
             <w:noProof/>
           </w:rPr>
-          <w:t>3</w:t>
+          <w:t>3.7</w:t>
         </w:r>
         <w:r>
           <w:rPr>
             <w:rStyle w:val="af"/>
             <w:noProof/>
           </w:rPr>
-          <w:t>.7</w:t>
-        </w:r>
-        <w:r>
-          <w:rPr>
-            <w:rStyle w:val="af"/>
-            <w:noProof/>
-          </w:rPr>
-          <w:t>用户去除表</w:t>
+          <w:t>企业人数减少原因表</w:t>
         </w:r>
         <w:r>
           <w:rPr>
@@ -6843,7 +3971,7 @@
             <w:noProof/>
             <w:webHidden/>
           </w:rPr>
-          <w:instrText xml:space="preserve"> PAGEREF _Toc447183265 \h </w:instrText>
+          <w:instrText xml:space="preserve"> PAGEREF _Toc447611212 \h </w:instrText>
         </w:r>
         <w:r>
           <w:rPr>
@@ -6888,21 +4016,13 @@
           <w:szCs w:val="22"/>
         </w:rPr>
       </w:pPr>
-      <w:hyperlink w:anchor="_Toc447183266" w:history="1">
-        <w:r>
-          <w:rPr>
-            <w:rStyle w:val="af"/>
-            <w:rFonts w:hint="eastAsia"/>
-            <w:noProof/>
-          </w:rPr>
-          <w:t>3</w:t>
-        </w:r>
+      <w:hyperlink w:anchor="_Toc447611213" w:history="1">
         <w:r>
           <w:rPr>
             <w:rStyle w:val="af"/>
             <w:noProof/>
           </w:rPr>
-          <w:t>.8</w:t>
+          <w:t>3.8</w:t>
         </w:r>
         <w:r>
           <w:rPr>
@@ -6930,7 +4050,7 @@
             <w:noProof/>
             <w:webHidden/>
           </w:rPr>
-          <w:instrText xml:space="preserve"> PAGEREF _Toc447183266 \h </w:instrText>
+          <w:instrText xml:space="preserve"> PAGEREF _Toc447611213 \h </w:instrText>
         </w:r>
         <w:r>
           <w:rPr>
@@ -6975,21 +4095,13 @@
           <w:szCs w:val="22"/>
         </w:rPr>
       </w:pPr>
-      <w:hyperlink w:anchor="_Toc447183267" w:history="1">
-        <w:r>
-          <w:rPr>
-            <w:rStyle w:val="af"/>
-            <w:rFonts w:hint="eastAsia"/>
-            <w:noProof/>
-          </w:rPr>
-          <w:t>3</w:t>
-        </w:r>
+      <w:hyperlink w:anchor="_Toc447611214" w:history="1">
         <w:r>
           <w:rPr>
             <w:rStyle w:val="af"/>
             <w:noProof/>
           </w:rPr>
-          <w:t>.9</w:t>
+          <w:t>3.9</w:t>
         </w:r>
         <w:r>
           <w:rPr>
@@ -7017,7 +4129,7 @@
             <w:noProof/>
             <w:webHidden/>
           </w:rPr>
-          <w:instrText xml:space="preserve"> PAGEREF _Toc447183267 \h </w:instrText>
+          <w:instrText xml:space="preserve"> PAGEREF _Toc447611214 \h </w:instrText>
         </w:r>
         <w:r>
           <w:rPr>
@@ -7062,21 +4174,13 @@
           <w:szCs w:val="22"/>
         </w:rPr>
       </w:pPr>
-      <w:hyperlink w:anchor="_Toc447183268" w:history="1">
-        <w:r>
-          <w:rPr>
-            <w:rStyle w:val="af"/>
-            <w:rFonts w:hint="eastAsia"/>
-            <w:noProof/>
-          </w:rPr>
-          <w:t>3</w:t>
-        </w:r>
+      <w:hyperlink w:anchor="_Toc447611215" w:history="1">
         <w:r>
           <w:rPr>
             <w:rStyle w:val="af"/>
             <w:noProof/>
           </w:rPr>
-          <w:t>.10</w:t>
+          <w:t>3.10</w:t>
         </w:r>
         <w:r>
           <w:rPr>
@@ -7104,7 +4208,7 @@
             <w:noProof/>
             <w:webHidden/>
           </w:rPr>
-          <w:instrText xml:space="preserve"> PAGEREF _Toc447183268 \h </w:instrText>
+          <w:instrText xml:space="preserve"> PAGEREF _Toc447611215 \h </w:instrText>
         </w:r>
         <w:r>
           <w:rPr>
@@ -7149,21 +4253,13 @@
           <w:szCs w:val="22"/>
         </w:rPr>
       </w:pPr>
-      <w:hyperlink w:anchor="_Toc447183269" w:history="1">
-        <w:r>
-          <w:rPr>
-            <w:rStyle w:val="af"/>
-            <w:rFonts w:hint="eastAsia"/>
-            <w:noProof/>
-          </w:rPr>
-          <w:t>3</w:t>
-        </w:r>
+      <w:hyperlink w:anchor="_Toc447611216" w:history="1">
         <w:r>
           <w:rPr>
             <w:rStyle w:val="af"/>
             <w:noProof/>
           </w:rPr>
-          <w:t>.11</w:t>
+          <w:t>3.11</w:t>
         </w:r>
         <w:r>
           <w:rPr>
@@ -7191,7 +4287,7 @@
             <w:noProof/>
             <w:webHidden/>
           </w:rPr>
-          <w:instrText xml:space="preserve"> PAGEREF _Toc447183269 \h </w:instrText>
+          <w:instrText xml:space="preserve"> PAGEREF _Toc447611216 \h </w:instrText>
         </w:r>
         <w:r>
           <w:rPr>
@@ -7236,23 +4332,13 @@
           <w:szCs w:val="22"/>
         </w:rPr>
       </w:pPr>
-      <w:hyperlink w:anchor="_Toc447183270" w:history="1">
-        <w:r>
-          <w:rPr>
-            <w:rStyle w:val="af"/>
-            <w:rFonts w:hint="eastAsia"/>
-            <w:noProof/>
-          </w:rPr>
-          <w:t>3</w:t>
-        </w:r>
-        <w:bookmarkStart w:id="3" w:name="_GoBack"/>
-        <w:bookmarkEnd w:id="3"/>
+      <w:hyperlink w:anchor="_Toc447611217" w:history="1">
         <w:r>
           <w:rPr>
             <w:rStyle w:val="af"/>
             <w:noProof/>
           </w:rPr>
-          <w:t>.12</w:t>
+          <w:t>3.12</w:t>
         </w:r>
         <w:r>
           <w:rPr>
@@ -7280,7 +4366,7 @@
             <w:noProof/>
             <w:webHidden/>
           </w:rPr>
-          <w:instrText xml:space="preserve"> PAGEREF _Toc447183270 \h </w:instrText>
+          <w:instrText xml:space="preserve"> PAGEREF _Toc447611217 \h </w:instrText>
         </w:r>
         <w:r>
           <w:rPr>
@@ -7313,6 +4399,94 @@
     </w:p>
     <w:p>
       <w:pPr>
+        <w:pStyle w:val="13"/>
+        <w:tabs>
+          <w:tab w:val="right" w:leader="dot" w:pos="8296"/>
+        </w:tabs>
+        <w:rPr>
+          <w:rFonts w:asciiTheme="minorHAnsi" w:eastAsiaTheme="minorEastAsia" w:hAnsiTheme="minorHAnsi" w:cstheme="minorBidi"/>
+          <w:b w:val="0"/>
+          <w:bCs w:val="0"/>
+          <w:caps w:val="0"/>
+          <w:noProof/>
+          <w:sz w:val="21"/>
+          <w:szCs w:val="22"/>
+        </w:rPr>
+      </w:pPr>
+      <w:hyperlink w:anchor="_Toc447611218" w:history="1">
+        <w:r>
+          <w:rPr>
+            <w:rStyle w:val="af"/>
+            <w:noProof/>
+          </w:rPr>
+          <w:t>四</w:t>
+        </w:r>
+        <w:r>
+          <w:rPr>
+            <w:rStyle w:val="af"/>
+            <w:noProof/>
+          </w:rPr>
+          <w:t xml:space="preserve"> </w:t>
+        </w:r>
+        <w:r>
+          <w:rPr>
+            <w:rStyle w:val="af"/>
+            <w:noProof/>
+          </w:rPr>
+          <w:t>系统流程图</w:t>
+        </w:r>
+        <w:r>
+          <w:rPr>
+            <w:noProof/>
+            <w:webHidden/>
+          </w:rPr>
+          <w:tab/>
+        </w:r>
+        <w:r>
+          <w:rPr>
+            <w:noProof/>
+            <w:webHidden/>
+          </w:rPr>
+          <w:fldChar w:fldCharType="begin"/>
+        </w:r>
+        <w:r>
+          <w:rPr>
+            <w:noProof/>
+            <w:webHidden/>
+          </w:rPr>
+          <w:instrText xml:space="preserve"> PAGEREF _Toc447611218 \h </w:instrText>
+        </w:r>
+        <w:r>
+          <w:rPr>
+            <w:noProof/>
+            <w:webHidden/>
+          </w:rPr>
+        </w:r>
+        <w:r>
+          <w:rPr>
+            <w:noProof/>
+            <w:webHidden/>
+          </w:rPr>
+          <w:fldChar w:fldCharType="separate"/>
+        </w:r>
+        <w:r>
+          <w:rPr>
+            <w:noProof/>
+            <w:webHidden/>
+          </w:rPr>
+          <w:t>27</w:t>
+        </w:r>
+        <w:r>
+          <w:rPr>
+            <w:noProof/>
+            <w:webHidden/>
+          </w:rPr>
+          <w:fldChar w:fldCharType="end"/>
+        </w:r>
+      </w:hyperlink>
+    </w:p>
+    <w:p>
+      <w:pPr>
         <w:pStyle w:val="1"/>
         <w:rPr>
           <w:sz w:val="24"/>
@@ -7323,19 +4497,26 @@
           <w:rFonts w:ascii="宋体" w:eastAsia="宋体" w:hAnsi="宋体" w:cs="Times New Roman"/>
           <w:b w:val="0"/>
           <w:bCs w:val="0"/>
-          <w:caps/>
           <w:kern w:val="2"/>
           <w:sz w:val="24"/>
           <w:szCs w:val="24"/>
         </w:rPr>
         <w:fldChar w:fldCharType="end"/>
       </w:r>
-      <w:bookmarkStart w:id="4" w:name="_Toc447183205"/>
+      <w:bookmarkStart w:id="5" w:name="_Toc447611194"/>
+      <w:proofErr w:type="gramStart"/>
       <w:r>
         <w:rPr>
           <w:rFonts w:hint="eastAsia"/>
         </w:rPr>
-        <w:t xml:space="preserve">一 </w:t>
+        <w:t>一</w:t>
+      </w:r>
+      <w:proofErr w:type="gramEnd"/>
+      <w:r>
+        <w:rPr>
+          <w:rFonts w:hint="eastAsia"/>
+        </w:rPr>
+        <w:t xml:space="preserve"> </w:t>
       </w:r>
       <w:bookmarkEnd w:id="0"/>
       <w:bookmarkEnd w:id="1"/>
@@ -7346,7 +4527,8 @@
         </w:rPr>
         <w:t>引言</w:t>
       </w:r>
-      <w:bookmarkEnd w:id="4"/>
+      <w:bookmarkEnd w:id="3"/>
+      <w:bookmarkEnd w:id="5"/>
     </w:p>
     <w:p>
       <w:pPr>
@@ -7357,8 +4539,9 @@
           <w:bCs w:val="0"/>
         </w:rPr>
       </w:pPr>
-      <w:bookmarkStart w:id="5" w:name="_Toc444935382"/>
-      <w:bookmarkStart w:id="6" w:name="_Toc447183206"/>
+      <w:bookmarkStart w:id="6" w:name="_Toc444935382"/>
+      <w:bookmarkStart w:id="7" w:name="_Toc447183206"/>
+      <w:bookmarkStart w:id="8" w:name="_Toc447611195"/>
       <w:r>
         <w:rPr>
           <w:b w:val="0"/>
@@ -7366,7 +4549,7 @@
         </w:rPr>
         <w:t xml:space="preserve">1.1 </w:t>
       </w:r>
-      <w:bookmarkEnd w:id="5"/>
+      <w:bookmarkEnd w:id="6"/>
       <w:r>
         <w:rPr>
           <w:rFonts w:hint="eastAsia"/>
@@ -7375,7 +4558,8 @@
         </w:rPr>
         <w:t>编写目的和范围</w:t>
       </w:r>
-      <w:bookmarkEnd w:id="6"/>
+      <w:bookmarkEnd w:id="7"/>
+      <w:bookmarkEnd w:id="8"/>
     </w:p>
     <w:p>
       <w:pPr>
@@ -7387,7 +4571,7 @@
           <w:sz w:val="24"/>
         </w:rPr>
       </w:pPr>
-      <w:bookmarkStart w:id="7" w:name="_Toc444935383"/>
+      <w:bookmarkStart w:id="9" w:name="_Toc444935383"/>
       <w:r>
         <w:rPr>
           <w:rFonts w:ascii="Cambria" w:hAnsi="Cambria" w:hint="eastAsia"/>
@@ -7561,7 +4745,8 @@
           <w:bCs w:val="0"/>
         </w:rPr>
       </w:pPr>
-      <w:bookmarkStart w:id="8" w:name="_Toc447183207"/>
+      <w:bookmarkStart w:id="10" w:name="_Toc447183207"/>
+      <w:bookmarkStart w:id="11" w:name="_Toc447611196"/>
       <w:r>
         <w:rPr>
           <w:b w:val="0"/>
@@ -7577,7 +4762,7 @@
         </w:rPr>
         <w:t xml:space="preserve">2 </w:t>
       </w:r>
-      <w:bookmarkEnd w:id="7"/>
+      <w:bookmarkEnd w:id="9"/>
       <w:r>
         <w:rPr>
           <w:rFonts w:hint="eastAsia"/>
@@ -7586,7 +4771,8 @@
         </w:rPr>
         <w:t>术语表</w:t>
       </w:r>
-      <w:bookmarkEnd w:id="8"/>
+      <w:bookmarkEnd w:id="10"/>
+      <w:bookmarkEnd w:id="11"/>
     </w:p>
     <w:tbl>
       <w:tblPr>
@@ -7629,7 +4815,7 @@
                 <w:bCs/>
               </w:rPr>
             </w:pPr>
-            <w:bookmarkStart w:id="9" w:name="_Toc444935384"/>
+            <w:bookmarkStart w:id="12" w:name="_Toc444935384"/>
             <w:r>
               <w:rPr>
                 <w:rFonts w:ascii="华文楷体" w:eastAsia="楷体_GB2312" w:hAnsi="华文楷体" w:hint="eastAsia"/>
@@ -7813,6 +4999,7 @@
               <w:rPr>
                 <w:rFonts w:ascii="宋体" w:hAnsi="宋体" w:hint="eastAsia"/>
               </w:rPr>
+              <w:lastRenderedPageBreak/>
               <w:t>2</w:t>
             </w:r>
           </w:p>
@@ -7982,7 +5169,6 @@
               <w:rPr>
                 <w:rFonts w:ascii="宋体" w:hAnsi="宋体" w:hint="eastAsia"/>
               </w:rPr>
-              <w:lastRenderedPageBreak/>
               <w:t>4</w:t>
             </w:r>
           </w:p>
@@ -8570,7 +5756,8 @@
           <w:bCs w:val="0"/>
         </w:rPr>
       </w:pPr>
-      <w:bookmarkStart w:id="10" w:name="_Toc447183208"/>
+      <w:bookmarkStart w:id="13" w:name="_Toc447183208"/>
+      <w:bookmarkStart w:id="14" w:name="_Toc447611197"/>
       <w:r>
         <w:rPr>
           <w:b w:val="0"/>
@@ -8586,7 +5773,8 @@
         </w:rPr>
         <w:t>3 参考资料</w:t>
       </w:r>
-      <w:bookmarkEnd w:id="10"/>
+      <w:bookmarkEnd w:id="13"/>
+      <w:bookmarkEnd w:id="14"/>
     </w:p>
     <w:p>
       <w:pPr>
@@ -8597,7 +5785,8 @@
           <w:bCs w:val="0"/>
         </w:rPr>
       </w:pPr>
-      <w:bookmarkStart w:id="11" w:name="_Toc447183209"/>
+      <w:bookmarkStart w:id="15" w:name="_Toc447183209"/>
+      <w:bookmarkStart w:id="16" w:name="_Toc447611198"/>
       <w:r>
         <w:rPr>
           <w:b w:val="0"/>
@@ -8629,7 +5818,8 @@
         </w:rPr>
         <w:t>或软件</w:t>
       </w:r>
-      <w:bookmarkEnd w:id="11"/>
+      <w:bookmarkEnd w:id="15"/>
+      <w:bookmarkEnd w:id="16"/>
     </w:p>
     <w:p>
       <w:pPr>
@@ -9028,65 +6218,48 @@
       <w:pPr>
         <w:pStyle w:val="1"/>
       </w:pPr>
-      <w:bookmarkStart w:id="12" w:name="_Toc447183210"/>
+      <w:bookmarkStart w:id="17" w:name="_Toc447183210"/>
+      <w:bookmarkStart w:id="18" w:name="_Toc447611199"/>
       <w:r>
         <w:rPr>
           <w:rFonts w:hint="eastAsia"/>
         </w:rPr>
+        <w:lastRenderedPageBreak/>
         <w:t xml:space="preserve">二 </w:t>
       </w:r>
-      <w:bookmarkEnd w:id="9"/>
+      <w:bookmarkEnd w:id="12"/>
       <w:r>
         <w:rPr>
           <w:rFonts w:hint="eastAsia"/>
         </w:rPr>
         <w:t>功能设计</w:t>
       </w:r>
-      <w:bookmarkEnd w:id="12"/>
-    </w:p>
-    <w:p>
-      <w:pPr>
-        <w:keepNext/>
-        <w:keepLines/>
-        <w:outlineLvl w:val="1"/>
-        <w:rPr>
-          <w:rFonts w:ascii="Calibri Light" w:eastAsia="宋体" w:hAnsi="Calibri Light" w:cs="Times New Roman"/>
-          <w:sz w:val="32"/>
-          <w:szCs w:val="32"/>
-        </w:rPr>
-      </w:pPr>
-      <w:bookmarkStart w:id="13" w:name="_Toc444935385"/>
-      <w:bookmarkStart w:id="14" w:name="_Toc447182587"/>
-      <w:bookmarkStart w:id="15" w:name="_Toc444935387"/>
-      <w:bookmarkStart w:id="16" w:name="_Toc447183258"/>
-      <w:r>
-        <w:rPr>
-          <w:rFonts w:ascii="Calibri Light" w:eastAsia="宋体" w:hAnsi="Calibri Light" w:cs="Times New Roman"/>
-          <w:sz w:val="32"/>
-          <w:szCs w:val="32"/>
-        </w:rPr>
+      <w:bookmarkEnd w:id="17"/>
+      <w:bookmarkEnd w:id="18"/>
+    </w:p>
+    <w:p>
+      <w:pPr>
+        <w:pStyle w:val="2"/>
+      </w:pPr>
+      <w:bookmarkStart w:id="19" w:name="_Toc444935385"/>
+      <w:bookmarkStart w:id="20" w:name="_Toc447182587"/>
+      <w:bookmarkStart w:id="21" w:name="_Toc444935387"/>
+      <w:bookmarkStart w:id="22" w:name="_Toc447183258"/>
+      <w:bookmarkStart w:id="23" w:name="_Toc447611200"/>
+      <w:r>
         <w:t xml:space="preserve">2.1 </w:t>
       </w:r>
-      <w:bookmarkEnd w:id="13"/>
-      <w:bookmarkEnd w:id="14"/>
+      <w:bookmarkEnd w:id="19"/>
+      <w:bookmarkEnd w:id="20"/>
       <w:proofErr w:type="gramStart"/>
       <w:r>
-        <w:rPr>
-          <w:rFonts w:ascii="Calibri Light" w:eastAsia="宋体" w:hAnsi="Calibri Light" w:cs="Times New Roman"/>
-          <w:sz w:val="32"/>
-          <w:szCs w:val="32"/>
-        </w:rPr>
         <w:t>com.shandong</w:t>
       </w:r>
       <w:proofErr w:type="gramEnd"/>
       <w:r>
-        <w:rPr>
-          <w:rFonts w:ascii="Calibri Light" w:eastAsia="宋体" w:hAnsi="Calibri Light" w:cs="Times New Roman"/>
-          <w:sz w:val="32"/>
-          <w:szCs w:val="32"/>
-        </w:rPr>
         <w:t>.human.resource.controller</w:t>
       </w:r>
+      <w:bookmarkEnd w:id="23"/>
     </w:p>
     <w:p>
       <w:pPr>
@@ -9114,7 +6287,7 @@
           <w:szCs w:val="32"/>
         </w:rPr>
       </w:pPr>
-      <w:bookmarkStart w:id="17" w:name="_Toc447182588"/>
+      <w:bookmarkStart w:id="24" w:name="_Toc447182588"/>
       <w:r>
         <w:rPr>
           <w:rFonts w:ascii="Calibri" w:eastAsia="宋体" w:hAnsi="Calibri" w:cs="Times New Roman"/>
@@ -9124,7 +6297,7 @@
         </w:rPr>
         <w:t>CommonController</w:t>
       </w:r>
-      <w:bookmarkEnd w:id="17"/>
+      <w:bookmarkEnd w:id="24"/>
     </w:p>
     <w:p>
       <w:pPr>
@@ -9149,7 +6322,6 @@
         <w:rPr>
           <w:rFonts w:ascii="宋体" w:eastAsia="宋体" w:hAnsi="宋体" w:cs="宋体"/>
         </w:rPr>
-        <w:lastRenderedPageBreak/>
         <w:t>CommonController</w:t>
       </w:r>
     </w:p>
@@ -9251,7 +6423,7 @@
           <w:szCs w:val="32"/>
         </w:rPr>
       </w:pPr>
-      <w:bookmarkStart w:id="18" w:name="_Toc447182589"/>
+      <w:bookmarkStart w:id="25" w:name="_Toc447182589"/>
       <w:r>
         <w:rPr>
           <w:rFonts w:ascii="Calibri" w:eastAsia="宋体" w:hAnsi="Calibri" w:cs="Times New Roman"/>
@@ -9270,7 +6442,7 @@
         </w:rPr>
         <w:t>ontroller</w:t>
       </w:r>
-      <w:bookmarkEnd w:id="18"/>
+      <w:bookmarkEnd w:id="25"/>
     </w:p>
     <w:p>
       <w:pPr>
@@ -9278,7 +6450,7 @@
           <w:rFonts w:ascii="等线" w:eastAsia="等线" w:hAnsi="等线" w:cs="Times New Roman"/>
         </w:rPr>
       </w:pPr>
-      <w:bookmarkStart w:id="19" w:name="_Toc447182590"/>
+      <w:bookmarkStart w:id="26" w:name="_Toc447182590"/>
       <w:r>
         <w:rPr>
           <w:rFonts w:ascii="宋体" w:eastAsia="宋体" w:hAnsi="宋体" w:cs="宋体"/>
@@ -9344,15 +6516,15 @@
         </w:rPr>
         <w:t>ontroller</w:t>
       </w:r>
-      <w:bookmarkEnd w:id="19"/>
-    </w:p>
-    <w:p>
-      <w:pPr>
-        <w:rPr>
-          <w:rFonts w:ascii="宋体" w:eastAsia="宋体" w:hAnsi="宋体" w:cs="宋体"/>
-        </w:rPr>
-      </w:pPr>
-      <w:bookmarkStart w:id="20" w:name="_Toc447182591"/>
+      <w:bookmarkEnd w:id="26"/>
+    </w:p>
+    <w:p>
+      <w:pPr>
+        <w:rPr>
+          <w:rFonts w:ascii="宋体" w:eastAsia="宋体" w:hAnsi="宋体" w:cs="宋体"/>
+        </w:rPr>
+      </w:pPr>
+      <w:bookmarkStart w:id="27" w:name="_Toc447182591"/>
       <w:r>
         <w:rPr>
           <w:rFonts w:ascii="宋体" w:eastAsia="宋体" w:hAnsi="宋体" w:cs="宋体"/>
@@ -9438,7 +6610,7 @@
         </w:rPr>
         <w:t>ontroller</w:t>
       </w:r>
-      <w:bookmarkEnd w:id="20"/>
+      <w:bookmarkEnd w:id="27"/>
     </w:p>
     <w:p>
       <w:pPr>
@@ -9550,6 +6722,7 @@
         <w:rPr>
           <w:rFonts w:ascii="宋体" w:eastAsia="宋体" w:hAnsi="宋体" w:cs="宋体"/>
         </w:rPr>
+        <w:lastRenderedPageBreak/>
         <w:t>登出</w:t>
       </w:r>
     </w:p>
@@ -9593,7 +6766,7 @@
           <w:szCs w:val="32"/>
         </w:rPr>
       </w:pPr>
-      <w:bookmarkStart w:id="21" w:name="_Toc447182592"/>
+      <w:bookmarkStart w:id="28" w:name="_Toc447182592"/>
       <w:r>
         <w:rPr>
           <w:rFonts w:ascii="Calibri" w:eastAsia="宋体" w:hAnsi="Calibri" w:cs="Times New Roman"/>
@@ -9612,7 +6785,7 @@
         </w:rPr>
         <w:t>ontroller</w:t>
       </w:r>
-      <w:bookmarkEnd w:id="21"/>
+      <w:bookmarkEnd w:id="28"/>
     </w:p>
     <w:p>
       <w:pPr>
@@ -9710,7 +6883,6 @@
         <w:rPr>
           <w:rFonts w:ascii="宋体" w:eastAsia="宋体" w:hAnsi="宋体" w:cs="宋体"/>
         </w:rPr>
-        <w:lastRenderedPageBreak/>
         <w:t>获取所有的地区</w:t>
       </w:r>
     </w:p>
@@ -9906,7 +7078,7 @@
           <w:szCs w:val="32"/>
         </w:rPr>
       </w:pPr>
-      <w:bookmarkStart w:id="22" w:name="_Toc447182593"/>
+      <w:bookmarkStart w:id="29" w:name="_Toc447182593"/>
       <w:r>
         <w:rPr>
           <w:rFonts w:ascii="Calibri" w:eastAsia="宋体" w:hAnsi="Calibri" w:cs="Times New Roman"/>
@@ -9925,7 +7097,7 @@
         </w:rPr>
         <w:t>ontroller</w:t>
       </w:r>
-      <w:bookmarkEnd w:id="22"/>
+      <w:bookmarkEnd w:id="29"/>
     </w:p>
     <w:p>
       <w:pPr>
@@ -10140,6 +7312,7 @@
           <w:sz w:val="32"/>
           <w:szCs w:val="32"/>
         </w:rPr>
+        <w:lastRenderedPageBreak/>
         <w:t>AuthC</w:t>
       </w:r>
       <w:r>
@@ -10288,14 +7461,7 @@
         <w:rPr>
           <w:rFonts w:ascii="宋体" w:eastAsia="宋体" w:hAnsi="宋体" w:cs="宋体"/>
         </w:rPr>
-        <w:t xml:space="preserve">HttpServletRequest request, HttpServletResponse </w:t>
-      </w:r>
-      <w:r>
-        <w:rPr>
-          <w:rFonts w:ascii="宋体" w:eastAsia="宋体" w:hAnsi="宋体" w:cs="宋体"/>
-        </w:rPr>
-        <w:lastRenderedPageBreak/>
-        <w:t>response)</w:t>
+        <w:t>HttpServletRequest request, HttpServletResponse response)</w:t>
       </w:r>
     </w:p>
     <w:p>
@@ -10683,6 +7849,7 @@
         <w:rPr>
           <w:rFonts w:ascii="宋体" w:eastAsia="宋体" w:hAnsi="宋体" w:cs="宋体"/>
         </w:rPr>
+        <w:lastRenderedPageBreak/>
         <w:t>判断一个roleId是否在一个角色列表中</w:t>
       </w:r>
     </w:p>
@@ -10868,7 +8035,6 @@
         <w:rPr>
           <w:rFonts w:ascii="宋体" w:eastAsia="宋体" w:hAnsi="宋体" w:cs="宋体"/>
         </w:rPr>
-        <w:lastRenderedPageBreak/>
         <w:t>显示角色</w:t>
       </w:r>
     </w:p>
@@ -11193,59 +8359,32 @@
     </w:p>
     <w:p>
       <w:pPr>
-        <w:keepNext/>
-        <w:keepLines/>
-        <w:outlineLvl w:val="1"/>
-        <w:rPr>
-          <w:rFonts w:ascii="Calibri Light" w:eastAsia="宋体" w:hAnsi="Calibri Light" w:cs="Times New Roman"/>
-          <w:sz w:val="32"/>
-          <w:szCs w:val="32"/>
-        </w:rPr>
-      </w:pPr>
-      <w:bookmarkStart w:id="23" w:name="_Toc447182594"/>
-      <w:r>
-        <w:rPr>
-          <w:rFonts w:ascii="Calibri Light" w:eastAsia="宋体" w:hAnsi="Calibri Light" w:cs="Times New Roman"/>
-          <w:sz w:val="32"/>
-          <w:szCs w:val="32"/>
-        </w:rPr>
+        <w:pStyle w:val="2"/>
+      </w:pPr>
+      <w:bookmarkStart w:id="30" w:name="_Toc447182594"/>
+      <w:bookmarkStart w:id="31" w:name="_Toc447611201"/>
+      <w:r>
         <w:t>2.</w:t>
       </w:r>
       <w:r>
         <w:rPr>
-          <w:rFonts w:ascii="Calibri Light" w:eastAsia="宋体" w:hAnsi="Calibri Light" w:cs="Times New Roman" w:hint="eastAsia"/>
-          <w:sz w:val="32"/>
-          <w:szCs w:val="32"/>
+          <w:rFonts w:hint="eastAsia"/>
         </w:rPr>
         <w:t>2</w:t>
       </w:r>
       <w:r>
-        <w:rPr>
-          <w:rFonts w:ascii="Calibri Light" w:eastAsia="宋体" w:hAnsi="Calibri Light" w:cs="Times New Roman"/>
-          <w:sz w:val="32"/>
-          <w:szCs w:val="32"/>
-        </w:rPr>
         <w:t xml:space="preserve"> </w:t>
       </w:r>
-      <w:bookmarkEnd w:id="23"/>
+      <w:bookmarkEnd w:id="30"/>
       <w:proofErr w:type="gramStart"/>
       <w:r>
-        <w:rPr>
-          <w:rFonts w:ascii="Calibri Light" w:eastAsia="宋体" w:hAnsi="Calibri Light" w:cs="Times New Roman"/>
-          <w:sz w:val="32"/>
-          <w:szCs w:val="32"/>
-        </w:rPr>
         <w:t>com.shandong</w:t>
       </w:r>
       <w:proofErr w:type="gramEnd"/>
       <w:r>
-        <w:rPr>
-          <w:rFonts w:ascii="Calibri Light" w:eastAsia="宋体" w:hAnsi="Calibri Light" w:cs="Times New Roman"/>
-          <w:sz w:val="32"/>
-          <w:szCs w:val="32"/>
-        </w:rPr>
         <w:t>.human.resource.domain</w:t>
       </w:r>
+      <w:bookmarkEnd w:id="31"/>
     </w:p>
     <w:p>
       <w:pPr>
@@ -11288,136 +8427,6 @@
           <w:rFonts w:ascii="Calibri" w:eastAsia="宋体" w:hAnsi="Calibri" w:cs="Times New Roman" w:hint="eastAsia"/>
         </w:rPr>
         <w:t>类，主要包括：</w:t>
-      </w:r>
-    </w:p>
-    <w:p>
-      <w:pPr>
-        <w:pStyle w:val="3"/>
-        <w:rPr>
-          <w:b w:val="0"/>
-        </w:rPr>
-      </w:pPr>
-      <w:r>
-        <w:rPr>
-          <w:b w:val="0"/>
-        </w:rPr>
-        <w:t>C</w:t>
-      </w:r>
-      <w:r>
-        <w:rPr>
-          <w:rFonts w:hint="eastAsia"/>
-          <w:b w:val="0"/>
-        </w:rPr>
-        <w:t>ity</w:t>
-      </w:r>
-      <w:r>
-        <w:rPr>
-          <w:b w:val="0"/>
-        </w:rPr>
-        <w:t>Controller</w:t>
-      </w:r>
-    </w:p>
-    <w:p>
-      <w:r>
-        <w:rPr>
-          <w:rFonts w:hint="eastAsia"/>
-        </w:rPr>
-        <w:t>城市控制器</w:t>
-      </w:r>
-    </w:p>
-    <w:p/>
-    <w:p>
-      <w:pPr>
-        <w:rPr>
-          <w:rFonts w:ascii="宋体" w:eastAsia="宋体" w:hAnsi="宋体" w:cs="宋体"/>
-        </w:rPr>
-      </w:pPr>
-      <w:r>
-        <w:rPr>
-          <w:rFonts w:ascii="宋体" w:eastAsia="宋体" w:hAnsi="宋体" w:cs="宋体"/>
-        </w:rPr>
-        <w:t>显示查询页面</w:t>
-      </w:r>
-    </w:p>
-    <w:p>
-      <w:pPr>
-        <w:rPr>
-          <w:rFonts w:ascii="等线" w:eastAsia="等线" w:hAnsi="等线" w:cs="Times New Roman"/>
-        </w:rPr>
-      </w:pPr>
-      <w:r>
-        <w:rPr>
-          <w:rFonts w:ascii="宋体" w:eastAsia="宋体" w:hAnsi="宋体" w:cs="宋体"/>
-        </w:rPr>
-        <w:t xml:space="preserve">public String </w:t>
-      </w:r>
-      <w:proofErr w:type="gramStart"/>
-      <w:r>
-        <w:rPr>
-          <w:rFonts w:ascii="宋体" w:eastAsia="宋体" w:hAnsi="宋体" w:cs="宋体"/>
-        </w:rPr>
-        <w:t>query(</w:t>
-      </w:r>
-      <w:proofErr w:type="gramEnd"/>
-      <w:r>
-        <w:rPr>
-          <w:rFonts w:ascii="宋体" w:eastAsia="宋体" w:hAnsi="宋体" w:cs="宋体"/>
-        </w:rPr>
-        <w:t>Model model, HttpServletRequest request, HttpServletResponse response)</w:t>
-      </w:r>
-    </w:p>
-    <w:p>
-      <w:pPr>
-        <w:rPr>
-          <w:rFonts w:ascii="等线" w:eastAsia="等线" w:hAnsi="等线" w:cs="Times New Roman"/>
-        </w:rPr>
-      </w:pPr>
-      <w:r>
-        <w:rPr>
-          <w:rFonts w:ascii="宋体" w:eastAsia="宋体" w:hAnsi="宋体" w:cs="宋体"/>
-        </w:rPr>
-        <w:t xml:space="preserve">public String </w:t>
-      </w:r>
-      <w:proofErr w:type="gramStart"/>
-      <w:r>
-        <w:rPr>
-          <w:rFonts w:ascii="宋体" w:eastAsia="宋体" w:hAnsi="宋体" w:cs="宋体"/>
-        </w:rPr>
-        <w:t>check(</w:t>
-      </w:r>
-      <w:proofErr w:type="gramEnd"/>
-      <w:r>
-        <w:rPr>
-          <w:rFonts w:ascii="宋体" w:eastAsia="宋体" w:hAnsi="宋体" w:cs="宋体"/>
-        </w:rPr>
-        <w:t xml:space="preserve">Model model, @PathVariable("id") Integer id) </w:t>
-      </w:r>
-    </w:p>
-    <w:p>
-      <w:pPr>
-        <w:rPr>
-          <w:rFonts w:ascii="宋体" w:eastAsia="宋体" w:hAnsi="宋体" w:cs="宋体"/>
-        </w:rPr>
-      </w:pPr>
-      <w:r>
-        <w:rPr>
-          <w:rFonts w:ascii="宋体" w:eastAsia="宋体" w:hAnsi="宋体" w:cs="宋体"/>
-        </w:rPr>
-        <w:t xml:space="preserve">public Map </w:t>
-      </w:r>
-      <w:proofErr w:type="gramStart"/>
-      <w:r>
-        <w:rPr>
-          <w:rFonts w:ascii="宋体" w:eastAsia="宋体" w:hAnsi="宋体" w:cs="宋体"/>
-        </w:rPr>
-        <w:t>checked(</w:t>
-      </w:r>
-      <w:proofErr w:type="gramEnd"/>
-      <w:r>
-        <w:rPr>
-          <w:rFonts w:ascii="宋体" w:eastAsia="宋体" w:hAnsi="宋体" w:cs="宋体"/>
-        </w:rPr>
-        <w:t>Model model, String cdid, String pass, String reason)</w:t>
       </w:r>
     </w:p>
     <w:p>
@@ -11440,6 +8449,7 @@
           <w:sz w:val="32"/>
           <w:szCs w:val="32"/>
         </w:rPr>
+        <w:lastRenderedPageBreak/>
         <w:t>A</w:t>
       </w:r>
       <w:r>
@@ -11573,7 +8583,7 @@
           <w:rFonts w:ascii="宋体" w:eastAsia="宋体" w:hAnsi="宋体" w:cs="宋体"/>
         </w:rPr>
       </w:pPr>
-      <w:bookmarkStart w:id="24" w:name="_Toc447182597"/>
+      <w:bookmarkStart w:id="32" w:name="_Toc447182597"/>
       <w:r>
         <w:rPr>
           <w:rFonts w:ascii="宋体" w:eastAsia="宋体" w:hAnsi="宋体" w:cs="宋体"/>
@@ -11659,7 +8669,7 @@
         <w:t>private List&lt;Auth&gt; childList;   // 儿子权限列表,只为遍历方便使用</w:t>
       </w:r>
     </w:p>
-    <w:bookmarkEnd w:id="24"/>
+    <w:bookmarkEnd w:id="32"/>
     <w:p>
       <w:pPr>
         <w:keepNext/>
@@ -11709,7 +8719,7 @@
           <w:rFonts w:ascii="宋体" w:eastAsia="宋体" w:hAnsi="宋体" w:cs="宋体"/>
         </w:rPr>
       </w:pPr>
-      <w:bookmarkStart w:id="25" w:name="_Toc447182598"/>
+      <w:bookmarkStart w:id="33" w:name="_Toc447182598"/>
       <w:r>
         <w:rPr>
           <w:rFonts w:ascii="宋体" w:eastAsia="宋体" w:hAnsi="宋体" w:cs="宋体"/>
@@ -11730,7 +8740,7 @@
         <w:t>private Integer role_id;    //角色id</w:t>
       </w:r>
     </w:p>
-    <w:bookmarkEnd w:id="25"/>
+    <w:bookmarkEnd w:id="33"/>
     <w:p>
       <w:pPr>
         <w:keepNext/>
@@ -11780,7 +8790,7 @@
           <w:rFonts w:ascii="宋体" w:eastAsia="宋体" w:hAnsi="宋体" w:cs="宋体"/>
         </w:rPr>
       </w:pPr>
-      <w:bookmarkStart w:id="26" w:name="_Toc447182599"/>
+      <w:bookmarkStart w:id="34" w:name="_Toc447182599"/>
       <w:r>
         <w:rPr>
           <w:rFonts w:ascii="宋体" w:eastAsia="宋体" w:hAnsi="宋体" w:cs="宋体"/>
@@ -11901,6 +8911,7 @@
         <w:rPr>
           <w:rFonts w:ascii="宋体" w:eastAsia="宋体" w:hAnsi="宋体" w:cs="宋体"/>
         </w:rPr>
+        <w:lastRenderedPageBreak/>
         <w:t>private String contact;             //联系人,中文、英文</w:t>
       </w:r>
     </w:p>
@@ -11940,7 +8951,6 @@
         <w:rPr>
           <w:rFonts w:ascii="宋体" w:eastAsia="宋体" w:hAnsi="宋体" w:cs="宋体"/>
         </w:rPr>
-        <w:lastRenderedPageBreak/>
         <w:t>private String fax;                 //传真,格式必须符合（区号）+电话</w:t>
       </w:r>
     </w:p>
@@ -11957,7 +8967,7 @@
         <w:t>private String email;                //EMAIL,格式必须符合xxx@xxx.xxx</w:t>
       </w:r>
     </w:p>
-    <w:bookmarkEnd w:id="26"/>
+    <w:bookmarkEnd w:id="34"/>
     <w:p>
       <w:pPr>
         <w:keepNext/>
@@ -12007,7 +9017,7 @@
           <w:rFonts w:ascii="宋体" w:eastAsia="宋体" w:hAnsi="宋体" w:cs="宋体"/>
         </w:rPr>
       </w:pPr>
-      <w:bookmarkStart w:id="27" w:name="_Toc447182600"/>
+      <w:bookmarkStart w:id="35" w:name="_Toc447182600"/>
       <w:r>
         <w:rPr>
           <w:rFonts w:ascii="宋体" w:eastAsia="宋体" w:hAnsi="宋体" w:cs="宋体"/>
@@ -12236,7 +9246,7 @@
         <w:t>private Date update_time;       //更新时间</w:t>
       </w:r>
     </w:p>
-    <w:bookmarkEnd w:id="27"/>
+    <w:bookmarkEnd w:id="35"/>
     <w:p>
       <w:pPr>
         <w:keepNext/>
@@ -12286,7 +9296,7 @@
           <w:rFonts w:ascii="宋体" w:eastAsia="宋体" w:hAnsi="宋体" w:cs="宋体"/>
         </w:rPr>
       </w:pPr>
-      <w:bookmarkStart w:id="28" w:name="_Toc447182601"/>
+      <w:bookmarkStart w:id="36" w:name="_Toc447182601"/>
       <w:r>
         <w:rPr>
           <w:rFonts w:ascii="宋体" w:eastAsia="宋体" w:hAnsi="宋体" w:cs="宋体"/>
@@ -12346,7 +9356,7 @@
         <w:t>private String note;        //备注</w:t>
       </w:r>
     </w:p>
-    <w:bookmarkEnd w:id="28"/>
+    <w:bookmarkEnd w:id="36"/>
     <w:p>
       <w:pPr>
         <w:keepNext/>
@@ -12367,6 +9377,7 @@
           <w:sz w:val="32"/>
           <w:szCs w:val="32"/>
         </w:rPr>
+        <w:lastRenderedPageBreak/>
         <w:t>MonitorInformation</w:t>
       </w:r>
     </w:p>
@@ -12396,12 +9407,11 @@
           <w:rFonts w:ascii="宋体" w:eastAsia="宋体" w:hAnsi="宋体" w:cs="宋体"/>
         </w:rPr>
       </w:pPr>
-      <w:bookmarkStart w:id="29" w:name="_Toc447182602"/>
-      <w:r>
-        <w:rPr>
-          <w:rFonts w:ascii="宋体" w:eastAsia="宋体" w:hAnsi="宋体" w:cs="宋体"/>
-        </w:rPr>
-        <w:lastRenderedPageBreak/>
+      <w:bookmarkStart w:id="37" w:name="_Toc447182602"/>
+      <w:r>
+        <w:rPr>
+          <w:rFonts w:ascii="宋体" w:eastAsia="宋体" w:hAnsi="宋体" w:cs="宋体"/>
+        </w:rPr>
         <w:t>可使用内存</w:t>
       </w:r>
     </w:p>
@@ -12626,7 +9636,7 @@
         <w:t>private double cpuRatio;</w:t>
       </w:r>
     </w:p>
-    <w:bookmarkEnd w:id="29"/>
+    <w:bookmarkEnd w:id="37"/>
     <w:p>
       <w:pPr>
         <w:keepNext/>
@@ -12676,7 +9686,7 @@
           <w:rFonts w:ascii="宋体" w:eastAsia="宋体" w:hAnsi="宋体" w:cs="宋体"/>
         </w:rPr>
       </w:pPr>
-      <w:bookmarkStart w:id="30" w:name="_Toc447182603"/>
+      <w:bookmarkStart w:id="38" w:name="_Toc447182603"/>
       <w:r>
         <w:rPr>
           <w:rFonts w:ascii="宋体" w:eastAsia="宋体" w:hAnsi="宋体" w:cs="宋体"/>
@@ -12778,7 +9788,7 @@
         <w:t>时间</w:t>
       </w:r>
     </w:p>
-    <w:bookmarkEnd w:id="30"/>
+    <w:bookmarkEnd w:id="38"/>
     <w:p>
       <w:pPr>
         <w:keepNext/>
@@ -12828,7 +9838,7 @@
           <w:rFonts w:ascii="宋体" w:eastAsia="宋体" w:hAnsi="宋体" w:cs="宋体"/>
         </w:rPr>
       </w:pPr>
-      <w:bookmarkStart w:id="31" w:name="_Toc447182604"/>
+      <w:bookmarkStart w:id="39" w:name="_Toc447182604"/>
       <w:r>
         <w:rPr>
           <w:rFonts w:ascii="宋体" w:eastAsia="宋体" w:hAnsi="宋体" w:cs="宋体"/>
@@ -12882,6 +9892,7 @@
           <w:sz w:val="32"/>
           <w:szCs w:val="32"/>
         </w:rPr>
+        <w:lastRenderedPageBreak/>
         <w:t>Role</w:t>
       </w:r>
     </w:p>
@@ -12928,7 +9939,6 @@
         <w:rPr>
           <w:rFonts w:ascii="宋体" w:eastAsia="宋体" w:hAnsi="宋体" w:cs="宋体"/>
         </w:rPr>
-        <w:lastRenderedPageBreak/>
         <w:t>private String name;        //角色名</w:t>
       </w:r>
     </w:p>
@@ -13331,59 +10341,32 @@
     </w:p>
     <w:p>
       <w:pPr>
-        <w:keepNext/>
-        <w:keepLines/>
-        <w:outlineLvl w:val="1"/>
-        <w:rPr>
-          <w:rFonts w:ascii="Calibri Light" w:eastAsia="宋体" w:hAnsi="Calibri Light" w:cs="Times New Roman"/>
-          <w:sz w:val="32"/>
-          <w:szCs w:val="32"/>
-        </w:rPr>
-      </w:pPr>
-      <w:r>
-        <w:rPr>
-          <w:rFonts w:ascii="Calibri Light" w:eastAsia="宋体" w:hAnsi="Calibri Light" w:cs="Times New Roman"/>
-          <w:sz w:val="32"/>
-          <w:szCs w:val="32"/>
-        </w:rPr>
+        <w:pStyle w:val="2"/>
+      </w:pPr>
+      <w:bookmarkStart w:id="40" w:name="_Toc447611202"/>
+      <w:r>
         <w:lastRenderedPageBreak/>
         <w:t>2.</w:t>
       </w:r>
       <w:r>
         <w:rPr>
-          <w:rFonts w:ascii="Calibri Light" w:eastAsia="宋体" w:hAnsi="Calibri Light" w:cs="Times New Roman" w:hint="eastAsia"/>
-          <w:sz w:val="32"/>
-          <w:szCs w:val="32"/>
+          <w:rFonts w:hint="eastAsia"/>
         </w:rPr>
         <w:t>3</w:t>
       </w:r>
       <w:r>
-        <w:rPr>
-          <w:rFonts w:ascii="Calibri Light" w:eastAsia="宋体" w:hAnsi="Calibri Light" w:cs="Times New Roman"/>
-          <w:sz w:val="32"/>
-          <w:szCs w:val="32"/>
-        </w:rPr>
         <w:t xml:space="preserve"> </w:t>
       </w:r>
-      <w:bookmarkEnd w:id="31"/>
+      <w:bookmarkEnd w:id="39"/>
       <w:proofErr w:type="gramStart"/>
       <w:r>
-        <w:rPr>
-          <w:rFonts w:ascii="Calibri Light" w:eastAsia="宋体" w:hAnsi="Calibri Light" w:cs="Times New Roman"/>
-          <w:sz w:val="32"/>
-          <w:szCs w:val="32"/>
-        </w:rPr>
         <w:t>com.shandong</w:t>
       </w:r>
       <w:proofErr w:type="gramEnd"/>
       <w:r>
-        <w:rPr>
-          <w:rFonts w:ascii="Calibri Light" w:eastAsia="宋体" w:hAnsi="Calibri Light" w:cs="Times New Roman"/>
-          <w:sz w:val="32"/>
-          <w:szCs w:val="32"/>
-        </w:rPr>
         <w:t>.human.resource.mapper.</w:t>
       </w:r>
+      <w:bookmarkEnd w:id="40"/>
     </w:p>
     <w:p>
       <w:pPr>
@@ -13549,7 +10532,7 @@
           <w:rFonts w:ascii="等线" w:eastAsia="等线" w:hAnsi="等线" w:cs="Times New Roman"/>
         </w:rPr>
       </w:pPr>
-      <w:bookmarkStart w:id="32" w:name="_Toc447182606"/>
+      <w:bookmarkStart w:id="41" w:name="_Toc447182606"/>
       <w:r>
         <w:rPr>
           <w:rFonts w:ascii="宋体" w:eastAsia="宋体" w:hAnsi="宋体" w:cs="宋体"/>
@@ -13691,7 +10674,7 @@
         <w:t>int id)</w:t>
       </w:r>
     </w:p>
-    <w:bookmarkEnd w:id="32"/>
+    <w:bookmarkEnd w:id="41"/>
     <w:p>
       <w:pPr>
         <w:keepNext/>
@@ -13766,7 +10749,7 @@
           <w:rFonts w:ascii="宋体" w:eastAsia="宋体" w:hAnsi="宋体" w:cs="宋体"/>
         </w:rPr>
       </w:pPr>
-      <w:bookmarkStart w:id="33" w:name="_Toc447182607"/>
+      <w:bookmarkStart w:id="42" w:name="_Toc447182607"/>
       <w:r>
         <w:rPr>
           <w:rFonts w:ascii="宋体" w:eastAsia="宋体" w:hAnsi="宋体" w:cs="宋体" w:hint="eastAsia"/>
@@ -13796,7 +10779,7 @@
         </w:rPr>
         <w:t>AuthMapper</w:t>
       </w:r>
-      <w:bookmarkEnd w:id="33"/>
+      <w:bookmarkEnd w:id="42"/>
     </w:p>
     <w:p>
       <w:pPr>
@@ -14011,7 +10994,7 @@
           <w:szCs w:val="32"/>
         </w:rPr>
       </w:pPr>
-      <w:bookmarkStart w:id="34" w:name="_Toc447182608"/>
+      <w:bookmarkStart w:id="43" w:name="_Toc447182608"/>
       <w:r>
         <w:rPr>
           <w:rFonts w:ascii="Calibri" w:eastAsia="宋体" w:hAnsi="Calibri" w:cs="Times New Roman"/>
@@ -14021,7 +11004,7 @@
         </w:rPr>
         <w:t>AuthRoleMapper</w:t>
       </w:r>
-      <w:bookmarkEnd w:id="34"/>
+      <w:bookmarkEnd w:id="43"/>
     </w:p>
     <w:p>
       <w:pPr>
@@ -14061,7 +11044,7 @@
           <w:rFonts w:ascii="等线" w:eastAsia="等线" w:hAnsi="等线" w:cs="Times New Roman"/>
         </w:rPr>
       </w:pPr>
-      <w:bookmarkStart w:id="35" w:name="_Toc447182609"/>
+      <w:bookmarkStart w:id="44" w:name="_Toc447182609"/>
       <w:r>
         <w:rPr>
           <w:rFonts w:ascii="宋体" w:eastAsia="宋体" w:hAnsi="宋体" w:cs="宋体"/>
@@ -14224,7 +11207,7 @@
         </w:rPr>
         <w:t>CompanyMapper</w:t>
       </w:r>
-      <w:bookmarkEnd w:id="35"/>
+      <w:bookmarkEnd w:id="44"/>
     </w:p>
     <w:p>
       <w:pPr>
@@ -14490,7 +11473,7 @@
           <w:szCs w:val="32"/>
         </w:rPr>
       </w:pPr>
-      <w:bookmarkStart w:id="36" w:name="_Toc447182610"/>
+      <w:bookmarkStart w:id="45" w:name="_Toc447182610"/>
       <w:r>
         <w:rPr>
           <w:rFonts w:ascii="Calibri" w:eastAsia="宋体" w:hAnsi="Calibri" w:cs="Times New Roman"/>
@@ -14500,7 +11483,7 @@
         </w:rPr>
         <w:t>NewsMapper</w:t>
       </w:r>
-      <w:bookmarkEnd w:id="36"/>
+      <w:bookmarkEnd w:id="45"/>
     </w:p>
     <w:p>
       <w:pPr>
@@ -14763,7 +11746,7 @@
           <w:rFonts w:ascii="宋体" w:eastAsia="宋体" w:hAnsi="宋体" w:cs="宋体"/>
         </w:rPr>
       </w:pPr>
-      <w:bookmarkStart w:id="37" w:name="_Toc447182612"/>
+      <w:bookmarkStart w:id="46" w:name="_Toc447182612"/>
       <w:r>
         <w:rPr>
           <w:rFonts w:ascii="宋体" w:eastAsia="宋体" w:hAnsi="宋体" w:cs="宋体"/>
@@ -15539,57 +12522,33 @@
     </w:p>
     <w:p>
       <w:pPr>
-        <w:keepNext/>
-        <w:keepLines/>
-        <w:outlineLvl w:val="1"/>
-        <w:rPr>
-          <w:rFonts w:ascii="Calibri Light" w:eastAsia="宋体" w:hAnsi="Calibri Light" w:cs="Times New Roman"/>
-          <w:sz w:val="32"/>
-          <w:szCs w:val="32"/>
-        </w:rPr>
-      </w:pPr>
-      <w:r>
-        <w:rPr>
-          <w:rFonts w:ascii="Calibri Light" w:eastAsia="宋体" w:hAnsi="Calibri Light" w:cs="Times New Roman"/>
-          <w:sz w:val="32"/>
-          <w:szCs w:val="32"/>
-        </w:rPr>
+        <w:pStyle w:val="2"/>
+      </w:pPr>
+      <w:bookmarkStart w:id="47" w:name="_Toc447611203"/>
+      <w:r>
         <w:t>2.</w:t>
       </w:r>
       <w:r>
         <w:rPr>
-          <w:rFonts w:ascii="Calibri Light" w:eastAsia="宋体" w:hAnsi="Calibri Light" w:cs="Times New Roman" w:hint="eastAsia"/>
-          <w:sz w:val="32"/>
-          <w:szCs w:val="32"/>
+          <w:rFonts w:hint="eastAsia"/>
         </w:rPr>
         <w:t>4</w:t>
       </w:r>
       <w:r>
-        <w:rPr>
-          <w:rFonts w:ascii="Calibri Light" w:eastAsia="宋体" w:hAnsi="Calibri Light" w:cs="Times New Roman"/>
-          <w:sz w:val="32"/>
-          <w:szCs w:val="32"/>
-        </w:rPr>
         <w:t xml:space="preserve"> </w:t>
       </w:r>
       <w:proofErr w:type="gramStart"/>
       <w:r>
-        <w:rPr>
-          <w:rFonts w:ascii="Calibri Light" w:eastAsia="宋体" w:hAnsi="Calibri Light" w:cs="Times New Roman"/>
-          <w:sz w:val="32"/>
-          <w:szCs w:val="32"/>
-        </w:rPr>
         <w:t>com.data.job.</w:t>
       </w:r>
       <w:r>
         <w:rPr>
-          <w:rFonts w:ascii="Calibri Light" w:eastAsia="宋体" w:hAnsi="Calibri Light" w:cs="Times New Roman" w:hint="eastAsia"/>
-          <w:sz w:val="32"/>
-          <w:szCs w:val="32"/>
+          <w:rFonts w:hint="eastAsia"/>
         </w:rPr>
         <w:t>service</w:t>
       </w:r>
-      <w:bookmarkEnd w:id="37"/>
+      <w:bookmarkEnd w:id="46"/>
+      <w:bookmarkEnd w:id="47"/>
       <w:proofErr w:type="gramEnd"/>
     </w:p>
     <w:p>
@@ -15746,7 +12705,7 @@
           <w:szCs w:val="32"/>
         </w:rPr>
       </w:pPr>
-      <w:bookmarkStart w:id="38" w:name="_Toc447182613"/>
+      <w:bookmarkStart w:id="48" w:name="_Toc447182613"/>
       <w:r>
         <w:rPr>
           <w:rFonts w:ascii="Calibri" w:eastAsia="宋体" w:hAnsi="Calibri" w:cs="Times New Roman"/>
@@ -15754,6 +12713,7 @@
           <w:sz w:val="32"/>
           <w:szCs w:val="32"/>
         </w:rPr>
+        <w:lastRenderedPageBreak/>
         <w:t>A</w:t>
       </w:r>
       <w:r>
@@ -15774,7 +12734,7 @@
         </w:rPr>
         <w:t>Service</w:t>
       </w:r>
-      <w:bookmarkEnd w:id="38"/>
+      <w:bookmarkEnd w:id="48"/>
     </w:p>
     <w:p>
       <w:pPr>
@@ -15814,7 +12774,7 @@
           <w:rFonts w:ascii="等线" w:eastAsia="等线" w:hAnsi="等线" w:cs="Times New Roman"/>
         </w:rPr>
       </w:pPr>
-      <w:bookmarkStart w:id="39" w:name="_Toc447182614"/>
+      <w:bookmarkStart w:id="49" w:name="_Toc447182614"/>
       <w:r>
         <w:rPr>
           <w:rFonts w:ascii="宋体" w:eastAsia="宋体" w:hAnsi="宋体" w:cs="宋体"/>
@@ -16003,7 +12963,7 @@
         </w:rPr>
         <w:t>CompanyService</w:t>
       </w:r>
-      <w:bookmarkEnd w:id="39"/>
+      <w:bookmarkEnd w:id="49"/>
     </w:p>
     <w:p>
       <w:pPr>
@@ -16031,7 +12991,7 @@
           <w:rFonts w:ascii="等线" w:eastAsia="等线" w:hAnsi="等线" w:cs="Times New Roman"/>
         </w:rPr>
       </w:pPr>
-      <w:bookmarkStart w:id="40" w:name="_Toc447182615"/>
+      <w:bookmarkStart w:id="50" w:name="_Toc447182615"/>
       <w:r>
         <w:rPr>
           <w:rFonts w:ascii="宋体" w:eastAsia="宋体" w:hAnsi="宋体" w:cs="宋体"/>
@@ -16212,7 +13172,7 @@
         </w:rPr>
         <w:t>ReduceService</w:t>
       </w:r>
-      <w:bookmarkEnd w:id="40"/>
+      <w:bookmarkEnd w:id="50"/>
     </w:p>
     <w:p>
       <w:pPr>
@@ -16240,7 +13200,7 @@
           <w:rFonts w:ascii="等线" w:eastAsia="等线" w:hAnsi="等线" w:cs="Times New Roman"/>
         </w:rPr>
       </w:pPr>
-      <w:bookmarkStart w:id="41" w:name="_Toc447182616"/>
+      <w:bookmarkStart w:id="51" w:name="_Toc447182616"/>
       <w:r>
         <w:rPr>
           <w:rFonts w:ascii="宋体" w:eastAsia="宋体" w:hAnsi="宋体" w:cs="宋体"/>
@@ -16297,7 +13257,7 @@
         </w:rPr>
         <w:t>AuthRoleService</w:t>
       </w:r>
-      <w:bookmarkEnd w:id="41"/>
+      <w:bookmarkEnd w:id="51"/>
     </w:p>
     <w:p>
       <w:pPr>
@@ -16325,7 +13285,7 @@
           <w:rFonts w:ascii="等线" w:eastAsia="等线" w:hAnsi="等线" w:cs="Times New Roman"/>
         </w:rPr>
       </w:pPr>
-      <w:bookmarkStart w:id="42" w:name="_Toc447182617"/>
+      <w:bookmarkStart w:id="52" w:name="_Toc447182617"/>
       <w:r>
         <w:rPr>
           <w:rFonts w:ascii="宋体" w:eastAsia="宋体" w:hAnsi="宋体" w:cs="宋体"/>
@@ -16396,6 +13356,7 @@
         <w:rPr>
           <w:rFonts w:ascii="宋体" w:eastAsia="宋体" w:hAnsi="宋体" w:cs="宋体"/>
         </w:rPr>
+        <w:lastRenderedPageBreak/>
         <w:t xml:space="preserve">public int </w:t>
       </w:r>
       <w:proofErr w:type="gramStart"/>
@@ -16476,7 +13437,6 @@
         <w:rPr>
           <w:rFonts w:ascii="宋体" w:eastAsia="宋体" w:hAnsi="宋体" w:cs="宋体"/>
         </w:rPr>
-        <w:lastRenderedPageBreak/>
         <w:t xml:space="preserve">public int </w:t>
       </w:r>
       <w:proofErr w:type="gramStart"/>
@@ -16516,7 +13476,7 @@
         </w:rPr>
         <w:t>AuthService</w:t>
       </w:r>
-      <w:bookmarkEnd w:id="42"/>
+      <w:bookmarkEnd w:id="52"/>
     </w:p>
     <w:p>
       <w:pPr>
@@ -16557,7 +13517,7 @@
           <w:rFonts w:ascii="宋体" w:eastAsia="宋体" w:hAnsi="宋体" w:cs="宋体"/>
         </w:rPr>
       </w:pPr>
-      <w:bookmarkStart w:id="43" w:name="_Toc447182618"/>
+      <w:bookmarkStart w:id="53" w:name="_Toc447182618"/>
       <w:r>
         <w:rPr>
           <w:rFonts w:ascii="宋体" w:eastAsia="宋体" w:hAnsi="宋体" w:cs="宋体" w:hint="eastAsia"/>
@@ -16707,7 +13667,7 @@
         </w:rPr>
         <w:t>NewsService</w:t>
       </w:r>
-      <w:bookmarkEnd w:id="43"/>
+      <w:bookmarkEnd w:id="53"/>
     </w:p>
     <w:p>
       <w:pPr>
@@ -16735,7 +13695,7 @@
           <w:rFonts w:ascii="等线" w:eastAsia="等线" w:hAnsi="等线" w:cs="Times New Roman"/>
         </w:rPr>
       </w:pPr>
-      <w:bookmarkStart w:id="44" w:name="_Toc447182619"/>
+      <w:bookmarkStart w:id="54" w:name="_Toc447182619"/>
       <w:r>
         <w:rPr>
           <w:rFonts w:ascii="宋体" w:eastAsia="宋体" w:hAnsi="宋体" w:cs="宋体"/>
@@ -16991,9 +13951,10 @@
           <w:sz w:val="32"/>
           <w:szCs w:val="32"/>
         </w:rPr>
+        <w:lastRenderedPageBreak/>
         <w:t>RecordService</w:t>
       </w:r>
-      <w:bookmarkEnd w:id="44"/>
+      <w:bookmarkEnd w:id="54"/>
     </w:p>
     <w:p>
       <w:pPr>
@@ -17021,7 +13982,7 @@
           <w:rFonts w:ascii="等线" w:eastAsia="等线" w:hAnsi="等线" w:cs="Times New Roman"/>
         </w:rPr>
       </w:pPr>
-      <w:bookmarkStart w:id="45" w:name="_Toc447182620"/>
+      <w:bookmarkStart w:id="55" w:name="_Toc447182620"/>
       <w:r>
         <w:rPr>
           <w:rFonts w:ascii="宋体" w:eastAsia="宋体" w:hAnsi="宋体" w:cs="宋体"/>
@@ -17039,7 +14000,6 @@
         <w:rPr>
           <w:rFonts w:ascii="宋体" w:eastAsia="宋体" w:hAnsi="宋体" w:cs="宋体"/>
         </w:rPr>
-        <w:lastRenderedPageBreak/>
         <w:t>通过id获取Company对象</w:t>
       </w:r>
     </w:p>
@@ -17634,6 +14594,7 @@
         <w:rPr>
           <w:rFonts w:ascii="宋体" w:eastAsia="宋体" w:hAnsi="宋体" w:cs="宋体"/>
         </w:rPr>
+        <w:lastRenderedPageBreak/>
         <w:t>删除一个角色</w:t>
       </w:r>
     </w:p>
@@ -17724,7 +14685,6 @@
           <w:sz w:val="32"/>
           <w:szCs w:val="32"/>
         </w:rPr>
-        <w:lastRenderedPageBreak/>
         <w:t>SurveyTimeService</w:t>
       </w:r>
     </w:p>
@@ -18275,6 +15235,7 @@
         <w:rPr>
           <w:rFonts w:ascii="宋体" w:eastAsia="宋体" w:hAnsi="宋体" w:cs="宋体"/>
         </w:rPr>
+        <w:lastRenderedPageBreak/>
         <w:t xml:space="preserve">public int </w:t>
       </w:r>
       <w:proofErr w:type="gramStart"/>
@@ -18392,7 +15353,6 @@
           <w:sz w:val="32"/>
           <w:szCs w:val="32"/>
         </w:rPr>
-        <w:lastRenderedPageBreak/>
         <w:t>XXXServiceI</w:t>
       </w:r>
       <w:r>
@@ -18404,7 +15364,7 @@
         </w:rPr>
         <w:t>mpl</w:t>
       </w:r>
-      <w:bookmarkEnd w:id="45"/>
+      <w:bookmarkEnd w:id="55"/>
     </w:p>
     <w:p>
       <w:pPr>
@@ -18421,58 +15381,34 @@
     </w:p>
     <w:p>
       <w:pPr>
-        <w:keepNext/>
-        <w:keepLines/>
-        <w:outlineLvl w:val="1"/>
-        <w:rPr>
-          <w:rFonts w:ascii="Calibri Light" w:eastAsia="宋体" w:hAnsi="Calibri Light" w:cs="Times New Roman"/>
-          <w:sz w:val="32"/>
-          <w:szCs w:val="32"/>
-        </w:rPr>
-      </w:pPr>
-      <w:bookmarkStart w:id="46" w:name="_Toc447182621"/>
-      <w:r>
-        <w:rPr>
-          <w:rFonts w:ascii="Calibri Light" w:eastAsia="宋体" w:hAnsi="Calibri Light" w:cs="Times New Roman"/>
-          <w:sz w:val="32"/>
-          <w:szCs w:val="32"/>
-        </w:rPr>
+        <w:pStyle w:val="2"/>
+      </w:pPr>
+      <w:bookmarkStart w:id="56" w:name="_Toc447182621"/>
+      <w:bookmarkStart w:id="57" w:name="_Toc447611204"/>
+      <w:r>
         <w:t>2.</w:t>
       </w:r>
       <w:r>
         <w:rPr>
-          <w:rFonts w:ascii="Calibri Light" w:eastAsia="宋体" w:hAnsi="Calibri Light" w:cs="Times New Roman" w:hint="eastAsia"/>
-          <w:sz w:val="32"/>
-          <w:szCs w:val="32"/>
+          <w:rFonts w:hint="eastAsia"/>
         </w:rPr>
         <w:t>5</w:t>
       </w:r>
       <w:r>
-        <w:rPr>
-          <w:rFonts w:ascii="Calibri Light" w:eastAsia="宋体" w:hAnsi="Calibri Light" w:cs="Times New Roman"/>
-          <w:sz w:val="32"/>
-          <w:szCs w:val="32"/>
-        </w:rPr>
         <w:t xml:space="preserve"> </w:t>
       </w:r>
       <w:proofErr w:type="gramStart"/>
       <w:r>
-        <w:rPr>
-          <w:rFonts w:ascii="Calibri Light" w:eastAsia="宋体" w:hAnsi="Calibri Light" w:cs="Times New Roman"/>
-          <w:sz w:val="32"/>
-          <w:szCs w:val="32"/>
-        </w:rPr>
         <w:t>com.data.job.</w:t>
       </w:r>
       <w:r>
         <w:rPr>
-          <w:rFonts w:ascii="Calibri Light" w:eastAsia="宋体" w:hAnsi="Calibri Light" w:cs="Times New Roman" w:hint="eastAsia"/>
-          <w:sz w:val="32"/>
-          <w:szCs w:val="32"/>
+          <w:rFonts w:hint="eastAsia"/>
         </w:rPr>
         <w:t>util</w:t>
       </w:r>
-      <w:bookmarkEnd w:id="46"/>
+      <w:bookmarkEnd w:id="56"/>
+      <w:bookmarkEnd w:id="57"/>
       <w:proofErr w:type="gramEnd"/>
     </w:p>
     <w:p>
@@ -18501,7 +15437,7 @@
           <w:szCs w:val="32"/>
         </w:rPr>
       </w:pPr>
-      <w:bookmarkStart w:id="47" w:name="_Toc447182622"/>
+      <w:bookmarkStart w:id="58" w:name="_Toc447182622"/>
       <w:r>
         <w:rPr>
           <w:rFonts w:ascii="Calibri" w:eastAsia="宋体" w:hAnsi="Calibri" w:cs="Times New Roman"/>
@@ -18511,7 +15447,7 @@
         </w:rPr>
         <w:t>BeanUtil</w:t>
       </w:r>
-      <w:bookmarkEnd w:id="47"/>
+      <w:bookmarkEnd w:id="58"/>
     </w:p>
     <w:p>
       <w:pPr>
@@ -18565,7 +15501,7 @@
           <w:szCs w:val="32"/>
         </w:rPr>
       </w:pPr>
-      <w:bookmarkStart w:id="48" w:name="_Toc447182623"/>
+      <w:bookmarkStart w:id="59" w:name="_Toc447182623"/>
       <w:r>
         <w:rPr>
           <w:rFonts w:ascii="Calibri" w:eastAsia="宋体" w:hAnsi="Calibri" w:cs="Times New Roman"/>
@@ -18575,7 +15511,7 @@
         </w:rPr>
         <w:t>Constant</w:t>
       </w:r>
-      <w:bookmarkEnd w:id="48"/>
+      <w:bookmarkEnd w:id="59"/>
     </w:p>
     <w:p>
       <w:pPr>
@@ -18603,7 +15539,7 @@
           <w:szCs w:val="32"/>
         </w:rPr>
       </w:pPr>
-      <w:bookmarkStart w:id="49" w:name="_Toc447182624"/>
+      <w:bookmarkStart w:id="60" w:name="_Toc447182624"/>
       <w:r>
         <w:rPr>
           <w:rFonts w:ascii="Calibri" w:eastAsia="宋体" w:hAnsi="Calibri" w:cs="Times New Roman"/>
@@ -18613,7 +15549,7 @@
         </w:rPr>
         <w:t>DateUtil</w:t>
       </w:r>
-      <w:bookmarkEnd w:id="49"/>
+      <w:bookmarkEnd w:id="60"/>
     </w:p>
     <w:p>
       <w:pPr>
@@ -18680,7 +15616,7 @@
           <w:szCs w:val="32"/>
         </w:rPr>
       </w:pPr>
-      <w:bookmarkStart w:id="50" w:name="_Toc447182625"/>
+      <w:bookmarkStart w:id="61" w:name="_Toc447182625"/>
       <w:r>
         <w:rPr>
           <w:rFonts w:ascii="Calibri" w:eastAsia="宋体" w:hAnsi="Calibri" w:cs="Times New Roman"/>
@@ -18690,7 +15626,7 @@
         </w:rPr>
         <w:t>FileUploader</w:t>
       </w:r>
-      <w:bookmarkEnd w:id="50"/>
+      <w:bookmarkEnd w:id="61"/>
     </w:p>
     <w:p>
       <w:pPr>
@@ -18757,7 +15693,7 @@
           <w:szCs w:val="32"/>
         </w:rPr>
       </w:pPr>
-      <w:bookmarkStart w:id="51" w:name="_Toc447182626"/>
+      <w:bookmarkStart w:id="62" w:name="_Toc447182626"/>
       <w:r>
         <w:rPr>
           <w:rFonts w:ascii="Calibri" w:eastAsia="宋体" w:hAnsi="Calibri" w:cs="Times New Roman"/>
@@ -18765,9 +15701,10 @@
           <w:sz w:val="32"/>
           <w:szCs w:val="32"/>
         </w:rPr>
+        <w:lastRenderedPageBreak/>
         <w:t>JsonUtil</w:t>
       </w:r>
-      <w:bookmarkEnd w:id="51"/>
+      <w:bookmarkEnd w:id="62"/>
     </w:p>
     <w:p>
       <w:pPr>
@@ -18873,7 +15810,7 @@
           <w:szCs w:val="32"/>
         </w:rPr>
       </w:pPr>
-      <w:bookmarkStart w:id="52" w:name="_Toc447182627"/>
+      <w:bookmarkStart w:id="63" w:name="_Toc447182627"/>
       <w:r>
         <w:rPr>
           <w:rFonts w:ascii="Calibri" w:eastAsia="宋体" w:hAnsi="Calibri" w:cs="Times New Roman"/>
@@ -18881,10 +15818,9 @@
           <w:sz w:val="32"/>
           <w:szCs w:val="32"/>
         </w:rPr>
-        <w:lastRenderedPageBreak/>
         <w:t>MD5</w:t>
       </w:r>
-      <w:bookmarkEnd w:id="52"/>
+      <w:bookmarkEnd w:id="63"/>
     </w:p>
     <w:p>
       <w:pPr>
@@ -18912,7 +15848,7 @@
           <w:szCs w:val="32"/>
         </w:rPr>
       </w:pPr>
-      <w:bookmarkStart w:id="53" w:name="_Toc447182628"/>
+      <w:bookmarkStart w:id="64" w:name="_Toc447182628"/>
       <w:r>
         <w:rPr>
           <w:rFonts w:ascii="Calibri" w:eastAsia="宋体" w:hAnsi="Calibri" w:cs="Times New Roman"/>
@@ -18922,7 +15858,7 @@
         </w:rPr>
         <w:t>Pager</w:t>
       </w:r>
-      <w:bookmarkEnd w:id="53"/>
+      <w:bookmarkEnd w:id="64"/>
     </w:p>
     <w:p>
       <w:pPr>
@@ -19012,20 +15948,22 @@
       <w:pPr>
         <w:pStyle w:val="1"/>
       </w:pPr>
+      <w:bookmarkStart w:id="65" w:name="_Toc447611205"/>
       <w:r>
         <w:rPr>
           <w:rFonts w:hint="eastAsia"/>
         </w:rPr>
         <w:t xml:space="preserve">三 </w:t>
       </w:r>
-      <w:bookmarkEnd w:id="15"/>
+      <w:bookmarkEnd w:id="21"/>
       <w:r>
         <w:rPr>
           <w:rFonts w:hint="eastAsia"/>
         </w:rPr>
         <w:t>数据库设计</w:t>
       </w:r>
-      <w:bookmarkEnd w:id="16"/>
+      <w:bookmarkEnd w:id="22"/>
+      <w:bookmarkEnd w:id="65"/>
     </w:p>
     <w:p>
       <w:pPr>
@@ -19034,8 +15972,9 @@
           <w:b w:val="0"/>
         </w:rPr>
       </w:pPr>
-      <w:bookmarkStart w:id="54" w:name="_Toc447114322"/>
-      <w:bookmarkStart w:id="55" w:name="_Toc447183259"/>
+      <w:bookmarkStart w:id="66" w:name="_Toc447114322"/>
+      <w:bookmarkStart w:id="67" w:name="_Toc447183259"/>
+      <w:bookmarkStart w:id="68" w:name="_Toc447611206"/>
       <w:r>
         <w:rPr>
           <w:rFonts w:hint="eastAsia"/>
@@ -19056,8 +15995,9 @@
         </w:rPr>
         <w:t>1用户权限控制表</w:t>
       </w:r>
-      <w:bookmarkEnd w:id="54"/>
-      <w:bookmarkEnd w:id="55"/>
+      <w:bookmarkEnd w:id="66"/>
+      <w:bookmarkEnd w:id="67"/>
+      <w:bookmarkEnd w:id="68"/>
     </w:p>
     <w:p>
       <w:pPr>
@@ -19435,8 +16375,9 @@
           <w:b w:val="0"/>
         </w:rPr>
       </w:pPr>
-      <w:bookmarkStart w:id="56" w:name="_Toc447114323"/>
-      <w:bookmarkStart w:id="57" w:name="_Toc447183260"/>
+      <w:bookmarkStart w:id="69" w:name="_Toc447114323"/>
+      <w:bookmarkStart w:id="70" w:name="_Toc447183260"/>
+      <w:bookmarkStart w:id="71" w:name="_Toc447611207"/>
       <w:r>
         <w:rPr>
           <w:rFonts w:hint="eastAsia"/>
@@ -19457,8 +16398,9 @@
         </w:rPr>
         <w:t>2用户权限控制规则表</w:t>
       </w:r>
-      <w:bookmarkEnd w:id="56"/>
-      <w:bookmarkEnd w:id="57"/>
+      <w:bookmarkEnd w:id="69"/>
+      <w:bookmarkEnd w:id="70"/>
+      <w:bookmarkEnd w:id="71"/>
     </w:p>
     <w:p>
       <w:pPr>
@@ -19507,6 +16449,7 @@
                 <w:sz w:val="24"/>
                 <w:szCs w:val="24"/>
               </w:rPr>
+              <w:lastRenderedPageBreak/>
               <w:t>a</w:t>
             </w:r>
             <w:r>
@@ -19650,7 +16593,8 @@
           <w:bCs w:val="0"/>
         </w:rPr>
       </w:pPr>
-      <w:bookmarkStart w:id="58" w:name="_Toc447183261"/>
+      <w:bookmarkStart w:id="72" w:name="_Toc447183261"/>
+      <w:bookmarkStart w:id="73" w:name="_Toc447611208"/>
       <w:r>
         <w:rPr>
           <w:rFonts w:hint="eastAsia"/>
@@ -19689,7 +16633,8 @@
         </w:rPr>
         <w:t>省管理部门记录数据表</w:t>
       </w:r>
-      <w:bookmarkEnd w:id="58"/>
+      <w:bookmarkEnd w:id="72"/>
+      <w:bookmarkEnd w:id="73"/>
     </w:p>
     <w:p>
       <w:pPr>
@@ -20130,16 +17075,7 @@
                 <w:sz w:val="24"/>
                 <w:szCs w:val="24"/>
               </w:rPr>
-              <w:t>组织机构代码,只可输入字母、数字，不</w:t>
-            </w:r>
-            <w:r>
-              <w:rPr>
-                <w:rFonts w:ascii="宋体" w:eastAsia="宋体" w:hAnsi="宋体" w:cs="Times New Roman" w:hint="eastAsia"/>
-                <w:sz w:val="24"/>
-                <w:szCs w:val="24"/>
-              </w:rPr>
-              <w:lastRenderedPageBreak/>
-              <w:t>超过9位（统一编码规范）</w:t>
+              <w:t>组织机构代码,只可输入字母、数字，不超过9位（统一编码规范）</w:t>
             </w:r>
           </w:p>
         </w:tc>
@@ -20163,7 +17099,6 @@
                 <w:sz w:val="24"/>
                 <w:szCs w:val="24"/>
               </w:rPr>
-              <w:lastRenderedPageBreak/>
               <w:t>name</w:t>
             </w:r>
           </w:p>
@@ -20631,7 +17566,8 @@
           <w:bCs w:val="0"/>
         </w:rPr>
       </w:pPr>
-      <w:bookmarkStart w:id="59" w:name="_Toc447183262"/>
+      <w:bookmarkStart w:id="74" w:name="_Toc447183262"/>
+      <w:bookmarkStart w:id="75" w:name="_Toc447611209"/>
       <w:r>
         <w:rPr>
           <w:rFonts w:hint="eastAsia"/>
@@ -20670,7 +17606,8 @@
         </w:rPr>
         <w:t>企业数据表</w:t>
       </w:r>
-      <w:bookmarkEnd w:id="59"/>
+      <w:bookmarkEnd w:id="74"/>
+      <w:bookmarkEnd w:id="75"/>
     </w:p>
     <w:p>
       <w:pPr>
@@ -20680,7 +17617,7 @@
           <w:szCs w:val="24"/>
         </w:rPr>
       </w:pPr>
-      <w:bookmarkStart w:id="60" w:name="_Toc445670883"/>
+      <w:bookmarkStart w:id="76" w:name="_Toc445670883"/>
       <w:r>
         <w:rPr>
           <w:rFonts w:ascii="宋体" w:eastAsia="宋体" w:hAnsi="宋体" w:cs="Times New Roman"/>
@@ -21460,6 +18397,7 @@
                 <w:sz w:val="24"/>
                 <w:szCs w:val="24"/>
               </w:rPr>
+              <w:lastRenderedPageBreak/>
               <w:t>reason2_explain</w:t>
             </w:r>
           </w:p>
@@ -21925,16 +18863,16 @@
           <w:b w:val="0"/>
         </w:rPr>
       </w:pPr>
-      <w:bookmarkStart w:id="61" w:name="_Toc445198620"/>
-      <w:bookmarkStart w:id="62" w:name="_Toc447114326"/>
-      <w:bookmarkStart w:id="63" w:name="_Toc447183263"/>
-      <w:bookmarkEnd w:id="60"/>
+      <w:bookmarkStart w:id="77" w:name="_Toc445198620"/>
+      <w:bookmarkStart w:id="78" w:name="_Toc447114326"/>
+      <w:bookmarkStart w:id="79" w:name="_Toc447183263"/>
+      <w:bookmarkStart w:id="80" w:name="_Toc447611210"/>
+      <w:bookmarkEnd w:id="76"/>
       <w:r>
         <w:rPr>
           <w:rFonts w:hint="eastAsia"/>
           <w:b w:val="0"/>
         </w:rPr>
-        <w:lastRenderedPageBreak/>
         <w:t>3</w:t>
       </w:r>
       <w:r>
@@ -21950,9 +18888,10 @@
         </w:rPr>
         <w:t>5 用户信息表</w:t>
       </w:r>
-      <w:bookmarkEnd w:id="61"/>
-      <w:bookmarkEnd w:id="62"/>
-      <w:bookmarkEnd w:id="63"/>
+      <w:bookmarkEnd w:id="77"/>
+      <w:bookmarkEnd w:id="78"/>
+      <w:bookmarkEnd w:id="79"/>
+      <w:bookmarkEnd w:id="80"/>
     </w:p>
     <w:p>
       <w:pPr>
@@ -22300,8 +19239,9 @@
           <w:b w:val="0"/>
         </w:rPr>
       </w:pPr>
-      <w:bookmarkStart w:id="64" w:name="_Toc447114327"/>
-      <w:bookmarkStart w:id="65" w:name="_Toc447183264"/>
+      <w:bookmarkStart w:id="81" w:name="_Toc447114327"/>
+      <w:bookmarkStart w:id="82" w:name="_Toc447183264"/>
+      <w:bookmarkStart w:id="83" w:name="_Toc447611211"/>
       <w:r>
         <w:rPr>
           <w:rFonts w:hint="eastAsia"/>
@@ -22322,8 +19262,9 @@
         </w:rPr>
         <w:t>6用户发布信息表</w:t>
       </w:r>
-      <w:bookmarkEnd w:id="64"/>
-      <w:bookmarkEnd w:id="65"/>
+      <w:bookmarkEnd w:id="81"/>
+      <w:bookmarkEnd w:id="82"/>
+      <w:bookmarkEnd w:id="83"/>
     </w:p>
     <w:p>
       <w:pPr>
@@ -22717,8 +19658,9 @@
           <w:b w:val="0"/>
         </w:rPr>
       </w:pPr>
-      <w:bookmarkStart w:id="66" w:name="_Toc447114328"/>
-      <w:bookmarkStart w:id="67" w:name="_Toc447183265"/>
+      <w:bookmarkStart w:id="84" w:name="_Toc447114328"/>
+      <w:bookmarkStart w:id="85" w:name="_Toc447183265"/>
+      <w:bookmarkStart w:id="86" w:name="_Toc447611212"/>
       <w:r>
         <w:rPr>
           <w:rFonts w:hint="eastAsia"/>
@@ -22765,8 +19707,9 @@
         </w:rPr>
         <w:t>表</w:t>
       </w:r>
-      <w:bookmarkEnd w:id="66"/>
-      <w:bookmarkEnd w:id="67"/>
+      <w:bookmarkEnd w:id="84"/>
+      <w:bookmarkEnd w:id="85"/>
+      <w:bookmarkEnd w:id="86"/>
     </w:p>
     <w:p>
       <w:pPr>
@@ -23008,13 +19951,15 @@
           <w:b w:val="0"/>
         </w:rPr>
       </w:pPr>
-      <w:bookmarkStart w:id="68" w:name="_Toc447114329"/>
-      <w:bookmarkStart w:id="69" w:name="_Toc447183266"/>
+      <w:bookmarkStart w:id="87" w:name="_Toc447114329"/>
+      <w:bookmarkStart w:id="88" w:name="_Toc447183266"/>
+      <w:bookmarkStart w:id="89" w:name="_Toc447611213"/>
       <w:r>
         <w:rPr>
           <w:rFonts w:hint="eastAsia"/>
           <w:b w:val="0"/>
         </w:rPr>
+        <w:lastRenderedPageBreak/>
         <w:t>3</w:t>
       </w:r>
       <w:r>
@@ -23030,8 +19975,9 @@
         </w:rPr>
         <w:t>8用户类别表</w:t>
       </w:r>
-      <w:bookmarkEnd w:id="68"/>
-      <w:bookmarkEnd w:id="69"/>
+      <w:bookmarkEnd w:id="87"/>
+      <w:bookmarkEnd w:id="88"/>
+      <w:bookmarkEnd w:id="89"/>
     </w:p>
     <w:p>
       <w:pPr>
@@ -23289,14 +20235,14 @@
           <w:b w:val="0"/>
         </w:rPr>
       </w:pPr>
-      <w:bookmarkStart w:id="70" w:name="_Toc447114330"/>
-      <w:bookmarkStart w:id="71" w:name="_Toc447183267"/>
+      <w:bookmarkStart w:id="90" w:name="_Toc447114330"/>
+      <w:bookmarkStart w:id="91" w:name="_Toc447183267"/>
+      <w:bookmarkStart w:id="92" w:name="_Toc447611214"/>
       <w:r>
         <w:rPr>
           <w:rFonts w:hint="eastAsia"/>
           <w:b w:val="0"/>
         </w:rPr>
-        <w:lastRenderedPageBreak/>
         <w:t>3</w:t>
       </w:r>
       <w:r>
@@ -23312,8 +20258,9 @@
         </w:rPr>
         <w:t>9时间表</w:t>
       </w:r>
-      <w:bookmarkEnd w:id="70"/>
-      <w:bookmarkEnd w:id="71"/>
+      <w:bookmarkEnd w:id="90"/>
+      <w:bookmarkEnd w:id="91"/>
+      <w:bookmarkEnd w:id="92"/>
     </w:p>
     <w:p>
       <w:pPr>
@@ -23595,8 +20542,9 @@
           <w:b w:val="0"/>
         </w:rPr>
       </w:pPr>
-      <w:bookmarkStart w:id="72" w:name="_Toc447114331"/>
-      <w:bookmarkStart w:id="73" w:name="_Toc447183268"/>
+      <w:bookmarkStart w:id="93" w:name="_Toc447114331"/>
+      <w:bookmarkStart w:id="94" w:name="_Toc447183268"/>
+      <w:bookmarkStart w:id="95" w:name="_Toc447611215"/>
       <w:r>
         <w:rPr>
           <w:rFonts w:hint="eastAsia"/>
@@ -23617,8 +20565,9 @@
         </w:rPr>
         <w:t>10用户登录表</w:t>
       </w:r>
-      <w:bookmarkEnd w:id="72"/>
-      <w:bookmarkEnd w:id="73"/>
+      <w:bookmarkEnd w:id="93"/>
+      <w:bookmarkEnd w:id="94"/>
+      <w:bookmarkEnd w:id="95"/>
     </w:p>
     <w:p>
       <w:pPr>
@@ -23944,8 +20893,9 @@
           <w:b w:val="0"/>
         </w:rPr>
       </w:pPr>
-      <w:bookmarkStart w:id="74" w:name="_Toc447114332"/>
-      <w:bookmarkStart w:id="75" w:name="_Toc447183269"/>
+      <w:bookmarkStart w:id="96" w:name="_Toc447114332"/>
+      <w:bookmarkStart w:id="97" w:name="_Toc447183269"/>
+      <w:bookmarkStart w:id="98" w:name="_Toc447611216"/>
       <w:r>
         <w:rPr>
           <w:rFonts w:hint="eastAsia"/>
@@ -23966,8 +20916,9 @@
         </w:rPr>
         <w:t>11用户权限表</w:t>
       </w:r>
-      <w:bookmarkEnd w:id="74"/>
-      <w:bookmarkEnd w:id="75"/>
+      <w:bookmarkEnd w:id="96"/>
+      <w:bookmarkEnd w:id="97"/>
+      <w:bookmarkEnd w:id="98"/>
     </w:p>
     <w:p>
       <w:pPr>
@@ -24233,8 +21184,9 @@
           <w:b w:val="0"/>
         </w:rPr>
       </w:pPr>
-      <w:bookmarkStart w:id="76" w:name="_Toc447114333"/>
-      <w:bookmarkStart w:id="77" w:name="_Toc447183270"/>
+      <w:bookmarkStart w:id="99" w:name="_Toc447114333"/>
+      <w:bookmarkStart w:id="100" w:name="_Toc447183270"/>
+      <w:bookmarkStart w:id="101" w:name="_Toc447611217"/>
       <w:r>
         <w:rPr>
           <w:rFonts w:hint="eastAsia"/>
@@ -24255,8 +21207,9 @@
         </w:rPr>
         <w:t>12地区数据表</w:t>
       </w:r>
-      <w:bookmarkEnd w:id="76"/>
-      <w:bookmarkEnd w:id="77"/>
+      <w:bookmarkEnd w:id="99"/>
+      <w:bookmarkEnd w:id="100"/>
+      <w:bookmarkEnd w:id="101"/>
     </w:p>
     <w:p>
       <w:pPr>
@@ -24563,6 +21516,7 @@
       <w:pPr>
         <w:pStyle w:val="1"/>
       </w:pPr>
+      <w:bookmarkStart w:id="102" w:name="_Toc447611218"/>
       <w:r>
         <w:rPr>
           <w:rFonts w:hint="eastAsia"/>
@@ -24570,6 +21524,7 @@
         <w:lastRenderedPageBreak/>
         <w:t>四 系统流程图</w:t>
       </w:r>
+      <w:bookmarkEnd w:id="102"/>
     </w:p>
     <w:p>
       <w:r>
@@ -26848,7 +23803,7 @@
 </file>
 
 <file path=customXml/itemProps1.xml><?xml version="1.0" encoding="utf-8"?>
-<ds:datastoreItem xmlns:ds="http://schemas.openxmlformats.org/officeDocument/2006/customXml" ds:itemID="{796FBFFC-6054-48D3-8221-58F516CD7F34}">
+<ds:datastoreItem xmlns:ds="http://schemas.openxmlformats.org/officeDocument/2006/customXml" ds:itemID="{278179AA-0E27-4AF5-B150-75AD84C09EB2}">
   <ds:schemaRefs>
     <ds:schemaRef ds:uri="http://schemas.openxmlformats.org/officeDocument/2006/bibliography"/>
   </ds:schemaRefs>
